--- a/Documentação/requisitos sistema modelo02.docx
+++ b/Documentação/requisitos sistema modelo02.docx
@@ -81,13 +81,7 @@
         <w:t xml:space="preserve"> </w:t>
       </w:r>
       <w:r>
-        <w:t>utilizados em aulas práticas. O aplicativo permitirá o cadastro de produtos com todas as informações inerentes à sua identificação e valoração, assim como, o cadastro de usuários, laboratórios, solicitantes e grupos, permitindo assim o acompanhamento efica</w:t>
-      </w:r>
-      <w:r>
-        <w:t>z e preciso dos itens disponíveis para o uso. O sistema realizará a entrada de produtos identificando-os além das informações básicas com dados referentes a valores e grupo a qual cada produto tenha sua aplicação. Através do cruzamento de dados em sua base</w:t>
-      </w:r>
-      <w:r>
-        <w:t>, o mesmo realizará a</w:t>
+        <w:t>utilizados em aulas práticas. O aplicativo permitirá o cadastro de produtos com todas as informações inerentes à sua identificação e valoração, assim como, o cadastro de usuários, laboratórios, solicitantes e grupos, permitindo assim o acompanhamento eficaz e preciso dos itens disponíveis para o uso. O sistema realizará a entrada de produtos identificando-os além das informações básicas com dados referentes a valores e grupo a qual cada produto tenha sua aplicação. Através do cruzamento de dados em sua base, o mesmo realizará a</w:t>
       </w:r>
       <w:r>
         <w:rPr>
@@ -96,10 +90,7 @@
         <w:t xml:space="preserve"> </w:t>
       </w:r>
       <w:r>
-        <w:t>saída de itens debitando automaticamente os produtos liberados, assim como, a atualização da quantidade em estoque a cada nova entrada. Através do cruzamento das informações já citadas, o sistema permitirá a geração de relatórios rela</w:t>
-      </w:r>
-      <w:r>
-        <w:t>cionados ao estoque unitário e geral disponível, regularidade de entradas e solicitações, custos relativos a cada curso e acompanhamento de datas de validades.</w:t>
+        <w:t>saída de itens debitando automaticamente os produtos liberados, assim como, a atualização da quantidade em estoque a cada nova entrada. Através do cruzamento das informações já citadas, o sistema permitirá a geração de relatórios relacionados ao estoque unitário e geral disponível, regularidade de entradas e solicitações, custos relativos a cada curso e acompanhamento de datas de validades.</w:t>
       </w:r>
     </w:p>
     <w:p>
@@ -170,16 +161,19 @@
         <w:t xml:space="preserve">Editar// </w:t>
       </w:r>
       <w:r>
-        <w:t>Para que o sistema em questão funcione como esperado deverá seguir requisitos pré-</w:t>
-      </w:r>
-      <w:r>
-        <w:t xml:space="preserve">determinados durante a análise ambiental onde o mesmo será utilizado. Para a formalização destes requisitos foi utilizada a metodologia de </w:t>
+        <w:t xml:space="preserve">Para que o sistema em questão funcione como esperado deverá seguir requisitos pré-determinados durante a análise ambiental onde o mesmo será utilizado. Para a formalização destes requisitos foi utilizada a metodologia de </w:t>
       </w:r>
       <w:r>
         <w:rPr>
           <w:spacing w:val="-2"/>
         </w:rPr>
-        <w:t>observação.</w:t>
+        <w:t>Brainstorming</w:t>
+      </w:r>
+      <w:r>
+        <w:rPr>
+          <w:spacing w:val="-2"/>
+        </w:rPr>
+        <w:t>.</w:t>
       </w:r>
     </w:p>
     <w:p>
@@ -382,7 +376,25 @@
         <w:rPr>
           <w:sz w:val="24"/>
         </w:rPr>
-        <w:t>O sistema deve oferecer filtros por preço, duração, instituição, etc.</w:t>
+        <w:t>O sistema deve oferecer filtros</w:t>
+      </w:r>
+      <w:r>
+        <w:rPr>
+          <w:sz w:val="24"/>
+        </w:rPr>
+        <w:t xml:space="preserve"> por preço,</w:t>
+      </w:r>
+      <w:r>
+        <w:rPr>
+          <w:sz w:val="24"/>
+        </w:rPr>
+        <w:t xml:space="preserve"> tipo,</w:t>
+      </w:r>
+      <w:r>
+        <w:rPr>
+          <w:sz w:val="24"/>
+        </w:rPr>
+        <w:t xml:space="preserve"> duração, modalidade, avaliação.</w:t>
       </w:r>
     </w:p>
     <w:p>
@@ -436,20 +448,14 @@
         <w:rPr>
           <w:sz w:val="24"/>
         </w:rPr>
+        <w:lastRenderedPageBreak/>
         <w:t xml:space="preserve">RF06: </w:t>
       </w:r>
       <w:r>
         <w:rPr>
           <w:sz w:val="24"/>
         </w:rPr>
-        <w:t xml:space="preserve">O sistema deve redirecionar o usuário para o site do curso ao clicar em um </w:t>
-      </w:r>
-      <w:r>
-        <w:rPr>
-          <w:sz w:val="24"/>
-        </w:rPr>
-        <w:lastRenderedPageBreak/>
-        <w:t>botão.</w:t>
+        <w:t>O sistema deve redirecionar o usuário para o site do curso ao clicar em um botão.</w:t>
       </w:r>
     </w:p>
     <w:p>
@@ -532,13 +538,7 @@
         <w:rPr>
           <w:sz w:val="24"/>
         </w:rPr>
-        <w:t>RF08: O sistema deverá permitir o gerenciamento financeiro do fluxo de produtos adquiridos X l</w:t>
-      </w:r>
-      <w:r>
-        <w:rPr>
-          <w:sz w:val="24"/>
-        </w:rPr>
-        <w:t>iberados X em estoque.</w:t>
+        <w:t>RF08: O sistema deverá permitir o gerenciamento financeiro do fluxo de produtos adquiridos X liberados X em estoque.</w:t>
       </w:r>
     </w:p>
     <w:p>
@@ -598,20 +598,17 @@
     </w:p>
     <w:p>
       <w:pPr>
-        <w:pStyle w:val="Corpodetexto"/>
-        <w:spacing w:before="148"/>
-        <w:rPr>
-          <w:b/>
-          <w:color w:val="FF0000"/>
-        </w:rPr>
-      </w:pPr>
-      <w:r>
-        <w:rPr>
-          <w:b/>
-          <w:color w:val="FF0000"/>
-        </w:rPr>
-        <w:t>Editar//</w:t>
-      </w:r>
+        <w:pStyle w:val="PargrafodaLista"/>
+        <w:tabs>
+          <w:tab w:val="left" w:pos="427"/>
+        </w:tabs>
+        <w:spacing w:before="10" w:line="350" w:lineRule="auto"/>
+        <w:ind w:right="144" w:firstLine="0"/>
+        <w:jc w:val="both"/>
+        <w:rPr>
+          <w:sz w:val="24"/>
+        </w:rPr>
+      </w:pPr>
     </w:p>
     <w:p>
       <w:pPr>
@@ -707,7 +704,7 @@
         <w:rPr>
           <w:sz w:val="24"/>
         </w:rPr>
-        <w:t>o</w:t>
+        <w:t>O</w:t>
       </w:r>
       <w:r>
         <w:rPr>
@@ -837,46 +834,25 @@
         <w:rPr>
           <w:sz w:val="24"/>
         </w:rPr>
+        <w:t xml:space="preserve">um </w:t>
+      </w:r>
+      <w:r>
+        <w:rPr>
+          <w:sz w:val="24"/>
+        </w:rPr>
         <w:t>usuário</w:t>
       </w:r>
       <w:r>
         <w:rPr>
-          <w:spacing w:val="31"/>
-          <w:sz w:val="24"/>
-        </w:rPr>
-        <w:t xml:space="preserve"> </w:t>
-      </w:r>
-      <w:r>
-        <w:rPr>
-          <w:sz w:val="24"/>
-        </w:rPr>
-        <w:t>com</w:t>
-      </w:r>
-      <w:r>
-        <w:rPr>
-          <w:spacing w:val="31"/>
-          <w:sz w:val="24"/>
-        </w:rPr>
-        <w:t xml:space="preserve"> </w:t>
-      </w:r>
-      <w:r>
-        <w:rPr>
-          <w:sz w:val="24"/>
-        </w:rPr>
-        <w:t>nível</w:t>
-      </w:r>
-      <w:r>
-        <w:rPr>
-          <w:spacing w:val="30"/>
-          <w:sz w:val="24"/>
-        </w:rPr>
-        <w:t xml:space="preserve"> </w:t>
-      </w:r>
-      <w:r>
-        <w:rPr>
-          <w:sz w:val="24"/>
-        </w:rPr>
-        <w:t>de permissão pré-definida.</w:t>
+          <w:sz w:val="24"/>
+        </w:rPr>
+        <w:t xml:space="preserve"> do tipo admininstrador</w:t>
+      </w:r>
+      <w:r>
+        <w:rPr>
+          <w:sz w:val="24"/>
+        </w:rPr>
+        <w:t>.</w:t>
       </w:r>
     </w:p>
     <w:p>
@@ -890,7 +866,6 @@
           <w:tab w:val="left" w:pos="426"/>
         </w:tabs>
         <w:spacing w:before="7"/>
-        <w:ind w:left="426" w:hanging="359"/>
         <w:rPr>
           <w:sz w:val="24"/>
         </w:rPr>
@@ -912,86 +887,32 @@
         <w:rPr>
           <w:sz w:val="24"/>
         </w:rPr>
-        <w:t>o</w:t>
-      </w:r>
-      <w:r>
-        <w:rPr>
-          <w:spacing w:val="-3"/>
-          <w:sz w:val="24"/>
-        </w:rPr>
-        <w:t xml:space="preserve"> </w:t>
-      </w:r>
-      <w:r>
-        <w:rPr>
-          <w:sz w:val="24"/>
-        </w:rPr>
-        <w:t>sistema</w:t>
-      </w:r>
-      <w:r>
-        <w:rPr>
-          <w:spacing w:val="-3"/>
-          <w:sz w:val="24"/>
-        </w:rPr>
-        <w:t xml:space="preserve"> </w:t>
-      </w:r>
-      <w:r>
-        <w:rPr>
-          <w:sz w:val="24"/>
-        </w:rPr>
-        <w:t>rodará</w:t>
-      </w:r>
-      <w:r>
-        <w:rPr>
-          <w:spacing w:val="-4"/>
-          <w:sz w:val="24"/>
-        </w:rPr>
-        <w:t xml:space="preserve"> </w:t>
-      </w:r>
-      <w:r>
-        <w:rPr>
-          <w:sz w:val="24"/>
-        </w:rPr>
-        <w:t>em</w:t>
+        <w:t>O sistema deve c</w:t>
+      </w:r>
+      <w:r>
+        <w:rPr>
+          <w:sz w:val="24"/>
+        </w:rPr>
+        <w:t>arregar qualquer página em até 5</w:t>
+      </w:r>
+      <w:r>
+        <w:rPr>
+          <w:sz w:val="24"/>
+        </w:rPr>
+        <w:t xml:space="preserve"> segundos para usuários com</w:t>
+      </w:r>
+      <w:r>
+        <w:rPr>
+          <w:sz w:val="24"/>
+        </w:rPr>
+        <w:t xml:space="preserve"> conexão de 10 Mbps ou superior</w:t>
       </w:r>
       <w:r>
         <w:rPr>
           <w:spacing w:val="-2"/>
           <w:sz w:val="24"/>
         </w:rPr>
-        <w:t xml:space="preserve"> </w:t>
-      </w:r>
-      <w:r>
-        <w:rPr>
-          <w:sz w:val="24"/>
-        </w:rPr>
-        <w:t>sistema</w:t>
-      </w:r>
-      <w:r>
-        <w:rPr>
-          <w:spacing w:val="-5"/>
-          <w:sz w:val="24"/>
-        </w:rPr>
-        <w:t xml:space="preserve"> </w:t>
-      </w:r>
-      <w:r>
-        <w:rPr>
-          <w:sz w:val="24"/>
-        </w:rPr>
-        <w:t>operacional</w:t>
-      </w:r>
-      <w:r>
-        <w:rPr>
-          <w:spacing w:val="-11"/>
-          <w:sz w:val="24"/>
-        </w:rPr>
-        <w:t xml:space="preserve"> </w:t>
-      </w:r>
-      <w:r>
-        <w:rPr>
-          <w:spacing w:val="-2"/>
-          <w:sz w:val="24"/>
-        </w:rPr>
-        <w:t>Windows.</w:t>
+        <w:t>.</w:t>
       </w:r>
     </w:p>
     <w:p>
@@ -1025,9 +946,10 @@
       </w:r>
       <w:r>
         <w:rPr>
-          <w:sz w:val="24"/>
-        </w:rPr>
-        <w:t>o</w:t>
+          <w:spacing w:val="-4"/>
+          <w:sz w:val="24"/>
+        </w:rPr>
+        <w:t>O</w:t>
       </w:r>
       <w:r>
         <w:rPr>
@@ -1079,60 +1001,21 @@
         <w:rPr>
           <w:sz w:val="24"/>
         </w:rPr>
-        <w:t>em</w:t>
+        <w:t>em HTML5, CSS3,</w:t>
       </w:r>
       <w:r>
         <w:rPr>
           <w:spacing w:val="-3"/>
           <w:sz w:val="24"/>
         </w:rPr>
-        <w:t xml:space="preserve"> </w:t>
-      </w:r>
-      <w:r>
-        <w:rPr>
-          <w:sz w:val="24"/>
-        </w:rPr>
-        <w:t>linguagem</w:t>
-      </w:r>
-      <w:r>
-        <w:rPr>
-          <w:spacing w:val="-2"/>
-          <w:sz w:val="24"/>
-        </w:rPr>
-        <w:t xml:space="preserve"> </w:t>
-      </w:r>
-      <w:r>
-        <w:rPr>
-          <w:sz w:val="24"/>
-        </w:rPr>
-        <w:t>de</w:t>
+        <w:t xml:space="preserve"> JavaScript</w:t>
       </w:r>
       <w:r>
         <w:rPr>
           <w:spacing w:val="-4"/>
           <w:sz w:val="24"/>
         </w:rPr>
-        <w:t xml:space="preserve"> </w:t>
-      </w:r>
-      <w:r>
-        <w:rPr>
-          <w:sz w:val="24"/>
-        </w:rPr>
-        <w:t>programação</w:t>
-      </w:r>
-      <w:r>
-        <w:rPr>
-          <w:spacing w:val="-3"/>
-          <w:sz w:val="24"/>
-        </w:rPr>
-        <w:t xml:space="preserve"> </w:t>
-      </w:r>
-      <w:r>
-        <w:rPr>
-          <w:spacing w:val="-4"/>
-          <w:sz w:val="24"/>
-        </w:rPr>
-        <w:t>PHP.</w:t>
+        <w:t>.</w:t>
       </w:r>
     </w:p>
     <w:p>
@@ -1168,7 +1051,7 @@
         <w:rPr>
           <w:sz w:val="24"/>
         </w:rPr>
-        <w:t>o</w:t>
+        <w:t>O</w:t>
       </w:r>
       <w:r>
         <w:rPr>
@@ -1373,7 +1256,123 @@
     <w:p>
       <w:pPr>
         <w:pStyle w:val="PargrafodaLista"/>
-        <w:spacing w:line="350" w:lineRule="auto"/>
+        <w:numPr>
+          <w:ilvl w:val="0"/>
+          <w:numId w:val="12"/>
+        </w:numPr>
+        <w:tabs>
+          <w:tab w:val="left" w:pos="427"/>
+        </w:tabs>
+        <w:spacing w:before="136" w:line="350" w:lineRule="auto"/>
+        <w:ind w:right="145"/>
+        <w:rPr>
+          <w:sz w:val="24"/>
+        </w:rPr>
+      </w:pPr>
+      <w:r>
+        <w:rPr>
+          <w:sz w:val="24"/>
+        </w:rPr>
+        <w:t>RNF</w:t>
+      </w:r>
+      <w:r>
+        <w:rPr>
+          <w:sz w:val="24"/>
+        </w:rPr>
+        <w:t>06</w:t>
+      </w:r>
+      <w:r>
+        <w:rPr>
+          <w:sz w:val="24"/>
+        </w:rPr>
+        <w:t>: O sistema ser</w:t>
+      </w:r>
+      <w:r>
+        <w:rPr>
+          <w:sz w:val="24"/>
+        </w:rPr>
+        <w:t>á execultado na maioria dos</w:t>
+      </w:r>
+      <w:r>
+        <w:rPr>
+          <w:sz w:val="24"/>
+        </w:rPr>
+        <w:t xml:space="preserve"> navegadores</w:t>
+      </w:r>
+      <w:r>
+        <w:rPr>
+          <w:sz w:val="24"/>
+        </w:rPr>
+        <w:t>.</w:t>
+      </w:r>
+    </w:p>
+    <w:p>
+      <w:pPr>
+        <w:pStyle w:val="PargrafodaLista"/>
+        <w:numPr>
+          <w:ilvl w:val="0"/>
+          <w:numId w:val="12"/>
+        </w:numPr>
+        <w:tabs>
+          <w:tab w:val="left" w:pos="427"/>
+        </w:tabs>
+        <w:spacing w:before="136" w:line="350" w:lineRule="auto"/>
+        <w:ind w:right="145"/>
+        <w:rPr>
+          <w:sz w:val="24"/>
+        </w:rPr>
+      </w:pPr>
+      <w:r>
+        <w:rPr>
+          <w:sz w:val="24"/>
+        </w:rPr>
+        <w:t>RNF07: A senha do usuário deve ter no minimo 8 caracteres(Letras, numeros e símbolos).</w:t>
+      </w:r>
+    </w:p>
+    <w:p>
+      <w:pPr>
+        <w:pStyle w:val="PargrafodaLista"/>
+        <w:numPr>
+          <w:ilvl w:val="0"/>
+          <w:numId w:val="12"/>
+        </w:numPr>
+        <w:tabs>
+          <w:tab w:val="left" w:pos="427"/>
+        </w:tabs>
+        <w:spacing w:before="136" w:line="350" w:lineRule="auto"/>
+        <w:ind w:right="145"/>
+        <w:rPr>
+          <w:sz w:val="24"/>
+        </w:rPr>
+      </w:pPr>
+      <w:r>
+        <w:rPr>
+          <w:sz w:val="24"/>
+        </w:rPr>
+        <w:t>RNF08: O sistema deve estar disponivel 24 horas por dia, 7 dias por semana.</w:t>
+      </w:r>
+      <w:bookmarkStart w:id="0" w:name="_GoBack"/>
+      <w:bookmarkEnd w:id="0"/>
+    </w:p>
+    <w:p>
+      <w:pPr>
+        <w:tabs>
+          <w:tab w:val="left" w:pos="427"/>
+        </w:tabs>
+        <w:spacing w:before="136" w:line="350" w:lineRule="auto"/>
+        <w:ind w:right="145"/>
+        <w:rPr>
+          <w:sz w:val="24"/>
+        </w:rPr>
+      </w:pPr>
+    </w:p>
+    <w:p>
+      <w:pPr>
+        <w:tabs>
+          <w:tab w:val="left" w:pos="427"/>
+        </w:tabs>
+        <w:spacing w:before="136" w:line="350" w:lineRule="auto"/>
+        <w:ind w:right="145"/>
         <w:rPr>
           <w:sz w:val="24"/>
         </w:rPr>
@@ -1614,7 +1613,7 @@
                 <w:spacing w:val="-2"/>
                 <w:sz w:val="24"/>
               </w:rPr>
-              <w:t>usuários</w:t>
+              <w:t>usuário</w:t>
             </w:r>
             <w:r>
               <w:rPr>
@@ -2422,13 +2421,7 @@
               <w:rPr>
                 <w:sz w:val="24"/>
               </w:rPr>
-              <w:t xml:space="preserve"> </w:t>
-            </w:r>
-            <w:r>
-              <w:rPr>
-                <w:sz w:val="24"/>
-              </w:rPr>
-              <w:t>O usuário será autenticado e poderá aces</w:t>
+              <w:t xml:space="preserve"> O usuário será autenticado e poderá aces</w:t>
             </w:r>
             <w:r>
               <w:rPr>
@@ -2616,13 +2609,7 @@
               <w:rPr>
                 <w:sz w:val="24"/>
               </w:rPr>
-              <w:t>as informações estejam preenchidas corretamente</w:t>
-            </w:r>
-            <w:r>
-              <w:rPr>
-                <w:sz w:val="24"/>
-              </w:rPr>
-              <w:t>.</w:t>
+              <w:t>as informações estejam preenchidas corretamente.</w:t>
             </w:r>
           </w:p>
         </w:tc>
@@ -3219,7 +3206,13 @@
               <w:rPr>
                 <w:sz w:val="24"/>
               </w:rPr>
-              <w:t>Tentativa</w:t>
+              <w:t xml:space="preserve">Caso haja uma </w:t>
+            </w:r>
+            <w:r>
+              <w:rPr>
+                <w:sz w:val="24"/>
+              </w:rPr>
+              <w:t>entativa</w:t>
             </w:r>
             <w:r>
               <w:rPr>
@@ -3246,145 +3239,43 @@
                 <w:spacing w:val="-2"/>
                 <w:sz w:val="24"/>
               </w:rPr>
-              <w:t>.</w:t>
-            </w:r>
-          </w:p>
-          <w:p>
-            <w:pPr>
-              <w:pStyle w:val="TableParagraph"/>
-              <w:numPr>
-                <w:ilvl w:val="0"/>
-                <w:numId w:val="8"/>
-              </w:numPr>
-              <w:tabs>
-                <w:tab w:val="left" w:pos="319"/>
-              </w:tabs>
-              <w:spacing w:before="183"/>
-              <w:ind w:left="319" w:hanging="212"/>
-              <w:rPr>
-                <w:sz w:val="24"/>
-              </w:rPr>
-            </w:pPr>
-            <w:r>
-              <w:rPr>
-                <w:sz w:val="24"/>
-              </w:rPr>
-              <w:t>Exibir mensagem de conta não encontrada</w:t>
-            </w:r>
-            <w:r>
-              <w:rPr>
-                <w:spacing w:val="-2"/>
-                <w:sz w:val="24"/>
-              </w:rPr>
-              <w:t>.</w:t>
-            </w:r>
-          </w:p>
-          <w:p>
-            <w:pPr>
-              <w:pStyle w:val="TableParagraph"/>
-              <w:numPr>
-                <w:ilvl w:val="0"/>
-                <w:numId w:val="8"/>
-              </w:numPr>
-              <w:tabs>
-                <w:tab w:val="left" w:pos="319"/>
-              </w:tabs>
-              <w:spacing w:before="180"/>
-              <w:ind w:left="319" w:hanging="212"/>
-              <w:rPr>
-                <w:sz w:val="24"/>
-              </w:rPr>
-            </w:pPr>
-            <w:r>
-              <w:rPr>
-                <w:sz w:val="24"/>
-              </w:rPr>
-              <w:t>Ir</w:t>
-            </w:r>
-            <w:r>
-              <w:rPr>
-                <w:spacing w:val="-5"/>
-                <w:sz w:val="24"/>
-              </w:rPr>
-              <w:t xml:space="preserve"> </w:t>
-            </w:r>
-            <w:r>
-              <w:rPr>
-                <w:sz w:val="24"/>
-              </w:rPr>
-              <w:t>à</w:t>
-            </w:r>
-            <w:r>
-              <w:rPr>
-                <w:spacing w:val="-2"/>
-                <w:sz w:val="24"/>
-              </w:rPr>
-              <w:t xml:space="preserve"> </w:t>
-            </w:r>
-            <w:r>
-              <w:rPr>
-                <w:sz w:val="24"/>
-              </w:rPr>
-              <w:t>tela</w:t>
-            </w:r>
-            <w:r>
-              <w:rPr>
-                <w:spacing w:val="-3"/>
-                <w:sz w:val="24"/>
-              </w:rPr>
-              <w:t xml:space="preserve"> </w:t>
-            </w:r>
-            <w:r>
-              <w:rPr>
-                <w:sz w:val="24"/>
-              </w:rPr>
-              <w:t>de</w:t>
-            </w:r>
-            <w:r>
-              <w:rPr>
-                <w:spacing w:val="-2"/>
-                <w:sz w:val="24"/>
-              </w:rPr>
-              <w:t xml:space="preserve"> </w:t>
-            </w:r>
-            <w:r>
-              <w:rPr>
-                <w:sz w:val="24"/>
-              </w:rPr>
-              <w:t>cadastro</w:t>
-            </w:r>
-            <w:r>
-              <w:rPr>
-                <w:spacing w:val="-2"/>
-                <w:sz w:val="24"/>
-              </w:rPr>
-              <w:t xml:space="preserve"> </w:t>
-            </w:r>
-            <w:r>
-              <w:rPr>
-                <w:sz w:val="24"/>
-              </w:rPr>
-              <w:t>de</w:t>
-            </w:r>
-            <w:r>
-              <w:rPr>
-                <w:spacing w:val="-2"/>
-                <w:sz w:val="24"/>
-              </w:rPr>
-              <w:t xml:space="preserve"> </w:t>
-            </w:r>
-            <w:r>
-              <w:rPr>
-                <w:sz w:val="24"/>
-              </w:rPr>
-              <w:t>usuários para a criação de um novo</w:t>
-            </w:r>
-            <w:r>
-              <w:rPr>
-                <w:spacing w:val="-2"/>
-                <w:sz w:val="24"/>
-              </w:rPr>
-              <w:t>.</w:t>
+              <w:t>,</w:t>
+            </w:r>
+            <w:r>
+              <w:rPr>
+                <w:sz w:val="24"/>
+              </w:rPr>
+              <w:t xml:space="preserve"> e</w:t>
+            </w:r>
+            <w:r>
+              <w:rPr>
+                <w:sz w:val="24"/>
+              </w:rPr>
+              <w:t>xibir mensagem de conta não encontrada</w:t>
+            </w:r>
+            <w:r>
+              <w:rPr>
+                <w:sz w:val="24"/>
+              </w:rPr>
+              <w:t xml:space="preserve"> e u</w:t>
+            </w:r>
+            <w:r>
+              <w:rPr>
+                <w:sz w:val="24"/>
+              </w:rPr>
+              <w:t>m link para o redirecionamento para</w:t>
+            </w:r>
+            <w:r>
+              <w:rPr>
+                <w:sz w:val="24"/>
+              </w:rPr>
+              <w:t xml:space="preserve"> paguina de cadastro de usu</w:t>
+            </w:r>
+            <w:r>
+              <w:rPr>
+                <w:sz w:val="24"/>
+              </w:rPr>
+              <w:t>ário.</w:t>
             </w:r>
           </w:p>
         </w:tc>
@@ -3592,13 +3483,19 @@
               <w:rPr>
                 <w:sz w:val="24"/>
               </w:rPr>
-              <w:t>O sistema só aceitará a tentativa de loguin</w:t>
-            </w:r>
-            <w:r>
-              <w:rPr>
-                <w:sz w:val="24"/>
-              </w:rPr>
-              <w:t xml:space="preserve"> caso todas</w:t>
+              <w:t>O sistema só aceitará a tentativa de l</w:t>
+            </w:r>
+            <w:r>
+              <w:rPr>
+                <w:sz w:val="24"/>
+              </w:rPr>
+              <w:t xml:space="preserve">autenticação </w:t>
+            </w:r>
+            <w:r>
+              <w:rPr>
+                <w:sz w:val="24"/>
+              </w:rPr>
+              <w:t>caso todas</w:t>
             </w:r>
             <w:r>
               <w:rPr>
@@ -3664,7 +3561,7 @@
                 <w:spacing w:val="-2"/>
                 <w:sz w:val="24"/>
               </w:rPr>
-              <w:t>corretamente.</w:t>
+              <w:t>corretamente;</w:t>
             </w:r>
           </w:p>
           <w:p>
@@ -3693,7 +3590,7 @@
               <w:rPr>
                 <w:sz w:val="24"/>
               </w:rPr>
-              <w:t>-</w:t>
+              <w:t>–</w:t>
             </w:r>
             <w:r>
               <w:rPr>
@@ -3706,27 +3603,37 @@
               <w:rPr>
                 <w:sz w:val="24"/>
               </w:rPr>
-              <w:t>O</w:t>
-            </w:r>
-            <w:r>
-              <w:rPr>
-                <w:spacing w:val="-6"/>
-                <w:sz w:val="24"/>
-              </w:rPr>
-              <w:t xml:space="preserve"> </w:t>
-            </w:r>
-            <w:r>
-              <w:rPr>
-                <w:sz w:val="24"/>
-              </w:rPr>
-              <w:t>sistema</w:t>
-            </w:r>
-            <w:r>
-              <w:rPr>
-                <w:spacing w:val="-8"/>
-                <w:sz w:val="24"/>
-              </w:rPr>
-              <w:t xml:space="preserve"> </w:t>
+              <w:t>Caso o usu</w:t>
+            </w:r>
+            <w:r>
+              <w:rPr>
+                <w:sz w:val="24"/>
+              </w:rPr>
+              <w:t>ário erre mais de 10 vezes</w:t>
+            </w:r>
+            <w:r>
+              <w:rPr>
+                <w:sz w:val="24"/>
+              </w:rPr>
+              <w:t xml:space="preserve"> sua senha</w:t>
+            </w:r>
+            <w:r>
+              <w:rPr>
+                <w:sz w:val="24"/>
+              </w:rPr>
+              <w:t xml:space="preserve">, o sistema suspende a </w:t>
+            </w:r>
+            <w:r>
+              <w:rPr>
+                <w:sz w:val="24"/>
+              </w:rPr>
+              <w:t xml:space="preserve">tentativa de loguin por 10 minutos </w:t>
+            </w:r>
+            <w:r>
+              <w:rPr>
+                <w:sz w:val="24"/>
+              </w:rPr>
+              <w:t>.</w:t>
             </w:r>
           </w:p>
         </w:tc>
@@ -3828,73 +3735,13 @@
               <w:rPr>
                 <w:sz w:val="24"/>
               </w:rPr>
-              <w:t>Realizar</w:t>
-            </w:r>
-            <w:r>
-              <w:rPr>
-                <w:spacing w:val="-9"/>
-                <w:sz w:val="24"/>
-              </w:rPr>
-              <w:t xml:space="preserve"> </w:t>
-            </w:r>
-            <w:r>
-              <w:rPr>
-                <w:sz w:val="24"/>
-              </w:rPr>
-              <w:t>uma</w:t>
-            </w:r>
-            <w:r>
-              <w:rPr>
-                <w:spacing w:val="-9"/>
-                <w:sz w:val="24"/>
-              </w:rPr>
-              <w:t xml:space="preserve"> </w:t>
-            </w:r>
-            <w:r>
-              <w:rPr>
-                <w:sz w:val="24"/>
-              </w:rPr>
-              <w:t>nova</w:t>
-            </w:r>
-            <w:r>
-              <w:rPr>
-                <w:spacing w:val="-8"/>
-                <w:sz w:val="24"/>
-              </w:rPr>
-              <w:t xml:space="preserve"> </w:t>
-            </w:r>
-            <w:r>
-              <w:rPr>
-                <w:sz w:val="24"/>
-              </w:rPr>
-              <w:t>saída</w:t>
-            </w:r>
-            <w:r>
-              <w:rPr>
-                <w:spacing w:val="-9"/>
-                <w:sz w:val="24"/>
-              </w:rPr>
-              <w:t xml:space="preserve"> </w:t>
-            </w:r>
-            <w:r>
-              <w:rPr>
-                <w:sz w:val="24"/>
-              </w:rPr>
-              <w:t>de</w:t>
-            </w:r>
-            <w:r>
-              <w:rPr>
-                <w:spacing w:val="-8"/>
-                <w:sz w:val="24"/>
-              </w:rPr>
-              <w:t xml:space="preserve"> </w:t>
-            </w:r>
-            <w:r>
-              <w:rPr>
-                <w:spacing w:val="-2"/>
-                <w:sz w:val="24"/>
-              </w:rPr>
-              <w:t>produtos.</w:t>
+              <w:t xml:space="preserve">Busaca </w:t>
+            </w:r>
+            <w:r>
+              <w:rPr>
+                <w:sz w:val="24"/>
+              </w:rPr>
+              <w:t>cursos.</w:t>
             </w:r>
           </w:p>
         </w:tc>
@@ -3988,7 +3835,7 @@
                 <w:spacing w:val="-2"/>
                 <w:sz w:val="24"/>
               </w:rPr>
-              <w:t>Técnico/Coordenador</w:t>
+              <w:t>Busca e filtra cursos.</w:t>
             </w:r>
           </w:p>
         </w:tc>
@@ -4205,34 +4052,27 @@
               <w:rPr>
                 <w:sz w:val="24"/>
               </w:rPr>
-              <w:t>de saída</w:t>
-            </w:r>
-            <w:r>
-              <w:rPr>
-                <w:spacing w:val="-3"/>
-                <w:sz w:val="24"/>
-              </w:rPr>
-              <w:t xml:space="preserve"> </w:t>
-            </w:r>
-            <w:r>
-              <w:rPr>
-                <w:sz w:val="24"/>
-              </w:rPr>
-              <w:t>de</w:t>
+              <w:t xml:space="preserve">de </w:t>
+            </w:r>
+            <w:r>
+              <w:rPr>
+                <w:sz w:val="24"/>
+              </w:rPr>
+              <w:t>inicio do programa e seleciona a barra de pesquisa</w:t>
             </w:r>
             <w:r>
               <w:rPr>
                 <w:spacing w:val="-2"/>
                 <w:sz w:val="24"/>
               </w:rPr>
-              <w:t xml:space="preserve"> produtos.</w:t>
+              <w:t>.</w:t>
             </w:r>
           </w:p>
         </w:tc>
       </w:tr>
       <w:tr>
         <w:trPr>
-          <w:trHeight w:val="2289"/>
+          <w:trHeight w:val="1243"/>
         </w:trPr>
         <w:tc>
           <w:tcPr>
@@ -4292,149 +4132,14 @@
               <w:rPr>
                 <w:sz w:val="24"/>
               </w:rPr>
-              <w:t>cria</w:t>
-            </w:r>
-            <w:r>
-              <w:rPr>
-                <w:spacing w:val="-6"/>
-                <w:sz w:val="24"/>
-              </w:rPr>
-              <w:t xml:space="preserve"> </w:t>
-            </w:r>
-            <w:r>
-              <w:rPr>
-                <w:sz w:val="24"/>
-              </w:rPr>
-              <w:t>uma</w:t>
-            </w:r>
-            <w:r>
-              <w:rPr>
-                <w:spacing w:val="-8"/>
-                <w:sz w:val="24"/>
-              </w:rPr>
-              <w:t xml:space="preserve"> </w:t>
-            </w:r>
-            <w:r>
-              <w:rPr>
-                <w:sz w:val="24"/>
-              </w:rPr>
-              <w:t>nova</w:t>
-            </w:r>
-            <w:r>
-              <w:rPr>
-                <w:spacing w:val="-6"/>
-                <w:sz w:val="24"/>
-              </w:rPr>
-              <w:t xml:space="preserve"> </w:t>
-            </w:r>
-            <w:r>
-              <w:rPr>
-                <w:sz w:val="24"/>
-              </w:rPr>
-              <w:t>saída</w:t>
-            </w:r>
-            <w:r>
-              <w:rPr>
-                <w:spacing w:val="-8"/>
-                <w:sz w:val="24"/>
-              </w:rPr>
-              <w:t xml:space="preserve"> </w:t>
-            </w:r>
-            <w:r>
-              <w:rPr>
-                <w:sz w:val="24"/>
-              </w:rPr>
-              <w:t>de</w:t>
-            </w:r>
-            <w:r>
-              <w:rPr>
-                <w:spacing w:val="-8"/>
-                <w:sz w:val="24"/>
-              </w:rPr>
-              <w:t xml:space="preserve"> </w:t>
+              <w:t>busca o curso pelo nome ou categoria</w:t>
             </w:r>
             <w:r>
               <w:rPr>
                 <w:spacing w:val="-2"/>
                 <w:sz w:val="24"/>
               </w:rPr>
-              <w:t>produtos;</w:t>
-            </w:r>
-          </w:p>
-          <w:p>
-            <w:pPr>
-              <w:pStyle w:val="TableParagraph"/>
-              <w:numPr>
-                <w:ilvl w:val="0"/>
-                <w:numId w:val="7"/>
-              </w:numPr>
-              <w:tabs>
-                <w:tab w:val="left" w:pos="319"/>
-              </w:tabs>
-              <w:spacing w:before="182"/>
-              <w:ind w:left="319" w:hanging="212"/>
-              <w:rPr>
-                <w:sz w:val="24"/>
-              </w:rPr>
-            </w:pPr>
-            <w:r>
-              <w:rPr>
-                <w:sz w:val="24"/>
-              </w:rPr>
-              <w:t>Ator</w:t>
-            </w:r>
-            <w:r>
-              <w:rPr>
-                <w:spacing w:val="-11"/>
-                <w:sz w:val="24"/>
-              </w:rPr>
-              <w:t xml:space="preserve"> </w:t>
-            </w:r>
-            <w:r>
-              <w:rPr>
-                <w:sz w:val="24"/>
-              </w:rPr>
-              <w:t>inseres</w:t>
-            </w:r>
-            <w:r>
-              <w:rPr>
-                <w:spacing w:val="-12"/>
-                <w:sz w:val="24"/>
-              </w:rPr>
-              <w:t xml:space="preserve"> </w:t>
-            </w:r>
-            <w:r>
-              <w:rPr>
-                <w:sz w:val="24"/>
-              </w:rPr>
-              <w:t>as</w:t>
-            </w:r>
-            <w:r>
-              <w:rPr>
-                <w:spacing w:val="-11"/>
-                <w:sz w:val="24"/>
-              </w:rPr>
-              <w:t xml:space="preserve"> </w:t>
-            </w:r>
-            <w:r>
-              <w:rPr>
-                <w:sz w:val="24"/>
-              </w:rPr>
-              <w:t>informações</w:t>
-            </w:r>
-            <w:r>
-              <w:rPr>
-                <w:spacing w:val="-10"/>
-                <w:sz w:val="24"/>
-              </w:rPr>
-              <w:t xml:space="preserve"> </w:t>
-            </w:r>
-            <w:r>
-              <w:rPr>
-                <w:spacing w:val="-2"/>
-                <w:sz w:val="24"/>
-              </w:rPr>
-              <w:t>solicitadas;</w:t>
+              <w:t>;</w:t>
             </w:r>
           </w:p>
           <w:p>
@@ -4470,225 +4175,26 @@
               <w:rPr>
                 <w:sz w:val="24"/>
               </w:rPr>
-              <w:t>debita</w:t>
-            </w:r>
-            <w:r>
-              <w:rPr>
-                <w:spacing w:val="-9"/>
-                <w:sz w:val="24"/>
-              </w:rPr>
-              <w:t xml:space="preserve"> </w:t>
-            </w:r>
-            <w:r>
-              <w:rPr>
-                <w:sz w:val="24"/>
-              </w:rPr>
-              <w:t>a</w:t>
-            </w:r>
-            <w:r>
-              <w:rPr>
-                <w:spacing w:val="-10"/>
-                <w:sz w:val="24"/>
-              </w:rPr>
-              <w:t xml:space="preserve"> </w:t>
-            </w:r>
-            <w:r>
-              <w:rPr>
-                <w:sz w:val="24"/>
-              </w:rPr>
-              <w:t>quantidade</w:t>
-            </w:r>
-            <w:r>
-              <w:rPr>
-                <w:spacing w:val="-10"/>
-                <w:sz w:val="24"/>
-              </w:rPr>
-              <w:t xml:space="preserve"> </w:t>
-            </w:r>
-            <w:r>
-              <w:rPr>
-                <w:sz w:val="24"/>
-              </w:rPr>
-              <w:t>do</w:t>
-            </w:r>
-            <w:r>
-              <w:rPr>
-                <w:spacing w:val="-10"/>
-                <w:sz w:val="24"/>
-              </w:rPr>
-              <w:t xml:space="preserve"> </w:t>
-            </w:r>
-            <w:r>
-              <w:rPr>
-                <w:sz w:val="24"/>
-              </w:rPr>
-              <w:t>total</w:t>
-            </w:r>
-            <w:r>
-              <w:rPr>
-                <w:spacing w:val="-9"/>
-                <w:sz w:val="24"/>
-              </w:rPr>
-              <w:t xml:space="preserve"> </w:t>
-            </w:r>
-            <w:r>
-              <w:rPr>
-                <w:sz w:val="24"/>
-              </w:rPr>
-              <w:t>de</w:t>
-            </w:r>
-            <w:r>
-              <w:rPr>
-                <w:spacing w:val="-10"/>
-                <w:sz w:val="24"/>
-              </w:rPr>
-              <w:t xml:space="preserve"> </w:t>
+              <w:t>busca to</w:t>
+            </w:r>
+            <w:r>
+              <w:rPr>
+                <w:sz w:val="24"/>
+              </w:rPr>
+              <w:t>dos os cursos de acordo com o</w:t>
+            </w:r>
+            <w:r>
+              <w:rPr>
+                <w:sz w:val="24"/>
+              </w:rPr>
+              <w:t xml:space="preserve"> nome ou categoria escolhida</w:t>
             </w:r>
             <w:r>
               <w:rPr>
                 <w:spacing w:val="-2"/>
                 <w:sz w:val="24"/>
               </w:rPr>
-              <w:t>estoque;</w:t>
-            </w:r>
-          </w:p>
-          <w:p>
-            <w:pPr>
-              <w:pStyle w:val="TableParagraph"/>
-              <w:numPr>
-                <w:ilvl w:val="0"/>
-                <w:numId w:val="7"/>
-              </w:numPr>
-              <w:tabs>
-                <w:tab w:val="left" w:pos="319"/>
-              </w:tabs>
-              <w:spacing w:before="180"/>
-              <w:ind w:left="319" w:hanging="212"/>
-              <w:rPr>
-                <w:sz w:val="24"/>
-              </w:rPr>
-            </w:pPr>
-            <w:r>
-              <w:rPr>
-                <w:sz w:val="24"/>
-              </w:rPr>
-              <w:t>Sistema</w:t>
-            </w:r>
-            <w:r>
-              <w:rPr>
-                <w:spacing w:val="-10"/>
-                <w:sz w:val="24"/>
-              </w:rPr>
-              <w:t xml:space="preserve"> </w:t>
-            </w:r>
-            <w:r>
-              <w:rPr>
-                <w:sz w:val="24"/>
-              </w:rPr>
-              <w:t>armazena</w:t>
-            </w:r>
-            <w:r>
-              <w:rPr>
-                <w:spacing w:val="-14"/>
-                <w:sz w:val="24"/>
-              </w:rPr>
-              <w:t xml:space="preserve"> </w:t>
-            </w:r>
-            <w:r>
-              <w:rPr>
-                <w:sz w:val="24"/>
-              </w:rPr>
-              <w:t>os</w:t>
-            </w:r>
-            <w:r>
-              <w:rPr>
-                <w:spacing w:val="-11"/>
-                <w:sz w:val="24"/>
-              </w:rPr>
-              <w:t xml:space="preserve"> </w:t>
-            </w:r>
-            <w:r>
-              <w:rPr>
-                <w:spacing w:val="-2"/>
-                <w:sz w:val="24"/>
-              </w:rPr>
-              <w:t>dados;</w:t>
-            </w:r>
-          </w:p>
-          <w:p>
-            <w:pPr>
-              <w:pStyle w:val="TableParagraph"/>
-              <w:numPr>
-                <w:ilvl w:val="0"/>
-                <w:numId w:val="7"/>
-              </w:numPr>
-              <w:tabs>
-                <w:tab w:val="left" w:pos="319"/>
-              </w:tabs>
-              <w:spacing w:before="182"/>
-              <w:ind w:left="319" w:hanging="212"/>
-              <w:rPr>
-                <w:sz w:val="24"/>
-              </w:rPr>
-            </w:pPr>
-            <w:r>
-              <w:rPr>
-                <w:sz w:val="24"/>
-              </w:rPr>
-              <w:t>Sistema</w:t>
-            </w:r>
-            <w:r>
-              <w:rPr>
-                <w:spacing w:val="-10"/>
-                <w:sz w:val="24"/>
-              </w:rPr>
-              <w:t xml:space="preserve"> </w:t>
-            </w:r>
-            <w:r>
-              <w:rPr>
-                <w:sz w:val="24"/>
-              </w:rPr>
-              <w:t>retorna</w:t>
-            </w:r>
-            <w:r>
-              <w:rPr>
-                <w:spacing w:val="-9"/>
-                <w:sz w:val="24"/>
-              </w:rPr>
-              <w:t xml:space="preserve"> </w:t>
-            </w:r>
-            <w:r>
-              <w:rPr>
-                <w:sz w:val="24"/>
-              </w:rPr>
-              <w:t>à</w:t>
-            </w:r>
-            <w:r>
-              <w:rPr>
-                <w:spacing w:val="-10"/>
-                <w:sz w:val="24"/>
-              </w:rPr>
-              <w:t xml:space="preserve"> </w:t>
-            </w:r>
-            <w:r>
-              <w:rPr>
-                <w:sz w:val="24"/>
-              </w:rPr>
-              <w:t>tela</w:t>
-            </w:r>
-            <w:r>
-              <w:rPr>
-                <w:spacing w:val="-9"/>
-                <w:sz w:val="24"/>
-              </w:rPr>
-              <w:t xml:space="preserve"> </w:t>
-            </w:r>
-            <w:r>
-              <w:rPr>
-                <w:spacing w:val="-2"/>
-                <w:sz w:val="24"/>
-              </w:rPr>
-              <w:t>inicial.</w:t>
+              <w:t>.</w:t>
             </w:r>
           </w:p>
         </w:tc>
@@ -4736,7 +4242,7 @@
       </w:tr>
       <w:tr>
         <w:trPr>
-          <w:trHeight w:val="1830"/>
+          <w:trHeight w:val="662"/>
         </w:trPr>
         <w:tc>
           <w:tcPr>
@@ -4786,381 +4292,19 @@
           <w:p>
             <w:pPr>
               <w:pStyle w:val="TableParagraph"/>
-              <w:spacing w:line="271" w:lineRule="exact"/>
-              <w:rPr>
-                <w:sz w:val="24"/>
-              </w:rPr>
-            </w:pPr>
-            <w:r>
-              <w:rPr>
-                <w:spacing w:val="-4"/>
-                <w:sz w:val="24"/>
-              </w:rPr>
-              <w:t>EX01</w:t>
-            </w:r>
-          </w:p>
-          <w:p>
-            <w:pPr>
-              <w:pStyle w:val="TableParagraph"/>
-              <w:numPr>
-                <w:ilvl w:val="0"/>
-                <w:numId w:val="6"/>
-              </w:numPr>
-              <w:tabs>
-                <w:tab w:val="left" w:pos="319"/>
-              </w:tabs>
-              <w:spacing w:before="182"/>
-              <w:ind w:left="319" w:hanging="212"/>
-              <w:rPr>
-                <w:sz w:val="24"/>
-              </w:rPr>
-            </w:pPr>
-            <w:r>
-              <w:rPr>
-                <w:sz w:val="24"/>
-              </w:rPr>
-              <w:t>Tentativa</w:t>
-            </w:r>
-            <w:r>
-              <w:rPr>
-                <w:spacing w:val="-3"/>
-                <w:sz w:val="24"/>
-              </w:rPr>
-              <w:t xml:space="preserve"> </w:t>
-            </w:r>
-            <w:r>
-              <w:rPr>
-                <w:sz w:val="24"/>
-              </w:rPr>
-              <w:t>de saída</w:t>
-            </w:r>
-            <w:r>
-              <w:rPr>
-                <w:spacing w:val="-4"/>
-                <w:sz w:val="24"/>
-              </w:rPr>
-              <w:t xml:space="preserve"> </w:t>
-            </w:r>
-            <w:r>
-              <w:rPr>
-                <w:sz w:val="24"/>
-              </w:rPr>
-              <w:t>de</w:t>
-            </w:r>
-            <w:r>
-              <w:rPr>
-                <w:spacing w:val="-3"/>
-                <w:sz w:val="24"/>
-              </w:rPr>
-              <w:t xml:space="preserve"> </w:t>
-            </w:r>
-            <w:r>
-              <w:rPr>
-                <w:sz w:val="24"/>
-              </w:rPr>
-              <w:t>produto</w:t>
-            </w:r>
-            <w:r>
-              <w:rPr>
-                <w:spacing w:val="-3"/>
-                <w:sz w:val="24"/>
-              </w:rPr>
-              <w:t xml:space="preserve"> </w:t>
-            </w:r>
-            <w:r>
-              <w:rPr>
-                <w:sz w:val="24"/>
-              </w:rPr>
-              <w:t>não</w:t>
-            </w:r>
-            <w:r>
-              <w:rPr>
-                <w:spacing w:val="-2"/>
-                <w:sz w:val="24"/>
-              </w:rPr>
-              <w:t xml:space="preserve"> cadastrado.</w:t>
-            </w:r>
-          </w:p>
-          <w:p>
-            <w:pPr>
-              <w:pStyle w:val="TableParagraph"/>
-              <w:numPr>
-                <w:ilvl w:val="0"/>
-                <w:numId w:val="6"/>
-              </w:numPr>
-              <w:tabs>
-                <w:tab w:val="left" w:pos="319"/>
-              </w:tabs>
-              <w:spacing w:before="183"/>
-              <w:ind w:left="319" w:hanging="212"/>
-              <w:rPr>
-                <w:sz w:val="24"/>
-              </w:rPr>
-            </w:pPr>
-            <w:r>
-              <w:rPr>
-                <w:sz w:val="24"/>
-              </w:rPr>
-              <w:t>Não</w:t>
-            </w:r>
-            <w:r>
-              <w:rPr>
-                <w:spacing w:val="-8"/>
-                <w:sz w:val="24"/>
-              </w:rPr>
-              <w:t xml:space="preserve"> </w:t>
-            </w:r>
-            <w:r>
-              <w:rPr>
-                <w:sz w:val="24"/>
-              </w:rPr>
-              <w:t>haverá</w:t>
-            </w:r>
-            <w:r>
-              <w:rPr>
-                <w:spacing w:val="-9"/>
-                <w:sz w:val="24"/>
-              </w:rPr>
-              <w:t xml:space="preserve"> </w:t>
-            </w:r>
-            <w:r>
-              <w:rPr>
-                <w:sz w:val="24"/>
-              </w:rPr>
-              <w:t>o</w:t>
-            </w:r>
-            <w:r>
-              <w:rPr>
-                <w:spacing w:val="-8"/>
-                <w:sz w:val="24"/>
-              </w:rPr>
-              <w:t xml:space="preserve"> </w:t>
-            </w:r>
-            <w:r>
-              <w:rPr>
-                <w:sz w:val="24"/>
-              </w:rPr>
-              <w:t>produto</w:t>
-            </w:r>
-            <w:r>
-              <w:rPr>
-                <w:spacing w:val="-9"/>
-                <w:sz w:val="24"/>
-              </w:rPr>
-              <w:t xml:space="preserve"> </w:t>
-            </w:r>
-            <w:r>
-              <w:rPr>
-                <w:sz w:val="24"/>
-              </w:rPr>
-              <w:t>disponível</w:t>
-            </w:r>
-            <w:r>
-              <w:rPr>
-                <w:spacing w:val="-9"/>
-                <w:sz w:val="24"/>
-              </w:rPr>
-              <w:t xml:space="preserve"> </w:t>
-            </w:r>
-            <w:r>
-              <w:rPr>
-                <w:sz w:val="24"/>
-              </w:rPr>
-              <w:t>na</w:t>
-            </w:r>
-            <w:r>
-              <w:rPr>
-                <w:spacing w:val="-9"/>
-                <w:sz w:val="24"/>
-              </w:rPr>
-              <w:t xml:space="preserve"> </w:t>
-            </w:r>
-            <w:r>
-              <w:rPr>
-                <w:sz w:val="24"/>
-              </w:rPr>
-              <w:t>caixa</w:t>
-            </w:r>
-            <w:r>
-              <w:rPr>
-                <w:spacing w:val="-9"/>
-                <w:sz w:val="24"/>
-              </w:rPr>
-              <w:t xml:space="preserve"> </w:t>
-            </w:r>
-            <w:r>
-              <w:rPr>
-                <w:sz w:val="24"/>
-              </w:rPr>
-              <w:t>de</w:t>
-            </w:r>
-            <w:r>
-              <w:rPr>
-                <w:spacing w:val="-9"/>
-                <w:sz w:val="24"/>
-              </w:rPr>
-              <w:t xml:space="preserve"> </w:t>
-            </w:r>
-            <w:r>
-              <w:rPr>
-                <w:spacing w:val="-2"/>
-                <w:sz w:val="24"/>
-              </w:rPr>
-              <w:t>seleção.</w:t>
-            </w:r>
-          </w:p>
-          <w:p>
-            <w:pPr>
-              <w:pStyle w:val="TableParagraph"/>
-              <w:numPr>
-                <w:ilvl w:val="0"/>
-                <w:numId w:val="6"/>
-              </w:numPr>
               <w:tabs>
                 <w:tab w:val="left" w:pos="319"/>
               </w:tabs>
               <w:spacing w:before="180"/>
-              <w:ind w:left="319" w:hanging="212"/>
-              <w:rPr>
-                <w:sz w:val="24"/>
-              </w:rPr>
-            </w:pPr>
-            <w:r>
-              <w:rPr>
-                <w:sz w:val="24"/>
-              </w:rPr>
-              <w:t>Ir</w:t>
-            </w:r>
-            <w:r>
-              <w:rPr>
-                <w:spacing w:val="-5"/>
-                <w:sz w:val="24"/>
-              </w:rPr>
-              <w:t xml:space="preserve"> </w:t>
-            </w:r>
-            <w:r>
-              <w:rPr>
-                <w:sz w:val="24"/>
-              </w:rPr>
-              <w:t>à</w:t>
-            </w:r>
-            <w:r>
-              <w:rPr>
-                <w:spacing w:val="-2"/>
-                <w:sz w:val="24"/>
-              </w:rPr>
-              <w:t xml:space="preserve"> </w:t>
-            </w:r>
-            <w:r>
-              <w:rPr>
-                <w:sz w:val="24"/>
-              </w:rPr>
-              <w:t>tela</w:t>
-            </w:r>
-            <w:r>
-              <w:rPr>
-                <w:spacing w:val="-3"/>
-                <w:sz w:val="24"/>
-              </w:rPr>
-              <w:t xml:space="preserve"> </w:t>
-            </w:r>
-            <w:r>
-              <w:rPr>
-                <w:sz w:val="24"/>
-              </w:rPr>
-              <w:t>de</w:t>
-            </w:r>
-            <w:r>
-              <w:rPr>
-                <w:spacing w:val="-2"/>
-                <w:sz w:val="24"/>
-              </w:rPr>
-              <w:t xml:space="preserve"> </w:t>
-            </w:r>
-            <w:r>
-              <w:rPr>
-                <w:sz w:val="24"/>
-              </w:rPr>
-              <w:t>cadastro</w:t>
-            </w:r>
-            <w:r>
-              <w:rPr>
-                <w:spacing w:val="-4"/>
-                <w:sz w:val="24"/>
-              </w:rPr>
-              <w:t xml:space="preserve"> </w:t>
-            </w:r>
-            <w:r>
-              <w:rPr>
-                <w:sz w:val="24"/>
-              </w:rPr>
-              <w:t>de</w:t>
-            </w:r>
-            <w:r>
-              <w:rPr>
-                <w:spacing w:val="-3"/>
-                <w:sz w:val="24"/>
-              </w:rPr>
-              <w:t xml:space="preserve"> </w:t>
-            </w:r>
-            <w:r>
-              <w:rPr>
-                <w:sz w:val="24"/>
-              </w:rPr>
-              <w:t>produtos</w:t>
-            </w:r>
-            <w:r>
-              <w:rPr>
-                <w:spacing w:val="-2"/>
-                <w:sz w:val="24"/>
-              </w:rPr>
-              <w:t xml:space="preserve"> </w:t>
-            </w:r>
-            <w:r>
-              <w:rPr>
-                <w:sz w:val="24"/>
-              </w:rPr>
-              <w:t>para</w:t>
-            </w:r>
-            <w:r>
-              <w:rPr>
-                <w:spacing w:val="-2"/>
-                <w:sz w:val="24"/>
-              </w:rPr>
-              <w:t xml:space="preserve"> </w:t>
-            </w:r>
-            <w:r>
-              <w:rPr>
-                <w:sz w:val="24"/>
-              </w:rPr>
-              <w:t>inserção</w:t>
-            </w:r>
-            <w:r>
-              <w:rPr>
-                <w:spacing w:val="-3"/>
-                <w:sz w:val="24"/>
-              </w:rPr>
-              <w:t xml:space="preserve"> </w:t>
-            </w:r>
-            <w:r>
-              <w:rPr>
-                <w:sz w:val="24"/>
-              </w:rPr>
-              <w:t>do</w:t>
-            </w:r>
-            <w:r>
-              <w:rPr>
-                <w:spacing w:val="5"/>
-                <w:sz w:val="24"/>
-              </w:rPr>
-              <w:t xml:space="preserve"> </w:t>
-            </w:r>
-            <w:r>
-              <w:rPr>
-                <w:spacing w:val="-2"/>
-                <w:sz w:val="24"/>
-              </w:rPr>
-              <w:t>produto.</w:t>
+              <w:rPr>
+                <w:sz w:val="24"/>
+              </w:rPr>
+            </w:pPr>
+            <w:r>
+              <w:rPr>
+                <w:sz w:val="24"/>
+              </w:rPr>
+              <w:t>1-Caso não haja nenhum curso com o nome ou categoria escolhida, o sistema exibe uma mensagem de erro (Não foi possivel encontrar o curso desejado, tente outras palavras chave.)</w:t>
             </w:r>
           </w:p>
         </w:tc>
@@ -5254,80 +4398,32 @@
               <w:rPr>
                 <w:sz w:val="24"/>
               </w:rPr>
-              <w:t>Emitir</w:t>
-            </w:r>
-            <w:r>
-              <w:rPr>
-                <w:spacing w:val="-5"/>
-                <w:sz w:val="24"/>
-              </w:rPr>
-              <w:t xml:space="preserve"> </w:t>
-            </w:r>
-            <w:r>
-              <w:rPr>
-                <w:sz w:val="24"/>
-              </w:rPr>
-              <w:t>mensagem</w:t>
-            </w:r>
-            <w:r>
-              <w:rPr>
-                <w:spacing w:val="-4"/>
-                <w:sz w:val="24"/>
-              </w:rPr>
-              <w:t xml:space="preserve"> </w:t>
-            </w:r>
-            <w:r>
-              <w:rPr>
-                <w:sz w:val="24"/>
-              </w:rPr>
-              <w:t>de saída</w:t>
-            </w:r>
-            <w:r>
-              <w:rPr>
-                <w:spacing w:val="-4"/>
-                <w:sz w:val="24"/>
-              </w:rPr>
-              <w:t xml:space="preserve"> </w:t>
-            </w:r>
-            <w:r>
-              <w:rPr>
-                <w:sz w:val="24"/>
-              </w:rPr>
-              <w:t>realizada</w:t>
-            </w:r>
-            <w:r>
-              <w:rPr>
-                <w:spacing w:val="-3"/>
-                <w:sz w:val="24"/>
-              </w:rPr>
-              <w:t xml:space="preserve"> </w:t>
-            </w:r>
-            <w:r>
-              <w:rPr>
-                <w:sz w:val="24"/>
-              </w:rPr>
-              <w:t>com</w:t>
-            </w:r>
-            <w:r>
-              <w:rPr>
-                <w:spacing w:val="-1"/>
-                <w:sz w:val="24"/>
-              </w:rPr>
-              <w:t xml:space="preserve"> </w:t>
-            </w:r>
-            <w:r>
-              <w:rPr>
-                <w:spacing w:val="-2"/>
-                <w:sz w:val="24"/>
-              </w:rPr>
-              <w:t>sucesso.</w:t>
+              <w:t>O sistema</w:t>
+            </w:r>
+            <w:r>
+              <w:rPr>
+                <w:sz w:val="24"/>
+              </w:rPr>
+              <w:t xml:space="preserve"> lista </w:t>
+            </w:r>
+            <w:r>
+              <w:rPr>
+                <w:sz w:val="24"/>
+              </w:rPr>
+              <w:t>todos os cursos que se encaixam n</w:t>
+            </w:r>
+            <w:r>
+              <w:rPr>
+                <w:sz w:val="24"/>
+              </w:rPr>
+              <w:t>o nome ou categoria escolhida.</w:t>
             </w:r>
           </w:p>
         </w:tc>
       </w:tr>
       <w:tr>
         <w:trPr>
-          <w:trHeight w:val="1512"/>
+          <w:trHeight w:val="607"/>
         </w:trPr>
         <w:tc>
           <w:tcPr>
@@ -5425,205 +4521,13 @@
               <w:rPr>
                 <w:sz w:val="24"/>
               </w:rPr>
-              <w:t>só</w:t>
-            </w:r>
-            <w:r>
-              <w:rPr>
-                <w:spacing w:val="-4"/>
-                <w:sz w:val="24"/>
-              </w:rPr>
-              <w:t xml:space="preserve"> </w:t>
-            </w:r>
-            <w:r>
-              <w:rPr>
-                <w:sz w:val="24"/>
-              </w:rPr>
-              <w:t>aceitará</w:t>
-            </w:r>
-            <w:r>
-              <w:rPr>
-                <w:spacing w:val="-2"/>
-                <w:sz w:val="24"/>
-              </w:rPr>
-              <w:t xml:space="preserve"> </w:t>
-            </w:r>
-            <w:r>
-              <w:rPr>
-                <w:sz w:val="24"/>
-              </w:rPr>
-              <w:t>a</w:t>
-            </w:r>
-            <w:r>
-              <w:rPr>
-                <w:spacing w:val="-6"/>
-                <w:sz w:val="24"/>
-              </w:rPr>
-              <w:t xml:space="preserve"> </w:t>
-            </w:r>
-            <w:r>
-              <w:rPr>
-                <w:sz w:val="24"/>
-              </w:rPr>
-              <w:t>saída</w:t>
-            </w:r>
-            <w:r>
-              <w:rPr>
-                <w:spacing w:val="-6"/>
-                <w:sz w:val="24"/>
-              </w:rPr>
-              <w:t xml:space="preserve"> </w:t>
-            </w:r>
-            <w:r>
-              <w:rPr>
-                <w:sz w:val="24"/>
-              </w:rPr>
-              <w:t>de</w:t>
-            </w:r>
-            <w:r>
-              <w:rPr>
-                <w:spacing w:val="-6"/>
-                <w:sz w:val="24"/>
-              </w:rPr>
-              <w:t xml:space="preserve"> </w:t>
-            </w:r>
-            <w:r>
-              <w:rPr>
-                <w:sz w:val="24"/>
-              </w:rPr>
-              <w:t>produtos</w:t>
-            </w:r>
-            <w:r>
-              <w:rPr>
-                <w:spacing w:val="-1"/>
-                <w:sz w:val="24"/>
-              </w:rPr>
-              <w:t xml:space="preserve"> </w:t>
-            </w:r>
-            <w:r>
-              <w:rPr>
-                <w:sz w:val="24"/>
-              </w:rPr>
-              <w:t>caso</w:t>
-            </w:r>
-            <w:r>
-              <w:rPr>
-                <w:spacing w:val="-4"/>
-                <w:sz w:val="24"/>
-              </w:rPr>
-              <w:t xml:space="preserve"> </w:t>
-            </w:r>
-            <w:r>
-              <w:rPr>
-                <w:sz w:val="24"/>
-              </w:rPr>
-              <w:t>todas as informações estejam preenchidas corretamente.</w:t>
-            </w:r>
-          </w:p>
-          <w:p>
-            <w:pPr>
-              <w:pStyle w:val="TableParagraph"/>
-              <w:spacing w:before="164" w:line="256" w:lineRule="auto"/>
-              <w:ind w:right="224"/>
-              <w:rPr>
-                <w:sz w:val="24"/>
-              </w:rPr>
-            </w:pPr>
-            <w:r>
-              <w:rPr>
-                <w:sz w:val="24"/>
-              </w:rPr>
-              <w:t>RN02</w:t>
-            </w:r>
-            <w:r>
-              <w:rPr>
-                <w:spacing w:val="-4"/>
-                <w:sz w:val="24"/>
-              </w:rPr>
-              <w:t xml:space="preserve"> </w:t>
-            </w:r>
-            <w:r>
-              <w:rPr>
-                <w:sz w:val="24"/>
-              </w:rPr>
-              <w:t>-</w:t>
-            </w:r>
-            <w:r>
-              <w:rPr>
-                <w:spacing w:val="-7"/>
-                <w:sz w:val="24"/>
-              </w:rPr>
-              <w:t xml:space="preserve"> </w:t>
-            </w:r>
-            <w:r>
-              <w:rPr>
-                <w:sz w:val="24"/>
-              </w:rPr>
-              <w:t>O</w:t>
-            </w:r>
-            <w:r>
-              <w:rPr>
-                <w:spacing w:val="-6"/>
-                <w:sz w:val="24"/>
-              </w:rPr>
-              <w:t xml:space="preserve"> </w:t>
-            </w:r>
-            <w:r>
-              <w:rPr>
-                <w:sz w:val="24"/>
-              </w:rPr>
-              <w:t>sistema</w:t>
-            </w:r>
-            <w:r>
-              <w:rPr>
-                <w:spacing w:val="-8"/>
-                <w:sz w:val="24"/>
-              </w:rPr>
-              <w:t xml:space="preserve"> </w:t>
-            </w:r>
-            <w:r>
-              <w:rPr>
-                <w:sz w:val="24"/>
-              </w:rPr>
-              <w:t>atualizará</w:t>
-            </w:r>
-            <w:r>
-              <w:rPr>
-                <w:spacing w:val="-6"/>
-                <w:sz w:val="24"/>
-              </w:rPr>
-              <w:t xml:space="preserve"> </w:t>
-            </w:r>
-            <w:r>
-              <w:rPr>
-                <w:sz w:val="24"/>
-              </w:rPr>
-              <w:t>automaticamente</w:t>
-            </w:r>
-            <w:r>
-              <w:rPr>
-                <w:spacing w:val="-2"/>
-                <w:sz w:val="24"/>
-              </w:rPr>
-              <w:t xml:space="preserve"> </w:t>
-            </w:r>
-            <w:r>
-              <w:rPr>
-                <w:sz w:val="24"/>
-              </w:rPr>
-              <w:t>a</w:t>
-            </w:r>
-            <w:r>
-              <w:rPr>
-                <w:spacing w:val="-8"/>
-                <w:sz w:val="24"/>
-              </w:rPr>
-              <w:t xml:space="preserve"> </w:t>
-            </w:r>
-            <w:r>
-              <w:rPr>
-                <w:sz w:val="24"/>
-              </w:rPr>
-              <w:t>quantidade do produto.</w:t>
+              <w:t>exibirá os cursos em ordem de relevancia (melhor avaliado ao menor avaliado)</w:t>
+            </w:r>
+            <w:r>
+              <w:rPr>
+                <w:sz w:val="24"/>
+              </w:rPr>
+              <w:t>.</w:t>
             </w:r>
           </w:p>
         </w:tc>
@@ -5725,73 +4629,7 @@
               <w:rPr>
                 <w:sz w:val="24"/>
               </w:rPr>
-              <w:t>Atualizando</w:t>
-            </w:r>
-            <w:r>
-              <w:rPr>
-                <w:spacing w:val="-6"/>
-                <w:sz w:val="24"/>
-              </w:rPr>
-              <w:t xml:space="preserve"> </w:t>
-            </w:r>
-            <w:r>
-              <w:rPr>
-                <w:sz w:val="24"/>
-              </w:rPr>
-              <w:t>informações</w:t>
-            </w:r>
-            <w:r>
-              <w:rPr>
-                <w:spacing w:val="-3"/>
-                <w:sz w:val="24"/>
-              </w:rPr>
-              <w:t xml:space="preserve"> </w:t>
-            </w:r>
-            <w:r>
-              <w:rPr>
-                <w:sz w:val="24"/>
-              </w:rPr>
-              <w:t>de</w:t>
-            </w:r>
-            <w:r>
-              <w:rPr>
-                <w:spacing w:val="-6"/>
-                <w:sz w:val="24"/>
-              </w:rPr>
-              <w:t xml:space="preserve"> </w:t>
-            </w:r>
-            <w:r>
-              <w:rPr>
-                <w:sz w:val="24"/>
-              </w:rPr>
-              <w:t>um</w:t>
-            </w:r>
-            <w:r>
-              <w:rPr>
-                <w:spacing w:val="-2"/>
-                <w:sz w:val="24"/>
-              </w:rPr>
-              <w:t xml:space="preserve"> </w:t>
-            </w:r>
-            <w:r>
-              <w:rPr>
-                <w:sz w:val="24"/>
-              </w:rPr>
-              <w:t>produto</w:t>
-            </w:r>
-            <w:r>
-              <w:rPr>
-                <w:spacing w:val="-3"/>
-                <w:sz w:val="24"/>
-              </w:rPr>
-              <w:t xml:space="preserve"> </w:t>
-            </w:r>
-            <w:r>
-              <w:rPr>
-                <w:spacing w:val="-2"/>
-                <w:sz w:val="24"/>
-              </w:rPr>
-              <w:t>cadastrado</w:t>
+              <w:t>Filtragem de cursos</w:t>
             </w:r>
           </w:p>
         </w:tc>
@@ -5885,7 +4723,7 @@
                 <w:spacing w:val="-2"/>
                 <w:sz w:val="24"/>
               </w:rPr>
-              <w:t>Técnico/Coordenador</w:t>
+              <w:t>Usuários</w:t>
             </w:r>
           </w:p>
         </w:tc>
@@ -6004,7 +4842,7 @@
                 <w:spacing w:val="-2"/>
                 <w:sz w:val="24"/>
               </w:rPr>
-              <w:t>sistema.</w:t>
+              <w:t>sistema;</w:t>
             </w:r>
           </w:p>
           <w:p>
@@ -6032,99 +4870,7 @@
               <w:rPr>
                 <w:sz w:val="24"/>
               </w:rPr>
-              <w:t>produto</w:t>
-            </w:r>
-            <w:r>
-              <w:rPr>
-                <w:spacing w:val="-4"/>
-                <w:sz w:val="24"/>
-              </w:rPr>
-              <w:t xml:space="preserve"> </w:t>
-            </w:r>
-            <w:r>
-              <w:rPr>
-                <w:sz w:val="24"/>
-              </w:rPr>
-              <w:t>deve</w:t>
-            </w:r>
-            <w:r>
-              <w:rPr>
-                <w:spacing w:val="-2"/>
-                <w:sz w:val="24"/>
-              </w:rPr>
-              <w:t xml:space="preserve"> </w:t>
-            </w:r>
-            <w:r>
-              <w:rPr>
-                <w:sz w:val="24"/>
-              </w:rPr>
-              <w:t>estar</w:t>
-            </w:r>
-            <w:r>
-              <w:rPr>
-                <w:spacing w:val="-3"/>
-                <w:sz w:val="24"/>
-              </w:rPr>
-              <w:t xml:space="preserve"> </w:t>
-            </w:r>
-            <w:r>
-              <w:rPr>
-                <w:sz w:val="24"/>
-              </w:rPr>
-              <w:t>cadastrado</w:t>
-            </w:r>
-            <w:r>
-              <w:rPr>
-                <w:spacing w:val="-5"/>
-                <w:sz w:val="24"/>
-              </w:rPr>
-              <w:t xml:space="preserve"> </w:t>
-            </w:r>
-            <w:r>
-              <w:rPr>
-                <w:sz w:val="24"/>
-              </w:rPr>
-              <w:t>na</w:t>
-            </w:r>
-            <w:r>
-              <w:rPr>
-                <w:spacing w:val="-4"/>
-                <w:sz w:val="24"/>
-              </w:rPr>
-              <w:t xml:space="preserve"> </w:t>
-            </w:r>
-            <w:r>
-              <w:rPr>
-                <w:sz w:val="24"/>
-              </w:rPr>
-              <w:t>base</w:t>
-            </w:r>
-            <w:r>
-              <w:rPr>
-                <w:spacing w:val="-5"/>
-                <w:sz w:val="24"/>
-              </w:rPr>
-              <w:t xml:space="preserve"> </w:t>
-            </w:r>
-            <w:r>
-              <w:rPr>
-                <w:sz w:val="24"/>
-              </w:rPr>
-              <w:t>de</w:t>
-            </w:r>
-            <w:r>
-              <w:rPr>
-                <w:spacing w:val="-3"/>
-                <w:sz w:val="24"/>
-              </w:rPr>
-              <w:t xml:space="preserve"> </w:t>
-            </w:r>
-            <w:r>
-              <w:rPr>
-                <w:spacing w:val="-2"/>
-                <w:sz w:val="24"/>
-              </w:rPr>
-              <w:t>dados.</w:t>
+              <w:t>usuário deve ja ter realizado a busca pelo curso desejado.</w:t>
             </w:r>
           </w:p>
         </w:tc>
@@ -6203,80 +4949,21 @@
               <w:rPr>
                 <w:sz w:val="24"/>
               </w:rPr>
-              <w:t>acessa</w:t>
-            </w:r>
-            <w:r>
-              <w:rPr>
-                <w:spacing w:val="-3"/>
-                <w:sz w:val="24"/>
-              </w:rPr>
-              <w:t xml:space="preserve"> </w:t>
-            </w:r>
-            <w:r>
-              <w:rPr>
-                <w:sz w:val="24"/>
-              </w:rPr>
-              <w:t>tela</w:t>
-            </w:r>
-            <w:r>
-              <w:rPr>
-                <w:spacing w:val="-3"/>
-                <w:sz w:val="24"/>
-              </w:rPr>
-              <w:t xml:space="preserve"> </w:t>
-            </w:r>
-            <w:r>
-              <w:rPr>
-                <w:sz w:val="24"/>
-              </w:rPr>
-              <w:t>de</w:t>
-            </w:r>
-            <w:r>
-              <w:rPr>
-                <w:spacing w:val="1"/>
-                <w:sz w:val="24"/>
-              </w:rPr>
-              <w:t xml:space="preserve"> </w:t>
-            </w:r>
-            <w:r>
-              <w:rPr>
-                <w:sz w:val="24"/>
-              </w:rPr>
-              <w:t>cadastro</w:t>
-            </w:r>
-            <w:r>
-              <w:rPr>
-                <w:spacing w:val="-5"/>
-                <w:sz w:val="24"/>
-              </w:rPr>
-              <w:t xml:space="preserve"> </w:t>
-            </w:r>
-            <w:r>
-              <w:rPr>
-                <w:sz w:val="24"/>
-              </w:rPr>
-              <w:t>de</w:t>
-            </w:r>
-            <w:r>
-              <w:rPr>
-                <w:spacing w:val="-4"/>
-                <w:sz w:val="24"/>
-              </w:rPr>
-              <w:t xml:space="preserve"> </w:t>
+              <w:t>seleciona a aba de filtros</w:t>
             </w:r>
             <w:r>
               <w:rPr>
                 <w:spacing w:val="-2"/>
                 <w:sz w:val="24"/>
               </w:rPr>
-              <w:t>produtos.</w:t>
+              <w:t>.</w:t>
             </w:r>
           </w:p>
         </w:tc>
       </w:tr>
       <w:tr>
         <w:trPr>
-          <w:trHeight w:val="3799"/>
+          <w:trHeight w:val="948"/>
         </w:trPr>
         <w:tc>
           <w:tcPr>
@@ -6349,92 +5036,14 @@
               <w:rPr>
                 <w:sz w:val="24"/>
               </w:rPr>
-              <w:t>o</w:t>
-            </w:r>
-            <w:r>
-              <w:rPr>
-                <w:spacing w:val="-6"/>
-                <w:sz w:val="24"/>
-              </w:rPr>
-              <w:t xml:space="preserve"> </w:t>
-            </w:r>
-            <w:r>
-              <w:rPr>
-                <w:sz w:val="24"/>
-              </w:rPr>
-              <w:t>produto</w:t>
-            </w:r>
-            <w:r>
-              <w:rPr>
-                <w:spacing w:val="-6"/>
-                <w:sz w:val="24"/>
-              </w:rPr>
-              <w:t xml:space="preserve"> </w:t>
-            </w:r>
-            <w:r>
-              <w:rPr>
-                <w:sz w:val="24"/>
-              </w:rPr>
-              <w:t>desejado</w:t>
-            </w:r>
-            <w:r>
-              <w:rPr>
-                <w:spacing w:val="-5"/>
-                <w:sz w:val="24"/>
-              </w:rPr>
-              <w:t xml:space="preserve"> </w:t>
-            </w:r>
-            <w:r>
-              <w:rPr>
-                <w:sz w:val="24"/>
-              </w:rPr>
-              <w:t>em</w:t>
-            </w:r>
-            <w:r>
-              <w:rPr>
-                <w:spacing w:val="-6"/>
-                <w:sz w:val="24"/>
-              </w:rPr>
-              <w:t xml:space="preserve"> </w:t>
-            </w:r>
-            <w:r>
-              <w:rPr>
-                <w:sz w:val="24"/>
-              </w:rPr>
-              <w:t>uma</w:t>
-            </w:r>
-            <w:r>
-              <w:rPr>
-                <w:spacing w:val="-7"/>
-                <w:sz w:val="24"/>
-              </w:rPr>
-              <w:t xml:space="preserve"> </w:t>
-            </w:r>
-            <w:r>
-              <w:rPr>
-                <w:sz w:val="24"/>
-              </w:rPr>
-              <w:t>caixa</w:t>
-            </w:r>
-            <w:r>
-              <w:rPr>
-                <w:spacing w:val="-5"/>
-                <w:sz w:val="24"/>
-              </w:rPr>
-              <w:t xml:space="preserve"> </w:t>
-            </w:r>
-            <w:r>
-              <w:rPr>
-                <w:sz w:val="24"/>
-              </w:rPr>
-              <w:t xml:space="preserve">de </w:t>
+              <w:t>o filtro desejado</w:t>
             </w:r>
             <w:r>
               <w:rPr>
                 <w:spacing w:val="-2"/>
                 <w:sz w:val="24"/>
               </w:rPr>
-              <w:t>seleção;</w:t>
+              <w:t>;</w:t>
             </w:r>
           </w:p>
           <w:p>
@@ -6470,446 +5079,13 @@
               <w:rPr>
                 <w:sz w:val="24"/>
               </w:rPr>
-              <w:t>retorna</w:t>
-            </w:r>
-            <w:r>
-              <w:rPr>
-                <w:spacing w:val="-13"/>
-                <w:sz w:val="24"/>
-              </w:rPr>
-              <w:t xml:space="preserve"> </w:t>
-            </w:r>
-            <w:r>
-              <w:rPr>
-                <w:sz w:val="24"/>
-              </w:rPr>
-              <w:t>as</w:t>
-            </w:r>
-            <w:r>
-              <w:rPr>
-                <w:spacing w:val="-11"/>
-                <w:sz w:val="24"/>
-              </w:rPr>
-              <w:t xml:space="preserve"> </w:t>
-            </w:r>
-            <w:r>
-              <w:rPr>
-                <w:sz w:val="24"/>
-              </w:rPr>
-              <w:t>informações</w:t>
-            </w:r>
-            <w:r>
-              <w:rPr>
-                <w:spacing w:val="-11"/>
-                <w:sz w:val="24"/>
-              </w:rPr>
-              <w:t xml:space="preserve"> </w:t>
-            </w:r>
-            <w:r>
-              <w:rPr>
-                <w:sz w:val="24"/>
-              </w:rPr>
-              <w:t>do</w:t>
-            </w:r>
-            <w:r>
-              <w:rPr>
-                <w:spacing w:val="-13"/>
-                <w:sz w:val="24"/>
-              </w:rPr>
-              <w:t xml:space="preserve"> </w:t>
-            </w:r>
-            <w:r>
-              <w:rPr>
-                <w:sz w:val="24"/>
-              </w:rPr>
-              <w:t>produto</w:t>
-            </w:r>
-            <w:r>
-              <w:rPr>
-                <w:spacing w:val="-11"/>
-                <w:sz w:val="24"/>
-              </w:rPr>
-              <w:t xml:space="preserve"> </w:t>
-            </w:r>
-            <w:r>
-              <w:rPr>
-                <w:spacing w:val="-2"/>
-                <w:sz w:val="24"/>
-              </w:rPr>
-              <w:t>selecionado;</w:t>
-            </w:r>
-          </w:p>
-          <w:p>
-            <w:pPr>
-              <w:pStyle w:val="TableParagraph"/>
-              <w:numPr>
-                <w:ilvl w:val="0"/>
-                <w:numId w:val="5"/>
-              </w:numPr>
-              <w:tabs>
-                <w:tab w:val="left" w:pos="319"/>
-              </w:tabs>
-              <w:spacing w:before="180"/>
-              <w:ind w:left="319" w:hanging="212"/>
-              <w:rPr>
-                <w:sz w:val="24"/>
-              </w:rPr>
-            </w:pPr>
-            <w:r>
-              <w:rPr>
-                <w:sz w:val="24"/>
-              </w:rPr>
-              <w:t>Ator</w:t>
-            </w:r>
-            <w:r>
-              <w:rPr>
-                <w:spacing w:val="-12"/>
-                <w:sz w:val="24"/>
-              </w:rPr>
-              <w:t xml:space="preserve"> </w:t>
-            </w:r>
-            <w:r>
-              <w:rPr>
-                <w:sz w:val="24"/>
-              </w:rPr>
-              <w:t>realiza</w:t>
-            </w:r>
-            <w:r>
-              <w:rPr>
-                <w:spacing w:val="-13"/>
-                <w:sz w:val="24"/>
-              </w:rPr>
-              <w:t xml:space="preserve"> </w:t>
-            </w:r>
-            <w:r>
-              <w:rPr>
-                <w:sz w:val="24"/>
-              </w:rPr>
-              <w:t>alteração</w:t>
-            </w:r>
-            <w:r>
-              <w:rPr>
-                <w:spacing w:val="-12"/>
-                <w:sz w:val="24"/>
-              </w:rPr>
-              <w:t xml:space="preserve"> </w:t>
-            </w:r>
-            <w:r>
-              <w:rPr>
-                <w:spacing w:val="-2"/>
-                <w:sz w:val="24"/>
-              </w:rPr>
-              <w:t>desejada;</w:t>
-            </w:r>
-          </w:p>
-          <w:p>
-            <w:pPr>
-              <w:pStyle w:val="TableParagraph"/>
-              <w:numPr>
-                <w:ilvl w:val="0"/>
-                <w:numId w:val="5"/>
-              </w:numPr>
-              <w:tabs>
-                <w:tab w:val="left" w:pos="319"/>
-              </w:tabs>
-              <w:spacing w:before="182"/>
-              <w:ind w:left="319" w:hanging="212"/>
-              <w:rPr>
-                <w:sz w:val="24"/>
-              </w:rPr>
-            </w:pPr>
-            <w:r>
-              <w:rPr>
-                <w:sz w:val="24"/>
-              </w:rPr>
-              <w:t>Ator</w:t>
-            </w:r>
-            <w:r>
-              <w:rPr>
-                <w:spacing w:val="-7"/>
-                <w:sz w:val="24"/>
-              </w:rPr>
-              <w:t xml:space="preserve"> </w:t>
-            </w:r>
-            <w:r>
-              <w:rPr>
-                <w:sz w:val="24"/>
-              </w:rPr>
-              <w:t>clica</w:t>
-            </w:r>
-            <w:r>
-              <w:rPr>
-                <w:spacing w:val="-7"/>
-                <w:sz w:val="24"/>
-              </w:rPr>
-              <w:t xml:space="preserve"> </w:t>
-            </w:r>
-            <w:r>
-              <w:rPr>
-                <w:sz w:val="24"/>
-              </w:rPr>
-              <w:t>em</w:t>
-            </w:r>
-            <w:r>
-              <w:rPr>
-                <w:spacing w:val="-8"/>
-                <w:sz w:val="24"/>
-              </w:rPr>
-              <w:t xml:space="preserve"> </w:t>
-            </w:r>
-            <w:r>
-              <w:rPr>
-                <w:spacing w:val="-2"/>
-                <w:sz w:val="24"/>
-              </w:rPr>
-              <w:t>atualizar;</w:t>
-            </w:r>
-          </w:p>
-          <w:p>
-            <w:pPr>
-              <w:pStyle w:val="TableParagraph"/>
-              <w:numPr>
-                <w:ilvl w:val="0"/>
-                <w:numId w:val="5"/>
-              </w:numPr>
-              <w:tabs>
-                <w:tab w:val="left" w:pos="319"/>
-              </w:tabs>
-              <w:spacing w:before="185" w:line="256" w:lineRule="auto"/>
-              <w:ind w:right="505" w:firstLine="0"/>
-              <w:rPr>
-                <w:sz w:val="24"/>
-              </w:rPr>
-            </w:pPr>
-            <w:r>
-              <w:rPr>
-                <w:sz w:val="24"/>
-              </w:rPr>
-              <w:t>Sistema</w:t>
-            </w:r>
-            <w:r>
-              <w:rPr>
-                <w:spacing w:val="-5"/>
-                <w:sz w:val="24"/>
-              </w:rPr>
-              <w:t xml:space="preserve"> </w:t>
-            </w:r>
-            <w:r>
-              <w:rPr>
-                <w:sz w:val="24"/>
-              </w:rPr>
-              <w:t>emite</w:t>
-            </w:r>
-            <w:r>
-              <w:rPr>
-                <w:spacing w:val="-8"/>
-                <w:sz w:val="24"/>
-              </w:rPr>
-              <w:t xml:space="preserve"> </w:t>
-            </w:r>
-            <w:r>
-              <w:rPr>
-                <w:sz w:val="24"/>
-              </w:rPr>
-              <w:t>mensagem:</w:t>
-            </w:r>
-            <w:r>
-              <w:rPr>
-                <w:spacing w:val="-6"/>
-                <w:sz w:val="24"/>
-              </w:rPr>
-              <w:t xml:space="preserve"> </w:t>
-            </w:r>
-            <w:r>
-              <w:rPr>
-                <w:sz w:val="24"/>
-              </w:rPr>
-              <w:t>“produto</w:t>
-            </w:r>
-            <w:r>
-              <w:rPr>
-                <w:spacing w:val="-6"/>
-                <w:sz w:val="24"/>
-              </w:rPr>
-              <w:t xml:space="preserve"> </w:t>
-            </w:r>
-            <w:r>
-              <w:rPr>
-                <w:sz w:val="24"/>
-              </w:rPr>
-              <w:t>já</w:t>
-            </w:r>
-            <w:r>
-              <w:rPr>
-                <w:spacing w:val="-6"/>
-                <w:sz w:val="24"/>
-              </w:rPr>
-              <w:t xml:space="preserve"> </w:t>
-            </w:r>
-            <w:r>
-              <w:rPr>
-                <w:sz w:val="24"/>
-              </w:rPr>
-              <w:t>cadastrado</w:t>
-            </w:r>
-            <w:r>
-              <w:rPr>
-                <w:spacing w:val="-8"/>
-                <w:sz w:val="24"/>
-              </w:rPr>
-              <w:t xml:space="preserve"> </w:t>
-            </w:r>
-            <w:r>
-              <w:rPr>
-                <w:sz w:val="24"/>
-              </w:rPr>
-              <w:t xml:space="preserve">deseja </w:t>
-            </w:r>
-            <w:r>
-              <w:rPr>
-                <w:spacing w:val="-2"/>
-                <w:sz w:val="24"/>
-              </w:rPr>
-              <w:t>alterar?”;</w:t>
-            </w:r>
-          </w:p>
-          <w:p>
-            <w:pPr>
-              <w:pStyle w:val="TableParagraph"/>
-              <w:numPr>
-                <w:ilvl w:val="0"/>
-                <w:numId w:val="5"/>
-              </w:numPr>
-              <w:tabs>
-                <w:tab w:val="left" w:pos="319"/>
-              </w:tabs>
-              <w:spacing w:before="163"/>
-              <w:ind w:left="319" w:hanging="212"/>
-              <w:rPr>
-                <w:sz w:val="24"/>
-              </w:rPr>
-            </w:pPr>
-            <w:r>
-              <w:rPr>
-                <w:sz w:val="24"/>
-              </w:rPr>
-              <w:t>Sistema</w:t>
-            </w:r>
-            <w:r>
-              <w:rPr>
-                <w:spacing w:val="-12"/>
-                <w:sz w:val="24"/>
-              </w:rPr>
-              <w:t xml:space="preserve"> </w:t>
-            </w:r>
-            <w:r>
-              <w:rPr>
-                <w:sz w:val="24"/>
-              </w:rPr>
-              <w:t>armazena</w:t>
-            </w:r>
-            <w:r>
-              <w:rPr>
-                <w:spacing w:val="-13"/>
-                <w:sz w:val="24"/>
-              </w:rPr>
-              <w:t xml:space="preserve"> </w:t>
-            </w:r>
-            <w:r>
-              <w:rPr>
-                <w:sz w:val="24"/>
-              </w:rPr>
-              <w:t>os</w:t>
-            </w:r>
-            <w:r>
-              <w:rPr>
-                <w:spacing w:val="-11"/>
-                <w:sz w:val="24"/>
-              </w:rPr>
-              <w:t xml:space="preserve"> </w:t>
-            </w:r>
-            <w:r>
-              <w:rPr>
-                <w:spacing w:val="-2"/>
-                <w:sz w:val="24"/>
-              </w:rPr>
-              <w:t>dados;</w:t>
-            </w:r>
-          </w:p>
-          <w:p>
-            <w:pPr>
-              <w:pStyle w:val="TableParagraph"/>
-              <w:numPr>
-                <w:ilvl w:val="0"/>
-                <w:numId w:val="5"/>
-              </w:numPr>
-              <w:tabs>
-                <w:tab w:val="left" w:pos="319"/>
-              </w:tabs>
-              <w:spacing w:before="183"/>
-              <w:ind w:left="319" w:hanging="212"/>
-              <w:rPr>
-                <w:sz w:val="24"/>
-              </w:rPr>
-            </w:pPr>
-            <w:r>
-              <w:rPr>
-                <w:sz w:val="24"/>
-              </w:rPr>
-              <w:t>Sistema</w:t>
-            </w:r>
-            <w:r>
-              <w:rPr>
-                <w:spacing w:val="-10"/>
-                <w:sz w:val="24"/>
-              </w:rPr>
-              <w:t xml:space="preserve"> </w:t>
-            </w:r>
-            <w:r>
-              <w:rPr>
-                <w:sz w:val="24"/>
-              </w:rPr>
-              <w:t>retorna</w:t>
-            </w:r>
-            <w:r>
-              <w:rPr>
-                <w:spacing w:val="-9"/>
-                <w:sz w:val="24"/>
-              </w:rPr>
-              <w:t xml:space="preserve"> </w:t>
-            </w:r>
-            <w:r>
-              <w:rPr>
-                <w:sz w:val="24"/>
-              </w:rPr>
-              <w:t>à</w:t>
-            </w:r>
-            <w:r>
-              <w:rPr>
-                <w:spacing w:val="-10"/>
-                <w:sz w:val="24"/>
-              </w:rPr>
-              <w:t xml:space="preserve"> </w:t>
-            </w:r>
-            <w:r>
-              <w:rPr>
-                <w:sz w:val="24"/>
-              </w:rPr>
-              <w:t>tela</w:t>
-            </w:r>
-            <w:r>
-              <w:rPr>
-                <w:spacing w:val="-9"/>
-                <w:sz w:val="24"/>
-              </w:rPr>
-              <w:t xml:space="preserve"> </w:t>
-            </w:r>
-            <w:r>
-              <w:rPr>
-                <w:spacing w:val="-2"/>
-                <w:sz w:val="24"/>
-              </w:rPr>
-              <w:t>inicial.</w:t>
+              <w:t>filtra de acordo com o escolhido</w:t>
+            </w:r>
+            <w:r>
+              <w:rPr>
+                <w:sz w:val="24"/>
+              </w:rPr>
+              <w:t>;</w:t>
             </w:r>
           </w:p>
         </w:tc>
@@ -7013,6 +5189,43 @@
                 <w:sz w:val="24"/>
               </w:rPr>
             </w:pPr>
+            <w:r>
+              <w:rPr>
+                <w:rFonts w:ascii="Times New Roman"/>
+                <w:sz w:val="24"/>
+              </w:rPr>
+              <w:t xml:space="preserve"> </w:t>
+            </w:r>
+            <w:r>
+              <w:rPr>
+                <w:sz w:val="24"/>
+              </w:rPr>
+              <w:t xml:space="preserve">1-Caso não haja nenhum curso com </w:t>
+            </w:r>
+            <w:r>
+              <w:rPr>
+                <w:sz w:val="24"/>
+              </w:rPr>
+              <w:t xml:space="preserve">as características escolhidas </w:t>
+            </w:r>
+            <w:r>
+              <w:rPr>
+                <w:sz w:val="24"/>
+              </w:rPr>
+              <w:t>, o sistema exibe uma mensagem de erro (Não foi possivel encontrar o curso</w:t>
+            </w:r>
+            <w:r>
+              <w:rPr>
+                <w:sz w:val="24"/>
+              </w:rPr>
+              <w:t xml:space="preserve"> desejado, tente outros filtros</w:t>
+            </w:r>
+            <w:r>
+              <w:rPr>
+                <w:sz w:val="24"/>
+              </w:rPr>
+              <w:t>.)</w:t>
+            </w:r>
           </w:p>
         </w:tc>
       </w:tr>
@@ -7105,79 +5318,14 @@
               <w:rPr>
                 <w:sz w:val="24"/>
               </w:rPr>
-              <w:t>Emitir</w:t>
-            </w:r>
-            <w:r>
-              <w:rPr>
-                <w:spacing w:val="-5"/>
-                <w:sz w:val="24"/>
-              </w:rPr>
-              <w:t xml:space="preserve"> </w:t>
-            </w:r>
-            <w:r>
-              <w:rPr>
-                <w:sz w:val="24"/>
-              </w:rPr>
-              <w:t>mensagem</w:t>
-            </w:r>
-            <w:r>
-              <w:rPr>
-                <w:spacing w:val="-4"/>
-                <w:sz w:val="24"/>
-              </w:rPr>
-              <w:t xml:space="preserve"> </w:t>
-            </w:r>
-            <w:r>
-              <w:rPr>
-                <w:sz w:val="24"/>
-              </w:rPr>
-              <w:t>de</w:t>
-            </w:r>
-            <w:r>
-              <w:rPr>
-                <w:spacing w:val="-3"/>
-                <w:sz w:val="24"/>
-              </w:rPr>
-              <w:t xml:space="preserve"> </w:t>
-            </w:r>
-            <w:r>
-              <w:rPr>
-                <w:sz w:val="24"/>
-              </w:rPr>
-              <w:t>cadastro</w:t>
-            </w:r>
-            <w:r>
-              <w:rPr>
-                <w:spacing w:val="-5"/>
-                <w:sz w:val="24"/>
-              </w:rPr>
-              <w:t xml:space="preserve"> </w:t>
-            </w:r>
-            <w:r>
-              <w:rPr>
-                <w:sz w:val="24"/>
-              </w:rPr>
-              <w:t>atualizado</w:t>
-            </w:r>
-            <w:r>
-              <w:rPr>
-                <w:spacing w:val="-3"/>
-                <w:sz w:val="24"/>
-              </w:rPr>
-              <w:t xml:space="preserve"> </w:t>
-            </w:r>
-            <w:r>
-              <w:rPr>
-                <w:sz w:val="24"/>
-              </w:rPr>
-              <w:t>com</w:t>
+              <w:t>Listar os todos os cursos qua se encaixam nos fitros escohidos</w:t>
             </w:r>
             <w:r>
               <w:rPr>
                 <w:spacing w:val="-2"/>
                 <w:sz w:val="24"/>
               </w:rPr>
-              <w:t xml:space="preserve"> sucesso.</w:t>
+              <w:t>.</w:t>
             </w:r>
           </w:p>
         </w:tc>
@@ -7281,72 +5429,7 @@
               <w:rPr>
                 <w:sz w:val="24"/>
               </w:rPr>
-              <w:t>só</w:t>
-            </w:r>
-            <w:r>
-              <w:rPr>
-                <w:spacing w:val="-4"/>
-                <w:sz w:val="24"/>
-              </w:rPr>
-              <w:t xml:space="preserve"> </w:t>
-            </w:r>
-            <w:r>
-              <w:rPr>
-                <w:sz w:val="24"/>
-              </w:rPr>
-              <w:t>aceitará</w:t>
-            </w:r>
-            <w:r>
-              <w:rPr>
-                <w:spacing w:val="-2"/>
-                <w:sz w:val="24"/>
-              </w:rPr>
-              <w:t xml:space="preserve"> </w:t>
-            </w:r>
-            <w:r>
-              <w:rPr>
-                <w:sz w:val="24"/>
-              </w:rPr>
-              <w:t>atualização</w:t>
-            </w:r>
-            <w:r>
-              <w:rPr>
-                <w:spacing w:val="-6"/>
-                <w:sz w:val="24"/>
-              </w:rPr>
-              <w:t xml:space="preserve"> </w:t>
-            </w:r>
-            <w:r>
-              <w:rPr>
-                <w:sz w:val="24"/>
-              </w:rPr>
-              <w:t>de</w:t>
-            </w:r>
-            <w:r>
-              <w:rPr>
-                <w:spacing w:val="-6"/>
-                <w:sz w:val="24"/>
-              </w:rPr>
-              <w:t xml:space="preserve"> </w:t>
-            </w:r>
-            <w:r>
-              <w:rPr>
-                <w:sz w:val="24"/>
-              </w:rPr>
-              <w:t>um</w:t>
-            </w:r>
-            <w:r>
-              <w:rPr>
-                <w:spacing w:val="-5"/>
-                <w:sz w:val="24"/>
-              </w:rPr>
-              <w:t xml:space="preserve"> </w:t>
-            </w:r>
-            <w:r>
-              <w:rPr>
-                <w:sz w:val="24"/>
-              </w:rPr>
-              <w:t>produto selecionado na caixa de seleção.</w:t>
+              <w:t>exibirá os cursos em ordem de relevancia (melhor avaliado ao menor avaliado).</w:t>
             </w:r>
           </w:p>
         </w:tc>
@@ -7438,47 +5521,7 @@
               <w:rPr>
                 <w:sz w:val="24"/>
               </w:rPr>
-              <w:t>Excluindo</w:t>
-            </w:r>
-            <w:r>
-              <w:rPr>
-                <w:spacing w:val="-5"/>
-                <w:sz w:val="24"/>
-              </w:rPr>
-              <w:t xml:space="preserve"> </w:t>
-            </w:r>
-            <w:r>
-              <w:rPr>
-                <w:sz w:val="24"/>
-              </w:rPr>
-              <w:t>um</w:t>
-            </w:r>
-            <w:r>
-              <w:rPr>
-                <w:spacing w:val="-3"/>
-                <w:sz w:val="24"/>
-              </w:rPr>
-              <w:t xml:space="preserve"> </w:t>
-            </w:r>
-            <w:r>
-              <w:rPr>
-                <w:sz w:val="24"/>
-              </w:rPr>
-              <w:t>produto</w:t>
-            </w:r>
-            <w:r>
-              <w:rPr>
-                <w:spacing w:val="-6"/>
-                <w:sz w:val="24"/>
-              </w:rPr>
-              <w:t xml:space="preserve"> </w:t>
-            </w:r>
-            <w:r>
-              <w:rPr>
-                <w:spacing w:val="-2"/>
-                <w:sz w:val="24"/>
-              </w:rPr>
-              <w:t>cadastrado</w:t>
+              <w:t>Avaliando cursos</w:t>
             </w:r>
           </w:p>
         </w:tc>
@@ -7572,7 +5615,7 @@
                 <w:spacing w:val="-2"/>
                 <w:sz w:val="24"/>
               </w:rPr>
-              <w:t>Técnico/Coordenador</w:t>
+              <w:t>Usuário</w:t>
             </w:r>
           </w:p>
         </w:tc>
@@ -7691,7 +5734,7 @@
                 <w:spacing w:val="-2"/>
                 <w:sz w:val="24"/>
               </w:rPr>
-              <w:t>sistema.</w:t>
+              <w:t>sistema;</w:t>
             </w:r>
           </w:p>
           <w:p>
@@ -7706,7 +5749,13 @@
               <w:rPr>
                 <w:sz w:val="24"/>
               </w:rPr>
-              <w:t>2-O</w:t>
+              <w:t>2-</w:t>
+            </w:r>
+            <w:r>
+              <w:rPr>
+                <w:sz w:val="24"/>
+              </w:rPr>
+              <w:t>O</w:t>
             </w:r>
             <w:r>
               <w:rPr>
@@ -7719,106 +5768,35 @@
               <w:rPr>
                 <w:sz w:val="24"/>
               </w:rPr>
-              <w:t>produto</w:t>
-            </w:r>
-            <w:r>
-              <w:rPr>
-                <w:spacing w:val="-3"/>
-                <w:sz w:val="24"/>
-              </w:rPr>
-              <w:t xml:space="preserve"> </w:t>
-            </w:r>
-            <w:r>
-              <w:rPr>
-                <w:sz w:val="24"/>
-              </w:rPr>
-              <w:t>deve</w:t>
-            </w:r>
-            <w:r>
-              <w:rPr>
-                <w:spacing w:val="-3"/>
-                <w:sz w:val="24"/>
-              </w:rPr>
-              <w:t xml:space="preserve"> </w:t>
-            </w:r>
-            <w:r>
-              <w:rPr>
-                <w:sz w:val="24"/>
-              </w:rPr>
-              <w:t>estar</w:t>
-            </w:r>
-            <w:r>
-              <w:rPr>
-                <w:spacing w:val="-3"/>
-                <w:sz w:val="24"/>
-              </w:rPr>
-              <w:t xml:space="preserve"> </w:t>
-            </w:r>
-            <w:r>
-              <w:rPr>
-                <w:sz w:val="24"/>
-              </w:rPr>
-              <w:t>cadastrado</w:t>
-            </w:r>
-            <w:r>
-              <w:rPr>
-                <w:spacing w:val="-4"/>
-                <w:sz w:val="24"/>
-              </w:rPr>
-              <w:t xml:space="preserve"> </w:t>
-            </w:r>
-            <w:r>
-              <w:rPr>
-                <w:sz w:val="24"/>
-              </w:rPr>
-              <w:t>na</w:t>
-            </w:r>
-            <w:r>
-              <w:rPr>
-                <w:spacing w:val="-5"/>
-                <w:sz w:val="24"/>
-              </w:rPr>
-              <w:t xml:space="preserve"> </w:t>
-            </w:r>
-            <w:r>
-              <w:rPr>
-                <w:sz w:val="24"/>
-              </w:rPr>
-              <w:t>base</w:t>
-            </w:r>
-            <w:r>
-              <w:rPr>
-                <w:spacing w:val="-5"/>
-                <w:sz w:val="24"/>
-              </w:rPr>
-              <w:t xml:space="preserve"> </w:t>
-            </w:r>
-            <w:r>
-              <w:rPr>
-                <w:sz w:val="24"/>
-              </w:rPr>
-              <w:t>de</w:t>
-            </w:r>
-            <w:r>
-              <w:rPr>
-                <w:spacing w:val="-3"/>
-                <w:sz w:val="24"/>
-              </w:rPr>
-              <w:t xml:space="preserve"> </w:t>
-            </w:r>
-            <w:r>
-              <w:rPr>
-                <w:spacing w:val="-2"/>
-                <w:sz w:val="24"/>
-              </w:rPr>
-              <w:t>dados.</w:t>
+              <w:t>usuário deve ja ter realizad</w:t>
+            </w:r>
+            <w:r>
+              <w:rPr>
+                <w:sz w:val="24"/>
+              </w:rPr>
+              <w:t>o a busca pelo curso desejado;</w:t>
+            </w:r>
+          </w:p>
+          <w:p>
+            <w:pPr>
+              <w:pStyle w:val="TableParagraph"/>
+              <w:spacing w:before="180"/>
+              <w:rPr>
+                <w:sz w:val="24"/>
+              </w:rPr>
+            </w:pPr>
+            <w:r>
+              <w:rPr>
+                <w:sz w:val="24"/>
+              </w:rPr>
+              <w:t>3-O usuário deve selecionar o curso.</w:t>
             </w:r>
           </w:p>
         </w:tc>
       </w:tr>
       <w:tr>
         <w:trPr>
-          <w:trHeight w:val="756"/>
+          <w:trHeight w:val="1189"/>
         </w:trPr>
         <w:tc>
           <w:tcPr>
@@ -7869,101 +5847,17 @@
             <w:pPr>
               <w:pStyle w:val="TableParagraph"/>
               <w:spacing w:line="271" w:lineRule="exact"/>
-              <w:rPr>
-                <w:sz w:val="24"/>
-              </w:rPr>
-            </w:pPr>
-            <w:r>
-              <w:rPr>
-                <w:sz w:val="24"/>
-              </w:rPr>
-              <w:t>Ator</w:t>
-            </w:r>
-            <w:r>
-              <w:rPr>
-                <w:spacing w:val="-3"/>
-                <w:sz w:val="24"/>
-              </w:rPr>
-              <w:t xml:space="preserve"> </w:t>
-            </w:r>
-            <w:r>
-              <w:rPr>
-                <w:sz w:val="24"/>
-              </w:rPr>
-              <w:t>acessa</w:t>
-            </w:r>
-            <w:r>
-              <w:rPr>
-                <w:spacing w:val="-3"/>
-                <w:sz w:val="24"/>
-              </w:rPr>
-              <w:t xml:space="preserve"> </w:t>
-            </w:r>
-            <w:r>
-              <w:rPr>
-                <w:sz w:val="24"/>
-              </w:rPr>
-              <w:t>tela</w:t>
-            </w:r>
-            <w:r>
-              <w:rPr>
-                <w:spacing w:val="-3"/>
-                <w:sz w:val="24"/>
-              </w:rPr>
-              <w:t xml:space="preserve"> </w:t>
-            </w:r>
-            <w:r>
-              <w:rPr>
-                <w:sz w:val="24"/>
-              </w:rPr>
-              <w:t>de</w:t>
-            </w:r>
-            <w:r>
-              <w:rPr>
-                <w:spacing w:val="1"/>
-                <w:sz w:val="24"/>
-              </w:rPr>
-              <w:t xml:space="preserve"> </w:t>
-            </w:r>
-            <w:r>
-              <w:rPr>
-                <w:sz w:val="24"/>
-              </w:rPr>
-              <w:t>cadastro</w:t>
-            </w:r>
-            <w:r>
-              <w:rPr>
-                <w:spacing w:val="-5"/>
-                <w:sz w:val="24"/>
-              </w:rPr>
-              <w:t xml:space="preserve"> </w:t>
-            </w:r>
-            <w:r>
-              <w:rPr>
-                <w:sz w:val="24"/>
-              </w:rPr>
-              <w:t>de</w:t>
-            </w:r>
-            <w:r>
-              <w:rPr>
-                <w:spacing w:val="-4"/>
-                <w:sz w:val="24"/>
-              </w:rPr>
-              <w:t xml:space="preserve"> </w:t>
-            </w:r>
-            <w:r>
-              <w:rPr>
-                <w:spacing w:val="-2"/>
-                <w:sz w:val="24"/>
-              </w:rPr>
-              <w:t>produtos.</w:t>
-            </w:r>
+              <w:ind w:left="0"/>
+              <w:rPr>
+                <w:sz w:val="24"/>
+              </w:rPr>
+            </w:pPr>
           </w:p>
         </w:tc>
       </w:tr>
       <w:tr>
         <w:trPr>
-          <w:trHeight w:val="3343"/>
+          <w:trHeight w:val="1971"/>
         </w:trPr>
         <w:tc>
           <w:tcPr>
@@ -7993,612 +5887,89 @@
           <w:p>
             <w:pPr>
               <w:pStyle w:val="TableParagraph"/>
-              <w:numPr>
-                <w:ilvl w:val="0"/>
-                <w:numId w:val="4"/>
-              </w:numPr>
-              <w:tabs>
-                <w:tab w:val="left" w:pos="319"/>
-              </w:tabs>
-              <w:spacing w:line="256" w:lineRule="auto"/>
-              <w:ind w:right="1055" w:firstLine="0"/>
-              <w:rPr>
-                <w:sz w:val="24"/>
-              </w:rPr>
-            </w:pPr>
-            <w:r>
-              <w:rPr>
-                <w:sz w:val="24"/>
-              </w:rPr>
-              <w:t>Ator</w:t>
-            </w:r>
-            <w:r>
-              <w:rPr>
-                <w:spacing w:val="-5"/>
-                <w:sz w:val="24"/>
-              </w:rPr>
-              <w:t xml:space="preserve"> </w:t>
-            </w:r>
-            <w:r>
-              <w:rPr>
-                <w:sz w:val="24"/>
-              </w:rPr>
-              <w:t>seleciona</w:t>
-            </w:r>
-            <w:r>
-              <w:rPr>
-                <w:spacing w:val="-7"/>
-                <w:sz w:val="24"/>
-              </w:rPr>
-              <w:t xml:space="preserve"> </w:t>
-            </w:r>
-            <w:r>
-              <w:rPr>
-                <w:sz w:val="24"/>
-              </w:rPr>
-              <w:t>o</w:t>
-            </w:r>
-            <w:r>
-              <w:rPr>
-                <w:spacing w:val="-6"/>
-                <w:sz w:val="24"/>
-              </w:rPr>
-              <w:t xml:space="preserve"> </w:t>
-            </w:r>
-            <w:r>
-              <w:rPr>
-                <w:sz w:val="24"/>
-              </w:rPr>
-              <w:t>produto</w:t>
-            </w:r>
-            <w:r>
-              <w:rPr>
-                <w:spacing w:val="-6"/>
-                <w:sz w:val="24"/>
-              </w:rPr>
-              <w:t xml:space="preserve"> </w:t>
-            </w:r>
-            <w:r>
-              <w:rPr>
-                <w:sz w:val="24"/>
-              </w:rPr>
-              <w:t>desejado</w:t>
-            </w:r>
-            <w:r>
-              <w:rPr>
-                <w:spacing w:val="-5"/>
-                <w:sz w:val="24"/>
-              </w:rPr>
-              <w:t xml:space="preserve"> </w:t>
-            </w:r>
-            <w:r>
-              <w:rPr>
-                <w:sz w:val="24"/>
-              </w:rPr>
-              <w:t>em</w:t>
-            </w:r>
-            <w:r>
-              <w:rPr>
-                <w:spacing w:val="-6"/>
-                <w:sz w:val="24"/>
-              </w:rPr>
-              <w:t xml:space="preserve"> </w:t>
-            </w:r>
-            <w:r>
-              <w:rPr>
-                <w:sz w:val="24"/>
-              </w:rPr>
-              <w:t>uma</w:t>
-            </w:r>
-            <w:r>
-              <w:rPr>
-                <w:spacing w:val="-7"/>
-                <w:sz w:val="24"/>
-              </w:rPr>
-              <w:t xml:space="preserve"> </w:t>
-            </w:r>
-            <w:r>
-              <w:rPr>
-                <w:sz w:val="24"/>
-              </w:rPr>
-              <w:t>caixa</w:t>
-            </w:r>
-            <w:r>
-              <w:rPr>
-                <w:spacing w:val="-5"/>
-                <w:sz w:val="24"/>
-              </w:rPr>
-              <w:t xml:space="preserve"> </w:t>
-            </w:r>
-            <w:r>
-              <w:rPr>
-                <w:sz w:val="24"/>
-              </w:rPr>
-              <w:t xml:space="preserve">de </w:t>
-            </w:r>
-            <w:r>
-              <w:rPr>
-                <w:spacing w:val="-2"/>
-                <w:sz w:val="24"/>
-              </w:rPr>
-              <w:t>seleção;</w:t>
-            </w:r>
-          </w:p>
-          <w:p>
-            <w:pPr>
-              <w:pStyle w:val="TableParagraph"/>
-              <w:numPr>
-                <w:ilvl w:val="0"/>
-                <w:numId w:val="4"/>
-              </w:numPr>
-              <w:tabs>
-                <w:tab w:val="left" w:pos="386"/>
-              </w:tabs>
-              <w:spacing w:before="161"/>
-              <w:ind w:left="386" w:hanging="279"/>
-              <w:rPr>
-                <w:sz w:val="24"/>
-              </w:rPr>
-            </w:pPr>
-            <w:r>
-              <w:rPr>
-                <w:sz w:val="24"/>
-              </w:rPr>
-              <w:t>Sistema</w:t>
-            </w:r>
-            <w:r>
-              <w:rPr>
-                <w:spacing w:val="-12"/>
-                <w:sz w:val="24"/>
-              </w:rPr>
-              <w:t xml:space="preserve"> </w:t>
-            </w:r>
-            <w:r>
-              <w:rPr>
-                <w:sz w:val="24"/>
-              </w:rPr>
-              <w:t>retorna</w:t>
-            </w:r>
-            <w:r>
-              <w:rPr>
-                <w:spacing w:val="-13"/>
-                <w:sz w:val="24"/>
-              </w:rPr>
-              <w:t xml:space="preserve"> </w:t>
-            </w:r>
-            <w:r>
-              <w:rPr>
-                <w:sz w:val="24"/>
-              </w:rPr>
-              <w:t>as</w:t>
-            </w:r>
-            <w:r>
-              <w:rPr>
-                <w:spacing w:val="-11"/>
-                <w:sz w:val="24"/>
-              </w:rPr>
-              <w:t xml:space="preserve"> </w:t>
-            </w:r>
-            <w:r>
-              <w:rPr>
-                <w:sz w:val="24"/>
-              </w:rPr>
-              <w:t>informações</w:t>
-            </w:r>
-            <w:r>
-              <w:rPr>
-                <w:spacing w:val="-11"/>
-                <w:sz w:val="24"/>
-              </w:rPr>
-              <w:t xml:space="preserve"> </w:t>
-            </w:r>
-            <w:r>
-              <w:rPr>
-                <w:sz w:val="24"/>
-              </w:rPr>
-              <w:t>do</w:t>
-            </w:r>
-            <w:r>
-              <w:rPr>
-                <w:spacing w:val="-13"/>
-                <w:sz w:val="24"/>
-              </w:rPr>
-              <w:t xml:space="preserve"> </w:t>
-            </w:r>
-            <w:r>
-              <w:rPr>
-                <w:sz w:val="24"/>
-              </w:rPr>
-              <w:t>produto</w:t>
-            </w:r>
-            <w:r>
-              <w:rPr>
-                <w:spacing w:val="-11"/>
-                <w:sz w:val="24"/>
-              </w:rPr>
-              <w:t xml:space="preserve"> </w:t>
-            </w:r>
-            <w:r>
-              <w:rPr>
-                <w:spacing w:val="-2"/>
-                <w:sz w:val="24"/>
-              </w:rPr>
-              <w:t>selecionado;</w:t>
-            </w:r>
-          </w:p>
-          <w:p>
-            <w:pPr>
-              <w:pStyle w:val="TableParagraph"/>
-              <w:numPr>
-                <w:ilvl w:val="0"/>
-                <w:numId w:val="4"/>
-              </w:numPr>
-              <w:tabs>
-                <w:tab w:val="left" w:pos="319"/>
-              </w:tabs>
-              <w:spacing w:before="182"/>
-              <w:ind w:left="319" w:hanging="212"/>
-              <w:rPr>
-                <w:sz w:val="24"/>
-              </w:rPr>
-            </w:pPr>
-            <w:r>
-              <w:rPr>
-                <w:sz w:val="24"/>
-              </w:rPr>
-              <w:t>Ator</w:t>
-            </w:r>
-            <w:r>
-              <w:rPr>
-                <w:spacing w:val="-7"/>
-                <w:sz w:val="24"/>
-              </w:rPr>
-              <w:t xml:space="preserve"> </w:t>
-            </w:r>
-            <w:r>
-              <w:rPr>
-                <w:sz w:val="24"/>
-              </w:rPr>
-              <w:t>clica</w:t>
-            </w:r>
-            <w:r>
-              <w:rPr>
-                <w:spacing w:val="-7"/>
-                <w:sz w:val="24"/>
-              </w:rPr>
-              <w:t xml:space="preserve"> </w:t>
-            </w:r>
-            <w:r>
-              <w:rPr>
-                <w:sz w:val="24"/>
-              </w:rPr>
-              <w:t>em</w:t>
-            </w:r>
-            <w:r>
-              <w:rPr>
-                <w:spacing w:val="-6"/>
-                <w:sz w:val="24"/>
-              </w:rPr>
-              <w:t xml:space="preserve"> </w:t>
-            </w:r>
-            <w:r>
-              <w:rPr>
-                <w:spacing w:val="-2"/>
-                <w:sz w:val="24"/>
-              </w:rPr>
-              <w:t>deletar;</w:t>
-            </w:r>
-          </w:p>
-          <w:p>
-            <w:pPr>
-              <w:pStyle w:val="TableParagraph"/>
-              <w:numPr>
-                <w:ilvl w:val="0"/>
-                <w:numId w:val="4"/>
-              </w:numPr>
-              <w:tabs>
-                <w:tab w:val="left" w:pos="319"/>
-              </w:tabs>
-              <w:spacing w:before="185" w:line="256" w:lineRule="auto"/>
-              <w:ind w:right="1265" w:firstLine="0"/>
-              <w:rPr>
-                <w:sz w:val="24"/>
-              </w:rPr>
-            </w:pPr>
-            <w:r>
-              <w:rPr>
-                <w:sz w:val="24"/>
-              </w:rPr>
-              <w:t>Sistema</w:t>
-            </w:r>
-            <w:r>
-              <w:rPr>
-                <w:spacing w:val="-5"/>
-                <w:sz w:val="24"/>
-              </w:rPr>
-              <w:t xml:space="preserve"> </w:t>
-            </w:r>
-            <w:r>
-              <w:rPr>
-                <w:sz w:val="24"/>
-              </w:rPr>
-              <w:t>emite</w:t>
-            </w:r>
-            <w:r>
-              <w:rPr>
-                <w:spacing w:val="-9"/>
-                <w:sz w:val="24"/>
-              </w:rPr>
-              <w:t xml:space="preserve"> </w:t>
-            </w:r>
-            <w:r>
-              <w:rPr>
-                <w:sz w:val="24"/>
-              </w:rPr>
-              <w:t>mensagem:</w:t>
-            </w:r>
-            <w:r>
-              <w:rPr>
-                <w:spacing w:val="-7"/>
-                <w:sz w:val="24"/>
-              </w:rPr>
-              <w:t xml:space="preserve"> </w:t>
-            </w:r>
-            <w:r>
-              <w:rPr>
-                <w:sz w:val="24"/>
-              </w:rPr>
-              <w:t>“deseja</w:t>
-            </w:r>
-            <w:r>
-              <w:rPr>
-                <w:spacing w:val="-9"/>
-                <w:sz w:val="24"/>
-              </w:rPr>
-              <w:t xml:space="preserve"> </w:t>
-            </w:r>
-            <w:r>
-              <w:rPr>
-                <w:sz w:val="24"/>
-              </w:rPr>
-              <w:t>excluir</w:t>
-            </w:r>
-            <w:r>
-              <w:rPr>
-                <w:spacing w:val="-7"/>
-                <w:sz w:val="24"/>
-              </w:rPr>
-              <w:t xml:space="preserve"> </w:t>
-            </w:r>
-            <w:r>
-              <w:rPr>
-                <w:sz w:val="24"/>
-              </w:rPr>
-              <w:t xml:space="preserve">registro </w:t>
-            </w:r>
-            <w:r>
-              <w:rPr>
-                <w:spacing w:val="-2"/>
-                <w:sz w:val="24"/>
-              </w:rPr>
-              <w:t>selecionado?”;</w:t>
-            </w:r>
-          </w:p>
-          <w:p>
-            <w:pPr>
-              <w:pStyle w:val="TableParagraph"/>
-              <w:numPr>
-                <w:ilvl w:val="0"/>
-                <w:numId w:val="3"/>
-              </w:numPr>
-              <w:tabs>
-                <w:tab w:val="left" w:pos="319"/>
-              </w:tabs>
-              <w:spacing w:before="163"/>
-              <w:ind w:left="319" w:hanging="212"/>
-              <w:rPr>
-                <w:sz w:val="24"/>
-              </w:rPr>
-            </w:pPr>
-            <w:r>
-              <w:rPr>
-                <w:sz w:val="24"/>
-              </w:rPr>
-              <w:t>Sistema</w:t>
-            </w:r>
-            <w:r>
-              <w:rPr>
-                <w:spacing w:val="-9"/>
-                <w:sz w:val="24"/>
-              </w:rPr>
-              <w:t xml:space="preserve"> </w:t>
-            </w:r>
-            <w:r>
-              <w:rPr>
-                <w:sz w:val="24"/>
-              </w:rPr>
-              <w:t>exclui</w:t>
-            </w:r>
-            <w:r>
-              <w:rPr>
-                <w:spacing w:val="-9"/>
-                <w:sz w:val="24"/>
-              </w:rPr>
-              <w:t xml:space="preserve"> </w:t>
-            </w:r>
-            <w:r>
-              <w:rPr>
-                <w:sz w:val="24"/>
-              </w:rPr>
-              <w:t>o</w:t>
-            </w:r>
-            <w:r>
-              <w:rPr>
-                <w:spacing w:val="-9"/>
-                <w:sz w:val="24"/>
-              </w:rPr>
-              <w:t xml:space="preserve"> </w:t>
-            </w:r>
-            <w:r>
-              <w:rPr>
-                <w:sz w:val="24"/>
-              </w:rPr>
-              <w:t>registro</w:t>
-            </w:r>
-            <w:r>
-              <w:rPr>
-                <w:spacing w:val="-10"/>
-                <w:sz w:val="24"/>
-              </w:rPr>
-              <w:t xml:space="preserve"> </w:t>
-            </w:r>
-            <w:r>
-              <w:rPr>
-                <w:sz w:val="24"/>
-              </w:rPr>
-              <w:t>selecionado</w:t>
-            </w:r>
-            <w:r>
-              <w:rPr>
-                <w:spacing w:val="-10"/>
-                <w:sz w:val="24"/>
-              </w:rPr>
-              <w:t xml:space="preserve"> </w:t>
-            </w:r>
-            <w:r>
-              <w:rPr>
-                <w:sz w:val="24"/>
-              </w:rPr>
-              <w:t>de</w:t>
-            </w:r>
-            <w:r>
-              <w:rPr>
-                <w:spacing w:val="-10"/>
-                <w:sz w:val="24"/>
-              </w:rPr>
-              <w:t xml:space="preserve"> </w:t>
-            </w:r>
-            <w:r>
-              <w:rPr>
-                <w:sz w:val="24"/>
-              </w:rPr>
-              <w:t>sua</w:t>
-            </w:r>
-            <w:r>
-              <w:rPr>
-                <w:spacing w:val="-10"/>
-                <w:sz w:val="24"/>
-              </w:rPr>
-              <w:t xml:space="preserve"> </w:t>
-            </w:r>
-            <w:r>
-              <w:rPr>
-                <w:sz w:val="24"/>
-              </w:rPr>
-              <w:t>base</w:t>
-            </w:r>
-            <w:r>
-              <w:rPr>
-                <w:spacing w:val="-9"/>
-                <w:sz w:val="24"/>
-              </w:rPr>
-              <w:t xml:space="preserve"> </w:t>
-            </w:r>
-            <w:r>
-              <w:rPr>
-                <w:sz w:val="24"/>
-              </w:rPr>
-              <w:t>de</w:t>
-            </w:r>
-            <w:r>
-              <w:rPr>
-                <w:spacing w:val="-6"/>
-                <w:sz w:val="24"/>
-              </w:rPr>
-              <w:t xml:space="preserve"> </w:t>
-            </w:r>
-            <w:r>
-              <w:rPr>
-                <w:spacing w:val="-2"/>
-                <w:sz w:val="24"/>
-              </w:rPr>
-              <w:t>dados;</w:t>
-            </w:r>
-          </w:p>
-          <w:p>
-            <w:pPr>
-              <w:pStyle w:val="TableParagraph"/>
-              <w:numPr>
-                <w:ilvl w:val="0"/>
-                <w:numId w:val="3"/>
-              </w:numPr>
+              <w:spacing w:line="271" w:lineRule="exact"/>
+              <w:rPr>
+                <w:sz w:val="24"/>
+              </w:rPr>
+            </w:pPr>
+            <w:r>
+              <w:rPr>
+                <w:sz w:val="24"/>
+              </w:rPr>
+              <w:t>1-Ator</w:t>
+            </w:r>
+            <w:r>
+              <w:rPr>
+                <w:spacing w:val="-3"/>
+                <w:sz w:val="24"/>
+              </w:rPr>
+              <w:t xml:space="preserve"> </w:t>
+            </w:r>
+            <w:r>
+              <w:rPr>
+                <w:sz w:val="24"/>
+              </w:rPr>
+              <w:t>seleciona a quantiddade de estrelas (1-5) para avaliar o curso;</w:t>
+            </w:r>
+          </w:p>
+          <w:p>
+            <w:pPr>
+              <w:pStyle w:val="TableParagraph"/>
               <w:tabs>
                 <w:tab w:val="left" w:pos="319"/>
               </w:tabs>
               <w:spacing w:before="180"/>
-              <w:ind w:left="319" w:hanging="212"/>
-              <w:rPr>
-                <w:sz w:val="24"/>
-              </w:rPr>
-            </w:pPr>
-            <w:r>
-              <w:rPr>
-                <w:sz w:val="24"/>
-              </w:rPr>
-              <w:t>Sistema</w:t>
-            </w:r>
-            <w:r>
-              <w:rPr>
-                <w:spacing w:val="-10"/>
-                <w:sz w:val="24"/>
-              </w:rPr>
-              <w:t xml:space="preserve"> </w:t>
-            </w:r>
-            <w:r>
-              <w:rPr>
-                <w:sz w:val="24"/>
-              </w:rPr>
-              <w:t>retorna</w:t>
-            </w:r>
-            <w:r>
-              <w:rPr>
-                <w:spacing w:val="-9"/>
-                <w:sz w:val="24"/>
-              </w:rPr>
-              <w:t xml:space="preserve"> </w:t>
-            </w:r>
-            <w:r>
-              <w:rPr>
-                <w:sz w:val="24"/>
-              </w:rPr>
-              <w:t>à</w:t>
-            </w:r>
-            <w:r>
-              <w:rPr>
-                <w:spacing w:val="-10"/>
-                <w:sz w:val="24"/>
-              </w:rPr>
-              <w:t xml:space="preserve"> </w:t>
-            </w:r>
-            <w:r>
-              <w:rPr>
-                <w:sz w:val="24"/>
-              </w:rPr>
-              <w:t>tela</w:t>
-            </w:r>
-            <w:r>
-              <w:rPr>
-                <w:spacing w:val="-9"/>
-                <w:sz w:val="24"/>
-              </w:rPr>
-              <w:t xml:space="preserve"> </w:t>
-            </w:r>
-            <w:r>
-              <w:rPr>
-                <w:spacing w:val="-2"/>
-                <w:sz w:val="24"/>
-              </w:rPr>
-              <w:t>inicial.</w:t>
+              <w:rPr>
+                <w:sz w:val="24"/>
+              </w:rPr>
+            </w:pPr>
+            <w:r>
+              <w:rPr>
+                <w:sz w:val="24"/>
+              </w:rPr>
+              <w:t>2-Ator descreve sua experiencia como avaliaç</w:t>
+            </w:r>
+            <w:r>
+              <w:rPr>
+                <w:sz w:val="24"/>
+              </w:rPr>
+              <w:t>ão;</w:t>
+            </w:r>
+          </w:p>
+          <w:p>
+            <w:pPr>
+              <w:pStyle w:val="TableParagraph"/>
+              <w:tabs>
+                <w:tab w:val="left" w:pos="319"/>
+              </w:tabs>
+              <w:spacing w:before="180"/>
+              <w:rPr>
+                <w:sz w:val="24"/>
+              </w:rPr>
+            </w:pPr>
+            <w:r>
+              <w:rPr>
+                <w:sz w:val="24"/>
+              </w:rPr>
+              <w:t>3-Ator envia sua avaliação;</w:t>
+            </w:r>
+          </w:p>
+          <w:p>
+            <w:pPr>
+              <w:pStyle w:val="TableParagraph"/>
+              <w:tabs>
+                <w:tab w:val="left" w:pos="319"/>
+              </w:tabs>
+              <w:spacing w:before="180"/>
+              <w:rPr>
+                <w:sz w:val="24"/>
+              </w:rPr>
+            </w:pPr>
+            <w:r>
+              <w:rPr>
+                <w:sz w:val="24"/>
+              </w:rPr>
+              <w:t>4-Sistema armazena a avaliação.</w:t>
             </w:r>
           </w:p>
         </w:tc>
@@ -8646,7 +6017,7 @@
       </w:tr>
       <w:tr>
         <w:trPr>
-          <w:trHeight w:val="2428"/>
+          <w:trHeight w:val="542"/>
         </w:trPr>
         <w:tc>
           <w:tcPr>
@@ -8697,308 +6068,11 @@
             <w:pPr>
               <w:pStyle w:val="TableParagraph"/>
               <w:spacing w:line="271" w:lineRule="exact"/>
-              <w:rPr>
-                <w:sz w:val="24"/>
-              </w:rPr>
-            </w:pPr>
-            <w:r>
-              <w:rPr>
-                <w:spacing w:val="-4"/>
-                <w:sz w:val="24"/>
-              </w:rPr>
-              <w:t>EX01</w:t>
-            </w:r>
-          </w:p>
-          <w:p>
-            <w:pPr>
-              <w:pStyle w:val="TableParagraph"/>
-              <w:numPr>
-                <w:ilvl w:val="0"/>
-                <w:numId w:val="2"/>
-              </w:numPr>
-              <w:tabs>
-                <w:tab w:val="left" w:pos="319"/>
-              </w:tabs>
-              <w:spacing w:before="185" w:line="256" w:lineRule="auto"/>
-              <w:ind w:right="303" w:firstLine="0"/>
-              <w:rPr>
-                <w:sz w:val="24"/>
-              </w:rPr>
-            </w:pPr>
-            <w:r>
-              <w:rPr>
-                <w:sz w:val="24"/>
-              </w:rPr>
-              <w:t>Caso</w:t>
-            </w:r>
-            <w:r>
-              <w:rPr>
-                <w:spacing w:val="-5"/>
-                <w:sz w:val="24"/>
-              </w:rPr>
-              <w:t xml:space="preserve"> </w:t>
-            </w:r>
-            <w:r>
-              <w:rPr>
-                <w:sz w:val="24"/>
-              </w:rPr>
-              <w:t>o</w:t>
-            </w:r>
-            <w:r>
-              <w:rPr>
-                <w:spacing w:val="-7"/>
-                <w:sz w:val="24"/>
-              </w:rPr>
-              <w:t xml:space="preserve"> </w:t>
-            </w:r>
-            <w:r>
-              <w:rPr>
-                <w:sz w:val="24"/>
-              </w:rPr>
-              <w:t>produto</w:t>
-            </w:r>
-            <w:r>
-              <w:rPr>
-                <w:spacing w:val="-5"/>
-                <w:sz w:val="24"/>
-              </w:rPr>
-              <w:t xml:space="preserve"> </w:t>
-            </w:r>
-            <w:r>
-              <w:rPr>
-                <w:sz w:val="24"/>
-              </w:rPr>
-              <w:t>selecionado</w:t>
-            </w:r>
-            <w:r>
-              <w:rPr>
-                <w:spacing w:val="-2"/>
-                <w:sz w:val="24"/>
-              </w:rPr>
-              <w:t xml:space="preserve"> </w:t>
-            </w:r>
-            <w:r>
-              <w:rPr>
-                <w:sz w:val="24"/>
-              </w:rPr>
-              <w:t>já</w:t>
-            </w:r>
-            <w:r>
-              <w:rPr>
-                <w:spacing w:val="-8"/>
-                <w:sz w:val="24"/>
-              </w:rPr>
-              <w:t xml:space="preserve"> </w:t>
-            </w:r>
-            <w:r>
-              <w:rPr>
-                <w:sz w:val="24"/>
-              </w:rPr>
-              <w:t>possua</w:t>
-            </w:r>
-            <w:r>
-              <w:rPr>
-                <w:spacing w:val="-6"/>
-                <w:sz w:val="24"/>
-              </w:rPr>
-              <w:t xml:space="preserve"> </w:t>
-            </w:r>
-            <w:r>
-              <w:rPr>
-                <w:sz w:val="24"/>
-              </w:rPr>
-              <w:t>entradas</w:t>
-            </w:r>
-            <w:r>
-              <w:rPr>
-                <w:spacing w:val="-6"/>
-                <w:sz w:val="24"/>
-              </w:rPr>
-              <w:t xml:space="preserve"> </w:t>
-            </w:r>
-            <w:r>
-              <w:rPr>
-                <w:sz w:val="24"/>
-              </w:rPr>
-              <w:t>vinculadas no estoque.</w:t>
-            </w:r>
-          </w:p>
-          <w:p>
-            <w:pPr>
-              <w:pStyle w:val="TableParagraph"/>
-              <w:numPr>
-                <w:ilvl w:val="0"/>
-                <w:numId w:val="2"/>
-              </w:numPr>
-              <w:tabs>
-                <w:tab w:val="left" w:pos="319"/>
-              </w:tabs>
-              <w:spacing w:before="165" w:line="256" w:lineRule="auto"/>
-              <w:ind w:right="354" w:firstLine="0"/>
-              <w:rPr>
-                <w:sz w:val="24"/>
-              </w:rPr>
-            </w:pPr>
-            <w:r>
-              <w:rPr>
-                <w:sz w:val="24"/>
-              </w:rPr>
-              <w:t>Sistema</w:t>
-            </w:r>
-            <w:r>
-              <w:rPr>
-                <w:spacing w:val="-5"/>
-                <w:sz w:val="24"/>
-              </w:rPr>
-              <w:t xml:space="preserve"> </w:t>
-            </w:r>
-            <w:r>
-              <w:rPr>
-                <w:sz w:val="24"/>
-              </w:rPr>
-              <w:t>emite</w:t>
-            </w:r>
-            <w:r>
-              <w:rPr>
-                <w:spacing w:val="-7"/>
-                <w:sz w:val="24"/>
-              </w:rPr>
-              <w:t xml:space="preserve"> </w:t>
-            </w:r>
-            <w:r>
-              <w:rPr>
-                <w:sz w:val="24"/>
-              </w:rPr>
-              <w:t>mensagem “produto</w:t>
-            </w:r>
-            <w:r>
-              <w:rPr>
-                <w:spacing w:val="-5"/>
-                <w:sz w:val="24"/>
-              </w:rPr>
-              <w:t xml:space="preserve"> </w:t>
-            </w:r>
-            <w:r>
-              <w:rPr>
-                <w:sz w:val="24"/>
-              </w:rPr>
-              <w:t>não</w:t>
-            </w:r>
-            <w:r>
-              <w:rPr>
-                <w:spacing w:val="-7"/>
-                <w:sz w:val="24"/>
-              </w:rPr>
-              <w:t xml:space="preserve"> </w:t>
-            </w:r>
-            <w:r>
-              <w:rPr>
-                <w:sz w:val="24"/>
-              </w:rPr>
-              <w:t>pode</w:t>
-            </w:r>
-            <w:r>
-              <w:rPr>
-                <w:spacing w:val="-5"/>
-                <w:sz w:val="24"/>
-              </w:rPr>
-              <w:t xml:space="preserve"> </w:t>
-            </w:r>
-            <w:r>
-              <w:rPr>
-                <w:sz w:val="24"/>
-              </w:rPr>
-              <w:t>ser</w:t>
-            </w:r>
-            <w:r>
-              <w:rPr>
-                <w:spacing w:val="-8"/>
-                <w:sz w:val="24"/>
-              </w:rPr>
-              <w:t xml:space="preserve"> </w:t>
-            </w:r>
-            <w:r>
-              <w:rPr>
-                <w:sz w:val="24"/>
-              </w:rPr>
-              <w:t>excluído, verificar situação do estoque”.</w:t>
-            </w:r>
-          </w:p>
-          <w:p>
-            <w:pPr>
-              <w:pStyle w:val="TableParagraph"/>
-              <w:numPr>
-                <w:ilvl w:val="0"/>
-                <w:numId w:val="2"/>
-              </w:numPr>
-              <w:tabs>
-                <w:tab w:val="left" w:pos="319"/>
-              </w:tabs>
-              <w:spacing w:before="163"/>
-              <w:ind w:left="319" w:hanging="212"/>
-              <w:rPr>
-                <w:sz w:val="24"/>
-              </w:rPr>
-            </w:pPr>
-            <w:r>
-              <w:rPr>
-                <w:sz w:val="24"/>
-              </w:rPr>
-              <w:t>Sistema</w:t>
-            </w:r>
-            <w:r>
-              <w:rPr>
-                <w:spacing w:val="-8"/>
-                <w:sz w:val="24"/>
-              </w:rPr>
-              <w:t xml:space="preserve"> </w:t>
-            </w:r>
-            <w:r>
-              <w:rPr>
-                <w:sz w:val="24"/>
-              </w:rPr>
-              <w:t>volta</w:t>
-            </w:r>
-            <w:r>
-              <w:rPr>
-                <w:spacing w:val="-5"/>
-                <w:sz w:val="24"/>
-              </w:rPr>
-              <w:t xml:space="preserve"> </w:t>
-            </w:r>
-            <w:r>
-              <w:rPr>
-                <w:sz w:val="24"/>
-              </w:rPr>
-              <w:t>à</w:t>
-            </w:r>
-            <w:r>
-              <w:rPr>
-                <w:spacing w:val="-10"/>
-                <w:sz w:val="24"/>
-              </w:rPr>
-              <w:t xml:space="preserve"> </w:t>
-            </w:r>
-            <w:r>
-              <w:rPr>
-                <w:sz w:val="24"/>
-              </w:rPr>
-              <w:t>tela</w:t>
-            </w:r>
-            <w:r>
-              <w:rPr>
-                <w:spacing w:val="-9"/>
-                <w:sz w:val="24"/>
-              </w:rPr>
-              <w:t xml:space="preserve"> </w:t>
-            </w:r>
-            <w:r>
-              <w:rPr>
-                <w:spacing w:val="-2"/>
-                <w:sz w:val="24"/>
-              </w:rPr>
-              <w:t>inicia.</w:t>
-            </w:r>
+              <w:ind w:left="0"/>
+              <w:rPr>
+                <w:sz w:val="24"/>
+              </w:rPr>
+            </w:pPr>
           </w:p>
         </w:tc>
       </w:tr>
@@ -9082,6 +6156,35 @@
           <w:p>
             <w:pPr>
               <w:pStyle w:val="TableParagraph"/>
+              <w:spacing w:line="271" w:lineRule="exact"/>
+              <w:rPr>
+                <w:rFonts w:ascii="Times New Roman"/>
+                <w:sz w:val="24"/>
+              </w:rPr>
+            </w:pPr>
+            <w:r>
+              <w:rPr>
+                <w:rFonts w:ascii="Times New Roman"/>
+                <w:sz w:val="24"/>
+              </w:rPr>
+              <w:t xml:space="preserve"> </w:t>
+            </w:r>
+            <w:r>
+              <w:rPr>
+                <w:sz w:val="24"/>
+              </w:rPr>
+              <w:t>1-</w:t>
+            </w:r>
+            <w:r>
+              <w:rPr>
+                <w:sz w:val="24"/>
+              </w:rPr>
+              <w:t>Sistema exibe uma mensagem de agradecimento (Obrigado pela sua avaliação, ela é de extrema importancia para nós.).</w:t>
+            </w:r>
+          </w:p>
+          <w:p>
+            <w:pPr>
+              <w:pStyle w:val="TableParagraph"/>
               <w:ind w:left="0"/>
               <w:rPr>
                 <w:rFonts w:ascii="Times New Roman"/>
@@ -9093,7 +6196,7 @@
       </w:tr>
       <w:tr>
         <w:trPr>
-          <w:trHeight w:val="1511"/>
+          <w:trHeight w:val="467"/>
         </w:trPr>
         <w:tc>
           <w:tcPr>
@@ -9139,125 +6242,6 @@
           <w:tcPr>
             <w:tcW w:w="6921" w:type="dxa"/>
           </w:tcPr>
-          <w:p>
-            <w:pPr>
-              <w:pStyle w:val="TableParagraph"/>
-              <w:spacing w:line="256" w:lineRule="auto"/>
-              <w:rPr>
-                <w:sz w:val="24"/>
-              </w:rPr>
-            </w:pPr>
-            <w:r>
-              <w:rPr>
-                <w:sz w:val="24"/>
-              </w:rPr>
-              <w:t>RN01-</w:t>
-            </w:r>
-            <w:r>
-              <w:rPr>
-                <w:spacing w:val="-6"/>
-                <w:sz w:val="24"/>
-              </w:rPr>
-              <w:t xml:space="preserve"> </w:t>
-            </w:r>
-            <w:r>
-              <w:rPr>
-                <w:sz w:val="24"/>
-              </w:rPr>
-              <w:t>O</w:t>
-            </w:r>
-            <w:r>
-              <w:rPr>
-                <w:spacing w:val="-4"/>
-                <w:sz w:val="24"/>
-              </w:rPr>
-              <w:t xml:space="preserve"> </w:t>
-            </w:r>
-            <w:r>
-              <w:rPr>
-                <w:sz w:val="24"/>
-              </w:rPr>
-              <w:t>sistema</w:t>
-            </w:r>
-            <w:r>
-              <w:rPr>
-                <w:spacing w:val="-4"/>
-                <w:sz w:val="24"/>
-              </w:rPr>
-              <w:t xml:space="preserve"> </w:t>
-            </w:r>
-            <w:r>
-              <w:rPr>
-                <w:sz w:val="24"/>
-              </w:rPr>
-              <w:t>só</w:t>
-            </w:r>
-            <w:r>
-              <w:rPr>
-                <w:spacing w:val="-4"/>
-                <w:sz w:val="24"/>
-              </w:rPr>
-              <w:t xml:space="preserve"> </w:t>
-            </w:r>
-            <w:r>
-              <w:rPr>
-                <w:sz w:val="24"/>
-              </w:rPr>
-              <w:t>aceitará</w:t>
-            </w:r>
-            <w:r>
-              <w:rPr>
-                <w:spacing w:val="-2"/>
-                <w:sz w:val="24"/>
-              </w:rPr>
-              <w:t xml:space="preserve"> </w:t>
-            </w:r>
-            <w:r>
-              <w:rPr>
-                <w:sz w:val="24"/>
-              </w:rPr>
-              <w:t>atualização</w:t>
-            </w:r>
-            <w:r>
-              <w:rPr>
-                <w:spacing w:val="-6"/>
-                <w:sz w:val="24"/>
-              </w:rPr>
-              <w:t xml:space="preserve"> </w:t>
-            </w:r>
-            <w:r>
-              <w:rPr>
-                <w:sz w:val="24"/>
-              </w:rPr>
-              <w:t>de</w:t>
-            </w:r>
-            <w:r>
-              <w:rPr>
-                <w:spacing w:val="-6"/>
-                <w:sz w:val="24"/>
-              </w:rPr>
-              <w:t xml:space="preserve"> </w:t>
-            </w:r>
-            <w:r>
-              <w:rPr>
-                <w:sz w:val="24"/>
-              </w:rPr>
-              <w:t>um</w:t>
-            </w:r>
-            <w:r>
-              <w:rPr>
-                <w:spacing w:val="-5"/>
-                <w:sz w:val="24"/>
-              </w:rPr>
-              <w:t xml:space="preserve"> </w:t>
-            </w:r>
-            <w:r>
-              <w:rPr>
-                <w:sz w:val="24"/>
-              </w:rPr>
-              <w:t>produto selecionado na caixa de seleção.</w:t>
-            </w:r>
-          </w:p>
           <w:p>
             <w:pPr>
               <w:pStyle w:val="TableParagraph"/>
@@ -9267,142 +6251,6 @@
                 <w:sz w:val="24"/>
               </w:rPr>
             </w:pPr>
-            <w:r>
-              <w:rPr>
-                <w:sz w:val="24"/>
-              </w:rPr>
-              <w:t>RN02</w:t>
-            </w:r>
-            <w:r>
-              <w:rPr>
-                <w:spacing w:val="-1"/>
-                <w:sz w:val="24"/>
-              </w:rPr>
-              <w:t xml:space="preserve"> </w:t>
-            </w:r>
-            <w:r>
-              <w:rPr>
-                <w:sz w:val="24"/>
-              </w:rPr>
-              <w:t>–</w:t>
-            </w:r>
-            <w:r>
-              <w:rPr>
-                <w:spacing w:val="-2"/>
-                <w:sz w:val="24"/>
-              </w:rPr>
-              <w:t xml:space="preserve"> </w:t>
-            </w:r>
-            <w:r>
-              <w:rPr>
-                <w:sz w:val="24"/>
-              </w:rPr>
-              <w:t>O</w:t>
-            </w:r>
-            <w:r>
-              <w:rPr>
-                <w:spacing w:val="-5"/>
-                <w:sz w:val="24"/>
-              </w:rPr>
-              <w:t xml:space="preserve"> </w:t>
-            </w:r>
-            <w:r>
-              <w:rPr>
-                <w:sz w:val="24"/>
-              </w:rPr>
-              <w:t>sistema</w:t>
-            </w:r>
-            <w:r>
-              <w:rPr>
-                <w:spacing w:val="-3"/>
-                <w:sz w:val="24"/>
-              </w:rPr>
-              <w:t xml:space="preserve"> </w:t>
-            </w:r>
-            <w:r>
-              <w:rPr>
-                <w:sz w:val="24"/>
-              </w:rPr>
-              <w:t>só</w:t>
-            </w:r>
-            <w:r>
-              <w:rPr>
-                <w:spacing w:val="-5"/>
-                <w:sz w:val="24"/>
-              </w:rPr>
-              <w:t xml:space="preserve"> </w:t>
-            </w:r>
-            <w:r>
-              <w:rPr>
-                <w:sz w:val="24"/>
-              </w:rPr>
-              <w:t>permitirá</w:t>
-            </w:r>
-            <w:r>
-              <w:rPr>
-                <w:spacing w:val="-5"/>
-                <w:sz w:val="24"/>
-              </w:rPr>
-              <w:t xml:space="preserve"> </w:t>
-            </w:r>
-            <w:r>
-              <w:rPr>
-                <w:sz w:val="24"/>
-              </w:rPr>
-              <w:t>a</w:t>
-            </w:r>
-            <w:r>
-              <w:rPr>
-                <w:spacing w:val="-3"/>
-                <w:sz w:val="24"/>
-              </w:rPr>
-              <w:t xml:space="preserve"> </w:t>
-            </w:r>
-            <w:r>
-              <w:rPr>
-                <w:sz w:val="24"/>
-              </w:rPr>
-              <w:t>exclusão</w:t>
-            </w:r>
-            <w:r>
-              <w:rPr>
-                <w:spacing w:val="-5"/>
-                <w:sz w:val="24"/>
-              </w:rPr>
-              <w:t xml:space="preserve"> </w:t>
-            </w:r>
-            <w:r>
-              <w:rPr>
-                <w:sz w:val="24"/>
-              </w:rPr>
-              <w:t>de</w:t>
-            </w:r>
-            <w:r>
-              <w:rPr>
-                <w:spacing w:val="-3"/>
-                <w:sz w:val="24"/>
-              </w:rPr>
-              <w:t xml:space="preserve"> </w:t>
-            </w:r>
-            <w:r>
-              <w:rPr>
-                <w:sz w:val="24"/>
-              </w:rPr>
-              <w:t>produtos</w:t>
-            </w:r>
-            <w:r>
-              <w:rPr>
-                <w:spacing w:val="-6"/>
-                <w:sz w:val="24"/>
-              </w:rPr>
-              <w:t xml:space="preserve"> </w:t>
-            </w:r>
-            <w:r>
-              <w:rPr>
-                <w:sz w:val="24"/>
-              </w:rPr>
-              <w:t>que não possua nenhuma entrada já registrada no estoque.</w:t>
-            </w:r>
           </w:p>
         </w:tc>
       </w:tr>
@@ -9493,105 +6341,7 @@
               <w:rPr>
                 <w:sz w:val="24"/>
               </w:rPr>
-              <w:t>Realizando</w:t>
-            </w:r>
-            <w:r>
-              <w:rPr>
-                <w:spacing w:val="-6"/>
-                <w:sz w:val="24"/>
-              </w:rPr>
-              <w:t xml:space="preserve"> </w:t>
-            </w:r>
-            <w:r>
-              <w:rPr>
-                <w:sz w:val="24"/>
-              </w:rPr>
-              <w:t>uma</w:t>
-            </w:r>
-            <w:r>
-              <w:rPr>
-                <w:spacing w:val="-8"/>
-                <w:sz w:val="24"/>
-              </w:rPr>
-              <w:t xml:space="preserve"> </w:t>
-            </w:r>
-            <w:r>
-              <w:rPr>
-                <w:sz w:val="24"/>
-              </w:rPr>
-              <w:t>consulta</w:t>
-            </w:r>
-            <w:r>
-              <w:rPr>
-                <w:spacing w:val="-6"/>
-                <w:sz w:val="24"/>
-              </w:rPr>
-              <w:t xml:space="preserve"> </w:t>
-            </w:r>
-            <w:r>
-              <w:rPr>
-                <w:sz w:val="24"/>
-              </w:rPr>
-              <w:t>rápida</w:t>
-            </w:r>
-            <w:r>
-              <w:rPr>
-                <w:spacing w:val="-6"/>
-                <w:sz w:val="24"/>
-              </w:rPr>
-              <w:t xml:space="preserve"> </w:t>
-            </w:r>
-            <w:r>
-              <w:rPr>
-                <w:sz w:val="24"/>
-              </w:rPr>
-              <w:t>de</w:t>
-            </w:r>
-            <w:r>
-              <w:rPr>
-                <w:spacing w:val="-6"/>
-                <w:sz w:val="24"/>
-              </w:rPr>
-              <w:t xml:space="preserve"> </w:t>
-            </w:r>
-            <w:r>
-              <w:rPr>
-                <w:sz w:val="24"/>
-              </w:rPr>
-              <w:t>estoque</w:t>
-            </w:r>
-            <w:r>
-              <w:rPr>
-                <w:spacing w:val="-6"/>
-                <w:sz w:val="24"/>
-              </w:rPr>
-              <w:t xml:space="preserve"> </w:t>
-            </w:r>
-            <w:r>
-              <w:rPr>
-                <w:sz w:val="24"/>
-              </w:rPr>
-              <w:t>para</w:t>
-            </w:r>
-            <w:r>
-              <w:rPr>
-                <w:spacing w:val="-6"/>
-                <w:sz w:val="24"/>
-              </w:rPr>
-              <w:t xml:space="preserve"> </w:t>
-            </w:r>
-            <w:r>
-              <w:rPr>
-                <w:sz w:val="24"/>
-              </w:rPr>
-              <w:t xml:space="preserve">determinado </w:t>
-            </w:r>
-            <w:r>
-              <w:rPr>
-                <w:spacing w:val="-2"/>
-                <w:sz w:val="24"/>
-              </w:rPr>
-              <w:t>produto.</w:t>
+              <w:t>Redirecionar o usuário para a página ofcial do curso.</w:t>
             </w:r>
           </w:p>
         </w:tc>
@@ -9685,7 +6435,7 @@
                 <w:spacing w:val="-2"/>
                 <w:sz w:val="24"/>
               </w:rPr>
-              <w:t>Técnico/Coordenador</w:t>
+              <w:t>Usuário</w:t>
             </w:r>
           </w:p>
         </w:tc>
@@ -9810,6 +6560,46 @@
           <w:p>
             <w:pPr>
               <w:pStyle w:val="TableParagraph"/>
+              <w:spacing w:before="180"/>
+              <w:rPr>
+                <w:sz w:val="24"/>
+              </w:rPr>
+            </w:pPr>
+            <w:r>
+              <w:rPr>
+                <w:sz w:val="24"/>
+              </w:rPr>
+              <w:t>2-</w:t>
+            </w:r>
+            <w:r>
+              <w:rPr>
+                <w:sz w:val="24"/>
+              </w:rPr>
+              <w:t xml:space="preserve"> </w:t>
+            </w:r>
+            <w:r>
+              <w:rPr>
+                <w:sz w:val="24"/>
+              </w:rPr>
+              <w:t>O</w:t>
+            </w:r>
+            <w:r>
+              <w:rPr>
+                <w:spacing w:val="-3"/>
+                <w:sz w:val="24"/>
+              </w:rPr>
+              <w:t xml:space="preserve"> </w:t>
+            </w:r>
+            <w:r>
+              <w:rPr>
+                <w:sz w:val="24"/>
+              </w:rPr>
+              <w:t>usuário deve ja ter realizado a busca pelo curso desejado;</w:t>
+            </w:r>
+          </w:p>
+          <w:p>
+            <w:pPr>
+              <w:pStyle w:val="TableParagraph"/>
               <w:spacing w:before="182"/>
               <w:rPr>
                 <w:sz w:val="24"/>
@@ -9819,112 +6609,7 @@
               <w:rPr>
                 <w:sz w:val="24"/>
               </w:rPr>
-              <w:t>2-O</w:t>
-            </w:r>
-            <w:r>
-              <w:rPr>
-                <w:spacing w:val="-3"/>
-                <w:sz w:val="24"/>
-              </w:rPr>
-              <w:t xml:space="preserve"> </w:t>
-            </w:r>
-            <w:r>
-              <w:rPr>
-                <w:sz w:val="24"/>
-              </w:rPr>
-              <w:t>produto</w:t>
-            </w:r>
-            <w:r>
-              <w:rPr>
-                <w:spacing w:val="-4"/>
-                <w:sz w:val="24"/>
-              </w:rPr>
-              <w:t xml:space="preserve"> </w:t>
-            </w:r>
-            <w:r>
-              <w:rPr>
-                <w:sz w:val="24"/>
-              </w:rPr>
-              <w:t>deve</w:t>
-            </w:r>
-            <w:r>
-              <w:rPr>
-                <w:spacing w:val="-2"/>
-                <w:sz w:val="24"/>
-              </w:rPr>
-              <w:t xml:space="preserve"> </w:t>
-            </w:r>
-            <w:r>
-              <w:rPr>
-                <w:sz w:val="24"/>
-              </w:rPr>
-              <w:t>estar</w:t>
-            </w:r>
-            <w:r>
-              <w:rPr>
-                <w:spacing w:val="-3"/>
-                <w:sz w:val="24"/>
-              </w:rPr>
-              <w:t xml:space="preserve"> </w:t>
-            </w:r>
-            <w:r>
-              <w:rPr>
-                <w:sz w:val="24"/>
-              </w:rPr>
-              <w:t>cadastrado</w:t>
-            </w:r>
-            <w:r>
-              <w:rPr>
-                <w:spacing w:val="-5"/>
-                <w:sz w:val="24"/>
-              </w:rPr>
-              <w:t xml:space="preserve"> </w:t>
-            </w:r>
-            <w:r>
-              <w:rPr>
-                <w:sz w:val="24"/>
-              </w:rPr>
-              <w:t>na</w:t>
-            </w:r>
-            <w:r>
-              <w:rPr>
-                <w:spacing w:val="-4"/>
-                <w:sz w:val="24"/>
-              </w:rPr>
-              <w:t xml:space="preserve"> </w:t>
-            </w:r>
-            <w:r>
-              <w:rPr>
-                <w:sz w:val="24"/>
-              </w:rPr>
-              <w:t>base</w:t>
-            </w:r>
-            <w:r>
-              <w:rPr>
-                <w:spacing w:val="-5"/>
-                <w:sz w:val="24"/>
-              </w:rPr>
-              <w:t xml:space="preserve"> </w:t>
-            </w:r>
-            <w:r>
-              <w:rPr>
-                <w:sz w:val="24"/>
-              </w:rPr>
-              <w:t>de</w:t>
-            </w:r>
-            <w:r>
-              <w:rPr>
-                <w:spacing w:val="-3"/>
-                <w:sz w:val="24"/>
-              </w:rPr>
-              <w:t xml:space="preserve"> </w:t>
-            </w:r>
-            <w:r>
-              <w:rPr>
-                <w:spacing w:val="-2"/>
-                <w:sz w:val="24"/>
-              </w:rPr>
-              <w:t>dados.</w:t>
+              <w:t>3-O usuário deve selecionar o curso.</w:t>
             </w:r>
           </w:p>
         </w:tc>
@@ -9986,97 +6671,12 @@
                 <w:sz w:val="24"/>
               </w:rPr>
             </w:pPr>
-            <w:r>
-              <w:rPr>
-                <w:sz w:val="24"/>
-              </w:rPr>
-              <w:t>Ator</w:t>
-            </w:r>
-            <w:r>
-              <w:rPr>
-                <w:spacing w:val="-3"/>
-                <w:sz w:val="24"/>
-              </w:rPr>
-              <w:t xml:space="preserve"> </w:t>
-            </w:r>
-            <w:r>
-              <w:rPr>
-                <w:sz w:val="24"/>
-              </w:rPr>
-              <w:t>acessa</w:t>
-            </w:r>
-            <w:r>
-              <w:rPr>
-                <w:spacing w:val="-3"/>
-                <w:sz w:val="24"/>
-              </w:rPr>
-              <w:t xml:space="preserve"> </w:t>
-            </w:r>
-            <w:r>
-              <w:rPr>
-                <w:sz w:val="24"/>
-              </w:rPr>
-              <w:t>tela</w:t>
-            </w:r>
-            <w:r>
-              <w:rPr>
-                <w:spacing w:val="-3"/>
-                <w:sz w:val="24"/>
-              </w:rPr>
-              <w:t xml:space="preserve"> </w:t>
-            </w:r>
-            <w:r>
-              <w:rPr>
-                <w:sz w:val="24"/>
-              </w:rPr>
-              <w:t>de</w:t>
-            </w:r>
-            <w:r>
-              <w:rPr>
-                <w:spacing w:val="1"/>
-                <w:sz w:val="24"/>
-              </w:rPr>
-              <w:t xml:space="preserve"> </w:t>
-            </w:r>
-            <w:r>
-              <w:rPr>
-                <w:sz w:val="24"/>
-              </w:rPr>
-              <w:t>cadastro</w:t>
-            </w:r>
-            <w:r>
-              <w:rPr>
-                <w:spacing w:val="-5"/>
-                <w:sz w:val="24"/>
-              </w:rPr>
-              <w:t xml:space="preserve"> </w:t>
-            </w:r>
-            <w:r>
-              <w:rPr>
-                <w:sz w:val="24"/>
-              </w:rPr>
-              <w:t>de</w:t>
-            </w:r>
-            <w:r>
-              <w:rPr>
-                <w:spacing w:val="-4"/>
-                <w:sz w:val="24"/>
-              </w:rPr>
-              <w:t xml:space="preserve"> </w:t>
-            </w:r>
-            <w:r>
-              <w:rPr>
-                <w:spacing w:val="-2"/>
-                <w:sz w:val="24"/>
-              </w:rPr>
-              <w:t>produtos.</w:t>
-            </w:r>
           </w:p>
         </w:tc>
       </w:tr>
       <w:tr>
         <w:trPr>
-          <w:trHeight w:val="1970"/>
+          <w:trHeight w:val="550"/>
         </w:trPr>
         <w:tc>
           <w:tcPr>
@@ -10136,308 +6736,14 @@
               <w:rPr>
                 <w:sz w:val="24"/>
               </w:rPr>
-              <w:t>seleciona</w:t>
-            </w:r>
-            <w:r>
-              <w:rPr>
-                <w:spacing w:val="-7"/>
-                <w:sz w:val="24"/>
-              </w:rPr>
-              <w:t xml:space="preserve"> </w:t>
-            </w:r>
-            <w:r>
-              <w:rPr>
-                <w:sz w:val="24"/>
-              </w:rPr>
-              <w:t>o</w:t>
-            </w:r>
-            <w:r>
-              <w:rPr>
-                <w:spacing w:val="-6"/>
-                <w:sz w:val="24"/>
-              </w:rPr>
-              <w:t xml:space="preserve"> </w:t>
-            </w:r>
-            <w:r>
-              <w:rPr>
-                <w:sz w:val="24"/>
-              </w:rPr>
-              <w:t>produto</w:t>
-            </w:r>
-            <w:r>
-              <w:rPr>
-                <w:spacing w:val="-6"/>
-                <w:sz w:val="24"/>
-              </w:rPr>
-              <w:t xml:space="preserve"> </w:t>
-            </w:r>
-            <w:r>
-              <w:rPr>
-                <w:sz w:val="24"/>
-              </w:rPr>
-              <w:t>desejado</w:t>
-            </w:r>
-            <w:r>
-              <w:rPr>
-                <w:spacing w:val="-5"/>
-                <w:sz w:val="24"/>
-              </w:rPr>
-              <w:t xml:space="preserve"> </w:t>
-            </w:r>
-            <w:r>
-              <w:rPr>
-                <w:sz w:val="24"/>
-              </w:rPr>
-              <w:t>em</w:t>
-            </w:r>
-            <w:r>
-              <w:rPr>
-                <w:spacing w:val="-6"/>
-                <w:sz w:val="24"/>
-              </w:rPr>
-              <w:t xml:space="preserve"> </w:t>
-            </w:r>
-            <w:r>
-              <w:rPr>
-                <w:sz w:val="24"/>
-              </w:rPr>
-              <w:t>uma</w:t>
-            </w:r>
-            <w:r>
-              <w:rPr>
-                <w:spacing w:val="-7"/>
-                <w:sz w:val="24"/>
-              </w:rPr>
-              <w:t xml:space="preserve"> </w:t>
-            </w:r>
-            <w:r>
-              <w:rPr>
-                <w:sz w:val="24"/>
-              </w:rPr>
-              <w:t>caixa</w:t>
-            </w:r>
-            <w:r>
-              <w:rPr>
-                <w:spacing w:val="-5"/>
-                <w:sz w:val="24"/>
-              </w:rPr>
-              <w:t xml:space="preserve"> </w:t>
-            </w:r>
-            <w:r>
-              <w:rPr>
-                <w:sz w:val="24"/>
-              </w:rPr>
-              <w:t xml:space="preserve">de </w:t>
+              <w:t xml:space="preserve">interage com um botão abaixo da descrição do curso </w:t>
             </w:r>
             <w:r>
               <w:rPr>
                 <w:spacing w:val="-2"/>
                 <w:sz w:val="24"/>
               </w:rPr>
-              <w:t>seleção;</w:t>
-            </w:r>
-          </w:p>
-          <w:p>
-            <w:pPr>
-              <w:pStyle w:val="TableParagraph"/>
-              <w:numPr>
-                <w:ilvl w:val="0"/>
-                <w:numId w:val="1"/>
-              </w:numPr>
-              <w:tabs>
-                <w:tab w:val="left" w:pos="386"/>
-              </w:tabs>
-              <w:spacing w:before="161"/>
-              <w:ind w:left="386" w:hanging="279"/>
-              <w:rPr>
-                <w:sz w:val="24"/>
-              </w:rPr>
-            </w:pPr>
-            <w:r>
-              <w:rPr>
-                <w:sz w:val="24"/>
-              </w:rPr>
-              <w:t>Sistema</w:t>
-            </w:r>
-            <w:r>
-              <w:rPr>
-                <w:spacing w:val="-12"/>
-                <w:sz w:val="24"/>
-              </w:rPr>
-              <w:t xml:space="preserve"> </w:t>
-            </w:r>
-            <w:r>
-              <w:rPr>
-                <w:sz w:val="24"/>
-              </w:rPr>
-              <w:t>retorna</w:t>
-            </w:r>
-            <w:r>
-              <w:rPr>
-                <w:spacing w:val="-13"/>
-                <w:sz w:val="24"/>
-              </w:rPr>
-              <w:t xml:space="preserve"> </w:t>
-            </w:r>
-            <w:r>
-              <w:rPr>
-                <w:sz w:val="24"/>
-              </w:rPr>
-              <w:t>as</w:t>
-            </w:r>
-            <w:r>
-              <w:rPr>
-                <w:spacing w:val="-11"/>
-                <w:sz w:val="24"/>
-              </w:rPr>
-              <w:t xml:space="preserve"> </w:t>
-            </w:r>
-            <w:r>
-              <w:rPr>
-                <w:sz w:val="24"/>
-              </w:rPr>
-              <w:t>informações</w:t>
-            </w:r>
-            <w:r>
-              <w:rPr>
-                <w:spacing w:val="-11"/>
-                <w:sz w:val="24"/>
-              </w:rPr>
-              <w:t xml:space="preserve"> </w:t>
-            </w:r>
-            <w:r>
-              <w:rPr>
-                <w:sz w:val="24"/>
-              </w:rPr>
-              <w:t>do</w:t>
-            </w:r>
-            <w:r>
-              <w:rPr>
-                <w:spacing w:val="-13"/>
-                <w:sz w:val="24"/>
-              </w:rPr>
-              <w:t xml:space="preserve"> </w:t>
-            </w:r>
-            <w:r>
-              <w:rPr>
-                <w:sz w:val="24"/>
-              </w:rPr>
-              <w:t>produto</w:t>
-            </w:r>
-            <w:r>
-              <w:rPr>
-                <w:spacing w:val="-11"/>
-                <w:sz w:val="24"/>
-              </w:rPr>
-              <w:t xml:space="preserve"> </w:t>
-            </w:r>
-            <w:r>
-              <w:rPr>
-                <w:spacing w:val="-2"/>
-                <w:sz w:val="24"/>
-              </w:rPr>
-              <w:t>selecionado;</w:t>
-            </w:r>
-          </w:p>
-          <w:p>
-            <w:pPr>
-              <w:pStyle w:val="TableParagraph"/>
-              <w:numPr>
-                <w:ilvl w:val="0"/>
-                <w:numId w:val="1"/>
-              </w:numPr>
-              <w:tabs>
-                <w:tab w:val="left" w:pos="319"/>
-              </w:tabs>
-              <w:spacing w:before="184" w:line="256" w:lineRule="auto"/>
-              <w:ind w:right="358" w:firstLine="0"/>
-              <w:rPr>
-                <w:sz w:val="24"/>
-              </w:rPr>
-            </w:pPr>
-            <w:r>
-              <w:rPr>
-                <w:sz w:val="24"/>
-              </w:rPr>
-              <w:t>Sistema</w:t>
-            </w:r>
-            <w:r>
-              <w:rPr>
-                <w:spacing w:val="-6"/>
-                <w:sz w:val="24"/>
-              </w:rPr>
-              <w:t xml:space="preserve"> </w:t>
-            </w:r>
-            <w:r>
-              <w:rPr>
-                <w:sz w:val="24"/>
-              </w:rPr>
-              <w:t>disponibiliza</w:t>
-            </w:r>
-            <w:r>
-              <w:rPr>
-                <w:spacing w:val="-8"/>
-                <w:sz w:val="24"/>
-              </w:rPr>
-              <w:t xml:space="preserve"> </w:t>
-            </w:r>
-            <w:r>
-              <w:rPr>
-                <w:sz w:val="24"/>
-              </w:rPr>
-              <w:t>quantidade</w:t>
-            </w:r>
-            <w:r>
-              <w:rPr>
-                <w:spacing w:val="-8"/>
-                <w:sz w:val="24"/>
-              </w:rPr>
-              <w:t xml:space="preserve"> </w:t>
-            </w:r>
-            <w:r>
-              <w:rPr>
-                <w:sz w:val="24"/>
-              </w:rPr>
-              <w:t>em</w:t>
-            </w:r>
-            <w:r>
-              <w:rPr>
-                <w:spacing w:val="-5"/>
-                <w:sz w:val="24"/>
-              </w:rPr>
-              <w:t xml:space="preserve"> </w:t>
-            </w:r>
-            <w:r>
-              <w:rPr>
-                <w:sz w:val="24"/>
-              </w:rPr>
-              <w:t>um</w:t>
-            </w:r>
-            <w:r>
-              <w:rPr>
-                <w:spacing w:val="-5"/>
-                <w:sz w:val="24"/>
-              </w:rPr>
-              <w:t xml:space="preserve"> </w:t>
-            </w:r>
-            <w:r>
-              <w:rPr>
-                <w:sz w:val="24"/>
-              </w:rPr>
-              <w:t>campo</w:t>
-            </w:r>
-            <w:r>
-              <w:rPr>
-                <w:spacing w:val="-8"/>
-                <w:sz w:val="24"/>
-              </w:rPr>
-              <w:t xml:space="preserve"> </w:t>
-            </w:r>
-            <w:r>
-              <w:rPr>
-                <w:sz w:val="24"/>
-              </w:rPr>
-              <w:t>específico na tela de cadastro de produtos.</w:t>
+              <w:t>;</w:t>
             </w:r>
           </w:p>
         </w:tc>
@@ -10624,12 +6930,24 @@
           <w:p>
             <w:pPr>
               <w:pStyle w:val="TableParagraph"/>
-              <w:ind w:left="0"/>
+              <w:spacing w:line="271" w:lineRule="exact"/>
               <w:rPr>
                 <w:rFonts w:ascii="Times New Roman"/>
                 <w:sz w:val="24"/>
               </w:rPr>
             </w:pPr>
+            <w:r>
+              <w:rPr>
+                <w:sz w:val="24"/>
+              </w:rPr>
+              <w:t>1-S</w:t>
+            </w:r>
+            <w:r>
+              <w:rPr>
+                <w:sz w:val="24"/>
+              </w:rPr>
+              <w:t>istema utiliza o link do site oficial do curso para redirecionar o cliente ao mesmo.</w:t>
+            </w:r>
           </w:p>
         </w:tc>
       </w:tr>
@@ -10685,108 +7003,11 @@
             <w:pPr>
               <w:pStyle w:val="TableParagraph"/>
               <w:spacing w:line="256" w:lineRule="auto"/>
-              <w:ind w:right="224"/>
-              <w:rPr>
-                <w:sz w:val="24"/>
-              </w:rPr>
-            </w:pPr>
-            <w:r>
-              <w:rPr>
-                <w:sz w:val="24"/>
-              </w:rPr>
-              <w:t>RN01-</w:t>
-            </w:r>
-            <w:r>
-              <w:rPr>
-                <w:spacing w:val="-7"/>
-                <w:sz w:val="24"/>
-              </w:rPr>
-              <w:t xml:space="preserve"> </w:t>
-            </w:r>
-            <w:r>
-              <w:rPr>
-                <w:sz w:val="24"/>
-              </w:rPr>
-              <w:t>O</w:t>
-            </w:r>
-            <w:r>
-              <w:rPr>
-                <w:spacing w:val="-5"/>
-                <w:sz w:val="24"/>
-              </w:rPr>
-              <w:t xml:space="preserve"> </w:t>
-            </w:r>
-            <w:r>
-              <w:rPr>
-                <w:sz w:val="24"/>
-              </w:rPr>
-              <w:t>sistema</w:t>
-            </w:r>
-            <w:r>
-              <w:rPr>
-                <w:spacing w:val="-5"/>
-                <w:sz w:val="24"/>
-              </w:rPr>
-              <w:t xml:space="preserve"> </w:t>
-            </w:r>
-            <w:r>
-              <w:rPr>
-                <w:sz w:val="24"/>
-              </w:rPr>
-              <w:t>só</w:t>
-            </w:r>
-            <w:r>
-              <w:rPr>
-                <w:spacing w:val="-3"/>
-                <w:sz w:val="24"/>
-              </w:rPr>
-              <w:t xml:space="preserve"> </w:t>
-            </w:r>
-            <w:r>
-              <w:rPr>
-                <w:sz w:val="24"/>
-              </w:rPr>
-              <w:t>disponibilizará</w:t>
-            </w:r>
-            <w:r>
-              <w:rPr>
-                <w:spacing w:val="-5"/>
-                <w:sz w:val="24"/>
-              </w:rPr>
-              <w:t xml:space="preserve"> </w:t>
-            </w:r>
-            <w:r>
-              <w:rPr>
-                <w:sz w:val="24"/>
-              </w:rPr>
-              <w:t>informações</w:t>
-            </w:r>
-            <w:r>
-              <w:rPr>
-                <w:spacing w:val="-5"/>
-                <w:sz w:val="24"/>
-              </w:rPr>
-              <w:t xml:space="preserve"> </w:t>
-            </w:r>
-            <w:r>
-              <w:rPr>
-                <w:sz w:val="24"/>
-              </w:rPr>
-              <w:t>de</w:t>
-            </w:r>
-            <w:r>
-              <w:rPr>
-                <w:spacing w:val="-7"/>
-                <w:sz w:val="24"/>
-              </w:rPr>
-              <w:t xml:space="preserve"> </w:t>
-            </w:r>
-            <w:r>
-              <w:rPr>
-                <w:sz w:val="24"/>
-              </w:rPr>
-              <w:t>produtos já cadastrados.</w:t>
-            </w:r>
+              <w:ind w:left="0" w:right="224"/>
+              <w:rPr>
+                <w:sz w:val="24"/>
+              </w:rPr>
+            </w:pPr>
           </w:p>
         </w:tc>
       </w:tr>
@@ -10875,8 +7096,6 @@
         </w:rPr>
         <w:t>USO</w:t>
       </w:r>
-      <w:bookmarkStart w:id="0" w:name="_GoBack"/>
-      <w:bookmarkEnd w:id="0"/>
     </w:p>
     <w:p>
       <w:pPr>
@@ -11412,7 +7631,7 @@
       <mc:AlternateContent>
         <mc:Choice Requires="wps">
           <w:drawing>
-            <wp:anchor distT="0" distB="0" distL="0" distR="0" simplePos="0" relativeHeight="487287808" behindDoc="1" locked="0" layoutInCell="1" allowOverlap="1">
+            <wp:anchor distT="0" distB="0" distL="0" distR="0" simplePos="0" relativeHeight="251661312" behindDoc="1" locked="0" layoutInCell="1" allowOverlap="1">
               <wp:simplePos x="0" y="0"/>
               <wp:positionH relativeFrom="page">
                 <wp:posOffset>6688073</wp:posOffset>
@@ -11479,7 +7698,7 @@
                               <w:noProof/>
                               <w:spacing w:val="-5"/>
                             </w:rPr>
-                            <w:t>9</w:t>
+                            <w:t>11</w:t>
                           </w:r>
                           <w:r>
                             <w:rPr>
@@ -11506,7 +7725,7 @@
               <v:stroke joinstyle="miter"/>
               <v:path gradientshapeok="t" o:connecttype="rect"/>
             </v:shapetype>
-            <v:shape id="Textbox 1" o:spid="_x0000_s1026" type="#_x0000_t202" style="position:absolute;margin-left:526.6pt;margin-top:36.45pt;width:16.3pt;height:13.05pt;z-index:-16028672;visibility:visible;mso-wrap-style:square;mso-wrap-distance-left:0;mso-wrap-distance-top:0;mso-wrap-distance-right:0;mso-wrap-distance-bottom:0;mso-position-horizontal:absolute;mso-position-horizontal-relative:page;mso-position-vertical:absolute;mso-position-vertical-relative:page;v-text-anchor:top" o:gfxdata="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" filled="f" stroked="f">
+            <v:shape id="Textbox 1" o:spid="_x0000_s1026" type="#_x0000_t202" style="position:absolute;margin-left:526.6pt;margin-top:36.45pt;width:16.3pt;height:13.05pt;z-index:-251655168;visibility:visible;mso-wrap-style:square;mso-wrap-distance-left:0;mso-wrap-distance-top:0;mso-wrap-distance-right:0;mso-wrap-distance-bottom:0;mso-position-horizontal:absolute;mso-position-horizontal-relative:page;mso-position-vertical:absolute;mso-position-vertical-relative:page;v-text-anchor:top" o:gfxdata="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" filled="f" stroked="f">
               <v:path arrowok="t"/>
               <v:textbox inset="0,0,0,0">
                 <w:txbxContent>
@@ -11545,7 +7764,7 @@
                         <w:noProof/>
                         <w:spacing w:val="-5"/>
                       </w:rPr>
-                      <w:t>9</w:t>
+                      <w:t>11</w:t>
                     </w:r>
                     <w:r>
                       <w:rPr>
@@ -11692,6 +7911,119 @@
     </w:lvl>
   </w:abstractNum>
   <w:abstractNum w:abstractNumId="1">
+    <w:nsid w:val="0E79793B"/>
+    <w:multiLevelType w:val="hybridMultilevel"/>
+    <w:tmpl w:val="39F4BC54"/>
+    <w:lvl w:ilvl="0" w:tplc="04160001">
+      <w:start w:val="1"/>
+      <w:numFmt w:val="bullet"/>
+      <w:lvlText w:val=""/>
+      <w:lvlJc w:val="left"/>
+      <w:pPr>
+        <w:ind w:left="720" w:hanging="360"/>
+      </w:pPr>
+      <w:rPr>
+        <w:rFonts w:ascii="Symbol" w:hAnsi="Symbol" w:hint="default"/>
+      </w:rPr>
+    </w:lvl>
+    <w:lvl w:ilvl="1" w:tplc="04160003" w:tentative="1">
+      <w:start w:val="1"/>
+      <w:numFmt w:val="bullet"/>
+      <w:lvlText w:val="o"/>
+      <w:lvlJc w:val="left"/>
+      <w:pPr>
+        <w:ind w:left="1440" w:hanging="360"/>
+      </w:pPr>
+      <w:rPr>
+        <w:rFonts w:ascii="Courier New" w:hAnsi="Courier New" w:cs="Courier New" w:hint="default"/>
+      </w:rPr>
+    </w:lvl>
+    <w:lvl w:ilvl="2" w:tplc="04160005" w:tentative="1">
+      <w:start w:val="1"/>
+      <w:numFmt w:val="bullet"/>
+      <w:lvlText w:val=""/>
+      <w:lvlJc w:val="left"/>
+      <w:pPr>
+        <w:ind w:left="2160" w:hanging="360"/>
+      </w:pPr>
+      <w:rPr>
+        <w:rFonts w:ascii="Wingdings" w:hAnsi="Wingdings" w:hint="default"/>
+      </w:rPr>
+    </w:lvl>
+    <w:lvl w:ilvl="3" w:tplc="04160001" w:tentative="1">
+      <w:start w:val="1"/>
+      <w:numFmt w:val="bullet"/>
+      <w:lvlText w:val=""/>
+      <w:lvlJc w:val="left"/>
+      <w:pPr>
+        <w:ind w:left="2880" w:hanging="360"/>
+      </w:pPr>
+      <w:rPr>
+        <w:rFonts w:ascii="Symbol" w:hAnsi="Symbol" w:hint="default"/>
+      </w:rPr>
+    </w:lvl>
+    <w:lvl w:ilvl="4" w:tplc="04160003" w:tentative="1">
+      <w:start w:val="1"/>
+      <w:numFmt w:val="bullet"/>
+      <w:lvlText w:val="o"/>
+      <w:lvlJc w:val="left"/>
+      <w:pPr>
+        <w:ind w:left="3600" w:hanging="360"/>
+      </w:pPr>
+      <w:rPr>
+        <w:rFonts w:ascii="Courier New" w:hAnsi="Courier New" w:cs="Courier New" w:hint="default"/>
+      </w:rPr>
+    </w:lvl>
+    <w:lvl w:ilvl="5" w:tplc="04160005" w:tentative="1">
+      <w:start w:val="1"/>
+      <w:numFmt w:val="bullet"/>
+      <w:lvlText w:val=""/>
+      <w:lvlJc w:val="left"/>
+      <w:pPr>
+        <w:ind w:left="4320" w:hanging="360"/>
+      </w:pPr>
+      <w:rPr>
+        <w:rFonts w:ascii="Wingdings" w:hAnsi="Wingdings" w:hint="default"/>
+      </w:rPr>
+    </w:lvl>
+    <w:lvl w:ilvl="6" w:tplc="04160001" w:tentative="1">
+      <w:start w:val="1"/>
+      <w:numFmt w:val="bullet"/>
+      <w:lvlText w:val=""/>
+      <w:lvlJc w:val="left"/>
+      <w:pPr>
+        <w:ind w:left="5040" w:hanging="360"/>
+      </w:pPr>
+      <w:rPr>
+        <w:rFonts w:ascii="Symbol" w:hAnsi="Symbol" w:hint="default"/>
+      </w:rPr>
+    </w:lvl>
+    <w:lvl w:ilvl="7" w:tplc="04160003" w:tentative="1">
+      <w:start w:val="1"/>
+      <w:numFmt w:val="bullet"/>
+      <w:lvlText w:val="o"/>
+      <w:lvlJc w:val="left"/>
+      <w:pPr>
+        <w:ind w:left="5760" w:hanging="360"/>
+      </w:pPr>
+      <w:rPr>
+        <w:rFonts w:ascii="Courier New" w:hAnsi="Courier New" w:cs="Courier New" w:hint="default"/>
+      </w:rPr>
+    </w:lvl>
+    <w:lvl w:ilvl="8" w:tplc="04160005" w:tentative="1">
+      <w:start w:val="1"/>
+      <w:numFmt w:val="bullet"/>
+      <w:lvlText w:val=""/>
+      <w:lvlJc w:val="left"/>
+      <w:pPr>
+        <w:ind w:left="6480" w:hanging="360"/>
+      </w:pPr>
+      <w:rPr>
+        <w:rFonts w:ascii="Wingdings" w:hAnsi="Wingdings" w:hint="default"/>
+      </w:rPr>
+    </w:lvl>
+  </w:abstractNum>
+  <w:abstractNum w:abstractNumId="2">
     <w:nsid w:val="12004189"/>
     <w:multiLevelType w:val="hybridMultilevel"/>
     <w:tmpl w:val="ED20A61E"/>
@@ -11813,7 +8145,7 @@
       </w:rPr>
     </w:lvl>
   </w:abstractNum>
-  <w:abstractNum w:abstractNumId="2">
+  <w:abstractNum w:abstractNumId="3">
     <w:nsid w:val="14C17449"/>
     <w:multiLevelType w:val="hybridMultilevel"/>
     <w:tmpl w:val="D85A7452"/>
@@ -11935,7 +8267,7 @@
       </w:rPr>
     </w:lvl>
   </w:abstractNum>
-  <w:abstractNum w:abstractNumId="3">
+  <w:abstractNum w:abstractNumId="4">
     <w:nsid w:val="25862D17"/>
     <w:multiLevelType w:val="hybridMultilevel"/>
     <w:tmpl w:val="229059E4"/>
@@ -12056,7 +8388,7 @@
       </w:rPr>
     </w:lvl>
   </w:abstractNum>
-  <w:abstractNum w:abstractNumId="4">
+  <w:abstractNum w:abstractNumId="5">
     <w:nsid w:val="2F396913"/>
     <w:multiLevelType w:val="hybridMultilevel"/>
     <w:tmpl w:val="0472F6BA"/>
@@ -12145,7 +8477,7 @@
       </w:pPr>
     </w:lvl>
   </w:abstractNum>
-  <w:abstractNum w:abstractNumId="5">
+  <w:abstractNum w:abstractNumId="6">
     <w:nsid w:val="341E1F86"/>
     <w:multiLevelType w:val="hybridMultilevel"/>
     <w:tmpl w:val="38CEC7B4"/>
@@ -12267,7 +8599,7 @@
       </w:rPr>
     </w:lvl>
   </w:abstractNum>
-  <w:abstractNum w:abstractNumId="6">
+  <w:abstractNum w:abstractNumId="7">
     <w:nsid w:val="38061014"/>
     <w:multiLevelType w:val="hybridMultilevel"/>
     <w:tmpl w:val="251E5DC6"/>
@@ -12389,7 +8721,7 @@
       </w:rPr>
     </w:lvl>
   </w:abstractNum>
-  <w:abstractNum w:abstractNumId="7">
+  <w:abstractNum w:abstractNumId="8">
     <w:nsid w:val="380715E3"/>
     <w:multiLevelType w:val="hybridMultilevel"/>
     <w:tmpl w:val="927C1C7A"/>
@@ -12511,7 +8843,7 @@
       </w:rPr>
     </w:lvl>
   </w:abstractNum>
-  <w:abstractNum w:abstractNumId="8">
+  <w:abstractNum w:abstractNumId="9">
     <w:nsid w:val="3A9A6249"/>
     <w:multiLevelType w:val="hybridMultilevel"/>
     <w:tmpl w:val="6A00DFD4"/>
@@ -12600,7 +8932,7 @@
       </w:pPr>
     </w:lvl>
   </w:abstractNum>
-  <w:abstractNum w:abstractNumId="9">
+  <w:abstractNum w:abstractNumId="10">
     <w:nsid w:val="4FB64B60"/>
     <w:multiLevelType w:val="hybridMultilevel"/>
     <w:tmpl w:val="F35A8106"/>
@@ -12722,7 +9054,7 @@
       </w:rPr>
     </w:lvl>
   </w:abstractNum>
-  <w:abstractNum w:abstractNumId="10">
+  <w:abstractNum w:abstractNumId="11">
     <w:nsid w:val="628E2BB1"/>
     <w:multiLevelType w:val="hybridMultilevel"/>
     <w:tmpl w:val="B3B019CC"/>
@@ -12844,7 +9176,7 @@
       </w:rPr>
     </w:lvl>
   </w:abstractNum>
-  <w:abstractNum w:abstractNumId="11">
+  <w:abstractNum w:abstractNumId="12">
     <w:nsid w:val="724A5685"/>
     <w:multiLevelType w:val="hybridMultilevel"/>
     <w:tmpl w:val="0D280D9A"/>
@@ -12966,7 +9298,7 @@
       </w:rPr>
     </w:lvl>
   </w:abstractNum>
-  <w:abstractNum w:abstractNumId="12">
+  <w:abstractNum w:abstractNumId="13">
     <w:nsid w:val="75D4108E"/>
     <w:multiLevelType w:val="hybridMultilevel"/>
     <w:tmpl w:val="994206D6"/>
@@ -13088,7 +9420,7 @@
       </w:rPr>
     </w:lvl>
   </w:abstractNum>
-  <w:abstractNum w:abstractNumId="13">
+  <w:abstractNum w:abstractNumId="14">
     <w:nsid w:val="76764D89"/>
     <w:multiLevelType w:val="hybridMultilevel"/>
     <w:tmpl w:val="855EC5E2"/>
@@ -13210,7 +9542,7 @@
       </w:rPr>
     </w:lvl>
   </w:abstractNum>
-  <w:abstractNum w:abstractNumId="14">
+  <w:abstractNum w:abstractNumId="15">
     <w:nsid w:val="76D33BAD"/>
     <w:multiLevelType w:val="multilevel"/>
     <w:tmpl w:val="2AEC06F0"/>
@@ -13342,49 +9674,52 @@
     </w:lvl>
   </w:abstractNum>
   <w:num w:numId="1">
-    <w:abstractNumId w:val="12"/>
+    <w:abstractNumId w:val="13"/>
   </w:num>
   <w:num w:numId="2">
-    <w:abstractNumId w:val="1"/>
+    <w:abstractNumId w:val="2"/>
   </w:num>
   <w:num w:numId="3">
     <w:abstractNumId w:val="0"/>
   </w:num>
   <w:num w:numId="4">
-    <w:abstractNumId w:val="2"/>
+    <w:abstractNumId w:val="3"/>
   </w:num>
   <w:num w:numId="5">
+    <w:abstractNumId w:val="12"/>
+  </w:num>
+  <w:num w:numId="6">
+    <w:abstractNumId w:val="14"/>
+  </w:num>
+  <w:num w:numId="7">
+    <w:abstractNumId w:val="6"/>
+  </w:num>
+  <w:num w:numId="8">
+    <w:abstractNumId w:val="7"/>
+  </w:num>
+  <w:num w:numId="9">
     <w:abstractNumId w:val="11"/>
   </w:num>
-  <w:num w:numId="6">
-    <w:abstractNumId w:val="13"/>
+  <w:num w:numId="10">
+    <w:abstractNumId w:val="8"/>
   </w:num>
-  <w:num w:numId="7">
+  <w:num w:numId="11">
+    <w:abstractNumId w:val="10"/>
+  </w:num>
+  <w:num w:numId="12">
+    <w:abstractNumId w:val="4"/>
+  </w:num>
+  <w:num w:numId="13">
+    <w:abstractNumId w:val="15"/>
+  </w:num>
+  <w:num w:numId="14">
+    <w:abstractNumId w:val="9"/>
+  </w:num>
+  <w:num w:numId="15">
     <w:abstractNumId w:val="5"/>
   </w:num>
-  <w:num w:numId="8">
-    <w:abstractNumId w:val="6"/>
-  </w:num>
-  <w:num w:numId="9">
-    <w:abstractNumId w:val="10"/>
-  </w:num>
-  <w:num w:numId="10">
-    <w:abstractNumId w:val="7"/>
-  </w:num>
-  <w:num w:numId="11">
-    <w:abstractNumId w:val="9"/>
-  </w:num>
-  <w:num w:numId="12">
-    <w:abstractNumId w:val="3"/>
-  </w:num>
-  <w:num w:numId="13">
-    <w:abstractNumId w:val="14"/>
-  </w:num>
-  <w:num w:numId="14">
-    <w:abstractNumId w:val="8"/>
-  </w:num>
-  <w:num w:numId="15">
-    <w:abstractNumId w:val="4"/>
+  <w:num w:numId="16">
+    <w:abstractNumId w:val="1"/>
   </w:num>
 </w:numbering>
 </file>

--- a/Documentação/requisitos sistema modelo02.docx
+++ b/Documentação/requisitos sistema modelo02.docx
@@ -441,6 +441,7 @@
         <w:ind w:right="145"/>
         <w:jc w:val="both"/>
         <w:rPr>
+          <w:color w:val="000000" w:themeColor="text1"/>
           <w:sz w:val="24"/>
         </w:rPr>
       </w:pPr>
@@ -489,126 +490,20 @@
     <w:p>
       <w:pPr>
         <w:pStyle w:val="PargrafodaLista"/>
-        <w:numPr>
-          <w:ilvl w:val="0"/>
-          <w:numId w:val="12"/>
-        </w:numPr>
         <w:tabs>
           <w:tab w:val="left" w:pos="427"/>
         </w:tabs>
         <w:spacing w:before="8" w:line="355" w:lineRule="auto"/>
-        <w:ind w:right="145"/>
+        <w:ind w:right="145" w:firstLine="0"/>
         <w:jc w:val="both"/>
         <w:rPr>
-          <w:sz w:val="24"/>
-        </w:rPr>
-      </w:pPr>
-      <w:r>
-        <w:rPr>
-          <w:sz w:val="24"/>
-        </w:rPr>
-        <w:t xml:space="preserve">RF07: O sistema deverá possibilitar através de caixas de seleção o mínimo de digitação por parte do usuário durante os processos de entrada ou saída de </w:t>
-      </w:r>
-      <w:r>
-        <w:rPr>
-          <w:spacing w:val="-2"/>
-          <w:sz w:val="24"/>
-        </w:rPr>
-        <w:t>produtos.</w:t>
-      </w:r>
-    </w:p>
-    <w:p>
-      <w:pPr>
-        <w:pStyle w:val="PargrafodaLista"/>
-        <w:numPr>
-          <w:ilvl w:val="0"/>
-          <w:numId w:val="12"/>
-        </w:numPr>
-        <w:tabs>
-          <w:tab w:val="left" w:pos="427"/>
-        </w:tabs>
-        <w:spacing w:before="6" w:line="350" w:lineRule="auto"/>
-        <w:ind w:right="138"/>
-        <w:jc w:val="both"/>
-        <w:rPr>
-          <w:sz w:val="24"/>
-        </w:rPr>
-      </w:pPr>
-      <w:r>
-        <w:rPr>
-          <w:sz w:val="24"/>
-        </w:rPr>
-        <w:t>RF08: O sistema deverá permitir o gerenciamento financeiro do fluxo de produtos adquiridos X liberados X em estoque.</w:t>
-      </w:r>
-    </w:p>
-    <w:p>
-      <w:pPr>
-        <w:pStyle w:val="PargrafodaLista"/>
-        <w:numPr>
-          <w:ilvl w:val="0"/>
-          <w:numId w:val="12"/>
-        </w:numPr>
-        <w:tabs>
-          <w:tab w:val="left" w:pos="427"/>
-        </w:tabs>
-        <w:spacing w:before="13" w:line="350" w:lineRule="auto"/>
-        <w:ind w:right="138"/>
-        <w:jc w:val="both"/>
-        <w:rPr>
-          <w:sz w:val="24"/>
-        </w:rPr>
-      </w:pPr>
-      <w:r>
-        <w:rPr>
-          <w:sz w:val="24"/>
-        </w:rPr>
-        <w:t>RF09: O sistema deverá permitir a geração periódica de relatórios pertinentes às informações cadastradas.</w:t>
-      </w:r>
-    </w:p>
-    <w:p>
-      <w:pPr>
-        <w:pStyle w:val="PargrafodaLista"/>
-        <w:numPr>
-          <w:ilvl w:val="0"/>
-          <w:numId w:val="12"/>
-        </w:numPr>
-        <w:tabs>
-          <w:tab w:val="left" w:pos="427"/>
-        </w:tabs>
-        <w:spacing w:before="10" w:line="350" w:lineRule="auto"/>
-        <w:ind w:right="144"/>
-        <w:jc w:val="both"/>
-        <w:rPr>
-          <w:sz w:val="24"/>
-        </w:rPr>
-      </w:pPr>
-      <w:r>
-        <w:rPr>
-          <w:sz w:val="24"/>
-        </w:rPr>
-        <w:t xml:space="preserve">RF10: o sistema permitirá o cadastro de funcionários com níveis de permissões </w:t>
-      </w:r>
-      <w:r>
-        <w:rPr>
-          <w:spacing w:val="-2"/>
-          <w:sz w:val="24"/>
-        </w:rPr>
-        <w:t>distintos.</w:t>
-      </w:r>
-    </w:p>
-    <w:p>
-      <w:pPr>
-        <w:pStyle w:val="PargrafodaLista"/>
-        <w:tabs>
-          <w:tab w:val="left" w:pos="427"/>
-        </w:tabs>
-        <w:spacing w:before="10" w:line="350" w:lineRule="auto"/>
-        <w:ind w:right="144" w:firstLine="0"/>
-        <w:jc w:val="both"/>
-        <w:rPr>
-          <w:sz w:val="24"/>
-        </w:rPr>
-      </w:pPr>
+          <w:b/>
+          <w:color w:val="FF0000"/>
+          <w:sz w:val="24"/>
+        </w:rPr>
+      </w:pPr>
+      <w:bookmarkStart w:id="0" w:name="_GoBack"/>
+      <w:bookmarkEnd w:id="0"/>
     </w:p>
     <w:p>
       <w:pPr>
@@ -854,6 +749,14 @@
         </w:rPr>
         <w:t>.</w:t>
       </w:r>
+      <w:r>
+        <w:rPr>
+          <w:b/>
+          <w:color w:val="FF0000"/>
+          <w:sz w:val="24"/>
+        </w:rPr>
+        <w:t>*</w:t>
+      </w:r>
     </w:p>
     <w:p>
       <w:pPr>
@@ -1326,33 +1229,14 @@
         <w:rPr>
           <w:sz w:val="24"/>
         </w:rPr>
-        <w:t>RNF07: A senha do usuário deve ter no minimo 8 caracteres(Letras, numeros e símbolos).</w:t>
-      </w:r>
-    </w:p>
-    <w:p>
-      <w:pPr>
-        <w:pStyle w:val="PargrafodaLista"/>
-        <w:numPr>
-          <w:ilvl w:val="0"/>
-          <w:numId w:val="12"/>
-        </w:numPr>
-        <w:tabs>
-          <w:tab w:val="left" w:pos="427"/>
-        </w:tabs>
-        <w:spacing w:before="136" w:line="350" w:lineRule="auto"/>
-        <w:ind w:right="145"/>
-        <w:rPr>
-          <w:sz w:val="24"/>
-        </w:rPr>
-      </w:pPr>
-      <w:r>
-        <w:rPr>
-          <w:sz w:val="24"/>
-        </w:rPr>
-        <w:t>RNF08: O sistema deve estar disponivel 24 horas por dia, 7 dias por semana.</w:t>
-      </w:r>
-      <w:bookmarkStart w:id="0" w:name="_GoBack"/>
-      <w:bookmarkEnd w:id="0"/>
+        <w:t xml:space="preserve">RNF07: </w:t>
+      </w:r>
+      <w:r>
+        <w:rPr>
+          <w:sz w:val="24"/>
+        </w:rPr>
+        <w:t>O sistema deve estar disponivel 24 horas por dia, 7 dias por semana.</w:t>
+      </w:r>
     </w:p>
     <w:p>
       <w:pPr>
@@ -2612,6 +2496,27 @@
               <w:t>as informações estejam preenchidas corretamente.</w:t>
             </w:r>
           </w:p>
+          <w:p>
+            <w:pPr>
+              <w:pStyle w:val="TableParagraph"/>
+              <w:spacing w:line="256" w:lineRule="auto"/>
+              <w:rPr>
+                <w:sz w:val="24"/>
+              </w:rPr>
+            </w:pPr>
+            <w:r>
+              <w:rPr>
+                <w:sz w:val="24"/>
+              </w:rPr>
+              <w:t xml:space="preserve">RN02- </w:t>
+            </w:r>
+            <w:r>
+              <w:rPr>
+                <w:sz w:val="24"/>
+              </w:rPr>
+              <w:t>A senha do usuário deve ter no minimo 8 caracteres(Letras, numeros e símbolos).</w:t>
+            </w:r>
+          </w:p>
         </w:tc>
       </w:tr>
     </w:tbl>
@@ -4398,19 +4303,7 @@
               <w:rPr>
                 <w:sz w:val="24"/>
               </w:rPr>
-              <w:t>O sistema</w:t>
-            </w:r>
-            <w:r>
-              <w:rPr>
-                <w:sz w:val="24"/>
-              </w:rPr>
-              <w:t xml:space="preserve"> lista </w:t>
-            </w:r>
-            <w:r>
-              <w:rPr>
-                <w:sz w:val="24"/>
-              </w:rPr>
-              <w:t>todos os cursos que se encaixam n</w:t>
+              <w:t>O sistema lista todos os cursos que se encaixam n</w:t>
             </w:r>
             <w:r>
               <w:rPr>
@@ -5200,31 +5093,7 @@
               <w:rPr>
                 <w:sz w:val="24"/>
               </w:rPr>
-              <w:t xml:space="preserve">1-Caso não haja nenhum curso com </w:t>
-            </w:r>
-            <w:r>
-              <w:rPr>
-                <w:sz w:val="24"/>
-              </w:rPr>
-              <w:t xml:space="preserve">as características escolhidas </w:t>
-            </w:r>
-            <w:r>
-              <w:rPr>
-                <w:sz w:val="24"/>
-              </w:rPr>
-              <w:t>, o sistema exibe uma mensagem de erro (Não foi possivel encontrar o curso</w:t>
-            </w:r>
-            <w:r>
-              <w:rPr>
-                <w:sz w:val="24"/>
-              </w:rPr>
-              <w:t xml:space="preserve"> desejado, tente outros filtros</w:t>
-            </w:r>
-            <w:r>
-              <w:rPr>
-                <w:sz w:val="24"/>
-              </w:rPr>
-              <w:t>.)</w:t>
+              <w:t>1-Caso não haja nenhum curso com as características escolhidas , o sistema exibe uma mensagem de erro (Não foi possivel encontrar o curso desejado, tente outros filtros.)</w:t>
             </w:r>
           </w:p>
         </w:tc>
@@ -5768,13 +5637,7 @@
               <w:rPr>
                 <w:sz w:val="24"/>
               </w:rPr>
-              <w:t>usuário deve ja ter realizad</w:t>
-            </w:r>
-            <w:r>
-              <w:rPr>
-                <w:sz w:val="24"/>
-              </w:rPr>
-              <w:t>o a busca pelo curso desejado;</w:t>
+              <w:t>usuário deve ja ter realizado a busca pelo curso desejado;</w:t>
             </w:r>
           </w:p>
           <w:p>
@@ -5927,13 +5790,7 @@
               <w:rPr>
                 <w:sz w:val="24"/>
               </w:rPr>
-              <w:t>2-Ator descreve sua experiencia como avaliaç</w:t>
-            </w:r>
-            <w:r>
-              <w:rPr>
-                <w:sz w:val="24"/>
-              </w:rPr>
-              <w:t>ão;</w:t>
+              <w:t>2-Ator descreve sua experiencia como avaliação;</w:t>
             </w:r>
           </w:p>
           <w:p>
@@ -6173,13 +6030,7 @@
               <w:rPr>
                 <w:sz w:val="24"/>
               </w:rPr>
-              <w:t>1-</w:t>
-            </w:r>
-            <w:r>
-              <w:rPr>
-                <w:sz w:val="24"/>
-              </w:rPr>
-              <w:t>Sistema exibe uma mensagem de agradecimento (Obrigado pela sua avaliação, ela é de extrema importancia para nós.).</w:t>
+              <w:t>1-Sistema exibe uma mensagem de agradecimento (Obrigado pela sua avaliação, ela é de extrema importancia para nós.).</w:t>
             </w:r>
           </w:p>
           <w:p>
@@ -6575,13 +6426,7 @@
               <w:rPr>
                 <w:sz w:val="24"/>
               </w:rPr>
-              <w:t xml:space="preserve"> </w:t>
-            </w:r>
-            <w:r>
-              <w:rPr>
-                <w:sz w:val="24"/>
-              </w:rPr>
-              <w:t>O</w:t>
+              <w:t xml:space="preserve"> O</w:t>
             </w:r>
             <w:r>
               <w:rPr>
@@ -6940,13 +6785,7 @@
               <w:rPr>
                 <w:sz w:val="24"/>
               </w:rPr>
-              <w:t>1-S</w:t>
-            </w:r>
-            <w:r>
-              <w:rPr>
-                <w:sz w:val="24"/>
-              </w:rPr>
-              <w:t>istema utiliza o link do site oficial do curso para redirecionar o cliente ao mesmo.</w:t>
+              <w:t>1-Sistema utiliza o link do site oficial do curso para redirecionar o cliente ao mesmo.</w:t>
             </w:r>
           </w:p>
         </w:tc>

--- a/Documentação/requisitos sistema modelo02.docx
+++ b/Documentação/requisitos sistema modelo02.docx
@@ -473,6 +473,31 @@
         <w:ind w:right="145"/>
         <w:jc w:val="both"/>
         <w:rPr>
+          <w:color w:val="000000" w:themeColor="text1"/>
+          <w:sz w:val="24"/>
+        </w:rPr>
+      </w:pPr>
+      <w:r>
+        <w:rPr>
+          <w:sz w:val="24"/>
+        </w:rPr>
+        <w:t>RF07: O sistema deve permitir que usuários adiconem cursos desejados a lista desejos.</w:t>
+      </w:r>
+    </w:p>
+    <w:p>
+      <w:pPr>
+        <w:pStyle w:val="PargrafodaLista"/>
+        <w:numPr>
+          <w:ilvl w:val="0"/>
+          <w:numId w:val="12"/>
+        </w:numPr>
+        <w:tabs>
+          <w:tab w:val="left" w:pos="427"/>
+        </w:tabs>
+        <w:spacing w:before="8" w:line="355" w:lineRule="auto"/>
+        <w:ind w:right="145"/>
+        <w:jc w:val="both"/>
+        <w:rPr>
           <w:b/>
           <w:color w:val="FF0000"/>
           <w:sz w:val="24"/>
@@ -502,8 +527,6 @@
           <w:sz w:val="24"/>
         </w:rPr>
       </w:pPr>
-      <w:bookmarkStart w:id="0" w:name="_GoBack"/>
-      <w:bookmarkEnd w:id="0"/>
     </w:p>
     <w:p>
       <w:pPr>
@@ -562,17 +585,6 @@
     </w:p>
     <w:p>
       <w:pPr>
-        <w:pStyle w:val="Corpodetexto"/>
-        <w:spacing w:before="1"/>
-      </w:pPr>
-    </w:p>
-    <w:p>
-      <w:pPr>
-        <w:pStyle w:val="PargrafodaLista"/>
-        <w:numPr>
-          <w:ilvl w:val="0"/>
-          <w:numId w:val="12"/>
-        </w:numPr>
         <w:tabs>
           <w:tab w:val="left" w:pos="427"/>
         </w:tabs>
@@ -582,181 +594,6 @@
           <w:sz w:val="24"/>
         </w:rPr>
       </w:pPr>
-      <w:r>
-        <w:rPr>
-          <w:sz w:val="24"/>
-        </w:rPr>
-        <w:t>RNF01:</w:t>
-      </w:r>
-      <w:r>
-        <w:rPr>
-          <w:spacing w:val="31"/>
-          <w:sz w:val="24"/>
-        </w:rPr>
-        <w:t xml:space="preserve"> </w:t>
-      </w:r>
-      <w:r>
-        <w:rPr>
-          <w:sz w:val="24"/>
-        </w:rPr>
-        <w:t>O</w:t>
-      </w:r>
-      <w:r>
-        <w:rPr>
-          <w:spacing w:val="31"/>
-          <w:sz w:val="24"/>
-        </w:rPr>
-        <w:t xml:space="preserve"> </w:t>
-      </w:r>
-      <w:r>
-        <w:rPr>
-          <w:sz w:val="24"/>
-        </w:rPr>
-        <w:t>sistema</w:t>
-      </w:r>
-      <w:r>
-        <w:rPr>
-          <w:spacing w:val="31"/>
-          <w:sz w:val="24"/>
-        </w:rPr>
-        <w:t xml:space="preserve"> </w:t>
-      </w:r>
-      <w:r>
-        <w:rPr>
-          <w:sz w:val="24"/>
-        </w:rPr>
-        <w:t>só</w:t>
-      </w:r>
-      <w:r>
-        <w:rPr>
-          <w:spacing w:val="30"/>
-          <w:sz w:val="24"/>
-        </w:rPr>
-        <w:t xml:space="preserve"> </w:t>
-      </w:r>
-      <w:r>
-        <w:rPr>
-          <w:sz w:val="24"/>
-        </w:rPr>
-        <w:t>permitirá</w:t>
-      </w:r>
-      <w:r>
-        <w:rPr>
-          <w:spacing w:val="30"/>
-          <w:sz w:val="24"/>
-        </w:rPr>
-        <w:t xml:space="preserve"> </w:t>
-      </w:r>
-      <w:r>
-        <w:rPr>
-          <w:sz w:val="24"/>
-        </w:rPr>
-        <w:t>acesso</w:t>
-      </w:r>
-      <w:r>
-        <w:rPr>
-          <w:spacing w:val="30"/>
-          <w:sz w:val="24"/>
-        </w:rPr>
-        <w:t xml:space="preserve"> </w:t>
-      </w:r>
-      <w:r>
-        <w:rPr>
-          <w:sz w:val="24"/>
-        </w:rPr>
-        <w:t>à</w:t>
-      </w:r>
-      <w:r>
-        <w:rPr>
-          <w:spacing w:val="30"/>
-          <w:sz w:val="24"/>
-        </w:rPr>
-        <w:t xml:space="preserve"> </w:t>
-      </w:r>
-      <w:r>
-        <w:rPr>
-          <w:sz w:val="24"/>
-        </w:rPr>
-        <w:t>base</w:t>
-      </w:r>
-      <w:r>
-        <w:rPr>
-          <w:spacing w:val="31"/>
-          <w:sz w:val="24"/>
-        </w:rPr>
-        <w:t xml:space="preserve"> </w:t>
-      </w:r>
-      <w:r>
-        <w:rPr>
-          <w:sz w:val="24"/>
-        </w:rPr>
-        <w:t>de</w:t>
-      </w:r>
-      <w:r>
-        <w:rPr>
-          <w:spacing w:val="30"/>
-          <w:sz w:val="24"/>
-        </w:rPr>
-        <w:t xml:space="preserve"> </w:t>
-      </w:r>
-      <w:r>
-        <w:rPr>
-          <w:sz w:val="24"/>
-        </w:rPr>
-        <w:t>dados</w:t>
-      </w:r>
-      <w:r>
-        <w:rPr>
-          <w:spacing w:val="29"/>
-          <w:sz w:val="24"/>
-        </w:rPr>
-        <w:t xml:space="preserve"> </w:t>
-      </w:r>
-      <w:r>
-        <w:rPr>
-          <w:sz w:val="24"/>
-        </w:rPr>
-        <w:t>por</w:t>
-      </w:r>
-      <w:r>
-        <w:rPr>
-          <w:spacing w:val="28"/>
-          <w:sz w:val="24"/>
-        </w:rPr>
-        <w:t xml:space="preserve"> </w:t>
-      </w:r>
-      <w:r>
-        <w:rPr>
-          <w:sz w:val="24"/>
-        </w:rPr>
-        <w:t xml:space="preserve">um </w:t>
-      </w:r>
-      <w:r>
-        <w:rPr>
-          <w:sz w:val="24"/>
-        </w:rPr>
-        <w:t>usuário</w:t>
-      </w:r>
-      <w:r>
-        <w:rPr>
-          <w:sz w:val="24"/>
-        </w:rPr>
-        <w:t xml:space="preserve"> do tipo admininstrador</w:t>
-      </w:r>
-      <w:r>
-        <w:rPr>
-          <w:sz w:val="24"/>
-        </w:rPr>
-        <w:t>.</w:t>
-      </w:r>
-      <w:r>
-        <w:rPr>
-          <w:b/>
-          <w:color w:val="FF0000"/>
-          <w:sz w:val="24"/>
-        </w:rPr>
-        <w:t>*</w:t>
-      </w:r>
     </w:p>
     <w:p>
       <w:pPr>
@@ -777,7 +614,19 @@
         <w:rPr>
           <w:sz w:val="24"/>
         </w:rPr>
-        <w:t>RNF02:</w:t>
+        <w:t>R</w:t>
+      </w:r>
+      <w:r>
+        <w:rPr>
+          <w:sz w:val="24"/>
+        </w:rPr>
+        <w:t>NF01</w:t>
+      </w:r>
+      <w:r>
+        <w:rPr>
+          <w:sz w:val="24"/>
+        </w:rPr>
+        <w:t>:</w:t>
       </w:r>
       <w:r>
         <w:rPr>
@@ -838,7 +687,13 @@
         <w:rPr>
           <w:sz w:val="24"/>
         </w:rPr>
-        <w:t>RNF03:</w:t>
+        <w:t>RNF02</w:t>
+      </w:r>
+      <w:r>
+        <w:rPr>
+          <w:sz w:val="24"/>
+        </w:rPr>
+        <w:t>:</w:t>
       </w:r>
       <w:r>
         <w:rPr>
@@ -941,7 +796,13 @@
         <w:rPr>
           <w:sz w:val="24"/>
         </w:rPr>
-        <w:t>RNF04:</w:t>
+        <w:t>RNF03</w:t>
+      </w:r>
+      <w:r>
+        <w:rPr>
+          <w:sz w:val="24"/>
+        </w:rPr>
+        <w:t>:</w:t>
       </w:r>
       <w:r>
         <w:rPr>
@@ -1036,7 +897,13 @@
         <w:rPr>
           <w:sz w:val="24"/>
         </w:rPr>
-        <w:t>RFN05:</w:t>
+        <w:t>RFN04</w:t>
+      </w:r>
+      <w:r>
+        <w:rPr>
+          <w:sz w:val="24"/>
+        </w:rPr>
+        <w:t>:</w:t>
       </w:r>
       <w:r>
         <w:rPr>
@@ -1182,7 +1049,7 @@
         <w:rPr>
           <w:sz w:val="24"/>
         </w:rPr>
-        <w:t>06</w:t>
+        <w:t>05</w:t>
       </w:r>
       <w:r>
         <w:rPr>
@@ -1229,7 +1096,13 @@
         <w:rPr>
           <w:sz w:val="24"/>
         </w:rPr>
-        <w:t xml:space="preserve">RNF07: </w:t>
+        <w:t>RNF06</w:t>
+      </w:r>
+      <w:r>
+        <w:rPr>
+          <w:sz w:val="24"/>
+        </w:rPr>
+        <w:t xml:space="preserve">: </w:t>
       </w:r>
       <w:r>
         <w:rPr>
@@ -1237,18 +1110,6 @@
         </w:rPr>
         <w:t>O sistema deve estar disponivel 24 horas por dia, 7 dias por semana.</w:t>
       </w:r>
-    </w:p>
-    <w:p>
-      <w:pPr>
-        <w:tabs>
-          <w:tab w:val="left" w:pos="427"/>
-        </w:tabs>
-        <w:spacing w:before="136" w:line="350" w:lineRule="auto"/>
-        <w:ind w:right="145"/>
-        <w:rPr>
-          <w:sz w:val="24"/>
-        </w:rPr>
-      </w:pPr>
     </w:p>
     <w:p>
       <w:pPr>
@@ -1268,6 +1129,8 @@
           <w:cols w:space="720"/>
         </w:sectPr>
       </w:pPr>
+      <w:bookmarkStart w:id="0" w:name="_GoBack"/>
+      <w:bookmarkEnd w:id="0"/>
     </w:p>
     <w:p>
       <w:pPr>
@@ -2508,13 +2371,7 @@
               <w:rPr>
                 <w:sz w:val="24"/>
               </w:rPr>
-              <w:t xml:space="preserve">RN02- </w:t>
-            </w:r>
-            <w:r>
-              <w:rPr>
-                <w:sz w:val="24"/>
-              </w:rPr>
-              <w:t>A senha do usuário deve ter no minimo 8 caracteres(Letras, numeros e símbolos).</w:t>
+              <w:t>RN02- A senha do usuário deve ter no minimo 8 caracteres(Letras, numeros e símbolos).</w:t>
             </w:r>
           </w:p>
         </w:tc>
@@ -5709,12 +5566,22 @@
           <w:p>
             <w:pPr>
               <w:pStyle w:val="TableParagraph"/>
+              <w:tabs>
+                <w:tab w:val="center" w:pos="3455"/>
+              </w:tabs>
               <w:spacing w:line="271" w:lineRule="exact"/>
               <w:ind w:left="0"/>
               <w:rPr>
                 <w:sz w:val="24"/>
               </w:rPr>
             </w:pPr>
+            <w:r>
+              <w:rPr>
+                <w:spacing w:val="-2"/>
+                <w:sz w:val="24"/>
+              </w:rPr>
+              <w:t xml:space="preserve">  Ator seleciona o botão de avaliação.</w:t>
+            </w:r>
           </w:p>
         </w:tc>
       </w:tr>
@@ -6858,6 +6725,866 @@
         <w:rPr>
           <w:sz w:val="24"/>
         </w:rPr>
+      </w:pPr>
+    </w:p>
+    <w:p>
+      <w:pPr>
+        <w:rPr>
+          <w:sz w:val="24"/>
+        </w:rPr>
+      </w:pPr>
+      <w:r>
+        <w:rPr>
+          <w:sz w:val="24"/>
+        </w:rPr>
+        <w:br w:type="page"/>
+      </w:r>
+    </w:p>
+    <w:p>
+      <w:pPr>
+        <w:rPr>
+          <w:sz w:val="24"/>
+        </w:rPr>
+      </w:pPr>
+    </w:p>
+    <w:tbl>
+      <w:tblPr>
+        <w:tblStyle w:val="TableNormal"/>
+        <w:tblW w:w="0" w:type="auto"/>
+        <w:tblInd w:w="324" w:type="dxa"/>
+        <w:tblBorders>
+          <w:top w:val="single" w:sz="4" w:space="0" w:color="000000"/>
+          <w:left w:val="single" w:sz="4" w:space="0" w:color="000000"/>
+          <w:bottom w:val="single" w:sz="4" w:space="0" w:color="000000"/>
+          <w:right w:val="single" w:sz="4" w:space="0" w:color="000000"/>
+          <w:insideH w:val="single" w:sz="4" w:space="0" w:color="000000"/>
+          <w:insideV w:val="single" w:sz="4" w:space="0" w:color="000000"/>
+        </w:tblBorders>
+        <w:tblLayout w:type="fixed"/>
+        <w:tblLook w:val="01E0" w:firstRow="1" w:lastRow="1" w:firstColumn="1" w:lastColumn="1" w:noHBand="0" w:noVBand="0"/>
+      </w:tblPr>
+      <w:tblGrid>
+        <w:gridCol w:w="1404"/>
+        <w:gridCol w:w="6921"/>
+      </w:tblGrid>
+      <w:tr>
+        <w:trPr>
+          <w:trHeight w:val="592"/>
+        </w:trPr>
+        <w:tc>
+          <w:tcPr>
+            <w:tcW w:w="1404" w:type="dxa"/>
+          </w:tcPr>
+          <w:p>
+            <w:pPr>
+              <w:pStyle w:val="TableParagraph"/>
+              <w:spacing w:line="271" w:lineRule="exact"/>
+              <w:rPr>
+                <w:sz w:val="24"/>
+              </w:rPr>
+            </w:pPr>
+            <w:r>
+              <w:rPr>
+                <w:spacing w:val="-2"/>
+                <w:sz w:val="24"/>
+              </w:rPr>
+              <w:t>Objetivo</w:t>
+            </w:r>
+          </w:p>
+        </w:tc>
+        <w:tc>
+          <w:tcPr>
+            <w:tcW w:w="6921" w:type="dxa"/>
+          </w:tcPr>
+          <w:p>
+            <w:pPr>
+              <w:pStyle w:val="TableParagraph"/>
+              <w:spacing w:line="271" w:lineRule="exact"/>
+              <w:rPr>
+                <w:sz w:val="24"/>
+              </w:rPr>
+            </w:pPr>
+            <w:r>
+              <w:rPr>
+                <w:sz w:val="24"/>
+              </w:rPr>
+              <w:t>Realizar adição de cursos a lista de desejos</w:t>
+            </w:r>
+            <w:r>
+              <w:rPr>
+                <w:spacing w:val="-2"/>
+                <w:sz w:val="24"/>
+              </w:rPr>
+              <w:t>.</w:t>
+            </w:r>
+          </w:p>
+        </w:tc>
+      </w:tr>
+      <w:tr>
+        <w:trPr>
+          <w:trHeight w:val="558"/>
+        </w:trPr>
+        <w:tc>
+          <w:tcPr>
+            <w:tcW w:w="1404" w:type="dxa"/>
+          </w:tcPr>
+          <w:p>
+            <w:pPr>
+              <w:pStyle w:val="TableParagraph"/>
+              <w:spacing w:line="271" w:lineRule="exact"/>
+              <w:rPr>
+                <w:sz w:val="24"/>
+              </w:rPr>
+            </w:pPr>
+            <w:r>
+              <w:rPr>
+                <w:spacing w:val="-2"/>
+                <w:sz w:val="24"/>
+              </w:rPr>
+              <w:t>Requisito</w:t>
+            </w:r>
+          </w:p>
+        </w:tc>
+        <w:tc>
+          <w:tcPr>
+            <w:tcW w:w="6921" w:type="dxa"/>
+          </w:tcPr>
+          <w:p>
+            <w:pPr>
+              <w:pStyle w:val="TableParagraph"/>
+              <w:spacing w:line="271" w:lineRule="exact"/>
+              <w:rPr>
+                <w:sz w:val="24"/>
+              </w:rPr>
+            </w:pPr>
+            <w:r>
+              <w:rPr>
+                <w:spacing w:val="-5"/>
+                <w:sz w:val="24"/>
+              </w:rPr>
+              <w:t>R7</w:t>
+            </w:r>
+          </w:p>
+        </w:tc>
+      </w:tr>
+      <w:tr>
+        <w:trPr>
+          <w:trHeight w:val="590"/>
+        </w:trPr>
+        <w:tc>
+          <w:tcPr>
+            <w:tcW w:w="1404" w:type="dxa"/>
+          </w:tcPr>
+          <w:p>
+            <w:pPr>
+              <w:pStyle w:val="TableParagraph"/>
+              <w:spacing w:line="271" w:lineRule="exact"/>
+              <w:rPr>
+                <w:sz w:val="24"/>
+              </w:rPr>
+            </w:pPr>
+            <w:r>
+              <w:rPr>
+                <w:spacing w:val="-2"/>
+                <w:sz w:val="24"/>
+              </w:rPr>
+              <w:t>Atores</w:t>
+            </w:r>
+          </w:p>
+        </w:tc>
+        <w:tc>
+          <w:tcPr>
+            <w:tcW w:w="6921" w:type="dxa"/>
+          </w:tcPr>
+          <w:p>
+            <w:pPr>
+              <w:pStyle w:val="TableParagraph"/>
+              <w:spacing w:line="271" w:lineRule="exact"/>
+              <w:rPr>
+                <w:sz w:val="24"/>
+              </w:rPr>
+            </w:pPr>
+            <w:r>
+              <w:rPr>
+                <w:spacing w:val="-2"/>
+                <w:sz w:val="24"/>
+              </w:rPr>
+              <w:t>Usuário</w:t>
+            </w:r>
+          </w:p>
+        </w:tc>
+      </w:tr>
+      <w:tr>
+        <w:trPr>
+          <w:trHeight w:val="1345"/>
+        </w:trPr>
+        <w:tc>
+          <w:tcPr>
+            <w:tcW w:w="1404" w:type="dxa"/>
+          </w:tcPr>
+          <w:p>
+            <w:pPr>
+              <w:pStyle w:val="TableParagraph"/>
+              <w:spacing w:line="256" w:lineRule="auto"/>
+              <w:rPr>
+                <w:sz w:val="24"/>
+              </w:rPr>
+            </w:pPr>
+            <w:r>
+              <w:rPr>
+                <w:spacing w:val="-4"/>
+                <w:sz w:val="24"/>
+              </w:rPr>
+              <w:t xml:space="preserve">Pré- </w:t>
+            </w:r>
+            <w:r>
+              <w:rPr>
+                <w:spacing w:val="-2"/>
+                <w:sz w:val="24"/>
+              </w:rPr>
+              <w:t>condições</w:t>
+            </w:r>
+          </w:p>
+        </w:tc>
+        <w:tc>
+          <w:tcPr>
+            <w:tcW w:w="6921" w:type="dxa"/>
+          </w:tcPr>
+          <w:p>
+            <w:pPr>
+              <w:pStyle w:val="TableParagraph"/>
+              <w:spacing w:line="271" w:lineRule="exact"/>
+              <w:rPr>
+                <w:sz w:val="24"/>
+              </w:rPr>
+            </w:pPr>
+            <w:r>
+              <w:rPr>
+                <w:sz w:val="24"/>
+              </w:rPr>
+              <w:t>1-Faz-se</w:t>
+            </w:r>
+            <w:r>
+              <w:rPr>
+                <w:spacing w:val="-4"/>
+                <w:sz w:val="24"/>
+              </w:rPr>
+              <w:t xml:space="preserve"> </w:t>
+            </w:r>
+            <w:r>
+              <w:rPr>
+                <w:sz w:val="24"/>
+              </w:rPr>
+              <w:t>necessário</w:t>
+            </w:r>
+            <w:r>
+              <w:rPr>
+                <w:spacing w:val="-6"/>
+                <w:sz w:val="24"/>
+              </w:rPr>
+              <w:t xml:space="preserve"> </w:t>
+            </w:r>
+            <w:r>
+              <w:rPr>
+                <w:sz w:val="24"/>
+              </w:rPr>
+              <w:t>estar</w:t>
+            </w:r>
+            <w:r>
+              <w:rPr>
+                <w:spacing w:val="-4"/>
+                <w:sz w:val="24"/>
+              </w:rPr>
+              <w:t xml:space="preserve"> </w:t>
+            </w:r>
+            <w:r>
+              <w:rPr>
+                <w:sz w:val="24"/>
+              </w:rPr>
+              <w:t>logado</w:t>
+            </w:r>
+            <w:r>
+              <w:rPr>
+                <w:spacing w:val="-6"/>
+                <w:sz w:val="24"/>
+              </w:rPr>
+              <w:t xml:space="preserve"> </w:t>
+            </w:r>
+            <w:r>
+              <w:rPr>
+                <w:sz w:val="24"/>
+              </w:rPr>
+              <w:t>no</w:t>
+            </w:r>
+            <w:r>
+              <w:rPr>
+                <w:spacing w:val="-4"/>
+                <w:sz w:val="24"/>
+              </w:rPr>
+              <w:t xml:space="preserve"> </w:t>
+            </w:r>
+            <w:r>
+              <w:rPr>
+                <w:spacing w:val="-2"/>
+                <w:sz w:val="24"/>
+              </w:rPr>
+              <w:t>sistema.</w:t>
+            </w:r>
+          </w:p>
+          <w:p>
+            <w:pPr>
+              <w:pStyle w:val="TableParagraph"/>
+              <w:spacing w:before="180"/>
+              <w:rPr>
+                <w:sz w:val="24"/>
+              </w:rPr>
+            </w:pPr>
+            <w:r>
+              <w:rPr>
+                <w:sz w:val="24"/>
+              </w:rPr>
+              <w:t>2- O</w:t>
+            </w:r>
+            <w:r>
+              <w:rPr>
+                <w:spacing w:val="-3"/>
+                <w:sz w:val="24"/>
+              </w:rPr>
+              <w:t xml:space="preserve"> </w:t>
+            </w:r>
+            <w:r>
+              <w:rPr>
+                <w:sz w:val="24"/>
+              </w:rPr>
+              <w:t>usuário deve ja ter realizado a busca pelo curso desejado;</w:t>
+            </w:r>
+          </w:p>
+          <w:p>
+            <w:pPr>
+              <w:pStyle w:val="TableParagraph"/>
+              <w:spacing w:before="180"/>
+              <w:rPr>
+                <w:sz w:val="24"/>
+              </w:rPr>
+            </w:pPr>
+            <w:r>
+              <w:rPr>
+                <w:sz w:val="24"/>
+              </w:rPr>
+              <w:t xml:space="preserve">3- </w:t>
+            </w:r>
+            <w:r>
+              <w:rPr>
+                <w:sz w:val="24"/>
+              </w:rPr>
+              <w:t>O usuário deve selecionar o curso.</w:t>
+            </w:r>
+          </w:p>
+        </w:tc>
+      </w:tr>
+      <w:tr>
+        <w:trPr>
+          <w:trHeight w:val="758"/>
+        </w:trPr>
+        <w:tc>
+          <w:tcPr>
+            <w:tcW w:w="1404" w:type="dxa"/>
+          </w:tcPr>
+          <w:p>
+            <w:pPr>
+              <w:pStyle w:val="TableParagraph"/>
+              <w:spacing w:line="256" w:lineRule="auto"/>
+              <w:ind w:right="42"/>
+              <w:rPr>
+                <w:sz w:val="24"/>
+              </w:rPr>
+            </w:pPr>
+            <w:r>
+              <w:rPr>
+                <w:spacing w:val="-2"/>
+                <w:sz w:val="24"/>
+              </w:rPr>
+              <w:t xml:space="preserve">Condição </w:t>
+            </w:r>
+            <w:r>
+              <w:rPr>
+                <w:sz w:val="24"/>
+              </w:rPr>
+              <w:t>de</w:t>
+            </w:r>
+            <w:r>
+              <w:rPr>
+                <w:spacing w:val="-17"/>
+                <w:sz w:val="24"/>
+              </w:rPr>
+              <w:t xml:space="preserve"> </w:t>
+            </w:r>
+            <w:r>
+              <w:rPr>
+                <w:sz w:val="24"/>
+              </w:rPr>
+              <w:t>entrada</w:t>
+            </w:r>
+          </w:p>
+        </w:tc>
+        <w:tc>
+          <w:tcPr>
+            <w:tcW w:w="6921" w:type="dxa"/>
+          </w:tcPr>
+          <w:p>
+            <w:pPr>
+              <w:pStyle w:val="TableParagraph"/>
+              <w:spacing w:line="274" w:lineRule="exact"/>
+              <w:rPr>
+                <w:sz w:val="24"/>
+              </w:rPr>
+            </w:pPr>
+            <w:r>
+              <w:rPr>
+                <w:sz w:val="24"/>
+              </w:rPr>
+              <w:t>Ator</w:t>
+            </w:r>
+            <w:r>
+              <w:rPr>
+                <w:spacing w:val="-3"/>
+                <w:sz w:val="24"/>
+              </w:rPr>
+              <w:t xml:space="preserve"> </w:t>
+            </w:r>
+            <w:r>
+              <w:rPr>
+                <w:sz w:val="24"/>
+              </w:rPr>
+              <w:t>clica em um botão de adiçãoa lista de desejos.</w:t>
+            </w:r>
+          </w:p>
+        </w:tc>
+      </w:tr>
+      <w:tr>
+        <w:trPr>
+          <w:trHeight w:val="355"/>
+        </w:trPr>
+        <w:tc>
+          <w:tcPr>
+            <w:tcW w:w="1404" w:type="dxa"/>
+          </w:tcPr>
+          <w:p>
+            <w:pPr>
+              <w:pStyle w:val="TableParagraph"/>
+              <w:spacing w:line="256" w:lineRule="auto"/>
+              <w:rPr>
+                <w:sz w:val="24"/>
+              </w:rPr>
+            </w:pPr>
+            <w:r>
+              <w:rPr>
+                <w:spacing w:val="-2"/>
+                <w:sz w:val="24"/>
+              </w:rPr>
+              <w:t>Fluxo principal</w:t>
+            </w:r>
+          </w:p>
+        </w:tc>
+        <w:tc>
+          <w:tcPr>
+            <w:tcW w:w="6921" w:type="dxa"/>
+          </w:tcPr>
+          <w:p>
+            <w:pPr>
+              <w:pStyle w:val="TableParagraph"/>
+              <w:numPr>
+                <w:ilvl w:val="0"/>
+                <w:numId w:val="11"/>
+              </w:numPr>
+              <w:tabs>
+                <w:tab w:val="left" w:pos="319"/>
+              </w:tabs>
+              <w:spacing w:line="271" w:lineRule="exact"/>
+              <w:ind w:left="319" w:hanging="212"/>
+              <w:rPr>
+                <w:sz w:val="24"/>
+              </w:rPr>
+            </w:pPr>
+            <w:r>
+              <w:rPr>
+                <w:sz w:val="24"/>
+              </w:rPr>
+              <w:t>Sistema adciona o curso desejado a lista de desejos.</w:t>
+            </w:r>
+          </w:p>
+        </w:tc>
+      </w:tr>
+      <w:tr>
+        <w:trPr>
+          <w:trHeight w:val="758"/>
+        </w:trPr>
+        <w:tc>
+          <w:tcPr>
+            <w:tcW w:w="1404" w:type="dxa"/>
+          </w:tcPr>
+          <w:p>
+            <w:pPr>
+              <w:pStyle w:val="TableParagraph"/>
+              <w:spacing w:line="256" w:lineRule="auto"/>
+              <w:rPr>
+                <w:sz w:val="24"/>
+              </w:rPr>
+            </w:pPr>
+            <w:r>
+              <w:rPr>
+                <w:spacing w:val="-2"/>
+                <w:sz w:val="24"/>
+              </w:rPr>
+              <w:t>Fluxo alternativo</w:t>
+            </w:r>
+          </w:p>
+        </w:tc>
+        <w:tc>
+          <w:tcPr>
+            <w:tcW w:w="6921" w:type="dxa"/>
+          </w:tcPr>
+          <w:p>
+            <w:pPr>
+              <w:pStyle w:val="TableParagraph"/>
+              <w:ind w:left="0"/>
+              <w:rPr>
+                <w:rFonts w:ascii="Times New Roman"/>
+                <w:sz w:val="24"/>
+              </w:rPr>
+            </w:pPr>
+          </w:p>
+        </w:tc>
+      </w:tr>
+      <w:tr>
+        <w:trPr>
+          <w:trHeight w:val="1111"/>
+        </w:trPr>
+        <w:tc>
+          <w:tcPr>
+            <w:tcW w:w="1404" w:type="dxa"/>
+          </w:tcPr>
+          <w:p>
+            <w:pPr>
+              <w:pStyle w:val="TableParagraph"/>
+              <w:spacing w:line="256" w:lineRule="auto"/>
+              <w:ind w:right="363"/>
+              <w:rPr>
+                <w:sz w:val="24"/>
+              </w:rPr>
+            </w:pPr>
+            <w:r>
+              <w:rPr>
+                <w:sz w:val="24"/>
+              </w:rPr>
+              <w:t>Fluxo</w:t>
+            </w:r>
+            <w:r>
+              <w:rPr>
+                <w:spacing w:val="-17"/>
+                <w:sz w:val="24"/>
+              </w:rPr>
+              <w:t xml:space="preserve"> </w:t>
+            </w:r>
+            <w:r>
+              <w:rPr>
+                <w:sz w:val="24"/>
+              </w:rPr>
+              <w:t xml:space="preserve">de </w:t>
+            </w:r>
+            <w:r>
+              <w:rPr>
+                <w:spacing w:val="-2"/>
+                <w:sz w:val="24"/>
+              </w:rPr>
+              <w:t>exceção</w:t>
+            </w:r>
+          </w:p>
+        </w:tc>
+        <w:tc>
+          <w:tcPr>
+            <w:tcW w:w="6921" w:type="dxa"/>
+          </w:tcPr>
+          <w:p>
+            <w:pPr>
+              <w:pStyle w:val="TableParagraph"/>
+              <w:spacing w:line="271" w:lineRule="exact"/>
+              <w:rPr>
+                <w:sz w:val="24"/>
+              </w:rPr>
+            </w:pPr>
+            <w:r>
+              <w:rPr>
+                <w:spacing w:val="-4"/>
+                <w:sz w:val="24"/>
+              </w:rPr>
+              <w:t>EX01</w:t>
+            </w:r>
+          </w:p>
+          <w:p>
+            <w:pPr>
+              <w:pStyle w:val="TableParagraph"/>
+              <w:numPr>
+                <w:ilvl w:val="0"/>
+                <w:numId w:val="10"/>
+              </w:numPr>
+              <w:tabs>
+                <w:tab w:val="left" w:pos="319"/>
+              </w:tabs>
+              <w:spacing w:before="180"/>
+              <w:ind w:left="319" w:hanging="212"/>
+              <w:rPr>
+                <w:sz w:val="24"/>
+              </w:rPr>
+            </w:pPr>
+            <w:r>
+              <w:rPr>
+                <w:sz w:val="24"/>
+              </w:rPr>
+              <w:t>Em</w:t>
+            </w:r>
+            <w:r>
+              <w:rPr>
+                <w:spacing w:val="-8"/>
+                <w:sz w:val="24"/>
+              </w:rPr>
+              <w:t xml:space="preserve"> </w:t>
+            </w:r>
+            <w:r>
+              <w:rPr>
+                <w:sz w:val="24"/>
+              </w:rPr>
+              <w:t>caso</w:t>
+            </w:r>
+            <w:r>
+              <w:rPr>
+                <w:spacing w:val="-10"/>
+                <w:sz w:val="24"/>
+              </w:rPr>
+              <w:t xml:space="preserve"> </w:t>
+            </w:r>
+            <w:r>
+              <w:rPr>
+                <w:sz w:val="24"/>
+              </w:rPr>
+              <w:t>d</w:t>
+            </w:r>
+            <w:r>
+              <w:rPr>
+                <w:sz w:val="24"/>
+              </w:rPr>
+              <w:t>e curso ja adcionado, exibir mensagem (Curso ja adcionado a lista de desejos, confira!)</w:t>
+            </w:r>
+          </w:p>
+        </w:tc>
+      </w:tr>
+      <w:tr>
+        <w:trPr>
+          <w:trHeight w:val="592"/>
+        </w:trPr>
+        <w:tc>
+          <w:tcPr>
+            <w:tcW w:w="1404" w:type="dxa"/>
+          </w:tcPr>
+          <w:p>
+            <w:pPr>
+              <w:pStyle w:val="TableParagraph"/>
+              <w:spacing w:line="271" w:lineRule="exact"/>
+              <w:rPr>
+                <w:sz w:val="24"/>
+              </w:rPr>
+            </w:pPr>
+            <w:r>
+              <w:rPr>
+                <w:spacing w:val="-2"/>
+                <w:sz w:val="24"/>
+              </w:rPr>
+              <w:t>Extensões</w:t>
+            </w:r>
+          </w:p>
+        </w:tc>
+        <w:tc>
+          <w:tcPr>
+            <w:tcW w:w="6921" w:type="dxa"/>
+          </w:tcPr>
+          <w:p>
+            <w:pPr>
+              <w:pStyle w:val="TableParagraph"/>
+              <w:ind w:left="0"/>
+              <w:rPr>
+                <w:rFonts w:ascii="Times New Roman"/>
+                <w:sz w:val="24"/>
+              </w:rPr>
+            </w:pPr>
+          </w:p>
+        </w:tc>
+      </w:tr>
+      <w:tr>
+        <w:trPr>
+          <w:trHeight w:val="756"/>
+        </w:trPr>
+        <w:tc>
+          <w:tcPr>
+            <w:tcW w:w="1404" w:type="dxa"/>
+          </w:tcPr>
+          <w:p>
+            <w:pPr>
+              <w:pStyle w:val="TableParagraph"/>
+              <w:spacing w:line="256" w:lineRule="auto"/>
+              <w:rPr>
+                <w:sz w:val="24"/>
+              </w:rPr>
+            </w:pPr>
+            <w:r>
+              <w:rPr>
+                <w:spacing w:val="-4"/>
+                <w:sz w:val="24"/>
+              </w:rPr>
+              <w:t xml:space="preserve">Pós- </w:t>
+            </w:r>
+            <w:r>
+              <w:rPr>
+                <w:spacing w:val="-2"/>
+                <w:sz w:val="24"/>
+              </w:rPr>
+              <w:t>condições</w:t>
+            </w:r>
+          </w:p>
+        </w:tc>
+        <w:tc>
+          <w:tcPr>
+            <w:tcW w:w="6921" w:type="dxa"/>
+          </w:tcPr>
+          <w:p>
+            <w:pPr>
+              <w:pStyle w:val="TableParagraph"/>
+              <w:numPr>
+                <w:ilvl w:val="0"/>
+                <w:numId w:val="17"/>
+              </w:numPr>
+              <w:spacing w:line="271" w:lineRule="exact"/>
+              <w:rPr>
+                <w:sz w:val="24"/>
+              </w:rPr>
+            </w:pPr>
+            <w:r>
+              <w:rPr>
+                <w:sz w:val="24"/>
+              </w:rPr>
+              <w:t xml:space="preserve">O </w:t>
+            </w:r>
+            <w:r>
+              <w:rPr>
+                <w:sz w:val="24"/>
+              </w:rPr>
+              <w:t>sistema emitirá uma mensagem (Curso adcionado a lista de desejos)</w:t>
+            </w:r>
+            <w:r>
+              <w:rPr>
+                <w:sz w:val="24"/>
+              </w:rPr>
+              <w:t>.</w:t>
+            </w:r>
+          </w:p>
+          <w:p>
+            <w:pPr>
+              <w:pStyle w:val="TableParagraph"/>
+              <w:numPr>
+                <w:ilvl w:val="0"/>
+                <w:numId w:val="17"/>
+              </w:numPr>
+              <w:spacing w:line="271" w:lineRule="exact"/>
+              <w:rPr>
+                <w:spacing w:val="-2"/>
+                <w:sz w:val="24"/>
+              </w:rPr>
+            </w:pPr>
+            <w:r>
+              <w:rPr>
+                <w:sz w:val="24"/>
+              </w:rPr>
+              <w:t>O sistema adcionará o curso desejado a lista de desejos.</w:t>
+            </w:r>
+          </w:p>
+        </w:tc>
+      </w:tr>
+      <w:tr>
+        <w:trPr>
+          <w:trHeight w:val="755"/>
+        </w:trPr>
+        <w:tc>
+          <w:tcPr>
+            <w:tcW w:w="1404" w:type="dxa"/>
+          </w:tcPr>
+          <w:p>
+            <w:pPr>
+              <w:pStyle w:val="TableParagraph"/>
+              <w:spacing w:line="256" w:lineRule="auto"/>
+              <w:rPr>
+                <w:sz w:val="24"/>
+              </w:rPr>
+            </w:pPr>
+            <w:r>
+              <w:rPr>
+                <w:sz w:val="24"/>
+              </w:rPr>
+              <w:t>Regras</w:t>
+            </w:r>
+            <w:r>
+              <w:rPr>
+                <w:spacing w:val="-17"/>
+                <w:sz w:val="24"/>
+              </w:rPr>
+              <w:t xml:space="preserve"> </w:t>
+            </w:r>
+            <w:r>
+              <w:rPr>
+                <w:sz w:val="24"/>
+              </w:rPr>
+              <w:t xml:space="preserve">de </w:t>
+            </w:r>
+            <w:r>
+              <w:rPr>
+                <w:spacing w:val="-2"/>
+                <w:sz w:val="24"/>
+              </w:rPr>
+              <w:t>negócio</w:t>
+            </w:r>
+          </w:p>
+        </w:tc>
+        <w:tc>
+          <w:tcPr>
+            <w:tcW w:w="6921" w:type="dxa"/>
+          </w:tcPr>
+          <w:p>
+            <w:pPr>
+              <w:pStyle w:val="TableParagraph"/>
+              <w:spacing w:line="256" w:lineRule="auto"/>
+              <w:ind w:left="0"/>
+              <w:rPr>
+                <w:sz w:val="24"/>
+              </w:rPr>
+            </w:pPr>
+          </w:p>
+          <w:p>
+            <w:pPr>
+              <w:pStyle w:val="TableParagraph"/>
+              <w:spacing w:line="256" w:lineRule="auto"/>
+              <w:rPr>
+                <w:sz w:val="24"/>
+              </w:rPr>
+            </w:pPr>
+          </w:p>
+        </w:tc>
+      </w:tr>
+    </w:tbl>
+    <w:p>
+      <w:pPr>
+        <w:pStyle w:val="TableParagraph"/>
+        <w:spacing w:line="256" w:lineRule="auto"/>
+        <w:rPr>
+          <w:sz w:val="24"/>
+        </w:rPr>
         <w:sectPr>
           <w:pgSz w:w="11910" w:h="16840"/>
           <w:pgMar w:top="1600" w:right="992" w:bottom="280" w:left="1275" w:header="749" w:footer="0" w:gutter="0"/>
@@ -6955,17 +7682,6 @@
           <w:sz w:val="20"/>
         </w:rPr>
       </w:pPr>
-    </w:p>
-    <w:p>
-      <w:pPr>
-        <w:pStyle w:val="Corpodetexto"/>
-        <w:spacing w:before="103"/>
-        <w:rPr>
-          <w:rFonts w:ascii="Arial"/>
-          <w:b/>
-          <w:sz w:val="20"/>
-        </w:rPr>
-      </w:pPr>
       <w:r>
         <w:rPr>
           <w:rFonts w:ascii="Arial"/>
@@ -6974,31 +7690,139 @@
           <w:sz w:val="20"/>
           <w:lang w:val="pt-BR" w:eastAsia="pt-BR"/>
         </w:rPr>
+        <mc:AlternateContent>
+          <mc:Choice Requires="wps">
+            <w:drawing>
+              <wp:anchor distT="0" distB="0" distL="114300" distR="114300" simplePos="0" relativeHeight="251659264" behindDoc="0" locked="0" layoutInCell="1" allowOverlap="1" wp14:anchorId="14D52C76" wp14:editId="511778A5">
+                <wp:simplePos x="0" y="0"/>
+                <wp:positionH relativeFrom="column">
+                  <wp:posOffset>-331160</wp:posOffset>
+                </wp:positionH>
+                <wp:positionV relativeFrom="paragraph">
+                  <wp:posOffset>223594</wp:posOffset>
+                </wp:positionV>
+                <wp:extent cx="6655863" cy="5634990"/>
+                <wp:effectExtent l="0" t="0" r="12065" b="22860"/>
+                <wp:wrapNone/>
+                <wp:docPr id="11" name="Retângulo 11"/>
+                <wp:cNvGraphicFramePr/>
+                <a:graphic xmlns:a="http://schemas.openxmlformats.org/drawingml/2006/main">
+                  <a:graphicData uri="http://schemas.microsoft.com/office/word/2010/wordprocessingShape">
+                    <wps:wsp>
+                      <wps:cNvSpPr/>
+                      <wps:spPr>
+                        <a:xfrm>
+                          <a:off x="0" y="0"/>
+                          <a:ext cx="6655863" cy="5634990"/>
+                        </a:xfrm>
+                        <a:prstGeom prst="rect">
+                          <a:avLst/>
+                        </a:prstGeom>
+                        <a:noFill/>
+                        <a:ln>
+                          <a:solidFill>
+                            <a:schemeClr val="tx1"/>
+                          </a:solidFill>
+                        </a:ln>
+                      </wps:spPr>
+                      <wps:style>
+                        <a:lnRef idx="2">
+                          <a:schemeClr val="accent1">
+                            <a:shade val="50000"/>
+                          </a:schemeClr>
+                        </a:lnRef>
+                        <a:fillRef idx="1">
+                          <a:schemeClr val="accent1"/>
+                        </a:fillRef>
+                        <a:effectRef idx="0">
+                          <a:schemeClr val="accent1"/>
+                        </a:effectRef>
+                        <a:fontRef idx="minor">
+                          <a:schemeClr val="lt1"/>
+                        </a:fontRef>
+                      </wps:style>
+                      <wps:bodyPr rot="0" spcFirstLastPara="0" vertOverflow="overflow" horzOverflow="overflow" vert="horz" wrap="square" lIns="91440" tIns="45720" rIns="91440" bIns="45720" numCol="1" spcCol="0" rtlCol="0" fromWordArt="0" anchor="ctr" anchorCtr="0" forceAA="0" compatLnSpc="1">
+                        <a:prstTxWarp prst="textNoShape">
+                          <a:avLst/>
+                        </a:prstTxWarp>
+                        <a:noAutofit/>
+                      </wps:bodyPr>
+                    </wps:wsp>
+                  </a:graphicData>
+                </a:graphic>
+                <wp14:sizeRelH relativeFrom="margin">
+                  <wp14:pctWidth>0</wp14:pctWidth>
+                </wp14:sizeRelH>
+                <wp14:sizeRelV relativeFrom="margin">
+                  <wp14:pctHeight>0</wp14:pctHeight>
+                </wp14:sizeRelV>
+              </wp:anchor>
+            </w:drawing>
+          </mc:Choice>
+          <mc:Fallback>
+            <w:pict>
+              <v:rect w14:anchorId="07B3663D" id="Retângulo 11" o:spid="_x0000_s1026" style="position:absolute;margin-left:-26.1pt;margin-top:17.6pt;width:524.1pt;height:443.7pt;z-index:251659264;visibility:visible;mso-wrap-style:square;mso-width-percent:0;mso-height-percent:0;mso-wrap-distance-left:9pt;mso-wrap-distance-top:0;mso-wrap-distance-right:9pt;mso-wrap-distance-bottom:0;mso-position-horizontal:absolute;mso-position-horizontal-relative:text;mso-position-vertical:absolute;mso-position-vertical-relative:text;mso-width-percent:0;mso-height-percent:0;mso-width-relative:margin;mso-height-relative:margin;v-text-anchor:middle" o:gfxdata="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" filled="f" strokecolor="black [3213]" strokeweight="2pt"/>
+            </w:pict>
+          </mc:Fallback>
+        </mc:AlternateContent>
+      </w:r>
+    </w:p>
+    <w:p>
+      <w:pPr>
+        <w:pStyle w:val="Corpodetexto"/>
+        <w:spacing w:before="103"/>
+        <w:rPr>
+          <w:rFonts w:ascii="Arial"/>
+          <w:b/>
+          <w:sz w:val="20"/>
+        </w:rPr>
+      </w:pPr>
+    </w:p>
+    <w:p>
+      <w:pPr>
+        <w:pStyle w:val="Corpodetexto"/>
+        <w:rPr>
+          <w:rFonts w:ascii="Arial"/>
+          <w:b/>
+          <w:sz w:val="20"/>
+        </w:rPr>
+        <w:sectPr>
+          <w:pgSz w:w="11910" w:h="16840"/>
+          <w:pgMar w:top="1600" w:right="992" w:bottom="280" w:left="1275" w:header="749" w:footer="0" w:gutter="0"/>
+          <w:cols w:space="720"/>
+        </w:sectPr>
+      </w:pPr>
+      <w:r>
+        <w:rPr>
+          <w:rFonts w:ascii="Arial"/>
+          <w:b/>
+          <w:noProof/>
+          <w:sz w:val="20"/>
+          <w:lang w:val="pt-BR" w:eastAsia="pt-BR"/>
+        </w:rPr>
         <w:drawing>
-          <wp:anchor distT="0" distB="0" distL="0" distR="0" simplePos="0" relativeHeight="487587840" behindDoc="1" locked="0" layoutInCell="1" allowOverlap="1">
-            <wp:simplePos x="0" y="0"/>
-            <wp:positionH relativeFrom="page">
-              <wp:posOffset>1129583</wp:posOffset>
-            </wp:positionH>
-            <wp:positionV relativeFrom="paragraph">
-              <wp:posOffset>227291</wp:posOffset>
-            </wp:positionV>
-            <wp:extent cx="5603042" cy="6646164"/>
+          <wp:inline distT="0" distB="0" distL="0" distR="0">
+            <wp:extent cx="6123305" cy="5240020"/>
             <wp:effectExtent l="0" t="0" r="0" b="0"/>
-            <wp:wrapTopAndBottom/>
-            <wp:docPr id="2" name="Image 2"/>
+            <wp:docPr id="10" name="Imagem 10"/>
             <wp:cNvGraphicFramePr>
-              <a:graphicFrameLocks xmlns:a="http://schemas.openxmlformats.org/drawingml/2006/main"/>
+              <a:graphicFrameLocks xmlns:a="http://schemas.openxmlformats.org/drawingml/2006/main" noChangeAspect="1"/>
             </wp:cNvGraphicFramePr>
             <a:graphic xmlns:a="http://schemas.openxmlformats.org/drawingml/2006/main">
               <a:graphicData uri="http://schemas.openxmlformats.org/drawingml/2006/picture">
                 <pic:pic xmlns:pic="http://schemas.openxmlformats.org/drawingml/2006/picture">
                   <pic:nvPicPr>
-                    <pic:cNvPr id="2" name="Image 2"/>
+                    <pic:cNvPr id="10" name="Captura de tela 2025-03-23 163557.png"/>
                     <pic:cNvPicPr/>
                   </pic:nvPicPr>
                   <pic:blipFill>
-                    <a:blip r:embed="rId8" cstate="print"/>
+                    <a:blip r:embed="rId8">
+                      <a:extLst>
+                        <a:ext uri="{28A0092B-C50C-407E-A947-70E740481C1C}">
+                          <a14:useLocalDpi xmlns:a14="http://schemas.microsoft.com/office/drawing/2010/main" val="0"/>
+                        </a:ext>
+                      </a:extLst>
+                    </a:blip>
                     <a:stretch>
                       <a:fillRect/>
                     </a:stretch>
@@ -7006,7 +7830,7 @@
                   <pic:spPr>
                     <a:xfrm>
                       <a:off x="0" y="0"/>
-                      <a:ext cx="5603042" cy="6646164"/>
+                      <a:ext cx="6123305" cy="5240020"/>
                     </a:xfrm>
                     <a:prstGeom prst="rect">
                       <a:avLst/>
@@ -7015,24 +7839,9 @@
                 </pic:pic>
               </a:graphicData>
             </a:graphic>
-          </wp:anchor>
+          </wp:inline>
         </w:drawing>
       </w:r>
-    </w:p>
-    <w:p>
-      <w:pPr>
-        <w:pStyle w:val="Corpodetexto"/>
-        <w:rPr>
-          <w:rFonts w:ascii="Arial"/>
-          <w:b/>
-          <w:sz w:val="20"/>
-        </w:rPr>
-        <w:sectPr>
-          <w:pgSz w:w="11910" w:h="16840"/>
-          <w:pgMar w:top="1600" w:right="992" w:bottom="280" w:left="1275" w:header="749" w:footer="0" w:gutter="0"/>
-          <w:cols w:space="720"/>
-        </w:sectPr>
-      </w:pPr>
     </w:p>
     <w:p>
       <w:pPr>
@@ -7116,17 +7925,6 @@
           <w:sz w:val="20"/>
         </w:rPr>
       </w:pPr>
-    </w:p>
-    <w:p>
-      <w:pPr>
-        <w:pStyle w:val="Corpodetexto"/>
-        <w:spacing w:before="40"/>
-        <w:rPr>
-          <w:rFonts w:ascii="Arial"/>
-          <w:b/>
-          <w:sz w:val="20"/>
-        </w:rPr>
-      </w:pPr>
       <w:r>
         <w:rPr>
           <w:rFonts w:ascii="Arial"/>
@@ -7135,31 +7933,126 @@
           <w:sz w:val="20"/>
           <w:lang w:val="pt-BR" w:eastAsia="pt-BR"/>
         </w:rPr>
+        <mc:AlternateContent>
+          <mc:Choice Requires="wps">
+            <w:drawing>
+              <wp:anchor distT="0" distB="0" distL="114300" distR="114300" simplePos="0" relativeHeight="251660288" behindDoc="0" locked="0" layoutInCell="1" allowOverlap="1" wp14:anchorId="5758C643" wp14:editId="03BADDF2">
+                <wp:simplePos x="0" y="0"/>
+                <wp:positionH relativeFrom="column">
+                  <wp:posOffset>-335172</wp:posOffset>
+                </wp:positionH>
+                <wp:positionV relativeFrom="paragraph">
+                  <wp:posOffset>211359</wp:posOffset>
+                </wp:positionV>
+                <wp:extent cx="6659005" cy="4550410"/>
+                <wp:effectExtent l="0" t="0" r="27940" b="21590"/>
+                <wp:wrapNone/>
+                <wp:docPr id="13" name="Retângulo 13"/>
+                <wp:cNvGraphicFramePr/>
+                <a:graphic xmlns:a="http://schemas.openxmlformats.org/drawingml/2006/main">
+                  <a:graphicData uri="http://schemas.microsoft.com/office/word/2010/wordprocessingShape">
+                    <wps:wsp>
+                      <wps:cNvSpPr/>
+                      <wps:spPr>
+                        <a:xfrm>
+                          <a:off x="0" y="0"/>
+                          <a:ext cx="6659005" cy="4550410"/>
+                        </a:xfrm>
+                        <a:prstGeom prst="rect">
+                          <a:avLst/>
+                        </a:prstGeom>
+                        <a:noFill/>
+                      </wps:spPr>
+                      <wps:style>
+                        <a:lnRef idx="2">
+                          <a:schemeClr val="accent1">
+                            <a:shade val="50000"/>
+                          </a:schemeClr>
+                        </a:lnRef>
+                        <a:fillRef idx="1">
+                          <a:schemeClr val="accent1"/>
+                        </a:fillRef>
+                        <a:effectRef idx="0">
+                          <a:schemeClr val="accent1"/>
+                        </a:effectRef>
+                        <a:fontRef idx="minor">
+                          <a:schemeClr val="lt1"/>
+                        </a:fontRef>
+                      </wps:style>
+                      <wps:bodyPr rot="0" spcFirstLastPara="0" vertOverflow="overflow" horzOverflow="overflow" vert="horz" wrap="square" lIns="91440" tIns="45720" rIns="91440" bIns="45720" numCol="1" spcCol="0" rtlCol="0" fromWordArt="0" anchor="ctr" anchorCtr="0" forceAA="0" compatLnSpc="1">
+                        <a:prstTxWarp prst="textNoShape">
+                          <a:avLst/>
+                        </a:prstTxWarp>
+                        <a:noAutofit/>
+                      </wps:bodyPr>
+                    </wps:wsp>
+                  </a:graphicData>
+                </a:graphic>
+                <wp14:sizeRelH relativeFrom="margin">
+                  <wp14:pctWidth>0</wp14:pctWidth>
+                </wp14:sizeRelH>
+              </wp:anchor>
+            </w:drawing>
+          </mc:Choice>
+          <mc:Fallback>
+            <w:pict>
+              <v:rect w14:anchorId="751E6A4D" id="Retângulo 13" o:spid="_x0000_s1026" style="position:absolute;margin-left:-26.4pt;margin-top:16.65pt;width:524.35pt;height:358.3pt;z-index:251660288;visibility:visible;mso-wrap-style:square;mso-width-percent:0;mso-wrap-distance-left:9pt;mso-wrap-distance-top:0;mso-wrap-distance-right:9pt;mso-wrap-distance-bottom:0;mso-position-horizontal:absolute;mso-position-horizontal-relative:text;mso-position-vertical:absolute;mso-position-vertical-relative:text;mso-width-percent:0;mso-width-relative:margin;v-text-anchor:middle" o:gfxdata="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" filled="f" strokecolor="#243f60 [1604]" strokeweight="2pt"/>
+            </w:pict>
+          </mc:Fallback>
+        </mc:AlternateContent>
+      </w:r>
+    </w:p>
+    <w:p>
+      <w:pPr>
+        <w:pStyle w:val="Corpodetexto"/>
+        <w:rPr>
+          <w:rFonts w:ascii="Arial"/>
+          <w:b/>
+          <w:sz w:val="20"/>
+        </w:rPr>
+      </w:pPr>
+    </w:p>
+    <w:p>
+      <w:pPr>
+        <w:pStyle w:val="Corpodetexto"/>
+        <w:spacing w:before="40"/>
+        <w:rPr>
+          <w:rFonts w:ascii="Arial"/>
+          <w:b/>
+          <w:sz w:val="20"/>
+        </w:rPr>
+      </w:pPr>
+      <w:r>
+        <w:rPr>
+          <w:rFonts w:ascii="Arial"/>
+          <w:b/>
+          <w:noProof/>
+          <w:sz w:val="20"/>
+          <w:lang w:val="pt-BR" w:eastAsia="pt-BR"/>
+        </w:rPr>
         <w:drawing>
-          <wp:anchor distT="0" distB="0" distL="0" distR="0" simplePos="0" relativeHeight="487588352" behindDoc="1" locked="0" layoutInCell="1" allowOverlap="1">
-            <wp:simplePos x="0" y="0"/>
-            <wp:positionH relativeFrom="page">
-              <wp:posOffset>1121425</wp:posOffset>
-            </wp:positionH>
-            <wp:positionV relativeFrom="paragraph">
-              <wp:posOffset>186944</wp:posOffset>
-            </wp:positionV>
-            <wp:extent cx="5675879" cy="7188327"/>
-            <wp:effectExtent l="0" t="0" r="0" b="0"/>
-            <wp:wrapTopAndBottom/>
-            <wp:docPr id="3" name="Image 3"/>
+          <wp:inline distT="0" distB="0" distL="0" distR="0">
+            <wp:extent cx="6123305" cy="4336415"/>
+            <wp:effectExtent l="0" t="0" r="0" b="6985"/>
+            <wp:docPr id="12" name="Imagem 12"/>
             <wp:cNvGraphicFramePr>
-              <a:graphicFrameLocks xmlns:a="http://schemas.openxmlformats.org/drawingml/2006/main"/>
+              <a:graphicFrameLocks xmlns:a="http://schemas.openxmlformats.org/drawingml/2006/main" noChangeAspect="1"/>
             </wp:cNvGraphicFramePr>
             <a:graphic xmlns:a="http://schemas.openxmlformats.org/drawingml/2006/main">
               <a:graphicData uri="http://schemas.openxmlformats.org/drawingml/2006/picture">
                 <pic:pic xmlns:pic="http://schemas.openxmlformats.org/drawingml/2006/picture">
                   <pic:nvPicPr>
-                    <pic:cNvPr id="3" name="Image 3"/>
+                    <pic:cNvPr id="12" name="Captura de tela 2025-03-23 163849.png"/>
                     <pic:cNvPicPr/>
                   </pic:nvPicPr>
                   <pic:blipFill>
-                    <a:blip r:embed="rId9" cstate="print"/>
+                    <a:blip r:embed="rId9">
+                      <a:extLst>
+                        <a:ext uri="{28A0092B-C50C-407E-A947-70E740481C1C}">
+                          <a14:useLocalDpi xmlns:a14="http://schemas.microsoft.com/office/drawing/2010/main" val="0"/>
+                        </a:ext>
+                      </a:extLst>
+                    </a:blip>
                     <a:stretch>
                       <a:fillRect/>
                     </a:stretch>
@@ -7167,7 +8060,7 @@
                   <pic:spPr>
                     <a:xfrm>
                       <a:off x="0" y="0"/>
-                      <a:ext cx="5675879" cy="7188327"/>
+                      <a:ext cx="6123305" cy="4336415"/>
                     </a:xfrm>
                     <a:prstGeom prst="rect">
                       <a:avLst/>
@@ -7176,7 +8069,7 @@
                 </pic:pic>
               </a:graphicData>
             </a:graphic>
-          </wp:anchor>
+          </wp:inline>
         </w:drawing>
       </w:r>
     </w:p>
@@ -7537,7 +8430,7 @@
                               <w:noProof/>
                               <w:spacing w:val="-5"/>
                             </w:rPr>
-                            <w:t>11</w:t>
+                            <w:t>2</w:t>
                           </w:r>
                           <w:r>
                             <w:rPr>
@@ -7603,7 +8496,7 @@
                         <w:noProof/>
                         <w:spacing w:val="-5"/>
                       </w:rPr>
-                      <w:t>11</w:t>
+                      <w:t>2</w:t>
                     </w:r>
                     <w:r>
                       <w:rPr>
@@ -8107,6 +9000,95 @@
     </w:lvl>
   </w:abstractNum>
   <w:abstractNum w:abstractNumId="4">
+    <w:nsid w:val="23693330"/>
+    <w:multiLevelType w:val="hybridMultilevel"/>
+    <w:tmpl w:val="ED6CD958"/>
+    <w:lvl w:ilvl="0" w:tplc="3D6A9D32">
+      <w:start w:val="1"/>
+      <w:numFmt w:val="decimal"/>
+      <w:lvlText w:val="%1-"/>
+      <w:lvlJc w:val="left"/>
+      <w:pPr>
+        <w:ind w:left="467" w:hanging="360"/>
+      </w:pPr>
+      <w:rPr>
+        <w:rFonts w:hint="default"/>
+      </w:rPr>
+    </w:lvl>
+    <w:lvl w:ilvl="1" w:tplc="04160019" w:tentative="1">
+      <w:start w:val="1"/>
+      <w:numFmt w:val="lowerLetter"/>
+      <w:lvlText w:val="%2."/>
+      <w:lvlJc w:val="left"/>
+      <w:pPr>
+        <w:ind w:left="1187" w:hanging="360"/>
+      </w:pPr>
+    </w:lvl>
+    <w:lvl w:ilvl="2" w:tplc="0416001B" w:tentative="1">
+      <w:start w:val="1"/>
+      <w:numFmt w:val="lowerRoman"/>
+      <w:lvlText w:val="%3."/>
+      <w:lvlJc w:val="right"/>
+      <w:pPr>
+        <w:ind w:left="1907" w:hanging="180"/>
+      </w:pPr>
+    </w:lvl>
+    <w:lvl w:ilvl="3" w:tplc="0416000F" w:tentative="1">
+      <w:start w:val="1"/>
+      <w:numFmt w:val="decimal"/>
+      <w:lvlText w:val="%4."/>
+      <w:lvlJc w:val="left"/>
+      <w:pPr>
+        <w:ind w:left="2627" w:hanging="360"/>
+      </w:pPr>
+    </w:lvl>
+    <w:lvl w:ilvl="4" w:tplc="04160019" w:tentative="1">
+      <w:start w:val="1"/>
+      <w:numFmt w:val="lowerLetter"/>
+      <w:lvlText w:val="%5."/>
+      <w:lvlJc w:val="left"/>
+      <w:pPr>
+        <w:ind w:left="3347" w:hanging="360"/>
+      </w:pPr>
+    </w:lvl>
+    <w:lvl w:ilvl="5" w:tplc="0416001B" w:tentative="1">
+      <w:start w:val="1"/>
+      <w:numFmt w:val="lowerRoman"/>
+      <w:lvlText w:val="%6."/>
+      <w:lvlJc w:val="right"/>
+      <w:pPr>
+        <w:ind w:left="4067" w:hanging="180"/>
+      </w:pPr>
+    </w:lvl>
+    <w:lvl w:ilvl="6" w:tplc="0416000F" w:tentative="1">
+      <w:start w:val="1"/>
+      <w:numFmt w:val="decimal"/>
+      <w:lvlText w:val="%7."/>
+      <w:lvlJc w:val="left"/>
+      <w:pPr>
+        <w:ind w:left="4787" w:hanging="360"/>
+      </w:pPr>
+    </w:lvl>
+    <w:lvl w:ilvl="7" w:tplc="04160019" w:tentative="1">
+      <w:start w:val="1"/>
+      <w:numFmt w:val="lowerLetter"/>
+      <w:lvlText w:val="%8."/>
+      <w:lvlJc w:val="left"/>
+      <w:pPr>
+        <w:ind w:left="5507" w:hanging="360"/>
+      </w:pPr>
+    </w:lvl>
+    <w:lvl w:ilvl="8" w:tplc="0416001B" w:tentative="1">
+      <w:start w:val="1"/>
+      <w:numFmt w:val="lowerRoman"/>
+      <w:lvlText w:val="%9."/>
+      <w:lvlJc w:val="right"/>
+      <w:pPr>
+        <w:ind w:left="6227" w:hanging="180"/>
+      </w:pPr>
+    </w:lvl>
+  </w:abstractNum>
+  <w:abstractNum w:abstractNumId="5">
     <w:nsid w:val="25862D17"/>
     <w:multiLevelType w:val="hybridMultilevel"/>
     <w:tmpl w:val="229059E4"/>
@@ -8227,7 +9209,7 @@
       </w:rPr>
     </w:lvl>
   </w:abstractNum>
-  <w:abstractNum w:abstractNumId="5">
+  <w:abstractNum w:abstractNumId="6">
     <w:nsid w:val="2F396913"/>
     <w:multiLevelType w:val="hybridMultilevel"/>
     <w:tmpl w:val="0472F6BA"/>
@@ -8316,7 +9298,7 @@
       </w:pPr>
     </w:lvl>
   </w:abstractNum>
-  <w:abstractNum w:abstractNumId="6">
+  <w:abstractNum w:abstractNumId="7">
     <w:nsid w:val="341E1F86"/>
     <w:multiLevelType w:val="hybridMultilevel"/>
     <w:tmpl w:val="38CEC7B4"/>
@@ -8438,7 +9420,7 @@
       </w:rPr>
     </w:lvl>
   </w:abstractNum>
-  <w:abstractNum w:abstractNumId="7">
+  <w:abstractNum w:abstractNumId="8">
     <w:nsid w:val="38061014"/>
     <w:multiLevelType w:val="hybridMultilevel"/>
     <w:tmpl w:val="251E5DC6"/>
@@ -8560,7 +9542,7 @@
       </w:rPr>
     </w:lvl>
   </w:abstractNum>
-  <w:abstractNum w:abstractNumId="8">
+  <w:abstractNum w:abstractNumId="9">
     <w:nsid w:val="380715E3"/>
     <w:multiLevelType w:val="hybridMultilevel"/>
     <w:tmpl w:val="927C1C7A"/>
@@ -8682,7 +9664,7 @@
       </w:rPr>
     </w:lvl>
   </w:abstractNum>
-  <w:abstractNum w:abstractNumId="9">
+  <w:abstractNum w:abstractNumId="10">
     <w:nsid w:val="3A9A6249"/>
     <w:multiLevelType w:val="hybridMultilevel"/>
     <w:tmpl w:val="6A00DFD4"/>
@@ -8771,7 +9753,7 @@
       </w:pPr>
     </w:lvl>
   </w:abstractNum>
-  <w:abstractNum w:abstractNumId="10">
+  <w:abstractNum w:abstractNumId="11">
     <w:nsid w:val="4FB64B60"/>
     <w:multiLevelType w:val="hybridMultilevel"/>
     <w:tmpl w:val="F35A8106"/>
@@ -8893,7 +9875,7 @@
       </w:rPr>
     </w:lvl>
   </w:abstractNum>
-  <w:abstractNum w:abstractNumId="11">
+  <w:abstractNum w:abstractNumId="12">
     <w:nsid w:val="628E2BB1"/>
     <w:multiLevelType w:val="hybridMultilevel"/>
     <w:tmpl w:val="B3B019CC"/>
@@ -9015,7 +9997,7 @@
       </w:rPr>
     </w:lvl>
   </w:abstractNum>
-  <w:abstractNum w:abstractNumId="12">
+  <w:abstractNum w:abstractNumId="13">
     <w:nsid w:val="724A5685"/>
     <w:multiLevelType w:val="hybridMultilevel"/>
     <w:tmpl w:val="0D280D9A"/>
@@ -9137,7 +10119,7 @@
       </w:rPr>
     </w:lvl>
   </w:abstractNum>
-  <w:abstractNum w:abstractNumId="13">
+  <w:abstractNum w:abstractNumId="14">
     <w:nsid w:val="75D4108E"/>
     <w:multiLevelType w:val="hybridMultilevel"/>
     <w:tmpl w:val="994206D6"/>
@@ -9259,7 +10241,7 @@
       </w:rPr>
     </w:lvl>
   </w:abstractNum>
-  <w:abstractNum w:abstractNumId="14">
+  <w:abstractNum w:abstractNumId="15">
     <w:nsid w:val="76764D89"/>
     <w:multiLevelType w:val="hybridMultilevel"/>
     <w:tmpl w:val="855EC5E2"/>
@@ -9381,7 +10363,7 @@
       </w:rPr>
     </w:lvl>
   </w:abstractNum>
-  <w:abstractNum w:abstractNumId="15">
+  <w:abstractNum w:abstractNumId="16">
     <w:nsid w:val="76D33BAD"/>
     <w:multiLevelType w:val="multilevel"/>
     <w:tmpl w:val="2AEC06F0"/>
@@ -9513,7 +10495,7 @@
     </w:lvl>
   </w:abstractNum>
   <w:num w:numId="1">
-    <w:abstractNumId w:val="13"/>
+    <w:abstractNumId w:val="14"/>
   </w:num>
   <w:num w:numId="2">
     <w:abstractNumId w:val="2"/>
@@ -9525,40 +10507,43 @@
     <w:abstractNumId w:val="3"/>
   </w:num>
   <w:num w:numId="5">
+    <w:abstractNumId w:val="13"/>
+  </w:num>
+  <w:num w:numId="6">
+    <w:abstractNumId w:val="15"/>
+  </w:num>
+  <w:num w:numId="7">
+    <w:abstractNumId w:val="7"/>
+  </w:num>
+  <w:num w:numId="8">
+    <w:abstractNumId w:val="8"/>
+  </w:num>
+  <w:num w:numId="9">
     <w:abstractNumId w:val="12"/>
   </w:num>
-  <w:num w:numId="6">
-    <w:abstractNumId w:val="14"/>
+  <w:num w:numId="10">
+    <w:abstractNumId w:val="9"/>
   </w:num>
-  <w:num w:numId="7">
-    <w:abstractNumId w:val="6"/>
-  </w:num>
-  <w:num w:numId="8">
-    <w:abstractNumId w:val="7"/>
-  </w:num>
-  <w:num w:numId="9">
+  <w:num w:numId="11">
     <w:abstractNumId w:val="11"/>
   </w:num>
-  <w:num w:numId="10">
-    <w:abstractNumId w:val="8"/>
+  <w:num w:numId="12">
+    <w:abstractNumId w:val="5"/>
   </w:num>
-  <w:num w:numId="11">
+  <w:num w:numId="13">
+    <w:abstractNumId w:val="16"/>
+  </w:num>
+  <w:num w:numId="14">
     <w:abstractNumId w:val="10"/>
   </w:num>
-  <w:num w:numId="12">
-    <w:abstractNumId w:val="4"/>
-  </w:num>
-  <w:num w:numId="13">
-    <w:abstractNumId w:val="15"/>
-  </w:num>
-  <w:num w:numId="14">
-    <w:abstractNumId w:val="9"/>
-  </w:num>
   <w:num w:numId="15">
-    <w:abstractNumId w:val="5"/>
+    <w:abstractNumId w:val="6"/>
   </w:num>
   <w:num w:numId="16">
     <w:abstractNumId w:val="1"/>
+  </w:num>
+  <w:num w:numId="17">
+    <w:abstractNumId w:val="4"/>
   </w:num>
 </w:numbering>
 </file>

--- a/Documentação/requisitos sistema modelo02.docx
+++ b/Documentação/requisitos sistema modelo02.docx
@@ -154,14 +154,10 @@
         <w:jc w:val="both"/>
       </w:pPr>
       <w:r>
-        <w:rPr>
-          <w:b/>
-          <w:color w:val="FF0000"/>
-        </w:rPr>
-        <w:t xml:space="preserve">Editar// </w:t>
-      </w:r>
-      <w:r>
-        <w:t xml:space="preserve">Para que o sistema em questão funcione como esperado deverá seguir requisitos pré-determinados durante a análise ambiental onde o mesmo será utilizado. Para a formalização destes requisitos foi utilizada a metodologia de </w:t>
+        <w:t>Para que o sistema funcione conforme esperado, ele deverá seguir requisitos previamente definidos durante a fase de análise e planejamento, garantindo sua eficiência e usabilidade.</w:t>
+      </w:r>
+      <w:r>
+        <w:t xml:space="preserve"> Para a formalização destes requisitos foi utilizada a metodologia de </w:t>
       </w:r>
       <w:r>
         <w:rPr>
@@ -262,13 +258,19 @@
         <w:rPr>
           <w:sz w:val="24"/>
         </w:rPr>
-        <w:t>O sistema deve permitir que novos usuários se cadastrem com nome, e-mail e senha.</w:t>
-      </w:r>
-      <w:r>
-        <w:rPr>
-          <w:sz w:val="24"/>
-        </w:rPr>
-        <w:t>.</w:t>
+        <w:t>O sistema deve permitir que novo</w:t>
+      </w:r>
+      <w:r>
+        <w:rPr>
+          <w:sz w:val="24"/>
+        </w:rPr>
+        <w:t>s usuários se cadastrem com</w:t>
+      </w:r>
+      <w:r>
+        <w:rPr>
+          <w:sz w:val="24"/>
+        </w:rPr>
+        <w:t xml:space="preserve"> e-mail e senha.</w:t>
       </w:r>
     </w:p>
     <w:p>
@@ -1129,8 +1131,6 @@
           <w:cols w:space="720"/>
         </w:sectPr>
       </w:pPr>
-      <w:bookmarkStart w:id="0" w:name="_GoBack"/>
-      <w:bookmarkEnd w:id="0"/>
     </w:p>
     <w:p>
       <w:pPr>
@@ -7071,13 +7071,7 @@
               <w:rPr>
                 <w:sz w:val="24"/>
               </w:rPr>
-              <w:t xml:space="preserve">3- </w:t>
-            </w:r>
-            <w:r>
-              <w:rPr>
-                <w:sz w:val="24"/>
-              </w:rPr>
-              <w:t>O usuário deve selecionar o curso.</w:t>
+              <w:t>3- O usuário deve selecionar o curso.</w:t>
             </w:r>
           </w:p>
         </w:tc>
@@ -7761,7 +7755,7 @@
           </mc:Choice>
           <mc:Fallback>
             <w:pict>
-              <v:rect w14:anchorId="07B3663D" id="Retângulo 11" o:spid="_x0000_s1026" style="position:absolute;margin-left:-26.1pt;margin-top:17.6pt;width:524.1pt;height:443.7pt;z-index:251659264;visibility:visible;mso-wrap-style:square;mso-width-percent:0;mso-height-percent:0;mso-wrap-distance-left:9pt;mso-wrap-distance-top:0;mso-wrap-distance-right:9pt;mso-wrap-distance-bottom:0;mso-position-horizontal:absolute;mso-position-horizontal-relative:text;mso-position-vertical:absolute;mso-position-vertical-relative:text;mso-width-percent:0;mso-height-percent:0;mso-width-relative:margin;mso-height-relative:margin;v-text-anchor:middle" o:gfxdata="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" filled="f" strokecolor="black [3213]" strokeweight="2pt"/>
+              <v:rect w14:anchorId="6166FF73" id="Retângulo 11" o:spid="_x0000_s1026" style="position:absolute;margin-left:-26.1pt;margin-top:17.6pt;width:524.1pt;height:443.7pt;z-index:251659264;visibility:visible;mso-wrap-style:square;mso-width-percent:0;mso-height-percent:0;mso-wrap-distance-left:9pt;mso-wrap-distance-top:0;mso-wrap-distance-right:9pt;mso-wrap-distance-bottom:0;mso-position-horizontal:absolute;mso-position-horizontal-relative:text;mso-position-vertical:absolute;mso-position-vertical-relative:text;mso-width-percent:0;mso-height-percent:0;mso-width-relative:margin;mso-height-relative:margin;v-text-anchor:middle" o:gfxdata="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" filled="f" strokecolor="black [3213]" strokeweight="2pt"/>
             </w:pict>
           </mc:Fallback>
         </mc:AlternateContent>
@@ -7962,6 +7956,11 @@
                           <a:avLst/>
                         </a:prstGeom>
                         <a:noFill/>
+                        <a:ln>
+                          <a:solidFill>
+                            <a:schemeClr val="tx1"/>
+                          </a:solidFill>
+                        </a:ln>
                       </wps:spPr>
                       <wps:style>
                         <a:lnRef idx="2">
@@ -7996,7 +7995,7 @@
           </mc:Choice>
           <mc:Fallback>
             <w:pict>
-              <v:rect w14:anchorId="751E6A4D" id="Retângulo 13" o:spid="_x0000_s1026" style="position:absolute;margin-left:-26.4pt;margin-top:16.65pt;width:524.35pt;height:358.3pt;z-index:251660288;visibility:visible;mso-wrap-style:square;mso-width-percent:0;mso-wrap-distance-left:9pt;mso-wrap-distance-top:0;mso-wrap-distance-right:9pt;mso-wrap-distance-bottom:0;mso-position-horizontal:absolute;mso-position-horizontal-relative:text;mso-position-vertical:absolute;mso-position-vertical-relative:text;mso-width-percent:0;mso-width-relative:margin;v-text-anchor:middle" o:gfxdata="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" filled="f" strokecolor="#243f60 [1604]" strokeweight="2pt"/>
+              <v:rect w14:anchorId="3F2F8AEE" id="Retângulo 13" o:spid="_x0000_s1026" style="position:absolute;margin-left:-26.4pt;margin-top:16.65pt;width:524.35pt;height:358.3pt;z-index:251660288;visibility:visible;mso-wrap-style:square;mso-width-percent:0;mso-wrap-distance-left:9pt;mso-wrap-distance-top:0;mso-wrap-distance-right:9pt;mso-wrap-distance-bottom:0;mso-position-horizontal:absolute;mso-position-horizontal-relative:text;mso-position-vertical:absolute;mso-position-vertical-relative:text;mso-width-percent:0;mso-width-relative:margin;v-text-anchor:middle" o:gfxdata="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" filled="f" strokecolor="black [3213]" strokeweight="2pt"/>
             </w:pict>
           </mc:Fallback>
         </mc:AlternateContent>
@@ -8022,6 +8021,7 @@
           <w:sz w:val="20"/>
         </w:rPr>
       </w:pPr>
+      <w:bookmarkStart w:id="0" w:name="_GoBack"/>
       <w:r>
         <w:rPr>
           <w:rFonts w:ascii="Arial"/>
@@ -8072,6 +8072,7 @@
           </wp:inline>
         </w:drawing>
       </w:r>
+      <w:bookmarkEnd w:id="0"/>
     </w:p>
     <w:p>
       <w:pPr>
@@ -8430,7 +8431,7 @@
                               <w:noProof/>
                               <w:spacing w:val="-5"/>
                             </w:rPr>
-                            <w:t>2</w:t>
+                            <w:t>12</w:t>
                           </w:r>
                           <w:r>
                             <w:rPr>
@@ -8496,7 +8497,7 @@
                         <w:noProof/>
                         <w:spacing w:val="-5"/>
                       </w:rPr>
-                      <w:t>2</w:t>
+                      <w:t>12</w:t>
                     </w:r>
                     <w:r>
                       <w:rPr>

--- a/Documentação/requisitos sistema modelo02.docx
+++ b/Documentação/requisitos sistema modelo02.docx
@@ -65,38 +65,33 @@
         <w:jc w:val="both"/>
       </w:pPr>
       <w:r>
-        <w:rPr>
-          <w:b/>
-          <w:color w:val="FF0000"/>
-        </w:rPr>
-        <w:t>Editar//</w:t>
-      </w:r>
-      <w:r>
-        <w:t>Com intuito de otimizar o fluxo de materiais em um complexo laboratorial acadêmico, o sistema em análise permitirá o gerenciamento e controle do estoque referente aos produtos</w:t>
-      </w:r>
-      <w:r>
-        <w:rPr>
-          <w:spacing w:val="-1"/>
-        </w:rPr>
-        <w:t xml:space="preserve"> </w:t>
-      </w:r>
-      <w:r>
-        <w:t>utilizados em aulas práticas. O aplicativo permitirá o cadastro de produtos com todas as informações inerentes à sua identificação e valoração, assim como, o cadastro de usuários, laboratórios, solicitantes e grupos, permitindo assim o acompanhamento eficaz e preciso dos itens disponíveis para o uso. O sistema realizará a entrada de produtos identificando-os além das informações básicas com dados referentes a valores e grupo a qual cada produto tenha sua aplicação. Através do cruzamento de dados em sua base, o mesmo realizará a</w:t>
-      </w:r>
-      <w:r>
-        <w:rPr>
-          <w:spacing w:val="80"/>
-        </w:rPr>
-        <w:t xml:space="preserve"> </w:t>
-      </w:r>
-      <w:r>
-        <w:t>saída de itens debitando automaticamente os produtos liberados, assim como, a atualização da quantidade em estoque a cada nova entrada. Através do cruzamento das informações já citadas, o sistema permitirá a geração de relatórios relacionados ao estoque unitário e geral disponível, regularidade de entradas e solicitações, custos relativos a cada curso e acompanhamento de datas de validades.</w:t>
+        <w:t xml:space="preserve">O motor de busca, e um agregador inteligente de curso online que utiliza </w:t>
+      </w:r>
+      <w:r>
+        <w:t>filtros avançados ex: por preço, por duração, avaliação, modalidade</w:t>
+      </w:r>
+      <w:r>
+        <w:t xml:space="preserve">, etc. O buscador faz varredura em múltiplas plataformas (Cousera, Udemy, etc), para o usuário encontrar cursos mais rápido e do jeito que esteja precisado ex: </w:t>
+      </w:r>
+      <w:r>
+        <w:t xml:space="preserve">Um curso rápido para iniciante. </w:t>
+      </w:r>
+      <w:r>
+        <w:t>E obrigatório o usuário esteja logado, o publico alvo são estudantes e prof</w:t>
+      </w:r>
+      <w:r>
+        <w:t xml:space="preserve">issionais </w:t>
+      </w:r>
+      <w:r>
+        <w:t>que buscam cursos rápido para qualificação, etc</w:t>
       </w:r>
     </w:p>
     <w:p>
       <w:pPr>
         <w:pStyle w:val="Corpodetexto"/>
-        <w:spacing w:before="138"/>
+        <w:spacing w:line="360" w:lineRule="auto"/>
+        <w:ind w:left="427" w:right="134" w:firstLine="707"/>
+        <w:jc w:val="both"/>
       </w:pPr>
     </w:p>
     <w:p>
@@ -451,7 +446,6 @@
         <w:rPr>
           <w:sz w:val="24"/>
         </w:rPr>
-        <w:lastRenderedPageBreak/>
         <w:t xml:space="preserve">RF06: </w:t>
       </w:r>
       <w:r>
@@ -488,17 +482,6 @@
     </w:p>
     <w:p>
       <w:pPr>
-        <w:pStyle w:val="PargrafodaLista"/>
-        <w:numPr>
-          <w:ilvl w:val="0"/>
-          <w:numId w:val="12"/>
-        </w:numPr>
-        <w:tabs>
-          <w:tab w:val="left" w:pos="427"/>
-        </w:tabs>
-        <w:spacing w:before="8" w:line="355" w:lineRule="auto"/>
-        <w:ind w:right="145"/>
-        <w:jc w:val="both"/>
         <w:rPr>
           <w:b/>
           <w:color w:val="FF0000"/>
@@ -511,24 +494,8 @@
           <w:color w:val="FF0000"/>
           <w:sz w:val="24"/>
         </w:rPr>
-        <w:t>+?</w:t>
-      </w:r>
-    </w:p>
-    <w:p>
-      <w:pPr>
-        <w:pStyle w:val="PargrafodaLista"/>
-        <w:tabs>
-          <w:tab w:val="left" w:pos="427"/>
-        </w:tabs>
-        <w:spacing w:before="8" w:line="355" w:lineRule="auto"/>
-        <w:ind w:right="145" w:firstLine="0"/>
-        <w:jc w:val="both"/>
-        <w:rPr>
-          <w:b/>
-          <w:color w:val="FF0000"/>
-          <w:sz w:val="24"/>
-        </w:rPr>
-      </w:pPr>
+        <w:br w:type="page"/>
+      </w:r>
     </w:p>
     <w:p>
       <w:pPr>
@@ -550,6 +517,7 @@
         <w:rPr>
           <w:sz w:val="24"/>
         </w:rPr>
+        <w:lastRenderedPageBreak/>
         <w:t>Requisitos</w:t>
       </w:r>
       <w:r>
@@ -565,6 +533,8 @@
         </w:rPr>
         <w:t>Não</w:t>
       </w:r>
+      <w:bookmarkStart w:id="0" w:name="_GoBack"/>
+      <w:bookmarkEnd w:id="0"/>
       <w:r>
         <w:rPr>
           <w:spacing w:val="-7"/>
@@ -7755,7 +7725,7 @@
           </mc:Choice>
           <mc:Fallback>
             <w:pict>
-              <v:rect w14:anchorId="6166FF73" id="Retângulo 11" o:spid="_x0000_s1026" style="position:absolute;margin-left:-26.1pt;margin-top:17.6pt;width:524.1pt;height:443.7pt;z-index:251659264;visibility:visible;mso-wrap-style:square;mso-width-percent:0;mso-height-percent:0;mso-wrap-distance-left:9pt;mso-wrap-distance-top:0;mso-wrap-distance-right:9pt;mso-wrap-distance-bottom:0;mso-position-horizontal:absolute;mso-position-horizontal-relative:text;mso-position-vertical:absolute;mso-position-vertical-relative:text;mso-width-percent:0;mso-height-percent:0;mso-width-relative:margin;mso-height-relative:margin;v-text-anchor:middle" o:gfxdata="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" filled="f" strokecolor="black [3213]" strokeweight="2pt"/>
+              <v:rect w14:anchorId="4914B3D8" id="Retângulo 11" o:spid="_x0000_s1026" style="position:absolute;margin-left:-26.1pt;margin-top:17.6pt;width:524.1pt;height:443.7pt;z-index:251659264;visibility:visible;mso-wrap-style:square;mso-width-percent:0;mso-height-percent:0;mso-wrap-distance-left:9pt;mso-wrap-distance-top:0;mso-wrap-distance-right:9pt;mso-wrap-distance-bottom:0;mso-position-horizontal:absolute;mso-position-horizontal-relative:text;mso-position-vertical:absolute;mso-position-vertical-relative:text;mso-width-percent:0;mso-height-percent:0;mso-width-relative:margin;mso-height-relative:margin;v-text-anchor:middle" o:gfxdata="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" filled="f" strokecolor="black [3213]" strokeweight="2pt"/>
             </w:pict>
           </mc:Fallback>
         </mc:AlternateContent>
@@ -7995,7 +7965,7 @@
           </mc:Choice>
           <mc:Fallback>
             <w:pict>
-              <v:rect w14:anchorId="3F2F8AEE" id="Retângulo 13" o:spid="_x0000_s1026" style="position:absolute;margin-left:-26.4pt;margin-top:16.65pt;width:524.35pt;height:358.3pt;z-index:251660288;visibility:visible;mso-wrap-style:square;mso-width-percent:0;mso-wrap-distance-left:9pt;mso-wrap-distance-top:0;mso-wrap-distance-right:9pt;mso-wrap-distance-bottom:0;mso-position-horizontal:absolute;mso-position-horizontal-relative:text;mso-position-vertical:absolute;mso-position-vertical-relative:text;mso-width-percent:0;mso-width-relative:margin;v-text-anchor:middle" o:gfxdata="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" filled="f" strokecolor="black [3213]" strokeweight="2pt"/>
+              <v:rect w14:anchorId="64429F7D" id="Retângulo 13" o:spid="_x0000_s1026" style="position:absolute;margin-left:-26.4pt;margin-top:16.65pt;width:524.35pt;height:358.3pt;z-index:251660288;visibility:visible;mso-wrap-style:square;mso-width-percent:0;mso-wrap-distance-left:9pt;mso-wrap-distance-top:0;mso-wrap-distance-right:9pt;mso-wrap-distance-bottom:0;mso-position-horizontal:absolute;mso-position-horizontal-relative:text;mso-position-vertical:absolute;mso-position-vertical-relative:text;mso-width-percent:0;mso-width-relative:margin;v-text-anchor:middle" o:gfxdata="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" filled="f" strokecolor="black [3213]" strokeweight="2pt"/>
             </w:pict>
           </mc:Fallback>
         </mc:AlternateContent>
@@ -8021,7 +7991,6 @@
           <w:sz w:val="20"/>
         </w:rPr>
       </w:pPr>
-      <w:bookmarkStart w:id="0" w:name="_GoBack"/>
       <w:r>
         <w:rPr>
           <w:rFonts w:ascii="Arial"/>
@@ -8072,7 +8041,6 @@
           </wp:inline>
         </w:drawing>
       </w:r>
-      <w:bookmarkEnd w:id="0"/>
     </w:p>
     <w:p>
       <w:pPr>

--- a/Documentação/requisitos sistema modelo02.docx
+++ b/Documentação/requisitos sistema modelo02.docx
@@ -71,13 +71,7 @@
         <w:t>filtros avançados ex: por preço, por duração, avaliação, modalidade</w:t>
       </w:r>
       <w:r>
-        <w:t xml:space="preserve">, etc. O buscador faz varredura em múltiplas plataformas (Cousera, Udemy, etc), para o usuário encontrar cursos mais rápido e do jeito que esteja precisado ex: </w:t>
-      </w:r>
-      <w:r>
-        <w:t xml:space="preserve">Um curso rápido para iniciante. </w:t>
-      </w:r>
-      <w:r>
-        <w:t>E obrigatório o usuário esteja logado, o publico alvo são estudantes e prof</w:t>
+        <w:t>, etc. O buscador faz varredura em múltiplas plataformas (Cousera, Udemy, etc), para o usuário encontrar cursos mais rápido e do jeito que esteja precisado ex: Um curso rápido para iniciante. E obrigatório o usuário esteja logado, o publico alvo são estudantes e prof</w:t>
       </w:r>
       <w:r>
         <w:t xml:space="preserve">issionais </w:t>
@@ -533,8 +527,6 @@
         </w:rPr>
         <w:t>Não</w:t>
       </w:r>
-      <w:bookmarkStart w:id="0" w:name="_GoBack"/>
-      <w:bookmarkEnd w:id="0"/>
       <w:r>
         <w:rPr>
           <w:spacing w:val="-7"/>
@@ -7725,7 +7717,7 @@
           </mc:Choice>
           <mc:Fallback>
             <w:pict>
-              <v:rect w14:anchorId="4914B3D8" id="Retângulo 11" o:spid="_x0000_s1026" style="position:absolute;margin-left:-26.1pt;margin-top:17.6pt;width:524.1pt;height:443.7pt;z-index:251659264;visibility:visible;mso-wrap-style:square;mso-width-percent:0;mso-height-percent:0;mso-wrap-distance-left:9pt;mso-wrap-distance-top:0;mso-wrap-distance-right:9pt;mso-wrap-distance-bottom:0;mso-position-horizontal:absolute;mso-position-horizontal-relative:text;mso-position-vertical:absolute;mso-position-vertical-relative:text;mso-width-percent:0;mso-height-percent:0;mso-width-relative:margin;mso-height-relative:margin;v-text-anchor:middle" o:gfxdata="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" filled="f" strokecolor="black [3213]" strokeweight="2pt"/>
+              <v:rect w14:anchorId="13D64141" id="Retângulo 11" o:spid="_x0000_s1026" style="position:absolute;margin-left:-26.1pt;margin-top:17.6pt;width:524.1pt;height:443.7pt;z-index:251659264;visibility:visible;mso-wrap-style:square;mso-width-percent:0;mso-height-percent:0;mso-wrap-distance-left:9pt;mso-wrap-distance-top:0;mso-wrap-distance-right:9pt;mso-wrap-distance-bottom:0;mso-position-horizontal:absolute;mso-position-horizontal-relative:text;mso-position-vertical:absolute;mso-position-vertical-relative:text;mso-width-percent:0;mso-height-percent:0;mso-width-relative:margin;mso-height-relative:margin;v-text-anchor:middle" o:gfxdata="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" filled="f" strokecolor="black [3213]" strokeweight="2pt"/>
             </w:pict>
           </mc:Fallback>
         </mc:AlternateContent>
@@ -7965,7 +7957,7 @@
           </mc:Choice>
           <mc:Fallback>
             <w:pict>
-              <v:rect w14:anchorId="64429F7D" id="Retângulo 13" o:spid="_x0000_s1026" style="position:absolute;margin-left:-26.4pt;margin-top:16.65pt;width:524.35pt;height:358.3pt;z-index:251660288;visibility:visible;mso-wrap-style:square;mso-width-percent:0;mso-wrap-distance-left:9pt;mso-wrap-distance-top:0;mso-wrap-distance-right:9pt;mso-wrap-distance-bottom:0;mso-position-horizontal:absolute;mso-position-horizontal-relative:text;mso-position-vertical:absolute;mso-position-vertical-relative:text;mso-width-percent:0;mso-width-relative:margin;v-text-anchor:middle" o:gfxdata="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" filled="f" strokecolor="black [3213]" strokeweight="2pt"/>
+              <v:rect w14:anchorId="1EB895CF" id="Retângulo 13" o:spid="_x0000_s1026" style="position:absolute;margin-left:-26.4pt;margin-top:16.65pt;width:524.35pt;height:358.3pt;z-index:251660288;visibility:visible;mso-wrap-style:square;mso-width-percent:0;mso-wrap-distance-left:9pt;mso-wrap-distance-top:0;mso-wrap-distance-right:9pt;mso-wrap-distance-bottom:0;mso-position-horizontal:absolute;mso-position-horizontal-relative:text;mso-position-vertical:absolute;mso-position-vertical-relative:text;mso-width-percent:0;mso-width-relative:margin;v-text-anchor:middle" o:gfxdata="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" filled="f" strokecolor="black [3213]" strokeweight="2pt"/>
             </w:pict>
           </mc:Fallback>
         </mc:AlternateContent>
@@ -8133,6 +8125,9 @@
     <w:p>
       <w:pPr>
         <w:pStyle w:val="Corpodetexto"/>
+        <w:tabs>
+          <w:tab w:val="left" w:pos="6663"/>
+        </w:tabs>
         <w:spacing w:before="219"/>
         <w:rPr>
           <w:rFonts w:ascii="Arial"/>
@@ -8149,47 +8144,54 @@
           <w:lang w:val="pt-BR" w:eastAsia="pt-BR"/>
         </w:rPr>
         <w:drawing>
-          <wp:anchor distT="0" distB="0" distL="0" distR="0" simplePos="0" relativeHeight="487588864" behindDoc="1" locked="0" layoutInCell="1" allowOverlap="1">
-            <wp:simplePos x="0" y="0"/>
-            <wp:positionH relativeFrom="page">
-              <wp:posOffset>1118658</wp:posOffset>
-            </wp:positionH>
-            <wp:positionV relativeFrom="paragraph">
-              <wp:posOffset>300735</wp:posOffset>
-            </wp:positionV>
-            <wp:extent cx="5712672" cy="4002786"/>
-            <wp:effectExtent l="0" t="0" r="0" b="0"/>
-            <wp:wrapTopAndBottom/>
-            <wp:docPr id="4" name="Image 4"/>
+          <wp:inline distT="0" distB="0" distL="0" distR="0">
+            <wp:extent cx="6123305" cy="2774926"/>
+            <wp:effectExtent l="38100" t="38100" r="29845" b="45085"/>
+            <wp:docPr id="2" name="Imagem 2" descr="C:\Users\felip\Downloads\WhatsApp Image 2025-04-03 at 20.29.38.jpeg"/>
             <wp:cNvGraphicFramePr>
-              <a:graphicFrameLocks xmlns:a="http://schemas.openxmlformats.org/drawingml/2006/main"/>
+              <a:graphicFrameLocks xmlns:a="http://schemas.openxmlformats.org/drawingml/2006/main" noChangeAspect="1"/>
             </wp:cNvGraphicFramePr>
             <a:graphic xmlns:a="http://schemas.openxmlformats.org/drawingml/2006/main">
               <a:graphicData uri="http://schemas.openxmlformats.org/drawingml/2006/picture">
                 <pic:pic xmlns:pic="http://schemas.openxmlformats.org/drawingml/2006/picture">
                   <pic:nvPicPr>
-                    <pic:cNvPr id="4" name="Image 4"/>
-                    <pic:cNvPicPr/>
+                    <pic:cNvPr id="0" name="Picture 1" descr="C:\Users\felip\Downloads\WhatsApp Image 2025-04-03 at 20.29.38.jpeg"/>
+                    <pic:cNvPicPr>
+                      <a:picLocks noChangeAspect="1" noChangeArrowheads="1"/>
+                    </pic:cNvPicPr>
                   </pic:nvPicPr>
                   <pic:blipFill>
-                    <a:blip r:embed="rId10" cstate="print"/>
+                    <a:blip r:embed="rId10">
+                      <a:extLst>
+                        <a:ext uri="{28A0092B-C50C-407E-A947-70E740481C1C}">
+                          <a14:useLocalDpi xmlns:a14="http://schemas.microsoft.com/office/drawing/2010/main" val="0"/>
+                        </a:ext>
+                      </a:extLst>
+                    </a:blip>
+                    <a:srcRect/>
                     <a:stretch>
                       <a:fillRect/>
                     </a:stretch>
                   </pic:blipFill>
-                  <pic:spPr>
+                  <pic:spPr bwMode="auto">
                     <a:xfrm>
                       <a:off x="0" y="0"/>
-                      <a:ext cx="5712672" cy="4002786"/>
+                      <a:ext cx="6123305" cy="2774926"/>
                     </a:xfrm>
                     <a:prstGeom prst="rect">
                       <a:avLst/>
                     </a:prstGeom>
+                    <a:noFill/>
+                    <a:ln w="28575">
+                      <a:solidFill>
+                        <a:schemeClr val="tx1"/>
+                      </a:solidFill>
+                    </a:ln>
                   </pic:spPr>
                 </pic:pic>
               </a:graphicData>
             </a:graphic>
-          </wp:anchor>
+          </wp:inline>
         </w:drawing>
       </w:r>
     </w:p>
@@ -8213,58 +8215,8 @@
           <w:sz w:val="20"/>
         </w:rPr>
       </w:pPr>
-      <w:r>
-        <w:rPr>
-          <w:rFonts w:ascii="Arial"/>
-          <w:b/>
-          <w:noProof/>
-          <w:sz w:val="20"/>
-          <w:lang w:val="pt-BR" w:eastAsia="pt-BR"/>
-        </w:rPr>
-        <w:drawing>
-          <wp:anchor distT="0" distB="0" distL="0" distR="0" simplePos="0" relativeHeight="487589376" behindDoc="1" locked="0" layoutInCell="1" allowOverlap="1">
-            <wp:simplePos x="0" y="0"/>
-            <wp:positionH relativeFrom="page">
-              <wp:posOffset>1115457</wp:posOffset>
-            </wp:positionH>
-            <wp:positionV relativeFrom="paragraph">
-              <wp:posOffset>303061</wp:posOffset>
-            </wp:positionV>
-            <wp:extent cx="5644833" cy="3648455"/>
-            <wp:effectExtent l="0" t="0" r="0" b="0"/>
-            <wp:wrapTopAndBottom/>
-            <wp:docPr id="5" name="Image 5"/>
-            <wp:cNvGraphicFramePr>
-              <a:graphicFrameLocks xmlns:a="http://schemas.openxmlformats.org/drawingml/2006/main"/>
-            </wp:cNvGraphicFramePr>
-            <a:graphic xmlns:a="http://schemas.openxmlformats.org/drawingml/2006/main">
-              <a:graphicData uri="http://schemas.openxmlformats.org/drawingml/2006/picture">
-                <pic:pic xmlns:pic="http://schemas.openxmlformats.org/drawingml/2006/picture">
-                  <pic:nvPicPr>
-                    <pic:cNvPr id="5" name="Image 5"/>
-                    <pic:cNvPicPr/>
-                  </pic:nvPicPr>
-                  <pic:blipFill>
-                    <a:blip r:embed="rId11" cstate="print"/>
-                    <a:stretch>
-                      <a:fillRect/>
-                    </a:stretch>
-                  </pic:blipFill>
-                  <pic:spPr>
-                    <a:xfrm>
-                      <a:off x="0" y="0"/>
-                      <a:ext cx="5644833" cy="3648455"/>
-                    </a:xfrm>
-                    <a:prstGeom prst="rect">
-                      <a:avLst/>
-                    </a:prstGeom>
-                  </pic:spPr>
-                </pic:pic>
-              </a:graphicData>
-            </a:graphic>
-          </wp:anchor>
-        </w:drawing>
-      </w:r>
+      <w:bookmarkStart w:id="0" w:name="_GoBack"/>
+      <w:bookmarkEnd w:id="0"/>
     </w:p>
     <w:sectPr>
       <w:pgSz w:w="11910" w:h="16840"/>
@@ -10335,7 +10287,7 @@
   <w:abstractNum w:abstractNumId="16">
     <w:nsid w:val="76D33BAD"/>
     <w:multiLevelType w:val="multilevel"/>
-    <w:tmpl w:val="2AEC06F0"/>
+    <w:tmpl w:val="8CFAB418"/>
     <w:lvl w:ilvl="0">
       <w:start w:val="1"/>
       <w:numFmt w:val="decimal"/>
@@ -10354,6 +10306,7 @@
         <w:w w:val="100"/>
         <w:sz w:val="24"/>
         <w:szCs w:val="24"/>
+        <w:vertAlign w:val="baseline"/>
         <w:lang w:val="pt-PT" w:eastAsia="en-US" w:bidi="ar-SA"/>
       </w:rPr>
     </w:lvl>

--- a/Documentação/requisitos sistema modelo02.docx
+++ b/Documentação/requisitos sistema modelo02.docx
@@ -1086,7 +1086,7 @@
           <w:sz w:val="24"/>
         </w:rPr>
         <w:sectPr>
-          <w:headerReference w:type="default" r:id="rId7"/>
+          <w:headerReference w:type="default" r:id="rId8"/>
           <w:type w:val="continuous"/>
           <w:pgSz w:w="11910" w:h="16840"/>
           <w:pgMar w:top="1600" w:right="992" w:bottom="280" w:left="1275" w:header="749" w:footer="0" w:gutter="0"/>
@@ -2029,7 +2029,31 @@
               <w:rPr>
                 <w:sz w:val="24"/>
               </w:rPr>
-              <w:t>seu banco de dados.</w:t>
+              <w:t>seu banco de dados</w:t>
+            </w:r>
+            <w:r>
+              <w:rPr>
+                <w:sz w:val="24"/>
+              </w:rPr>
+              <w:t>, “</w:t>
+            </w:r>
+            <w:r>
+              <w:rPr>
+                <w:sz w:val="24"/>
+              </w:rPr>
+              <w:t>Este e-mail já está cadastrado. Faça login ou recupere sua senha.</w:t>
+            </w:r>
+            <w:r>
+              <w:rPr>
+                <w:sz w:val="24"/>
+              </w:rPr>
+              <w:t>”</w:t>
+            </w:r>
+            <w:r>
+              <w:rPr>
+                <w:sz w:val="24"/>
+              </w:rPr>
+              <w:t>.</w:t>
             </w:r>
           </w:p>
         </w:tc>
@@ -2688,7 +2712,13 @@
               <w:rPr>
                 <w:sz w:val="24"/>
               </w:rPr>
-              <w:t>de loguin</w:t>
+              <w:t>de log</w:t>
+            </w:r>
+            <w:r>
+              <w:rPr>
+                <w:sz w:val="24"/>
+              </w:rPr>
+              <w:t>in</w:t>
             </w:r>
             <w:r>
               <w:rPr>
@@ -2949,7 +2979,13 @@
               <w:rPr>
                 <w:sz w:val="24"/>
               </w:rPr>
-              <w:t xml:space="preserve">de loguin em uma conta não </w:t>
+              <w:t>de log</w:t>
+            </w:r>
+            <w:r>
+              <w:rPr>
+                <w:sz w:val="24"/>
+              </w:rPr>
+              <w:t xml:space="preserve">in em uma conta não </w:t>
             </w:r>
             <w:r>
               <w:rPr>
@@ -3351,7 +3387,13 @@
               <w:rPr>
                 <w:sz w:val="24"/>
               </w:rPr>
-              <w:t xml:space="preserve">tentativa de loguin por 10 minutos </w:t>
+              <w:t>tentativa de log</w:t>
+            </w:r>
+            <w:r>
+              <w:rPr>
+                <w:sz w:val="24"/>
+              </w:rPr>
+              <w:t xml:space="preserve">in por 10 minutos </w:t>
             </w:r>
             <w:r>
               <w:rPr>
@@ -7112,7 +7154,19 @@
               <w:rPr>
                 <w:sz w:val="24"/>
               </w:rPr>
-              <w:t>clica em um botão de adiçãoa lista de desejos.</w:t>
+              <w:t>clica em um botão de adição</w:t>
+            </w:r>
+            <w:r>
+              <w:rPr>
+                <w:sz w:val="24"/>
+              </w:rPr>
+              <w:t xml:space="preserve"> </w:t>
+            </w:r>
+            <w:r>
+              <w:rPr>
+                <w:sz w:val="24"/>
+              </w:rPr>
+              <w:t>a lista de desejos.</w:t>
             </w:r>
           </w:p>
         </w:tc>
@@ -7530,6 +7584,27 @@
                 <w:sz w:val="24"/>
               </w:rPr>
             </w:pPr>
+            <w:r>
+              <w:rPr>
+                <w:sz w:val="24"/>
+              </w:rPr>
+              <w:t>RN01-</w:t>
+            </w:r>
+            <w:r>
+              <w:t xml:space="preserve"> </w:t>
+            </w:r>
+            <w:r>
+              <w:rPr>
+                <w:sz w:val="24"/>
+              </w:rPr>
+              <w:t>A lista de desejos deve ter um limite máximo de 20 cursos para evitar abuso de armazenamento</w:t>
+            </w:r>
+            <w:r>
+              <w:rPr>
+                <w:sz w:val="24"/>
+              </w:rPr>
+              <w:t>.</w:t>
+            </w:r>
           </w:p>
         </w:tc>
       </w:tr>
@@ -7541,6 +7616,1941 @@
         <w:rPr>
           <w:sz w:val="24"/>
         </w:rPr>
+      </w:pPr>
+    </w:p>
+    <w:p>
+      <w:pPr>
+        <w:rPr>
+          <w:sz w:val="24"/>
+        </w:rPr>
+      </w:pPr>
+      <w:r>
+        <w:rPr>
+          <w:sz w:val="24"/>
+        </w:rPr>
+        <w:br w:type="page"/>
+      </w:r>
+    </w:p>
+    <w:p>
+      <w:pPr>
+        <w:rPr>
+          <w:sz w:val="24"/>
+        </w:rPr>
+      </w:pPr>
+    </w:p>
+    <w:tbl>
+      <w:tblPr>
+        <w:tblStyle w:val="TableNormal"/>
+        <w:tblW w:w="0" w:type="auto"/>
+        <w:tblInd w:w="324" w:type="dxa"/>
+        <w:tblBorders>
+          <w:top w:val="single" w:sz="4" w:space="0" w:color="000000"/>
+          <w:left w:val="single" w:sz="4" w:space="0" w:color="000000"/>
+          <w:bottom w:val="single" w:sz="4" w:space="0" w:color="000000"/>
+          <w:right w:val="single" w:sz="4" w:space="0" w:color="000000"/>
+          <w:insideH w:val="single" w:sz="4" w:space="0" w:color="000000"/>
+          <w:insideV w:val="single" w:sz="4" w:space="0" w:color="000000"/>
+        </w:tblBorders>
+        <w:tblLayout w:type="fixed"/>
+        <w:tblLook w:val="01E0" w:firstRow="1" w:lastRow="1" w:firstColumn="1" w:lastColumn="1" w:noHBand="0" w:noVBand="0"/>
+      </w:tblPr>
+      <w:tblGrid>
+        <w:gridCol w:w="1404"/>
+        <w:gridCol w:w="6921"/>
+      </w:tblGrid>
+      <w:tr>
+        <w:trPr>
+          <w:trHeight w:val="592"/>
+        </w:trPr>
+        <w:tc>
+          <w:tcPr>
+            <w:tcW w:w="1404" w:type="dxa"/>
+          </w:tcPr>
+          <w:p>
+            <w:pPr>
+              <w:pStyle w:val="TableParagraph"/>
+              <w:spacing w:line="271" w:lineRule="exact"/>
+              <w:rPr>
+                <w:sz w:val="24"/>
+              </w:rPr>
+            </w:pPr>
+            <w:r>
+              <w:rPr>
+                <w:spacing w:val="-2"/>
+                <w:sz w:val="24"/>
+              </w:rPr>
+              <w:t>Objetivo</w:t>
+            </w:r>
+          </w:p>
+        </w:tc>
+        <w:tc>
+          <w:tcPr>
+            <w:tcW w:w="6921" w:type="dxa"/>
+          </w:tcPr>
+          <w:p>
+            <w:pPr>
+              <w:pStyle w:val="TableParagraph"/>
+              <w:spacing w:line="271" w:lineRule="exact"/>
+              <w:rPr>
+                <w:sz w:val="24"/>
+              </w:rPr>
+            </w:pPr>
+            <w:r>
+              <w:rPr>
+                <w:sz w:val="24"/>
+              </w:rPr>
+              <w:t>Inserção Manual de Cursos</w:t>
+            </w:r>
+            <w:r>
+              <w:rPr>
+                <w:sz w:val="24"/>
+              </w:rPr>
+              <w:t>.</w:t>
+            </w:r>
+          </w:p>
+        </w:tc>
+      </w:tr>
+      <w:tr>
+        <w:trPr>
+          <w:trHeight w:val="558"/>
+        </w:trPr>
+        <w:tc>
+          <w:tcPr>
+            <w:tcW w:w="1404" w:type="dxa"/>
+          </w:tcPr>
+          <w:p>
+            <w:pPr>
+              <w:pStyle w:val="TableParagraph"/>
+              <w:spacing w:line="271" w:lineRule="exact"/>
+              <w:rPr>
+                <w:sz w:val="24"/>
+              </w:rPr>
+            </w:pPr>
+            <w:r>
+              <w:rPr>
+                <w:spacing w:val="-2"/>
+                <w:sz w:val="24"/>
+              </w:rPr>
+              <w:t>Requisito</w:t>
+            </w:r>
+          </w:p>
+        </w:tc>
+        <w:tc>
+          <w:tcPr>
+            <w:tcW w:w="6921" w:type="dxa"/>
+          </w:tcPr>
+          <w:p>
+            <w:pPr>
+              <w:pStyle w:val="TableParagraph"/>
+              <w:spacing w:line="271" w:lineRule="exact"/>
+              <w:rPr>
+                <w:sz w:val="24"/>
+              </w:rPr>
+            </w:pPr>
+            <w:r>
+              <w:rPr>
+                <w:spacing w:val="-5"/>
+                <w:sz w:val="24"/>
+              </w:rPr>
+              <w:t>RF08</w:t>
+            </w:r>
+          </w:p>
+        </w:tc>
+      </w:tr>
+      <w:tr>
+        <w:trPr>
+          <w:trHeight w:val="590"/>
+        </w:trPr>
+        <w:tc>
+          <w:tcPr>
+            <w:tcW w:w="1404" w:type="dxa"/>
+          </w:tcPr>
+          <w:p>
+            <w:pPr>
+              <w:pStyle w:val="TableParagraph"/>
+              <w:spacing w:line="271" w:lineRule="exact"/>
+              <w:rPr>
+                <w:sz w:val="24"/>
+              </w:rPr>
+            </w:pPr>
+            <w:r>
+              <w:rPr>
+                <w:spacing w:val="-2"/>
+                <w:sz w:val="24"/>
+              </w:rPr>
+              <w:t>Atores</w:t>
+            </w:r>
+          </w:p>
+        </w:tc>
+        <w:tc>
+          <w:tcPr>
+            <w:tcW w:w="6921" w:type="dxa"/>
+          </w:tcPr>
+          <w:p>
+            <w:pPr>
+              <w:pStyle w:val="TableParagraph"/>
+              <w:spacing w:line="271" w:lineRule="exact"/>
+              <w:rPr>
+                <w:sz w:val="24"/>
+              </w:rPr>
+            </w:pPr>
+            <w:r>
+              <w:rPr>
+                <w:spacing w:val="-2"/>
+                <w:sz w:val="24"/>
+              </w:rPr>
+              <w:t>Usuário</w:t>
+            </w:r>
+          </w:p>
+        </w:tc>
+      </w:tr>
+      <w:tr>
+        <w:trPr>
+          <w:trHeight w:val="636"/>
+        </w:trPr>
+        <w:tc>
+          <w:tcPr>
+            <w:tcW w:w="1404" w:type="dxa"/>
+          </w:tcPr>
+          <w:p>
+            <w:pPr>
+              <w:pStyle w:val="TableParagraph"/>
+              <w:spacing w:line="256" w:lineRule="auto"/>
+              <w:rPr>
+                <w:sz w:val="24"/>
+              </w:rPr>
+            </w:pPr>
+            <w:r>
+              <w:rPr>
+                <w:spacing w:val="-4"/>
+                <w:sz w:val="24"/>
+              </w:rPr>
+              <w:t xml:space="preserve">Pré- </w:t>
+            </w:r>
+            <w:r>
+              <w:rPr>
+                <w:spacing w:val="-2"/>
+                <w:sz w:val="24"/>
+              </w:rPr>
+              <w:t>condições</w:t>
+            </w:r>
+          </w:p>
+        </w:tc>
+        <w:tc>
+          <w:tcPr>
+            <w:tcW w:w="6921" w:type="dxa"/>
+          </w:tcPr>
+          <w:p>
+            <w:pPr>
+              <w:pStyle w:val="TableParagraph"/>
+              <w:numPr>
+                <w:ilvl w:val="0"/>
+                <w:numId w:val="18"/>
+              </w:numPr>
+              <w:spacing w:line="271" w:lineRule="exact"/>
+              <w:rPr>
+                <w:sz w:val="24"/>
+              </w:rPr>
+            </w:pPr>
+            <w:r>
+              <w:rPr>
+                <w:sz w:val="24"/>
+              </w:rPr>
+              <w:t>Usuário deve ter perfil de administra</w:t>
+            </w:r>
+            <w:r>
+              <w:rPr>
+                <w:sz w:val="24"/>
+              </w:rPr>
+              <w:t>dor.</w:t>
+            </w:r>
+          </w:p>
+        </w:tc>
+      </w:tr>
+      <w:tr>
+        <w:trPr>
+          <w:trHeight w:val="758"/>
+        </w:trPr>
+        <w:tc>
+          <w:tcPr>
+            <w:tcW w:w="1404" w:type="dxa"/>
+          </w:tcPr>
+          <w:p>
+            <w:pPr>
+              <w:pStyle w:val="TableParagraph"/>
+              <w:spacing w:line="256" w:lineRule="auto"/>
+              <w:ind w:right="42"/>
+              <w:rPr>
+                <w:sz w:val="24"/>
+              </w:rPr>
+            </w:pPr>
+            <w:r>
+              <w:rPr>
+                <w:spacing w:val="-2"/>
+                <w:sz w:val="24"/>
+              </w:rPr>
+              <w:t xml:space="preserve">Condição </w:t>
+            </w:r>
+            <w:r>
+              <w:rPr>
+                <w:sz w:val="24"/>
+              </w:rPr>
+              <w:t>de</w:t>
+            </w:r>
+            <w:r>
+              <w:rPr>
+                <w:spacing w:val="-17"/>
+                <w:sz w:val="24"/>
+              </w:rPr>
+              <w:t xml:space="preserve"> </w:t>
+            </w:r>
+            <w:r>
+              <w:rPr>
+                <w:sz w:val="24"/>
+              </w:rPr>
+              <w:t>entrada</w:t>
+            </w:r>
+          </w:p>
+        </w:tc>
+        <w:tc>
+          <w:tcPr>
+            <w:tcW w:w="6921" w:type="dxa"/>
+          </w:tcPr>
+          <w:p>
+            <w:pPr>
+              <w:pStyle w:val="TableParagraph"/>
+              <w:spacing w:line="274" w:lineRule="exact"/>
+              <w:rPr>
+                <w:sz w:val="24"/>
+              </w:rPr>
+            </w:pPr>
+            <w:r>
+              <w:rPr>
+                <w:sz w:val="24"/>
+              </w:rPr>
+              <w:t>Ator</w:t>
+            </w:r>
+            <w:r>
+              <w:rPr>
+                <w:spacing w:val="-3"/>
+                <w:sz w:val="24"/>
+              </w:rPr>
+              <w:t xml:space="preserve"> </w:t>
+            </w:r>
+            <w:r>
+              <w:rPr>
+                <w:sz w:val="24"/>
+              </w:rPr>
+              <w:t>acessa</w:t>
+            </w:r>
+            <w:r>
+              <w:rPr>
+                <w:sz w:val="24"/>
+              </w:rPr>
+              <w:t xml:space="preserve"> a opção "Adicionar Curso</w:t>
+            </w:r>
+            <w:r>
+              <w:rPr>
+                <w:sz w:val="24"/>
+              </w:rPr>
+              <w:t xml:space="preserve"> / icone de adição</w:t>
+            </w:r>
+            <w:r>
+              <w:rPr>
+                <w:sz w:val="24"/>
+              </w:rPr>
+              <w:t>" no painel administrativo.</w:t>
+            </w:r>
+          </w:p>
+        </w:tc>
+      </w:tr>
+      <w:tr>
+        <w:trPr>
+          <w:trHeight w:val="355"/>
+        </w:trPr>
+        <w:tc>
+          <w:tcPr>
+            <w:tcW w:w="1404" w:type="dxa"/>
+          </w:tcPr>
+          <w:p>
+            <w:pPr>
+              <w:pStyle w:val="TableParagraph"/>
+              <w:spacing w:line="256" w:lineRule="auto"/>
+              <w:rPr>
+                <w:sz w:val="24"/>
+              </w:rPr>
+            </w:pPr>
+            <w:r>
+              <w:rPr>
+                <w:spacing w:val="-2"/>
+                <w:sz w:val="24"/>
+              </w:rPr>
+              <w:t>Fluxo principal</w:t>
+            </w:r>
+          </w:p>
+        </w:tc>
+        <w:tc>
+          <w:tcPr>
+            <w:tcW w:w="6921" w:type="dxa"/>
+          </w:tcPr>
+          <w:p>
+            <w:pPr>
+              <w:pStyle w:val="TableParagraph"/>
+              <w:numPr>
+                <w:ilvl w:val="0"/>
+                <w:numId w:val="11"/>
+              </w:numPr>
+              <w:tabs>
+                <w:tab w:val="left" w:pos="319"/>
+              </w:tabs>
+              <w:spacing w:line="271" w:lineRule="exact"/>
+              <w:rPr>
+                <w:sz w:val="24"/>
+              </w:rPr>
+            </w:pPr>
+            <w:r>
+              <w:rPr>
+                <w:sz w:val="24"/>
+              </w:rPr>
+              <w:t xml:space="preserve"> </w:t>
+            </w:r>
+            <w:r>
+              <w:rPr>
+                <w:sz w:val="24"/>
+              </w:rPr>
+              <w:t>Admi</w:t>
+            </w:r>
+            <w:r>
+              <w:rPr>
+                <w:sz w:val="24"/>
+              </w:rPr>
+              <w:t>nistrador preenche o formulário com:</w:t>
+            </w:r>
+          </w:p>
+          <w:p>
+            <w:pPr>
+              <w:pStyle w:val="TableParagraph"/>
+              <w:numPr>
+                <w:ilvl w:val="0"/>
+                <w:numId w:val="22"/>
+              </w:numPr>
+              <w:tabs>
+                <w:tab w:val="left" w:pos="319"/>
+              </w:tabs>
+              <w:spacing w:line="271" w:lineRule="exact"/>
+              <w:rPr>
+                <w:sz w:val="24"/>
+              </w:rPr>
+            </w:pPr>
+            <w:r>
+              <w:rPr>
+                <w:sz w:val="24"/>
+              </w:rPr>
+              <w:t>Campos o</w:t>
+            </w:r>
+            <w:r>
+              <w:rPr>
+                <w:sz w:val="24"/>
+              </w:rPr>
+              <w:t>brigatórios (exemplo):</w:t>
+            </w:r>
+          </w:p>
+          <w:p>
+            <w:pPr>
+              <w:pStyle w:val="TableParagraph"/>
+              <w:numPr>
+                <w:ilvl w:val="0"/>
+                <w:numId w:val="22"/>
+              </w:numPr>
+              <w:tabs>
+                <w:tab w:val="left" w:pos="319"/>
+              </w:tabs>
+              <w:spacing w:line="271" w:lineRule="exact"/>
+              <w:rPr>
+                <w:sz w:val="24"/>
+              </w:rPr>
+            </w:pPr>
+            <w:r>
+              <w:rPr>
+                <w:sz w:val="24"/>
+              </w:rPr>
+              <w:t>Título do curso (texto).</w:t>
+            </w:r>
+          </w:p>
+          <w:p>
+            <w:pPr>
+              <w:pStyle w:val="TableParagraph"/>
+              <w:numPr>
+                <w:ilvl w:val="0"/>
+                <w:numId w:val="22"/>
+              </w:numPr>
+              <w:tabs>
+                <w:tab w:val="left" w:pos="319"/>
+              </w:tabs>
+              <w:spacing w:line="271" w:lineRule="exact"/>
+              <w:rPr>
+                <w:sz w:val="24"/>
+              </w:rPr>
+            </w:pPr>
+            <w:r>
+              <w:rPr>
+                <w:sz w:val="24"/>
+              </w:rPr>
+              <w:t>Plataforma de origem (dr</w:t>
+            </w:r>
+            <w:r>
+              <w:rPr>
+                <w:sz w:val="24"/>
+              </w:rPr>
+              <w:t>opdown: Udemy, Coursera, etc.).</w:t>
+            </w:r>
+          </w:p>
+          <w:p>
+            <w:pPr>
+              <w:pStyle w:val="TableParagraph"/>
+              <w:numPr>
+                <w:ilvl w:val="0"/>
+                <w:numId w:val="22"/>
+              </w:numPr>
+              <w:tabs>
+                <w:tab w:val="left" w:pos="319"/>
+              </w:tabs>
+              <w:spacing w:line="271" w:lineRule="exact"/>
+              <w:rPr>
+                <w:sz w:val="24"/>
+              </w:rPr>
+            </w:pPr>
+            <w:r>
+              <w:rPr>
+                <w:sz w:val="24"/>
+              </w:rPr>
+              <w:t>URL do curso (link externo).</w:t>
+            </w:r>
+          </w:p>
+          <w:p>
+            <w:pPr>
+              <w:pStyle w:val="TableParagraph"/>
+              <w:numPr>
+                <w:ilvl w:val="0"/>
+                <w:numId w:val="22"/>
+              </w:numPr>
+              <w:tabs>
+                <w:tab w:val="left" w:pos="319"/>
+              </w:tabs>
+              <w:spacing w:line="271" w:lineRule="exact"/>
+              <w:rPr>
+                <w:sz w:val="24"/>
+              </w:rPr>
+            </w:pPr>
+            <w:r>
+              <w:rPr>
+                <w:sz w:val="24"/>
+              </w:rPr>
+              <w:t>Categoria (dropdown</w:t>
+            </w:r>
+            <w:r>
+              <w:rPr>
+                <w:sz w:val="24"/>
+              </w:rPr>
+              <w:t>: Tecnologia, Marketing, etc.).</w:t>
+            </w:r>
+          </w:p>
+          <w:p>
+            <w:pPr>
+              <w:pStyle w:val="TableParagraph"/>
+              <w:numPr>
+                <w:ilvl w:val="0"/>
+                <w:numId w:val="22"/>
+              </w:numPr>
+              <w:tabs>
+                <w:tab w:val="left" w:pos="319"/>
+              </w:tabs>
+              <w:spacing w:line="271" w:lineRule="exact"/>
+              <w:rPr>
+                <w:sz w:val="24"/>
+              </w:rPr>
+            </w:pPr>
+            <w:r>
+              <w:rPr>
+                <w:sz w:val="24"/>
+              </w:rPr>
+              <w:t>Preço (numéri</w:t>
+            </w:r>
+            <w:r>
+              <w:rPr>
+                <w:sz w:val="24"/>
+              </w:rPr>
+              <w:t>co, com opção para "Gratuito").</w:t>
+            </w:r>
+          </w:p>
+          <w:p>
+            <w:pPr>
+              <w:pStyle w:val="TableParagraph"/>
+              <w:numPr>
+                <w:ilvl w:val="0"/>
+                <w:numId w:val="22"/>
+              </w:numPr>
+              <w:tabs>
+                <w:tab w:val="left" w:pos="319"/>
+              </w:tabs>
+              <w:spacing w:line="271" w:lineRule="exact"/>
+              <w:rPr>
+                <w:sz w:val="24"/>
+              </w:rPr>
+            </w:pPr>
+            <w:r>
+              <w:rPr>
+                <w:sz w:val="24"/>
+              </w:rPr>
+              <w:t>Duração (em horas).</w:t>
+            </w:r>
+          </w:p>
+          <w:p>
+            <w:pPr>
+              <w:pStyle w:val="TableParagraph"/>
+              <w:numPr>
+                <w:ilvl w:val="0"/>
+                <w:numId w:val="22"/>
+              </w:numPr>
+              <w:tabs>
+                <w:tab w:val="left" w:pos="319"/>
+              </w:tabs>
+              <w:spacing w:line="271" w:lineRule="exact"/>
+              <w:rPr>
+                <w:sz w:val="24"/>
+              </w:rPr>
+            </w:pPr>
+            <w:r>
+              <w:rPr>
+                <w:sz w:val="24"/>
+              </w:rPr>
+              <w:t>Nível (inici</w:t>
+            </w:r>
+            <w:r>
+              <w:rPr>
+                <w:sz w:val="24"/>
+              </w:rPr>
+              <w:t>ante, intermediário, avançado).</w:t>
+            </w:r>
+          </w:p>
+          <w:p>
+            <w:pPr>
+              <w:pStyle w:val="TableParagraph"/>
+              <w:numPr>
+                <w:ilvl w:val="0"/>
+                <w:numId w:val="22"/>
+              </w:numPr>
+              <w:tabs>
+                <w:tab w:val="left" w:pos="319"/>
+              </w:tabs>
+              <w:spacing w:line="271" w:lineRule="exact"/>
+              <w:rPr>
+                <w:sz w:val="24"/>
+              </w:rPr>
+            </w:pPr>
+            <w:r>
+              <w:rPr>
+                <w:sz w:val="24"/>
+              </w:rPr>
+              <w:t>Avaliação (0 a 5 estrelas, opcional).</w:t>
+            </w:r>
+          </w:p>
+          <w:p>
+            <w:pPr>
+              <w:pStyle w:val="TableParagraph"/>
+              <w:numPr>
+                <w:ilvl w:val="0"/>
+                <w:numId w:val="11"/>
+              </w:numPr>
+              <w:tabs>
+                <w:tab w:val="left" w:pos="319"/>
+              </w:tabs>
+              <w:spacing w:line="271" w:lineRule="exact"/>
+              <w:rPr>
+                <w:sz w:val="24"/>
+              </w:rPr>
+            </w:pPr>
+            <w:r>
+              <w:rPr>
+                <w:sz w:val="24"/>
+              </w:rPr>
+              <w:t xml:space="preserve"> </w:t>
+            </w:r>
+            <w:r>
+              <w:rPr>
+                <w:sz w:val="24"/>
+              </w:rPr>
+              <w:t>Sistema valida os dados.</w:t>
+            </w:r>
+          </w:p>
+          <w:p>
+            <w:pPr>
+              <w:pStyle w:val="TableParagraph"/>
+              <w:numPr>
+                <w:ilvl w:val="0"/>
+                <w:numId w:val="11"/>
+              </w:numPr>
+              <w:tabs>
+                <w:tab w:val="left" w:pos="319"/>
+              </w:tabs>
+              <w:spacing w:line="271" w:lineRule="exact"/>
+              <w:rPr>
+                <w:sz w:val="24"/>
+              </w:rPr>
+            </w:pPr>
+            <w:r>
+              <w:rPr>
+                <w:sz w:val="24"/>
+              </w:rPr>
+              <w:t xml:space="preserve"> </w:t>
+            </w:r>
+            <w:r>
+              <w:rPr>
+                <w:sz w:val="24"/>
+              </w:rPr>
+              <w:t>Curso é salvo no banco de dados e aparece nos resultados de busca.</w:t>
+            </w:r>
+          </w:p>
+        </w:tc>
+      </w:tr>
+      <w:tr>
+        <w:trPr>
+          <w:trHeight w:val="758"/>
+        </w:trPr>
+        <w:tc>
+          <w:tcPr>
+            <w:tcW w:w="1404" w:type="dxa"/>
+          </w:tcPr>
+          <w:p>
+            <w:pPr>
+              <w:pStyle w:val="TableParagraph"/>
+              <w:spacing w:line="256" w:lineRule="auto"/>
+              <w:rPr>
+                <w:sz w:val="24"/>
+              </w:rPr>
+            </w:pPr>
+            <w:r>
+              <w:rPr>
+                <w:spacing w:val="-2"/>
+                <w:sz w:val="24"/>
+              </w:rPr>
+              <w:t>Fluxo alternativo</w:t>
+            </w:r>
+          </w:p>
+        </w:tc>
+        <w:tc>
+          <w:tcPr>
+            <w:tcW w:w="6921" w:type="dxa"/>
+          </w:tcPr>
+          <w:p>
+            <w:pPr>
+              <w:pStyle w:val="TableParagraph"/>
+              <w:ind w:left="0"/>
+              <w:rPr>
+                <w:rFonts w:ascii="Times New Roman"/>
+                <w:sz w:val="24"/>
+              </w:rPr>
+            </w:pPr>
+          </w:p>
+        </w:tc>
+      </w:tr>
+      <w:tr>
+        <w:trPr>
+          <w:trHeight w:val="1111"/>
+        </w:trPr>
+        <w:tc>
+          <w:tcPr>
+            <w:tcW w:w="1404" w:type="dxa"/>
+          </w:tcPr>
+          <w:p>
+            <w:pPr>
+              <w:pStyle w:val="TableParagraph"/>
+              <w:spacing w:line="256" w:lineRule="auto"/>
+              <w:ind w:right="363"/>
+              <w:rPr>
+                <w:sz w:val="24"/>
+              </w:rPr>
+            </w:pPr>
+            <w:r>
+              <w:rPr>
+                <w:sz w:val="24"/>
+              </w:rPr>
+              <w:t>Fluxo</w:t>
+            </w:r>
+            <w:r>
+              <w:rPr>
+                <w:spacing w:val="-17"/>
+                <w:sz w:val="24"/>
+              </w:rPr>
+              <w:t xml:space="preserve"> </w:t>
+            </w:r>
+            <w:r>
+              <w:rPr>
+                <w:sz w:val="24"/>
+              </w:rPr>
+              <w:t xml:space="preserve">de </w:t>
+            </w:r>
+            <w:r>
+              <w:rPr>
+                <w:spacing w:val="-2"/>
+                <w:sz w:val="24"/>
+              </w:rPr>
+              <w:t>exceção</w:t>
+            </w:r>
+          </w:p>
+        </w:tc>
+        <w:tc>
+          <w:tcPr>
+            <w:tcW w:w="6921" w:type="dxa"/>
+          </w:tcPr>
+          <w:p>
+            <w:pPr>
+              <w:pStyle w:val="TableParagraph"/>
+              <w:spacing w:line="271" w:lineRule="exact"/>
+              <w:rPr>
+                <w:spacing w:val="-4"/>
+                <w:sz w:val="24"/>
+              </w:rPr>
+            </w:pPr>
+            <w:r>
+              <w:rPr>
+                <w:spacing w:val="-4"/>
+                <w:sz w:val="24"/>
+              </w:rPr>
+              <w:t xml:space="preserve">EX01: </w:t>
+            </w:r>
+          </w:p>
+          <w:p>
+            <w:pPr>
+              <w:pStyle w:val="TableParagraph"/>
+              <w:numPr>
+                <w:ilvl w:val="0"/>
+                <w:numId w:val="19"/>
+              </w:numPr>
+              <w:spacing w:line="271" w:lineRule="exact"/>
+              <w:rPr>
+                <w:spacing w:val="-4"/>
+                <w:sz w:val="24"/>
+              </w:rPr>
+            </w:pPr>
+            <w:r>
+              <w:rPr>
+                <w:spacing w:val="-4"/>
+                <w:sz w:val="24"/>
+              </w:rPr>
+              <w:t>Campos obrigatórios vazios.</w:t>
+            </w:r>
+          </w:p>
+          <w:p>
+            <w:pPr>
+              <w:pStyle w:val="TableParagraph"/>
+              <w:spacing w:line="271" w:lineRule="exact"/>
+              <w:rPr>
+                <w:spacing w:val="-4"/>
+                <w:sz w:val="24"/>
+              </w:rPr>
+            </w:pPr>
+            <w:r>
+              <w:rPr>
+                <w:spacing w:val="-4"/>
+                <w:sz w:val="24"/>
+              </w:rPr>
+              <w:t>Mensagem: "Preencha todos os campos marcados com *."</w:t>
+            </w:r>
+          </w:p>
+          <w:p>
+            <w:pPr>
+              <w:pStyle w:val="TableParagraph"/>
+              <w:spacing w:line="271" w:lineRule="exact"/>
+              <w:rPr>
+                <w:spacing w:val="-4"/>
+                <w:sz w:val="24"/>
+              </w:rPr>
+            </w:pPr>
+            <w:r>
+              <w:rPr>
+                <w:spacing w:val="-4"/>
+                <w:sz w:val="24"/>
+              </w:rPr>
+              <w:t xml:space="preserve">EX02: </w:t>
+            </w:r>
+          </w:p>
+          <w:p>
+            <w:pPr>
+              <w:pStyle w:val="TableParagraph"/>
+              <w:numPr>
+                <w:ilvl w:val="0"/>
+                <w:numId w:val="20"/>
+              </w:numPr>
+              <w:spacing w:line="271" w:lineRule="exact"/>
+              <w:rPr>
+                <w:spacing w:val="-4"/>
+                <w:sz w:val="24"/>
+              </w:rPr>
+            </w:pPr>
+            <w:r>
+              <w:rPr>
+                <w:spacing w:val="-4"/>
+                <w:sz w:val="24"/>
+              </w:rPr>
+              <w:t>URL já cadastrada.</w:t>
+            </w:r>
+          </w:p>
+          <w:p>
+            <w:pPr>
+              <w:pStyle w:val="TableParagraph"/>
+              <w:spacing w:line="271" w:lineRule="exact"/>
+              <w:rPr>
+                <w:spacing w:val="-4"/>
+                <w:sz w:val="24"/>
+              </w:rPr>
+            </w:pPr>
+            <w:r>
+              <w:rPr>
+                <w:spacing w:val="-4"/>
+                <w:sz w:val="24"/>
+              </w:rPr>
+              <w:t>Mensagem: "Este curso já está registrado. Verifique a lista existente."</w:t>
+            </w:r>
+          </w:p>
+          <w:p>
+            <w:pPr>
+              <w:pStyle w:val="TableParagraph"/>
+              <w:tabs>
+                <w:tab w:val="left" w:pos="319"/>
+              </w:tabs>
+              <w:spacing w:before="180"/>
+              <w:rPr>
+                <w:sz w:val="24"/>
+              </w:rPr>
+            </w:pPr>
+          </w:p>
+        </w:tc>
+      </w:tr>
+      <w:tr>
+        <w:trPr>
+          <w:trHeight w:val="592"/>
+        </w:trPr>
+        <w:tc>
+          <w:tcPr>
+            <w:tcW w:w="1404" w:type="dxa"/>
+          </w:tcPr>
+          <w:p>
+            <w:pPr>
+              <w:pStyle w:val="TableParagraph"/>
+              <w:spacing w:line="271" w:lineRule="exact"/>
+              <w:rPr>
+                <w:sz w:val="24"/>
+              </w:rPr>
+            </w:pPr>
+            <w:r>
+              <w:rPr>
+                <w:spacing w:val="-2"/>
+                <w:sz w:val="24"/>
+              </w:rPr>
+              <w:t>Extensões</w:t>
+            </w:r>
+          </w:p>
+        </w:tc>
+        <w:tc>
+          <w:tcPr>
+            <w:tcW w:w="6921" w:type="dxa"/>
+          </w:tcPr>
+          <w:p>
+            <w:pPr>
+              <w:pStyle w:val="TableParagraph"/>
+              <w:ind w:left="0"/>
+              <w:rPr>
+                <w:rFonts w:ascii="Times New Roman"/>
+                <w:sz w:val="24"/>
+              </w:rPr>
+            </w:pPr>
+          </w:p>
+        </w:tc>
+      </w:tr>
+      <w:tr>
+        <w:trPr>
+          <w:trHeight w:val="756"/>
+        </w:trPr>
+        <w:tc>
+          <w:tcPr>
+            <w:tcW w:w="1404" w:type="dxa"/>
+          </w:tcPr>
+          <w:p>
+            <w:pPr>
+              <w:pStyle w:val="TableParagraph"/>
+              <w:spacing w:line="256" w:lineRule="auto"/>
+              <w:rPr>
+                <w:sz w:val="24"/>
+              </w:rPr>
+            </w:pPr>
+            <w:r>
+              <w:rPr>
+                <w:spacing w:val="-4"/>
+                <w:sz w:val="24"/>
+              </w:rPr>
+              <w:t xml:space="preserve">Pós- </w:t>
+            </w:r>
+            <w:r>
+              <w:rPr>
+                <w:spacing w:val="-2"/>
+                <w:sz w:val="24"/>
+              </w:rPr>
+              <w:t>condições</w:t>
+            </w:r>
+          </w:p>
+        </w:tc>
+        <w:tc>
+          <w:tcPr>
+            <w:tcW w:w="6921" w:type="dxa"/>
+          </w:tcPr>
+          <w:p>
+            <w:pPr>
+              <w:pStyle w:val="TableParagraph"/>
+              <w:numPr>
+                <w:ilvl w:val="0"/>
+                <w:numId w:val="21"/>
+              </w:numPr>
+              <w:spacing w:line="271" w:lineRule="exact"/>
+              <w:rPr>
+                <w:sz w:val="24"/>
+              </w:rPr>
+            </w:pPr>
+            <w:r>
+              <w:rPr>
+                <w:sz w:val="24"/>
+              </w:rPr>
+              <w:t>Curso é listado imediatamente para os usuários.</w:t>
+            </w:r>
+          </w:p>
+          <w:p>
+            <w:pPr>
+              <w:pStyle w:val="TableParagraph"/>
+              <w:numPr>
+                <w:ilvl w:val="0"/>
+                <w:numId w:val="21"/>
+              </w:numPr>
+              <w:spacing w:line="271" w:lineRule="exact"/>
+              <w:rPr>
+                <w:sz w:val="24"/>
+              </w:rPr>
+            </w:pPr>
+            <w:r>
+              <w:rPr>
+                <w:sz w:val="24"/>
+              </w:rPr>
+              <w:t>Administrador recebe confirmação: "Curso [X] adicionado com sucesso!"</w:t>
+            </w:r>
+          </w:p>
+          <w:p>
+            <w:pPr>
+              <w:pStyle w:val="TableParagraph"/>
+              <w:spacing w:line="271" w:lineRule="exact"/>
+              <w:rPr>
+                <w:spacing w:val="-2"/>
+                <w:sz w:val="24"/>
+              </w:rPr>
+            </w:pPr>
+          </w:p>
+        </w:tc>
+      </w:tr>
+      <w:tr>
+        <w:trPr>
+          <w:trHeight w:val="755"/>
+        </w:trPr>
+        <w:tc>
+          <w:tcPr>
+            <w:tcW w:w="1404" w:type="dxa"/>
+          </w:tcPr>
+          <w:p>
+            <w:pPr>
+              <w:pStyle w:val="TableParagraph"/>
+              <w:spacing w:line="256" w:lineRule="auto"/>
+              <w:rPr>
+                <w:sz w:val="24"/>
+              </w:rPr>
+            </w:pPr>
+            <w:r>
+              <w:rPr>
+                <w:sz w:val="24"/>
+              </w:rPr>
+              <w:t>Regras</w:t>
+            </w:r>
+            <w:r>
+              <w:rPr>
+                <w:spacing w:val="-17"/>
+                <w:sz w:val="24"/>
+              </w:rPr>
+              <w:t xml:space="preserve"> </w:t>
+            </w:r>
+            <w:r>
+              <w:rPr>
+                <w:sz w:val="24"/>
+              </w:rPr>
+              <w:t xml:space="preserve">de </w:t>
+            </w:r>
+            <w:r>
+              <w:rPr>
+                <w:spacing w:val="-2"/>
+                <w:sz w:val="24"/>
+              </w:rPr>
+              <w:t>negócio</w:t>
+            </w:r>
+          </w:p>
+        </w:tc>
+        <w:tc>
+          <w:tcPr>
+            <w:tcW w:w="6921" w:type="dxa"/>
+          </w:tcPr>
+          <w:p>
+            <w:pPr>
+              <w:pStyle w:val="TableParagraph"/>
+              <w:spacing w:line="256" w:lineRule="auto"/>
+              <w:ind w:left="0"/>
+              <w:rPr>
+                <w:sz w:val="24"/>
+              </w:rPr>
+            </w:pPr>
+          </w:p>
+          <w:p>
+            <w:pPr>
+              <w:pStyle w:val="TableParagraph"/>
+              <w:spacing w:line="256" w:lineRule="auto"/>
+              <w:rPr>
+                <w:sz w:val="24"/>
+              </w:rPr>
+            </w:pPr>
+            <w:r>
+              <w:rPr>
+                <w:sz w:val="24"/>
+              </w:rPr>
+              <w:t>RN01-</w:t>
+            </w:r>
+            <w:r>
+              <w:rPr>
+                <w:sz w:val="24"/>
+              </w:rPr>
+              <w:t xml:space="preserve"> Todos os campos obrigatórios devem ser preenchidos.</w:t>
+            </w:r>
+          </w:p>
+          <w:p>
+            <w:pPr>
+              <w:pStyle w:val="TableParagraph"/>
+              <w:spacing w:line="256" w:lineRule="auto"/>
+              <w:rPr>
+                <w:sz w:val="24"/>
+              </w:rPr>
+            </w:pPr>
+          </w:p>
+          <w:p>
+            <w:pPr>
+              <w:pStyle w:val="TableParagraph"/>
+              <w:spacing w:line="256" w:lineRule="auto"/>
+              <w:rPr>
+                <w:sz w:val="24"/>
+              </w:rPr>
+            </w:pPr>
+            <w:r>
+              <w:rPr>
+                <w:sz w:val="24"/>
+              </w:rPr>
+              <w:t xml:space="preserve">RN02- </w:t>
+            </w:r>
+            <w:r>
+              <w:rPr>
+                <w:sz w:val="24"/>
+              </w:rPr>
+              <w:t xml:space="preserve"> A URL deve ser única no sistema para evitar duplicatas.</w:t>
+            </w:r>
+          </w:p>
+        </w:tc>
+      </w:tr>
+    </w:tbl>
+    <w:p>
+      <w:pPr>
+        <w:pStyle w:val="TableParagraph"/>
+        <w:spacing w:line="256" w:lineRule="auto"/>
+        <w:rPr>
+          <w:sz w:val="24"/>
+        </w:rPr>
+      </w:pPr>
+    </w:p>
+    <w:p>
+      <w:r>
+        <w:br w:type="page"/>
+      </w:r>
+    </w:p>
+    <w:tbl>
+      <w:tblPr>
+        <w:tblStyle w:val="TableNormal"/>
+        <w:tblW w:w="0" w:type="auto"/>
+        <w:tblInd w:w="324" w:type="dxa"/>
+        <w:tblBorders>
+          <w:top w:val="single" w:sz="4" w:space="0" w:color="000000"/>
+          <w:left w:val="single" w:sz="4" w:space="0" w:color="000000"/>
+          <w:bottom w:val="single" w:sz="4" w:space="0" w:color="000000"/>
+          <w:right w:val="single" w:sz="4" w:space="0" w:color="000000"/>
+          <w:insideH w:val="single" w:sz="4" w:space="0" w:color="000000"/>
+          <w:insideV w:val="single" w:sz="4" w:space="0" w:color="000000"/>
+        </w:tblBorders>
+        <w:tblLayout w:type="fixed"/>
+        <w:tblLook w:val="01E0" w:firstRow="1" w:lastRow="1" w:firstColumn="1" w:lastColumn="1" w:noHBand="0" w:noVBand="0"/>
+      </w:tblPr>
+      <w:tblGrid>
+        <w:gridCol w:w="1404"/>
+        <w:gridCol w:w="6921"/>
+      </w:tblGrid>
+      <w:tr>
+        <w:trPr>
+          <w:trHeight w:val="592"/>
+        </w:trPr>
+        <w:tc>
+          <w:tcPr>
+            <w:tcW w:w="1404" w:type="dxa"/>
+          </w:tcPr>
+          <w:p>
+            <w:pPr>
+              <w:pStyle w:val="TableParagraph"/>
+              <w:spacing w:line="271" w:lineRule="exact"/>
+              <w:rPr>
+                <w:sz w:val="24"/>
+              </w:rPr>
+            </w:pPr>
+            <w:r>
+              <w:rPr>
+                <w:spacing w:val="-2"/>
+                <w:sz w:val="24"/>
+              </w:rPr>
+              <w:lastRenderedPageBreak/>
+              <w:t>Objetivo</w:t>
+            </w:r>
+          </w:p>
+        </w:tc>
+        <w:tc>
+          <w:tcPr>
+            <w:tcW w:w="6921" w:type="dxa"/>
+          </w:tcPr>
+          <w:p>
+            <w:pPr>
+              <w:pStyle w:val="TableParagraph"/>
+              <w:spacing w:line="271" w:lineRule="exact"/>
+              <w:rPr>
+                <w:sz w:val="24"/>
+              </w:rPr>
+            </w:pPr>
+            <w:r>
+              <w:rPr>
+                <w:sz w:val="24"/>
+              </w:rPr>
+              <w:t>Garantir que preços e disponibilidade estejam sempre atualizados.</w:t>
+            </w:r>
+          </w:p>
+        </w:tc>
+      </w:tr>
+      <w:tr>
+        <w:trPr>
+          <w:trHeight w:val="558"/>
+        </w:trPr>
+        <w:tc>
+          <w:tcPr>
+            <w:tcW w:w="1404" w:type="dxa"/>
+          </w:tcPr>
+          <w:p>
+            <w:pPr>
+              <w:pStyle w:val="TableParagraph"/>
+              <w:spacing w:line="271" w:lineRule="exact"/>
+              <w:rPr>
+                <w:sz w:val="24"/>
+              </w:rPr>
+            </w:pPr>
+            <w:r>
+              <w:rPr>
+                <w:spacing w:val="-2"/>
+                <w:sz w:val="24"/>
+              </w:rPr>
+              <w:t>Requisito</w:t>
+            </w:r>
+          </w:p>
+        </w:tc>
+        <w:tc>
+          <w:tcPr>
+            <w:tcW w:w="6921" w:type="dxa"/>
+          </w:tcPr>
+          <w:p>
+            <w:pPr>
+              <w:pStyle w:val="TableParagraph"/>
+              <w:spacing w:line="271" w:lineRule="exact"/>
+              <w:rPr>
+                <w:sz w:val="24"/>
+              </w:rPr>
+            </w:pPr>
+            <w:r>
+              <w:rPr>
+                <w:spacing w:val="-5"/>
+                <w:sz w:val="24"/>
+              </w:rPr>
+              <w:t>R9</w:t>
+            </w:r>
+          </w:p>
+        </w:tc>
+      </w:tr>
+      <w:tr>
+        <w:trPr>
+          <w:trHeight w:val="590"/>
+        </w:trPr>
+        <w:tc>
+          <w:tcPr>
+            <w:tcW w:w="1404" w:type="dxa"/>
+          </w:tcPr>
+          <w:p>
+            <w:pPr>
+              <w:pStyle w:val="TableParagraph"/>
+              <w:spacing w:line="271" w:lineRule="exact"/>
+              <w:rPr>
+                <w:sz w:val="24"/>
+              </w:rPr>
+            </w:pPr>
+            <w:r>
+              <w:rPr>
+                <w:spacing w:val="-2"/>
+                <w:sz w:val="24"/>
+              </w:rPr>
+              <w:t>Atores</w:t>
+            </w:r>
+          </w:p>
+        </w:tc>
+        <w:tc>
+          <w:tcPr>
+            <w:tcW w:w="6921" w:type="dxa"/>
+          </w:tcPr>
+          <w:p>
+            <w:pPr>
+              <w:pStyle w:val="TableParagraph"/>
+              <w:spacing w:line="271" w:lineRule="exact"/>
+              <w:rPr>
+                <w:sz w:val="24"/>
+              </w:rPr>
+            </w:pPr>
+            <w:r>
+              <w:rPr>
+                <w:spacing w:val="-2"/>
+                <w:sz w:val="24"/>
+              </w:rPr>
+              <w:t>Sistema</w:t>
+            </w:r>
+          </w:p>
+        </w:tc>
+      </w:tr>
+      <w:tr>
+        <w:trPr>
+          <w:trHeight w:val="774"/>
+        </w:trPr>
+        <w:tc>
+          <w:tcPr>
+            <w:tcW w:w="1404" w:type="dxa"/>
+          </w:tcPr>
+          <w:p>
+            <w:pPr>
+              <w:pStyle w:val="TableParagraph"/>
+              <w:spacing w:line="256" w:lineRule="auto"/>
+              <w:rPr>
+                <w:sz w:val="24"/>
+              </w:rPr>
+            </w:pPr>
+            <w:r>
+              <w:rPr>
+                <w:spacing w:val="-4"/>
+                <w:sz w:val="24"/>
+              </w:rPr>
+              <w:t xml:space="preserve">Pré- </w:t>
+            </w:r>
+            <w:r>
+              <w:rPr>
+                <w:spacing w:val="-2"/>
+                <w:sz w:val="24"/>
+              </w:rPr>
+              <w:t>condições</w:t>
+            </w:r>
+          </w:p>
+        </w:tc>
+        <w:tc>
+          <w:tcPr>
+            <w:tcW w:w="6921" w:type="dxa"/>
+          </w:tcPr>
+          <w:p>
+            <w:pPr>
+              <w:pStyle w:val="TableParagraph"/>
+              <w:spacing w:before="180"/>
+              <w:rPr>
+                <w:sz w:val="24"/>
+              </w:rPr>
+            </w:pPr>
+            <w:r>
+              <w:rPr>
+                <w:sz w:val="24"/>
+              </w:rPr>
+              <w:t>1. Cursos já cadastrados no banco de dados</w:t>
+            </w:r>
+            <w:r>
+              <w:rPr>
+                <w:sz w:val="24"/>
+              </w:rPr>
+              <w:t>.</w:t>
+            </w:r>
+          </w:p>
+        </w:tc>
+      </w:tr>
+      <w:tr>
+        <w:trPr>
+          <w:trHeight w:val="758"/>
+        </w:trPr>
+        <w:tc>
+          <w:tcPr>
+            <w:tcW w:w="1404" w:type="dxa"/>
+          </w:tcPr>
+          <w:p>
+            <w:pPr>
+              <w:pStyle w:val="TableParagraph"/>
+              <w:spacing w:line="256" w:lineRule="auto"/>
+              <w:ind w:right="42"/>
+              <w:rPr>
+                <w:sz w:val="24"/>
+              </w:rPr>
+            </w:pPr>
+            <w:r>
+              <w:rPr>
+                <w:spacing w:val="-2"/>
+                <w:sz w:val="24"/>
+              </w:rPr>
+              <w:t xml:space="preserve">Condição </w:t>
+            </w:r>
+            <w:r>
+              <w:rPr>
+                <w:sz w:val="24"/>
+              </w:rPr>
+              <w:t>de</w:t>
+            </w:r>
+            <w:r>
+              <w:rPr>
+                <w:spacing w:val="-17"/>
+                <w:sz w:val="24"/>
+              </w:rPr>
+              <w:t xml:space="preserve"> </w:t>
+            </w:r>
+            <w:r>
+              <w:rPr>
+                <w:sz w:val="24"/>
+              </w:rPr>
+              <w:t>entrada</w:t>
+            </w:r>
+          </w:p>
+        </w:tc>
+        <w:tc>
+          <w:tcPr>
+            <w:tcW w:w="6921" w:type="dxa"/>
+          </w:tcPr>
+          <w:p>
+            <w:pPr>
+              <w:pStyle w:val="TableParagraph"/>
+              <w:spacing w:line="274" w:lineRule="exact"/>
+              <w:rPr>
+                <w:sz w:val="24"/>
+              </w:rPr>
+            </w:pPr>
+            <w:r>
+              <w:rPr>
+                <w:sz w:val="24"/>
+              </w:rPr>
+              <w:t>Tarefa agendada é disparada (ex.: diariamente às 2h).</w:t>
+            </w:r>
+          </w:p>
+        </w:tc>
+      </w:tr>
+      <w:tr>
+        <w:trPr>
+          <w:trHeight w:val="355"/>
+        </w:trPr>
+        <w:tc>
+          <w:tcPr>
+            <w:tcW w:w="1404" w:type="dxa"/>
+          </w:tcPr>
+          <w:p>
+            <w:pPr>
+              <w:pStyle w:val="TableParagraph"/>
+              <w:spacing w:line="256" w:lineRule="auto"/>
+              <w:rPr>
+                <w:sz w:val="24"/>
+              </w:rPr>
+            </w:pPr>
+            <w:r>
+              <w:rPr>
+                <w:spacing w:val="-2"/>
+                <w:sz w:val="24"/>
+              </w:rPr>
+              <w:t>Fluxo principal</w:t>
+            </w:r>
+          </w:p>
+        </w:tc>
+        <w:tc>
+          <w:tcPr>
+            <w:tcW w:w="6921" w:type="dxa"/>
+          </w:tcPr>
+          <w:p>
+            <w:pPr>
+              <w:pStyle w:val="TableParagraph"/>
+              <w:numPr>
+                <w:ilvl w:val="0"/>
+                <w:numId w:val="23"/>
+              </w:numPr>
+              <w:tabs>
+                <w:tab w:val="left" w:pos="319"/>
+              </w:tabs>
+              <w:spacing w:line="271" w:lineRule="exact"/>
+              <w:rPr>
+                <w:sz w:val="24"/>
+              </w:rPr>
+            </w:pPr>
+            <w:r>
+              <w:rPr>
+                <w:sz w:val="24"/>
+              </w:rPr>
+              <w:t xml:space="preserve"> Sistema executa script de atualização:</w:t>
+            </w:r>
+          </w:p>
+          <w:p>
+            <w:pPr>
+              <w:pStyle w:val="TableParagraph"/>
+              <w:tabs>
+                <w:tab w:val="left" w:pos="319"/>
+              </w:tabs>
+              <w:spacing w:line="271" w:lineRule="exact"/>
+              <w:ind w:left="467"/>
+              <w:rPr>
+                <w:sz w:val="24"/>
+              </w:rPr>
+            </w:pPr>
+            <w:r>
+              <w:rPr>
+                <w:sz w:val="24"/>
+              </w:rPr>
+              <w:t>Verifica preços/status nas plataformas originais (via API ou web scraping).</w:t>
+            </w:r>
+          </w:p>
+          <w:p>
+            <w:pPr>
+              <w:pStyle w:val="TableParagraph"/>
+              <w:numPr>
+                <w:ilvl w:val="0"/>
+                <w:numId w:val="23"/>
+              </w:numPr>
+              <w:tabs>
+                <w:tab w:val="left" w:pos="319"/>
+              </w:tabs>
+              <w:spacing w:line="271" w:lineRule="exact"/>
+              <w:rPr>
+                <w:sz w:val="24"/>
+              </w:rPr>
+            </w:pPr>
+            <w:r>
+              <w:rPr>
+                <w:sz w:val="24"/>
+              </w:rPr>
+              <w:t>Compara com os dados locais.</w:t>
+            </w:r>
+          </w:p>
+          <w:p>
+            <w:pPr>
+              <w:pStyle w:val="TableParagraph"/>
+              <w:numPr>
+                <w:ilvl w:val="0"/>
+                <w:numId w:val="23"/>
+              </w:numPr>
+              <w:tabs>
+                <w:tab w:val="left" w:pos="319"/>
+              </w:tabs>
+              <w:spacing w:line="271" w:lineRule="exact"/>
+              <w:rPr>
+                <w:sz w:val="24"/>
+              </w:rPr>
+            </w:pPr>
+            <w:r>
+              <w:rPr>
+                <w:sz w:val="24"/>
+              </w:rPr>
+              <w:t>Atualiza registros com mudanças.</w:t>
+            </w:r>
+          </w:p>
+        </w:tc>
+      </w:tr>
+      <w:tr>
+        <w:trPr>
+          <w:trHeight w:val="702"/>
+        </w:trPr>
+        <w:tc>
+          <w:tcPr>
+            <w:tcW w:w="1404" w:type="dxa"/>
+          </w:tcPr>
+          <w:p>
+            <w:pPr>
+              <w:pStyle w:val="TableParagraph"/>
+              <w:spacing w:line="256" w:lineRule="auto"/>
+              <w:rPr>
+                <w:sz w:val="24"/>
+              </w:rPr>
+            </w:pPr>
+            <w:r>
+              <w:rPr>
+                <w:spacing w:val="-2"/>
+                <w:sz w:val="24"/>
+              </w:rPr>
+              <w:t>Fluxo alternativo</w:t>
+            </w:r>
+          </w:p>
+        </w:tc>
+        <w:tc>
+          <w:tcPr>
+            <w:tcW w:w="6921" w:type="dxa"/>
+          </w:tcPr>
+          <w:p>
+            <w:pPr>
+              <w:pStyle w:val="TableParagraph"/>
+              <w:ind w:left="0"/>
+              <w:rPr>
+                <w:rFonts w:ascii="Times New Roman"/>
+                <w:sz w:val="24"/>
+              </w:rPr>
+            </w:pPr>
+          </w:p>
+        </w:tc>
+      </w:tr>
+      <w:tr>
+        <w:trPr>
+          <w:trHeight w:val="1111"/>
+        </w:trPr>
+        <w:tc>
+          <w:tcPr>
+            <w:tcW w:w="1404" w:type="dxa"/>
+          </w:tcPr>
+          <w:p>
+            <w:pPr>
+              <w:pStyle w:val="TableParagraph"/>
+              <w:spacing w:line="256" w:lineRule="auto"/>
+              <w:ind w:right="363"/>
+              <w:rPr>
+                <w:sz w:val="24"/>
+              </w:rPr>
+            </w:pPr>
+            <w:r>
+              <w:rPr>
+                <w:sz w:val="24"/>
+              </w:rPr>
+              <w:t>Fluxo</w:t>
+            </w:r>
+            <w:r>
+              <w:rPr>
+                <w:spacing w:val="-17"/>
+                <w:sz w:val="24"/>
+              </w:rPr>
+              <w:t xml:space="preserve"> </w:t>
+            </w:r>
+            <w:r>
+              <w:rPr>
+                <w:sz w:val="24"/>
+              </w:rPr>
+              <w:t xml:space="preserve">de </w:t>
+            </w:r>
+            <w:r>
+              <w:rPr>
+                <w:spacing w:val="-2"/>
+                <w:sz w:val="24"/>
+              </w:rPr>
+              <w:t>exceção</w:t>
+            </w:r>
+          </w:p>
+        </w:tc>
+        <w:tc>
+          <w:tcPr>
+            <w:tcW w:w="6921" w:type="dxa"/>
+          </w:tcPr>
+          <w:p>
+            <w:pPr>
+              <w:pStyle w:val="TableParagraph"/>
+              <w:spacing w:line="271" w:lineRule="exact"/>
+              <w:rPr>
+                <w:sz w:val="24"/>
+              </w:rPr>
+            </w:pPr>
+            <w:r>
+              <w:rPr>
+                <w:spacing w:val="-4"/>
+                <w:sz w:val="24"/>
+              </w:rPr>
+              <w:t>EX01</w:t>
+            </w:r>
+            <w:r>
+              <w:rPr>
+                <w:sz w:val="24"/>
+              </w:rPr>
+              <w:t xml:space="preserve">- </w:t>
+            </w:r>
+            <w:r>
+              <w:rPr>
+                <w:sz w:val="24"/>
+              </w:rPr>
+              <w:t>Plataforma fora do ar.</w:t>
+            </w:r>
+          </w:p>
+          <w:p>
+            <w:pPr>
+              <w:pStyle w:val="TableParagraph"/>
+              <w:numPr>
+                <w:ilvl w:val="0"/>
+                <w:numId w:val="25"/>
+              </w:numPr>
+              <w:tabs>
+                <w:tab w:val="left" w:pos="319"/>
+              </w:tabs>
+              <w:spacing w:before="180"/>
+              <w:rPr>
+                <w:sz w:val="24"/>
+              </w:rPr>
+            </w:pPr>
+            <w:r>
+              <w:rPr>
+                <w:sz w:val="24"/>
+              </w:rPr>
+              <w:t>Sistema registra o erro em log e tenta novamente em 1h.</w:t>
+            </w:r>
+          </w:p>
+        </w:tc>
+      </w:tr>
+      <w:tr>
+        <w:trPr>
+          <w:trHeight w:val="592"/>
+        </w:trPr>
+        <w:tc>
+          <w:tcPr>
+            <w:tcW w:w="1404" w:type="dxa"/>
+          </w:tcPr>
+          <w:p>
+            <w:pPr>
+              <w:pStyle w:val="TableParagraph"/>
+              <w:spacing w:line="271" w:lineRule="exact"/>
+              <w:rPr>
+                <w:sz w:val="24"/>
+              </w:rPr>
+            </w:pPr>
+            <w:r>
+              <w:rPr>
+                <w:spacing w:val="-2"/>
+                <w:sz w:val="24"/>
+              </w:rPr>
+              <w:t>Extensões</w:t>
+            </w:r>
+          </w:p>
+        </w:tc>
+        <w:tc>
+          <w:tcPr>
+            <w:tcW w:w="6921" w:type="dxa"/>
+          </w:tcPr>
+          <w:p>
+            <w:pPr>
+              <w:pStyle w:val="TableParagraph"/>
+              <w:ind w:left="0"/>
+              <w:rPr>
+                <w:rFonts w:ascii="Times New Roman"/>
+                <w:sz w:val="24"/>
+              </w:rPr>
+            </w:pPr>
+          </w:p>
+        </w:tc>
+      </w:tr>
+      <w:tr>
+        <w:trPr>
+          <w:trHeight w:val="756"/>
+        </w:trPr>
+        <w:tc>
+          <w:tcPr>
+            <w:tcW w:w="1404" w:type="dxa"/>
+          </w:tcPr>
+          <w:p>
+            <w:pPr>
+              <w:pStyle w:val="TableParagraph"/>
+              <w:spacing w:line="256" w:lineRule="auto"/>
+              <w:rPr>
+                <w:sz w:val="24"/>
+              </w:rPr>
+            </w:pPr>
+            <w:r>
+              <w:rPr>
+                <w:spacing w:val="-4"/>
+                <w:sz w:val="24"/>
+              </w:rPr>
+              <w:t xml:space="preserve">Pós- </w:t>
+            </w:r>
+            <w:r>
+              <w:rPr>
+                <w:spacing w:val="-2"/>
+                <w:sz w:val="24"/>
+              </w:rPr>
+              <w:t>condições</w:t>
+            </w:r>
+          </w:p>
+        </w:tc>
+        <w:tc>
+          <w:tcPr>
+            <w:tcW w:w="6921" w:type="dxa"/>
+          </w:tcPr>
+          <w:p>
+            <w:pPr>
+              <w:pStyle w:val="TableParagraph"/>
+              <w:numPr>
+                <w:ilvl w:val="0"/>
+                <w:numId w:val="26"/>
+              </w:numPr>
+              <w:spacing w:line="271" w:lineRule="exact"/>
+              <w:rPr>
+                <w:sz w:val="24"/>
+              </w:rPr>
+            </w:pPr>
+            <w:r>
+              <w:rPr>
+                <w:sz w:val="24"/>
+              </w:rPr>
+              <w:t>Dados atualizados são exibidos aos usuários.</w:t>
+            </w:r>
+          </w:p>
+          <w:p>
+            <w:pPr>
+              <w:pStyle w:val="TableParagraph"/>
+              <w:numPr>
+                <w:ilvl w:val="0"/>
+                <w:numId w:val="26"/>
+              </w:numPr>
+              <w:spacing w:line="271" w:lineRule="exact"/>
+              <w:rPr>
+                <w:sz w:val="24"/>
+              </w:rPr>
+            </w:pPr>
+            <w:r>
+              <w:rPr>
+                <w:sz w:val="24"/>
+              </w:rPr>
+              <w:t>Logs de erros são gerados para monitoramento.</w:t>
+            </w:r>
+          </w:p>
+        </w:tc>
+      </w:tr>
+      <w:tr>
+        <w:trPr>
+          <w:trHeight w:val="755"/>
+        </w:trPr>
+        <w:tc>
+          <w:tcPr>
+            <w:tcW w:w="1404" w:type="dxa"/>
+          </w:tcPr>
+          <w:p>
+            <w:pPr>
+              <w:pStyle w:val="TableParagraph"/>
+              <w:spacing w:line="256" w:lineRule="auto"/>
+              <w:rPr>
+                <w:sz w:val="24"/>
+              </w:rPr>
+            </w:pPr>
+            <w:r>
+              <w:rPr>
+                <w:sz w:val="24"/>
+              </w:rPr>
+              <w:t>Regras</w:t>
+            </w:r>
+            <w:r>
+              <w:rPr>
+                <w:spacing w:val="-17"/>
+                <w:sz w:val="24"/>
+              </w:rPr>
+              <w:t xml:space="preserve"> </w:t>
+            </w:r>
+            <w:r>
+              <w:rPr>
+                <w:sz w:val="24"/>
+              </w:rPr>
+              <w:t xml:space="preserve">de </w:t>
+            </w:r>
+            <w:r>
+              <w:rPr>
+                <w:spacing w:val="-2"/>
+                <w:sz w:val="24"/>
+              </w:rPr>
+              <w:t>negócio</w:t>
+            </w:r>
+          </w:p>
+        </w:tc>
+        <w:tc>
+          <w:tcPr>
+            <w:tcW w:w="6921" w:type="dxa"/>
+          </w:tcPr>
+          <w:p>
+            <w:pPr>
+              <w:pStyle w:val="TableParagraph"/>
+              <w:spacing w:line="256" w:lineRule="auto"/>
+              <w:ind w:left="0"/>
+              <w:rPr>
+                <w:sz w:val="24"/>
+              </w:rPr>
+            </w:pPr>
+          </w:p>
+          <w:p>
+            <w:pPr>
+              <w:pStyle w:val="TableParagraph"/>
+              <w:spacing w:line="256" w:lineRule="auto"/>
+              <w:rPr>
+                <w:sz w:val="24"/>
+              </w:rPr>
+            </w:pPr>
+            <w:r>
+              <w:rPr>
+                <w:sz w:val="24"/>
+              </w:rPr>
+              <w:t>RN01-</w:t>
+            </w:r>
+            <w:r>
+              <w:t xml:space="preserve"> </w:t>
+            </w:r>
+            <w:r>
+              <w:rPr>
+                <w:sz w:val="24"/>
+              </w:rPr>
+              <w:t>Atualizar apenas cursos acessados nos últimos 30 dias (para reduzir carga).</w:t>
+            </w:r>
+          </w:p>
+          <w:p>
+            <w:pPr>
+              <w:pStyle w:val="TableParagraph"/>
+              <w:spacing w:line="256" w:lineRule="auto"/>
+              <w:rPr>
+                <w:sz w:val="24"/>
+              </w:rPr>
+            </w:pPr>
+            <w:r>
+              <w:rPr>
+                <w:sz w:val="24"/>
+              </w:rPr>
+              <w:t xml:space="preserve">RN02- </w:t>
+            </w:r>
+            <w:bookmarkStart w:id="0" w:name="_GoBack"/>
+            <w:bookmarkEnd w:id="0"/>
+            <w:r>
+              <w:rPr>
+                <w:sz w:val="24"/>
+              </w:rPr>
+              <w:t>Notificar administrador se mais de 20% dos cursos falharem na atualização.</w:t>
+            </w:r>
+          </w:p>
+        </w:tc>
+      </w:tr>
+    </w:tbl>
+    <w:p>
+      <w:pPr>
         <w:sectPr>
           <w:pgSz w:w="11910" w:h="16840"/>
           <w:pgMar w:top="1600" w:right="992" w:bottom="280" w:left="1275" w:header="749" w:footer="0" w:gutter="0"/>
@@ -7717,7 +9727,7 @@
           </mc:Choice>
           <mc:Fallback>
             <w:pict>
-              <v:rect w14:anchorId="13D64141" id="Retângulo 11" o:spid="_x0000_s1026" style="position:absolute;margin-left:-26.1pt;margin-top:17.6pt;width:524.1pt;height:443.7pt;z-index:251659264;visibility:visible;mso-wrap-style:square;mso-width-percent:0;mso-height-percent:0;mso-wrap-distance-left:9pt;mso-wrap-distance-top:0;mso-wrap-distance-right:9pt;mso-wrap-distance-bottom:0;mso-position-horizontal:absolute;mso-position-horizontal-relative:text;mso-position-vertical:absolute;mso-position-vertical-relative:text;mso-width-percent:0;mso-height-percent:0;mso-width-relative:margin;mso-height-relative:margin;v-text-anchor:middle" o:gfxdata="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" filled="f" strokecolor="black [3213]" strokeweight="2pt"/>
+              <v:rect w14:anchorId="0370616D" id="Retângulo 11" o:spid="_x0000_s1026" style="position:absolute;margin-left:-26.1pt;margin-top:17.6pt;width:524.1pt;height:443.7pt;z-index:251659264;visibility:visible;mso-wrap-style:square;mso-width-percent:0;mso-height-percent:0;mso-wrap-distance-left:9pt;mso-wrap-distance-top:0;mso-wrap-distance-right:9pt;mso-wrap-distance-bottom:0;mso-position-horizontal:absolute;mso-position-horizontal-relative:text;mso-position-vertical:absolute;mso-position-vertical-relative:text;mso-width-percent:0;mso-height-percent:0;mso-width-relative:margin;mso-height-relative:margin;v-text-anchor:middle" o:gfxdata="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" filled="f" strokecolor="black [3213]" strokeweight="2pt"/>
             </w:pict>
           </mc:Fallback>
         </mc:AlternateContent>
@@ -7772,7 +9782,7 @@
                     <pic:cNvPicPr/>
                   </pic:nvPicPr>
                   <pic:blipFill>
-                    <a:blip r:embed="rId8">
+                    <a:blip r:embed="rId9">
                       <a:extLst>
                         <a:ext uri="{28A0092B-C50C-407E-A947-70E740481C1C}">
                           <a14:useLocalDpi xmlns:a14="http://schemas.microsoft.com/office/drawing/2010/main" val="0"/>
@@ -7957,7 +9967,7 @@
           </mc:Choice>
           <mc:Fallback>
             <w:pict>
-              <v:rect w14:anchorId="1EB895CF" id="Retângulo 13" o:spid="_x0000_s1026" style="position:absolute;margin-left:-26.4pt;margin-top:16.65pt;width:524.35pt;height:358.3pt;z-index:251660288;visibility:visible;mso-wrap-style:square;mso-width-percent:0;mso-wrap-distance-left:9pt;mso-wrap-distance-top:0;mso-wrap-distance-right:9pt;mso-wrap-distance-bottom:0;mso-position-horizontal:absolute;mso-position-horizontal-relative:text;mso-position-vertical:absolute;mso-position-vertical-relative:text;mso-width-percent:0;mso-width-relative:margin;v-text-anchor:middle" o:gfxdata="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" filled="f" strokecolor="black [3213]" strokeweight="2pt"/>
+              <v:rect w14:anchorId="48B33DE0" id="Retângulo 13" o:spid="_x0000_s1026" style="position:absolute;margin-left:-26.4pt;margin-top:16.65pt;width:524.35pt;height:358.3pt;z-index:251660288;visibility:visible;mso-wrap-style:square;mso-width-percent:0;mso-wrap-distance-left:9pt;mso-wrap-distance-top:0;mso-wrap-distance-right:9pt;mso-wrap-distance-bottom:0;mso-position-horizontal:absolute;mso-position-horizontal-relative:text;mso-position-vertical:absolute;mso-position-vertical-relative:text;mso-width-percent:0;mso-width-relative:margin;v-text-anchor:middle" o:gfxdata="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" filled="f" strokecolor="black [3213]" strokeweight="2pt"/>
             </w:pict>
           </mc:Fallback>
         </mc:AlternateContent>
@@ -8007,7 +10017,7 @@
                     <pic:cNvPicPr/>
                   </pic:nvPicPr>
                   <pic:blipFill>
-                    <a:blip r:embed="rId9">
+                    <a:blip r:embed="rId10">
                       <a:extLst>
                         <a:ext uri="{28A0092B-C50C-407E-A947-70E740481C1C}">
                           <a14:useLocalDpi xmlns:a14="http://schemas.microsoft.com/office/drawing/2010/main" val="0"/>
@@ -8161,7 +10171,7 @@
                     </pic:cNvPicPr>
                   </pic:nvPicPr>
                   <pic:blipFill>
-                    <a:blip r:embed="rId10">
+                    <a:blip r:embed="rId11">
                       <a:extLst>
                         <a:ext uri="{28A0092B-C50C-407E-A947-70E740481C1C}">
                           <a14:useLocalDpi xmlns:a14="http://schemas.microsoft.com/office/drawing/2010/main" val="0"/>
@@ -8215,8 +10225,6 @@
           <w:sz w:val="20"/>
         </w:rPr>
       </w:pPr>
-      <w:bookmarkStart w:id="0" w:name="_GoBack"/>
-      <w:bookmarkEnd w:id="0"/>
     </w:p>
     <w:sectPr>
       <w:pgSz w:w="11910" w:h="16840"/>
@@ -8564,6 +10572,95 @@
     </w:lvl>
   </w:abstractNum>
   <w:abstractNum w:abstractNumId="1">
+    <w:nsid w:val="030E60AD"/>
+    <w:multiLevelType w:val="hybridMultilevel"/>
+    <w:tmpl w:val="2FA2CCE6"/>
+    <w:lvl w:ilvl="0" w:tplc="0D2485D8">
+      <w:start w:val="1"/>
+      <w:numFmt w:val="decimal"/>
+      <w:lvlText w:val="%1-"/>
+      <w:lvlJc w:val="left"/>
+      <w:pPr>
+        <w:ind w:left="467" w:hanging="360"/>
+      </w:pPr>
+      <w:rPr>
+        <w:rFonts w:hint="default"/>
+      </w:rPr>
+    </w:lvl>
+    <w:lvl w:ilvl="1" w:tplc="04160019" w:tentative="1">
+      <w:start w:val="1"/>
+      <w:numFmt w:val="lowerLetter"/>
+      <w:lvlText w:val="%2."/>
+      <w:lvlJc w:val="left"/>
+      <w:pPr>
+        <w:ind w:left="1187" w:hanging="360"/>
+      </w:pPr>
+    </w:lvl>
+    <w:lvl w:ilvl="2" w:tplc="0416001B" w:tentative="1">
+      <w:start w:val="1"/>
+      <w:numFmt w:val="lowerRoman"/>
+      <w:lvlText w:val="%3."/>
+      <w:lvlJc w:val="right"/>
+      <w:pPr>
+        <w:ind w:left="1907" w:hanging="180"/>
+      </w:pPr>
+    </w:lvl>
+    <w:lvl w:ilvl="3" w:tplc="0416000F" w:tentative="1">
+      <w:start w:val="1"/>
+      <w:numFmt w:val="decimal"/>
+      <w:lvlText w:val="%4."/>
+      <w:lvlJc w:val="left"/>
+      <w:pPr>
+        <w:ind w:left="2627" w:hanging="360"/>
+      </w:pPr>
+    </w:lvl>
+    <w:lvl w:ilvl="4" w:tplc="04160019" w:tentative="1">
+      <w:start w:val="1"/>
+      <w:numFmt w:val="lowerLetter"/>
+      <w:lvlText w:val="%5."/>
+      <w:lvlJc w:val="left"/>
+      <w:pPr>
+        <w:ind w:left="3347" w:hanging="360"/>
+      </w:pPr>
+    </w:lvl>
+    <w:lvl w:ilvl="5" w:tplc="0416001B" w:tentative="1">
+      <w:start w:val="1"/>
+      <w:numFmt w:val="lowerRoman"/>
+      <w:lvlText w:val="%6."/>
+      <w:lvlJc w:val="right"/>
+      <w:pPr>
+        <w:ind w:left="4067" w:hanging="180"/>
+      </w:pPr>
+    </w:lvl>
+    <w:lvl w:ilvl="6" w:tplc="0416000F" w:tentative="1">
+      <w:start w:val="1"/>
+      <w:numFmt w:val="decimal"/>
+      <w:lvlText w:val="%7."/>
+      <w:lvlJc w:val="left"/>
+      <w:pPr>
+        <w:ind w:left="4787" w:hanging="360"/>
+      </w:pPr>
+    </w:lvl>
+    <w:lvl w:ilvl="7" w:tplc="04160019" w:tentative="1">
+      <w:start w:val="1"/>
+      <w:numFmt w:val="lowerLetter"/>
+      <w:lvlText w:val="%8."/>
+      <w:lvlJc w:val="left"/>
+      <w:pPr>
+        <w:ind w:left="5507" w:hanging="360"/>
+      </w:pPr>
+    </w:lvl>
+    <w:lvl w:ilvl="8" w:tplc="0416001B" w:tentative="1">
+      <w:start w:val="1"/>
+      <w:numFmt w:val="lowerRoman"/>
+      <w:lvlText w:val="%9."/>
+      <w:lvlJc w:val="right"/>
+      <w:pPr>
+        <w:ind w:left="6227" w:hanging="180"/>
+      </w:pPr>
+    </w:lvl>
+  </w:abstractNum>
+  <w:abstractNum w:abstractNumId="2">
     <w:nsid w:val="0E79793B"/>
     <w:multiLevelType w:val="hybridMultilevel"/>
     <w:tmpl w:val="39F4BC54"/>
@@ -8676,7 +10773,7 @@
       </w:rPr>
     </w:lvl>
   </w:abstractNum>
-  <w:abstractNum w:abstractNumId="2">
+  <w:abstractNum w:abstractNumId="3">
     <w:nsid w:val="12004189"/>
     <w:multiLevelType w:val="hybridMultilevel"/>
     <w:tmpl w:val="ED20A61E"/>
@@ -8798,7 +10895,7 @@
       </w:rPr>
     </w:lvl>
   </w:abstractNum>
-  <w:abstractNum w:abstractNumId="3">
+  <w:abstractNum w:abstractNumId="4">
     <w:nsid w:val="14C17449"/>
     <w:multiLevelType w:val="hybridMultilevel"/>
     <w:tmpl w:val="D85A7452"/>
@@ -8920,7 +11017,96 @@
       </w:rPr>
     </w:lvl>
   </w:abstractNum>
-  <w:abstractNum w:abstractNumId="4">
+  <w:abstractNum w:abstractNumId="5">
+    <w:nsid w:val="1BBA5918"/>
+    <w:multiLevelType w:val="hybridMultilevel"/>
+    <w:tmpl w:val="A4A00064"/>
+    <w:lvl w:ilvl="0" w:tplc="48463B84">
+      <w:start w:val="1"/>
+      <w:numFmt w:val="decimal"/>
+      <w:lvlText w:val="%1-"/>
+      <w:lvlJc w:val="left"/>
+      <w:pPr>
+        <w:ind w:left="467" w:hanging="360"/>
+      </w:pPr>
+      <w:rPr>
+        <w:rFonts w:hint="default"/>
+      </w:rPr>
+    </w:lvl>
+    <w:lvl w:ilvl="1" w:tplc="04160019" w:tentative="1">
+      <w:start w:val="1"/>
+      <w:numFmt w:val="lowerLetter"/>
+      <w:lvlText w:val="%2."/>
+      <w:lvlJc w:val="left"/>
+      <w:pPr>
+        <w:ind w:left="1187" w:hanging="360"/>
+      </w:pPr>
+    </w:lvl>
+    <w:lvl w:ilvl="2" w:tplc="0416001B" w:tentative="1">
+      <w:start w:val="1"/>
+      <w:numFmt w:val="lowerRoman"/>
+      <w:lvlText w:val="%3."/>
+      <w:lvlJc w:val="right"/>
+      <w:pPr>
+        <w:ind w:left="1907" w:hanging="180"/>
+      </w:pPr>
+    </w:lvl>
+    <w:lvl w:ilvl="3" w:tplc="0416000F" w:tentative="1">
+      <w:start w:val="1"/>
+      <w:numFmt w:val="decimal"/>
+      <w:lvlText w:val="%4."/>
+      <w:lvlJc w:val="left"/>
+      <w:pPr>
+        <w:ind w:left="2627" w:hanging="360"/>
+      </w:pPr>
+    </w:lvl>
+    <w:lvl w:ilvl="4" w:tplc="04160019" w:tentative="1">
+      <w:start w:val="1"/>
+      <w:numFmt w:val="lowerLetter"/>
+      <w:lvlText w:val="%5."/>
+      <w:lvlJc w:val="left"/>
+      <w:pPr>
+        <w:ind w:left="3347" w:hanging="360"/>
+      </w:pPr>
+    </w:lvl>
+    <w:lvl w:ilvl="5" w:tplc="0416001B" w:tentative="1">
+      <w:start w:val="1"/>
+      <w:numFmt w:val="lowerRoman"/>
+      <w:lvlText w:val="%6."/>
+      <w:lvlJc w:val="right"/>
+      <w:pPr>
+        <w:ind w:left="4067" w:hanging="180"/>
+      </w:pPr>
+    </w:lvl>
+    <w:lvl w:ilvl="6" w:tplc="0416000F" w:tentative="1">
+      <w:start w:val="1"/>
+      <w:numFmt w:val="decimal"/>
+      <w:lvlText w:val="%7."/>
+      <w:lvlJc w:val="left"/>
+      <w:pPr>
+        <w:ind w:left="4787" w:hanging="360"/>
+      </w:pPr>
+    </w:lvl>
+    <w:lvl w:ilvl="7" w:tplc="04160019" w:tentative="1">
+      <w:start w:val="1"/>
+      <w:numFmt w:val="lowerLetter"/>
+      <w:lvlText w:val="%8."/>
+      <w:lvlJc w:val="left"/>
+      <w:pPr>
+        <w:ind w:left="5507" w:hanging="360"/>
+      </w:pPr>
+    </w:lvl>
+    <w:lvl w:ilvl="8" w:tplc="0416001B" w:tentative="1">
+      <w:start w:val="1"/>
+      <w:numFmt w:val="lowerRoman"/>
+      <w:lvlText w:val="%9."/>
+      <w:lvlJc w:val="right"/>
+      <w:pPr>
+        <w:ind w:left="6227" w:hanging="180"/>
+      </w:pPr>
+    </w:lvl>
+  </w:abstractNum>
+  <w:abstractNum w:abstractNumId="6">
     <w:nsid w:val="23693330"/>
     <w:multiLevelType w:val="hybridMultilevel"/>
     <w:tmpl w:val="ED6CD958"/>
@@ -9009,7 +11195,7 @@
       </w:pPr>
     </w:lvl>
   </w:abstractNum>
-  <w:abstractNum w:abstractNumId="5">
+  <w:abstractNum w:abstractNumId="7">
     <w:nsid w:val="25862D17"/>
     <w:multiLevelType w:val="hybridMultilevel"/>
     <w:tmpl w:val="229059E4"/>
@@ -9130,7 +11316,7 @@
       </w:rPr>
     </w:lvl>
   </w:abstractNum>
-  <w:abstractNum w:abstractNumId="6">
+  <w:abstractNum w:abstractNumId="8">
     <w:nsid w:val="2F396913"/>
     <w:multiLevelType w:val="hybridMultilevel"/>
     <w:tmpl w:val="0472F6BA"/>
@@ -9219,7 +11405,120 @@
       </w:pPr>
     </w:lvl>
   </w:abstractNum>
-  <w:abstractNum w:abstractNumId="7">
+  <w:abstractNum w:abstractNumId="9">
+    <w:nsid w:val="33322F8E"/>
+    <w:multiLevelType w:val="hybridMultilevel"/>
+    <w:tmpl w:val="33164D46"/>
+    <w:lvl w:ilvl="0" w:tplc="04160001">
+      <w:start w:val="1"/>
+      <w:numFmt w:val="bullet"/>
+      <w:lvlText w:val=""/>
+      <w:lvlJc w:val="left"/>
+      <w:pPr>
+        <w:ind w:left="1043" w:hanging="360"/>
+      </w:pPr>
+      <w:rPr>
+        <w:rFonts w:ascii="Symbol" w:hAnsi="Symbol" w:hint="default"/>
+      </w:rPr>
+    </w:lvl>
+    <w:lvl w:ilvl="1" w:tplc="04160003" w:tentative="1">
+      <w:start w:val="1"/>
+      <w:numFmt w:val="bullet"/>
+      <w:lvlText w:val="o"/>
+      <w:lvlJc w:val="left"/>
+      <w:pPr>
+        <w:ind w:left="1763" w:hanging="360"/>
+      </w:pPr>
+      <w:rPr>
+        <w:rFonts w:ascii="Courier New" w:hAnsi="Courier New" w:cs="Courier New" w:hint="default"/>
+      </w:rPr>
+    </w:lvl>
+    <w:lvl w:ilvl="2" w:tplc="04160005" w:tentative="1">
+      <w:start w:val="1"/>
+      <w:numFmt w:val="bullet"/>
+      <w:lvlText w:val=""/>
+      <w:lvlJc w:val="left"/>
+      <w:pPr>
+        <w:ind w:left="2483" w:hanging="360"/>
+      </w:pPr>
+      <w:rPr>
+        <w:rFonts w:ascii="Wingdings" w:hAnsi="Wingdings" w:hint="default"/>
+      </w:rPr>
+    </w:lvl>
+    <w:lvl w:ilvl="3" w:tplc="04160001" w:tentative="1">
+      <w:start w:val="1"/>
+      <w:numFmt w:val="bullet"/>
+      <w:lvlText w:val=""/>
+      <w:lvlJc w:val="left"/>
+      <w:pPr>
+        <w:ind w:left="3203" w:hanging="360"/>
+      </w:pPr>
+      <w:rPr>
+        <w:rFonts w:ascii="Symbol" w:hAnsi="Symbol" w:hint="default"/>
+      </w:rPr>
+    </w:lvl>
+    <w:lvl w:ilvl="4" w:tplc="04160003" w:tentative="1">
+      <w:start w:val="1"/>
+      <w:numFmt w:val="bullet"/>
+      <w:lvlText w:val="o"/>
+      <w:lvlJc w:val="left"/>
+      <w:pPr>
+        <w:ind w:left="3923" w:hanging="360"/>
+      </w:pPr>
+      <w:rPr>
+        <w:rFonts w:ascii="Courier New" w:hAnsi="Courier New" w:cs="Courier New" w:hint="default"/>
+      </w:rPr>
+    </w:lvl>
+    <w:lvl w:ilvl="5" w:tplc="04160005" w:tentative="1">
+      <w:start w:val="1"/>
+      <w:numFmt w:val="bullet"/>
+      <w:lvlText w:val=""/>
+      <w:lvlJc w:val="left"/>
+      <w:pPr>
+        <w:ind w:left="4643" w:hanging="360"/>
+      </w:pPr>
+      <w:rPr>
+        <w:rFonts w:ascii="Wingdings" w:hAnsi="Wingdings" w:hint="default"/>
+      </w:rPr>
+    </w:lvl>
+    <w:lvl w:ilvl="6" w:tplc="04160001" w:tentative="1">
+      <w:start w:val="1"/>
+      <w:numFmt w:val="bullet"/>
+      <w:lvlText w:val=""/>
+      <w:lvlJc w:val="left"/>
+      <w:pPr>
+        <w:ind w:left="5363" w:hanging="360"/>
+      </w:pPr>
+      <w:rPr>
+        <w:rFonts w:ascii="Symbol" w:hAnsi="Symbol" w:hint="default"/>
+      </w:rPr>
+    </w:lvl>
+    <w:lvl w:ilvl="7" w:tplc="04160003" w:tentative="1">
+      <w:start w:val="1"/>
+      <w:numFmt w:val="bullet"/>
+      <w:lvlText w:val="o"/>
+      <w:lvlJc w:val="left"/>
+      <w:pPr>
+        <w:ind w:left="6083" w:hanging="360"/>
+      </w:pPr>
+      <w:rPr>
+        <w:rFonts w:ascii="Courier New" w:hAnsi="Courier New" w:cs="Courier New" w:hint="default"/>
+      </w:rPr>
+    </w:lvl>
+    <w:lvl w:ilvl="8" w:tplc="04160005" w:tentative="1">
+      <w:start w:val="1"/>
+      <w:numFmt w:val="bullet"/>
+      <w:lvlText w:val=""/>
+      <w:lvlJc w:val="left"/>
+      <w:pPr>
+        <w:ind w:left="6803" w:hanging="360"/>
+      </w:pPr>
+      <w:rPr>
+        <w:rFonts w:ascii="Wingdings" w:hAnsi="Wingdings" w:hint="default"/>
+      </w:rPr>
+    </w:lvl>
+  </w:abstractNum>
+  <w:abstractNum w:abstractNumId="10">
     <w:nsid w:val="341E1F86"/>
     <w:multiLevelType w:val="hybridMultilevel"/>
     <w:tmpl w:val="38CEC7B4"/>
@@ -9341,7 +11640,7 @@
       </w:rPr>
     </w:lvl>
   </w:abstractNum>
-  <w:abstractNum w:abstractNumId="8">
+  <w:abstractNum w:abstractNumId="11">
     <w:nsid w:val="38061014"/>
     <w:multiLevelType w:val="hybridMultilevel"/>
     <w:tmpl w:val="251E5DC6"/>
@@ -9463,7 +11762,7 @@
       </w:rPr>
     </w:lvl>
   </w:abstractNum>
-  <w:abstractNum w:abstractNumId="9">
+  <w:abstractNum w:abstractNumId="12">
     <w:nsid w:val="380715E3"/>
     <w:multiLevelType w:val="hybridMultilevel"/>
     <w:tmpl w:val="927C1C7A"/>
@@ -9585,7 +11884,96 @@
       </w:rPr>
     </w:lvl>
   </w:abstractNum>
-  <w:abstractNum w:abstractNumId="10">
+  <w:abstractNum w:abstractNumId="13">
+    <w:nsid w:val="39897872"/>
+    <w:multiLevelType w:val="hybridMultilevel"/>
+    <w:tmpl w:val="5D4A7BB4"/>
+    <w:lvl w:ilvl="0" w:tplc="2CB818B0">
+      <w:start w:val="1"/>
+      <w:numFmt w:val="decimal"/>
+      <w:lvlText w:val="%1-"/>
+      <w:lvlJc w:val="left"/>
+      <w:pPr>
+        <w:ind w:left="467" w:hanging="360"/>
+      </w:pPr>
+      <w:rPr>
+        <w:rFonts w:hint="default"/>
+      </w:rPr>
+    </w:lvl>
+    <w:lvl w:ilvl="1" w:tplc="04160019" w:tentative="1">
+      <w:start w:val="1"/>
+      <w:numFmt w:val="lowerLetter"/>
+      <w:lvlText w:val="%2."/>
+      <w:lvlJc w:val="left"/>
+      <w:pPr>
+        <w:ind w:left="1187" w:hanging="360"/>
+      </w:pPr>
+    </w:lvl>
+    <w:lvl w:ilvl="2" w:tplc="0416001B" w:tentative="1">
+      <w:start w:val="1"/>
+      <w:numFmt w:val="lowerRoman"/>
+      <w:lvlText w:val="%3."/>
+      <w:lvlJc w:val="right"/>
+      <w:pPr>
+        <w:ind w:left="1907" w:hanging="180"/>
+      </w:pPr>
+    </w:lvl>
+    <w:lvl w:ilvl="3" w:tplc="0416000F" w:tentative="1">
+      <w:start w:val="1"/>
+      <w:numFmt w:val="decimal"/>
+      <w:lvlText w:val="%4."/>
+      <w:lvlJc w:val="left"/>
+      <w:pPr>
+        <w:ind w:left="2627" w:hanging="360"/>
+      </w:pPr>
+    </w:lvl>
+    <w:lvl w:ilvl="4" w:tplc="04160019" w:tentative="1">
+      <w:start w:val="1"/>
+      <w:numFmt w:val="lowerLetter"/>
+      <w:lvlText w:val="%5."/>
+      <w:lvlJc w:val="left"/>
+      <w:pPr>
+        <w:ind w:left="3347" w:hanging="360"/>
+      </w:pPr>
+    </w:lvl>
+    <w:lvl w:ilvl="5" w:tplc="0416001B" w:tentative="1">
+      <w:start w:val="1"/>
+      <w:numFmt w:val="lowerRoman"/>
+      <w:lvlText w:val="%6."/>
+      <w:lvlJc w:val="right"/>
+      <w:pPr>
+        <w:ind w:left="4067" w:hanging="180"/>
+      </w:pPr>
+    </w:lvl>
+    <w:lvl w:ilvl="6" w:tplc="0416000F" w:tentative="1">
+      <w:start w:val="1"/>
+      <w:numFmt w:val="decimal"/>
+      <w:lvlText w:val="%7."/>
+      <w:lvlJc w:val="left"/>
+      <w:pPr>
+        <w:ind w:left="4787" w:hanging="360"/>
+      </w:pPr>
+    </w:lvl>
+    <w:lvl w:ilvl="7" w:tplc="04160019" w:tentative="1">
+      <w:start w:val="1"/>
+      <w:numFmt w:val="lowerLetter"/>
+      <w:lvlText w:val="%8."/>
+      <w:lvlJc w:val="left"/>
+      <w:pPr>
+        <w:ind w:left="5507" w:hanging="360"/>
+      </w:pPr>
+    </w:lvl>
+    <w:lvl w:ilvl="8" w:tplc="0416001B" w:tentative="1">
+      <w:start w:val="1"/>
+      <w:numFmt w:val="lowerRoman"/>
+      <w:lvlText w:val="%9."/>
+      <w:lvlJc w:val="right"/>
+      <w:pPr>
+        <w:ind w:left="6227" w:hanging="180"/>
+      </w:pPr>
+    </w:lvl>
+  </w:abstractNum>
+  <w:abstractNum w:abstractNumId="14">
     <w:nsid w:val="3A9A6249"/>
     <w:multiLevelType w:val="hybridMultilevel"/>
     <w:tmpl w:val="6A00DFD4"/>
@@ -9674,7 +12062,7 @@
       </w:pPr>
     </w:lvl>
   </w:abstractNum>
-  <w:abstractNum w:abstractNumId="11">
+  <w:abstractNum w:abstractNumId="15">
     <w:nsid w:val="4FB64B60"/>
     <w:multiLevelType w:val="hybridMultilevel"/>
     <w:tmpl w:val="F35A8106"/>
@@ -9796,7 +12184,185 @@
       </w:rPr>
     </w:lvl>
   </w:abstractNum>
-  <w:abstractNum w:abstractNumId="12">
+  <w:abstractNum w:abstractNumId="16">
+    <w:nsid w:val="503F34A6"/>
+    <w:multiLevelType w:val="hybridMultilevel"/>
+    <w:tmpl w:val="85BC0A1A"/>
+    <w:lvl w:ilvl="0" w:tplc="58ECBEFE">
+      <w:start w:val="1"/>
+      <w:numFmt w:val="decimal"/>
+      <w:lvlText w:val="%1-"/>
+      <w:lvlJc w:val="left"/>
+      <w:pPr>
+        <w:ind w:left="467" w:hanging="360"/>
+      </w:pPr>
+      <w:rPr>
+        <w:rFonts w:hint="default"/>
+      </w:rPr>
+    </w:lvl>
+    <w:lvl w:ilvl="1" w:tplc="04160019" w:tentative="1">
+      <w:start w:val="1"/>
+      <w:numFmt w:val="lowerLetter"/>
+      <w:lvlText w:val="%2."/>
+      <w:lvlJc w:val="left"/>
+      <w:pPr>
+        <w:ind w:left="1187" w:hanging="360"/>
+      </w:pPr>
+    </w:lvl>
+    <w:lvl w:ilvl="2" w:tplc="0416001B" w:tentative="1">
+      <w:start w:val="1"/>
+      <w:numFmt w:val="lowerRoman"/>
+      <w:lvlText w:val="%3."/>
+      <w:lvlJc w:val="right"/>
+      <w:pPr>
+        <w:ind w:left="1907" w:hanging="180"/>
+      </w:pPr>
+    </w:lvl>
+    <w:lvl w:ilvl="3" w:tplc="0416000F" w:tentative="1">
+      <w:start w:val="1"/>
+      <w:numFmt w:val="decimal"/>
+      <w:lvlText w:val="%4."/>
+      <w:lvlJc w:val="left"/>
+      <w:pPr>
+        <w:ind w:left="2627" w:hanging="360"/>
+      </w:pPr>
+    </w:lvl>
+    <w:lvl w:ilvl="4" w:tplc="04160019" w:tentative="1">
+      <w:start w:val="1"/>
+      <w:numFmt w:val="lowerLetter"/>
+      <w:lvlText w:val="%5."/>
+      <w:lvlJc w:val="left"/>
+      <w:pPr>
+        <w:ind w:left="3347" w:hanging="360"/>
+      </w:pPr>
+    </w:lvl>
+    <w:lvl w:ilvl="5" w:tplc="0416001B" w:tentative="1">
+      <w:start w:val="1"/>
+      <w:numFmt w:val="lowerRoman"/>
+      <w:lvlText w:val="%6."/>
+      <w:lvlJc w:val="right"/>
+      <w:pPr>
+        <w:ind w:left="4067" w:hanging="180"/>
+      </w:pPr>
+    </w:lvl>
+    <w:lvl w:ilvl="6" w:tplc="0416000F" w:tentative="1">
+      <w:start w:val="1"/>
+      <w:numFmt w:val="decimal"/>
+      <w:lvlText w:val="%7."/>
+      <w:lvlJc w:val="left"/>
+      <w:pPr>
+        <w:ind w:left="4787" w:hanging="360"/>
+      </w:pPr>
+    </w:lvl>
+    <w:lvl w:ilvl="7" w:tplc="04160019" w:tentative="1">
+      <w:start w:val="1"/>
+      <w:numFmt w:val="lowerLetter"/>
+      <w:lvlText w:val="%8."/>
+      <w:lvlJc w:val="left"/>
+      <w:pPr>
+        <w:ind w:left="5507" w:hanging="360"/>
+      </w:pPr>
+    </w:lvl>
+    <w:lvl w:ilvl="8" w:tplc="0416001B" w:tentative="1">
+      <w:start w:val="1"/>
+      <w:numFmt w:val="lowerRoman"/>
+      <w:lvlText w:val="%9."/>
+      <w:lvlJc w:val="right"/>
+      <w:pPr>
+        <w:ind w:left="6227" w:hanging="180"/>
+      </w:pPr>
+    </w:lvl>
+  </w:abstractNum>
+  <w:abstractNum w:abstractNumId="17">
+    <w:nsid w:val="53385549"/>
+    <w:multiLevelType w:val="hybridMultilevel"/>
+    <w:tmpl w:val="88E897D0"/>
+    <w:lvl w:ilvl="0" w:tplc="6CC0822E">
+      <w:start w:val="1"/>
+      <w:numFmt w:val="decimal"/>
+      <w:lvlText w:val="%1-"/>
+      <w:lvlJc w:val="left"/>
+      <w:pPr>
+        <w:ind w:left="467" w:hanging="360"/>
+      </w:pPr>
+      <w:rPr>
+        <w:rFonts w:hint="default"/>
+      </w:rPr>
+    </w:lvl>
+    <w:lvl w:ilvl="1" w:tplc="04160019" w:tentative="1">
+      <w:start w:val="1"/>
+      <w:numFmt w:val="lowerLetter"/>
+      <w:lvlText w:val="%2."/>
+      <w:lvlJc w:val="left"/>
+      <w:pPr>
+        <w:ind w:left="1187" w:hanging="360"/>
+      </w:pPr>
+    </w:lvl>
+    <w:lvl w:ilvl="2" w:tplc="0416001B" w:tentative="1">
+      <w:start w:val="1"/>
+      <w:numFmt w:val="lowerRoman"/>
+      <w:lvlText w:val="%3."/>
+      <w:lvlJc w:val="right"/>
+      <w:pPr>
+        <w:ind w:left="1907" w:hanging="180"/>
+      </w:pPr>
+    </w:lvl>
+    <w:lvl w:ilvl="3" w:tplc="0416000F" w:tentative="1">
+      <w:start w:val="1"/>
+      <w:numFmt w:val="decimal"/>
+      <w:lvlText w:val="%4."/>
+      <w:lvlJc w:val="left"/>
+      <w:pPr>
+        <w:ind w:left="2627" w:hanging="360"/>
+      </w:pPr>
+    </w:lvl>
+    <w:lvl w:ilvl="4" w:tplc="04160019" w:tentative="1">
+      <w:start w:val="1"/>
+      <w:numFmt w:val="lowerLetter"/>
+      <w:lvlText w:val="%5."/>
+      <w:lvlJc w:val="left"/>
+      <w:pPr>
+        <w:ind w:left="3347" w:hanging="360"/>
+      </w:pPr>
+    </w:lvl>
+    <w:lvl w:ilvl="5" w:tplc="0416001B" w:tentative="1">
+      <w:start w:val="1"/>
+      <w:numFmt w:val="lowerRoman"/>
+      <w:lvlText w:val="%6."/>
+      <w:lvlJc w:val="right"/>
+      <w:pPr>
+        <w:ind w:left="4067" w:hanging="180"/>
+      </w:pPr>
+    </w:lvl>
+    <w:lvl w:ilvl="6" w:tplc="0416000F" w:tentative="1">
+      <w:start w:val="1"/>
+      <w:numFmt w:val="decimal"/>
+      <w:lvlText w:val="%7."/>
+      <w:lvlJc w:val="left"/>
+      <w:pPr>
+        <w:ind w:left="4787" w:hanging="360"/>
+      </w:pPr>
+    </w:lvl>
+    <w:lvl w:ilvl="7" w:tplc="04160019" w:tentative="1">
+      <w:start w:val="1"/>
+      <w:numFmt w:val="lowerLetter"/>
+      <w:lvlText w:val="%8."/>
+      <w:lvlJc w:val="left"/>
+      <w:pPr>
+        <w:ind w:left="5507" w:hanging="360"/>
+      </w:pPr>
+    </w:lvl>
+    <w:lvl w:ilvl="8" w:tplc="0416001B" w:tentative="1">
+      <w:start w:val="1"/>
+      <w:numFmt w:val="lowerRoman"/>
+      <w:lvlText w:val="%9."/>
+      <w:lvlJc w:val="right"/>
+      <w:pPr>
+        <w:ind w:left="6227" w:hanging="180"/>
+      </w:pPr>
+    </w:lvl>
+  </w:abstractNum>
+  <w:abstractNum w:abstractNumId="18">
     <w:nsid w:val="628E2BB1"/>
     <w:multiLevelType w:val="hybridMultilevel"/>
     <w:tmpl w:val="B3B019CC"/>
@@ -9918,7 +12484,185 @@
       </w:rPr>
     </w:lvl>
   </w:abstractNum>
-  <w:abstractNum w:abstractNumId="13">
+  <w:abstractNum w:abstractNumId="19">
+    <w:nsid w:val="652A37C7"/>
+    <w:multiLevelType w:val="hybridMultilevel"/>
+    <w:tmpl w:val="E9B6A686"/>
+    <w:lvl w:ilvl="0" w:tplc="E2A6B422">
+      <w:start w:val="1"/>
+      <w:numFmt w:val="decimal"/>
+      <w:lvlText w:val="%1-"/>
+      <w:lvlJc w:val="left"/>
+      <w:pPr>
+        <w:ind w:left="467" w:hanging="360"/>
+      </w:pPr>
+      <w:rPr>
+        <w:rFonts w:hint="default"/>
+      </w:rPr>
+    </w:lvl>
+    <w:lvl w:ilvl="1" w:tplc="04160019" w:tentative="1">
+      <w:start w:val="1"/>
+      <w:numFmt w:val="lowerLetter"/>
+      <w:lvlText w:val="%2."/>
+      <w:lvlJc w:val="left"/>
+      <w:pPr>
+        <w:ind w:left="1187" w:hanging="360"/>
+      </w:pPr>
+    </w:lvl>
+    <w:lvl w:ilvl="2" w:tplc="0416001B" w:tentative="1">
+      <w:start w:val="1"/>
+      <w:numFmt w:val="lowerRoman"/>
+      <w:lvlText w:val="%3."/>
+      <w:lvlJc w:val="right"/>
+      <w:pPr>
+        <w:ind w:left="1907" w:hanging="180"/>
+      </w:pPr>
+    </w:lvl>
+    <w:lvl w:ilvl="3" w:tplc="0416000F" w:tentative="1">
+      <w:start w:val="1"/>
+      <w:numFmt w:val="decimal"/>
+      <w:lvlText w:val="%4."/>
+      <w:lvlJc w:val="left"/>
+      <w:pPr>
+        <w:ind w:left="2627" w:hanging="360"/>
+      </w:pPr>
+    </w:lvl>
+    <w:lvl w:ilvl="4" w:tplc="04160019" w:tentative="1">
+      <w:start w:val="1"/>
+      <w:numFmt w:val="lowerLetter"/>
+      <w:lvlText w:val="%5."/>
+      <w:lvlJc w:val="left"/>
+      <w:pPr>
+        <w:ind w:left="3347" w:hanging="360"/>
+      </w:pPr>
+    </w:lvl>
+    <w:lvl w:ilvl="5" w:tplc="0416001B" w:tentative="1">
+      <w:start w:val="1"/>
+      <w:numFmt w:val="lowerRoman"/>
+      <w:lvlText w:val="%6."/>
+      <w:lvlJc w:val="right"/>
+      <w:pPr>
+        <w:ind w:left="4067" w:hanging="180"/>
+      </w:pPr>
+    </w:lvl>
+    <w:lvl w:ilvl="6" w:tplc="0416000F" w:tentative="1">
+      <w:start w:val="1"/>
+      <w:numFmt w:val="decimal"/>
+      <w:lvlText w:val="%7."/>
+      <w:lvlJc w:val="left"/>
+      <w:pPr>
+        <w:ind w:left="4787" w:hanging="360"/>
+      </w:pPr>
+    </w:lvl>
+    <w:lvl w:ilvl="7" w:tplc="04160019" w:tentative="1">
+      <w:start w:val="1"/>
+      <w:numFmt w:val="lowerLetter"/>
+      <w:lvlText w:val="%8."/>
+      <w:lvlJc w:val="left"/>
+      <w:pPr>
+        <w:ind w:left="5507" w:hanging="360"/>
+      </w:pPr>
+    </w:lvl>
+    <w:lvl w:ilvl="8" w:tplc="0416001B" w:tentative="1">
+      <w:start w:val="1"/>
+      <w:numFmt w:val="lowerRoman"/>
+      <w:lvlText w:val="%9."/>
+      <w:lvlJc w:val="right"/>
+      <w:pPr>
+        <w:ind w:left="6227" w:hanging="180"/>
+      </w:pPr>
+    </w:lvl>
+  </w:abstractNum>
+  <w:abstractNum w:abstractNumId="20">
+    <w:nsid w:val="65971BA6"/>
+    <w:multiLevelType w:val="hybridMultilevel"/>
+    <w:tmpl w:val="13ECC9AE"/>
+    <w:lvl w:ilvl="0" w:tplc="75942CF4">
+      <w:start w:val="1"/>
+      <w:numFmt w:val="decimal"/>
+      <w:lvlText w:val="%1-"/>
+      <w:lvlJc w:val="left"/>
+      <w:pPr>
+        <w:ind w:left="467" w:hanging="360"/>
+      </w:pPr>
+      <w:rPr>
+        <w:rFonts w:hint="default"/>
+      </w:rPr>
+    </w:lvl>
+    <w:lvl w:ilvl="1" w:tplc="04160019" w:tentative="1">
+      <w:start w:val="1"/>
+      <w:numFmt w:val="lowerLetter"/>
+      <w:lvlText w:val="%2."/>
+      <w:lvlJc w:val="left"/>
+      <w:pPr>
+        <w:ind w:left="1187" w:hanging="360"/>
+      </w:pPr>
+    </w:lvl>
+    <w:lvl w:ilvl="2" w:tplc="0416001B" w:tentative="1">
+      <w:start w:val="1"/>
+      <w:numFmt w:val="lowerRoman"/>
+      <w:lvlText w:val="%3."/>
+      <w:lvlJc w:val="right"/>
+      <w:pPr>
+        <w:ind w:left="1907" w:hanging="180"/>
+      </w:pPr>
+    </w:lvl>
+    <w:lvl w:ilvl="3" w:tplc="0416000F" w:tentative="1">
+      <w:start w:val="1"/>
+      <w:numFmt w:val="decimal"/>
+      <w:lvlText w:val="%4."/>
+      <w:lvlJc w:val="left"/>
+      <w:pPr>
+        <w:ind w:left="2627" w:hanging="360"/>
+      </w:pPr>
+    </w:lvl>
+    <w:lvl w:ilvl="4" w:tplc="04160019" w:tentative="1">
+      <w:start w:val="1"/>
+      <w:numFmt w:val="lowerLetter"/>
+      <w:lvlText w:val="%5."/>
+      <w:lvlJc w:val="left"/>
+      <w:pPr>
+        <w:ind w:left="3347" w:hanging="360"/>
+      </w:pPr>
+    </w:lvl>
+    <w:lvl w:ilvl="5" w:tplc="0416001B" w:tentative="1">
+      <w:start w:val="1"/>
+      <w:numFmt w:val="lowerRoman"/>
+      <w:lvlText w:val="%6."/>
+      <w:lvlJc w:val="right"/>
+      <w:pPr>
+        <w:ind w:left="4067" w:hanging="180"/>
+      </w:pPr>
+    </w:lvl>
+    <w:lvl w:ilvl="6" w:tplc="0416000F" w:tentative="1">
+      <w:start w:val="1"/>
+      <w:numFmt w:val="decimal"/>
+      <w:lvlText w:val="%7."/>
+      <w:lvlJc w:val="left"/>
+      <w:pPr>
+        <w:ind w:left="4787" w:hanging="360"/>
+      </w:pPr>
+    </w:lvl>
+    <w:lvl w:ilvl="7" w:tplc="04160019" w:tentative="1">
+      <w:start w:val="1"/>
+      <w:numFmt w:val="lowerLetter"/>
+      <w:lvlText w:val="%8."/>
+      <w:lvlJc w:val="left"/>
+      <w:pPr>
+        <w:ind w:left="5507" w:hanging="360"/>
+      </w:pPr>
+    </w:lvl>
+    <w:lvl w:ilvl="8" w:tplc="0416001B" w:tentative="1">
+      <w:start w:val="1"/>
+      <w:numFmt w:val="lowerRoman"/>
+      <w:lvlText w:val="%9."/>
+      <w:lvlJc w:val="right"/>
+      <w:pPr>
+        <w:ind w:left="6227" w:hanging="180"/>
+      </w:pPr>
+    </w:lvl>
+  </w:abstractNum>
+  <w:abstractNum w:abstractNumId="21">
     <w:nsid w:val="724A5685"/>
     <w:multiLevelType w:val="hybridMultilevel"/>
     <w:tmpl w:val="0D280D9A"/>
@@ -10040,7 +12784,7 @@
       </w:rPr>
     </w:lvl>
   </w:abstractNum>
-  <w:abstractNum w:abstractNumId="14">
+  <w:abstractNum w:abstractNumId="22">
     <w:nsid w:val="75D4108E"/>
     <w:multiLevelType w:val="hybridMultilevel"/>
     <w:tmpl w:val="994206D6"/>
@@ -10162,7 +12906,7 @@
       </w:rPr>
     </w:lvl>
   </w:abstractNum>
-  <w:abstractNum w:abstractNumId="15">
+  <w:abstractNum w:abstractNumId="23">
     <w:nsid w:val="76764D89"/>
     <w:multiLevelType w:val="hybridMultilevel"/>
     <w:tmpl w:val="855EC5E2"/>
@@ -10284,7 +13028,7 @@
       </w:rPr>
     </w:lvl>
   </w:abstractNum>
-  <w:abstractNum w:abstractNumId="16">
+  <w:abstractNum w:abstractNumId="24">
     <w:nsid w:val="76D33BAD"/>
     <w:multiLevelType w:val="multilevel"/>
     <w:tmpl w:val="8CFAB418"/>
@@ -10416,56 +13160,172 @@
       </w:rPr>
     </w:lvl>
   </w:abstractNum>
+  <w:abstractNum w:abstractNumId="25">
+    <w:nsid w:val="787858BA"/>
+    <w:multiLevelType w:val="hybridMultilevel"/>
+    <w:tmpl w:val="967EE810"/>
+    <w:lvl w:ilvl="0" w:tplc="AB6AB78A">
+      <w:start w:val="1"/>
+      <w:numFmt w:val="decimal"/>
+      <w:lvlText w:val="%1-"/>
+      <w:lvlJc w:val="left"/>
+      <w:pPr>
+        <w:ind w:left="467" w:hanging="360"/>
+      </w:pPr>
+      <w:rPr>
+        <w:rFonts w:hint="default"/>
+      </w:rPr>
+    </w:lvl>
+    <w:lvl w:ilvl="1" w:tplc="04160019" w:tentative="1">
+      <w:start w:val="1"/>
+      <w:numFmt w:val="lowerLetter"/>
+      <w:lvlText w:val="%2."/>
+      <w:lvlJc w:val="left"/>
+      <w:pPr>
+        <w:ind w:left="1187" w:hanging="360"/>
+      </w:pPr>
+    </w:lvl>
+    <w:lvl w:ilvl="2" w:tplc="0416001B" w:tentative="1">
+      <w:start w:val="1"/>
+      <w:numFmt w:val="lowerRoman"/>
+      <w:lvlText w:val="%3."/>
+      <w:lvlJc w:val="right"/>
+      <w:pPr>
+        <w:ind w:left="1907" w:hanging="180"/>
+      </w:pPr>
+    </w:lvl>
+    <w:lvl w:ilvl="3" w:tplc="0416000F" w:tentative="1">
+      <w:start w:val="1"/>
+      <w:numFmt w:val="decimal"/>
+      <w:lvlText w:val="%4."/>
+      <w:lvlJc w:val="left"/>
+      <w:pPr>
+        <w:ind w:left="2627" w:hanging="360"/>
+      </w:pPr>
+    </w:lvl>
+    <w:lvl w:ilvl="4" w:tplc="04160019" w:tentative="1">
+      <w:start w:val="1"/>
+      <w:numFmt w:val="lowerLetter"/>
+      <w:lvlText w:val="%5."/>
+      <w:lvlJc w:val="left"/>
+      <w:pPr>
+        <w:ind w:left="3347" w:hanging="360"/>
+      </w:pPr>
+    </w:lvl>
+    <w:lvl w:ilvl="5" w:tplc="0416001B" w:tentative="1">
+      <w:start w:val="1"/>
+      <w:numFmt w:val="lowerRoman"/>
+      <w:lvlText w:val="%6."/>
+      <w:lvlJc w:val="right"/>
+      <w:pPr>
+        <w:ind w:left="4067" w:hanging="180"/>
+      </w:pPr>
+    </w:lvl>
+    <w:lvl w:ilvl="6" w:tplc="0416000F" w:tentative="1">
+      <w:start w:val="1"/>
+      <w:numFmt w:val="decimal"/>
+      <w:lvlText w:val="%7."/>
+      <w:lvlJc w:val="left"/>
+      <w:pPr>
+        <w:ind w:left="4787" w:hanging="360"/>
+      </w:pPr>
+    </w:lvl>
+    <w:lvl w:ilvl="7" w:tplc="04160019" w:tentative="1">
+      <w:start w:val="1"/>
+      <w:numFmt w:val="lowerLetter"/>
+      <w:lvlText w:val="%8."/>
+      <w:lvlJc w:val="left"/>
+      <w:pPr>
+        <w:ind w:left="5507" w:hanging="360"/>
+      </w:pPr>
+    </w:lvl>
+    <w:lvl w:ilvl="8" w:tplc="0416001B" w:tentative="1">
+      <w:start w:val="1"/>
+      <w:numFmt w:val="lowerRoman"/>
+      <w:lvlText w:val="%9."/>
+      <w:lvlJc w:val="right"/>
+      <w:pPr>
+        <w:ind w:left="6227" w:hanging="180"/>
+      </w:pPr>
+    </w:lvl>
+  </w:abstractNum>
   <w:num w:numId="1">
-    <w:abstractNumId w:val="14"/>
+    <w:abstractNumId w:val="22"/>
   </w:num>
   <w:num w:numId="2">
-    <w:abstractNumId w:val="2"/>
+    <w:abstractNumId w:val="3"/>
   </w:num>
   <w:num w:numId="3">
     <w:abstractNumId w:val="0"/>
   </w:num>
   <w:num w:numId="4">
-    <w:abstractNumId w:val="3"/>
+    <w:abstractNumId w:val="4"/>
   </w:num>
   <w:num w:numId="5">
+    <w:abstractNumId w:val="21"/>
+  </w:num>
+  <w:num w:numId="6">
+    <w:abstractNumId w:val="23"/>
+  </w:num>
+  <w:num w:numId="7">
+    <w:abstractNumId w:val="10"/>
+  </w:num>
+  <w:num w:numId="8">
+    <w:abstractNumId w:val="11"/>
+  </w:num>
+  <w:num w:numId="9">
+    <w:abstractNumId w:val="18"/>
+  </w:num>
+  <w:num w:numId="10">
+    <w:abstractNumId w:val="12"/>
+  </w:num>
+  <w:num w:numId="11">
+    <w:abstractNumId w:val="15"/>
+  </w:num>
+  <w:num w:numId="12">
+    <w:abstractNumId w:val="7"/>
+  </w:num>
+  <w:num w:numId="13">
+    <w:abstractNumId w:val="24"/>
+  </w:num>
+  <w:num w:numId="14">
+    <w:abstractNumId w:val="14"/>
+  </w:num>
+  <w:num w:numId="15">
+    <w:abstractNumId w:val="8"/>
+  </w:num>
+  <w:num w:numId="16">
+    <w:abstractNumId w:val="2"/>
+  </w:num>
+  <w:num w:numId="17">
+    <w:abstractNumId w:val="6"/>
+  </w:num>
+  <w:num w:numId="18">
+    <w:abstractNumId w:val="16"/>
+  </w:num>
+  <w:num w:numId="19">
+    <w:abstractNumId w:val="19"/>
+  </w:num>
+  <w:num w:numId="20">
+    <w:abstractNumId w:val="25"/>
+  </w:num>
+  <w:num w:numId="21">
+    <w:abstractNumId w:val="17"/>
+  </w:num>
+  <w:num w:numId="22">
+    <w:abstractNumId w:val="9"/>
+  </w:num>
+  <w:num w:numId="23">
     <w:abstractNumId w:val="13"/>
   </w:num>
-  <w:num w:numId="6">
-    <w:abstractNumId w:val="15"/>
+  <w:num w:numId="24">
+    <w:abstractNumId w:val="1"/>
   </w:num>
-  <w:num w:numId="7">
-    <w:abstractNumId w:val="7"/>
-  </w:num>
-  <w:num w:numId="8">
-    <w:abstractNumId w:val="8"/>
-  </w:num>
-  <w:num w:numId="9">
-    <w:abstractNumId w:val="12"/>
-  </w:num>
-  <w:num w:numId="10">
-    <w:abstractNumId w:val="9"/>
-  </w:num>
-  <w:num w:numId="11">
-    <w:abstractNumId w:val="11"/>
-  </w:num>
-  <w:num w:numId="12">
+  <w:num w:numId="25">
     <w:abstractNumId w:val="5"/>
   </w:num>
-  <w:num w:numId="13">
-    <w:abstractNumId w:val="16"/>
-  </w:num>
-  <w:num w:numId="14">
-    <w:abstractNumId w:val="10"/>
-  </w:num>
-  <w:num w:numId="15">
-    <w:abstractNumId w:val="6"/>
-  </w:num>
-  <w:num w:numId="16">
-    <w:abstractNumId w:val="1"/>
-  </w:num>
-  <w:num w:numId="17">
-    <w:abstractNumId w:val="4"/>
+  <w:num w:numId="26">
+    <w:abstractNumId w:val="20"/>
   </w:num>
 </w:numbering>
 </file>
@@ -11226,4 +14086,16 @@
   <a:objectDefaults/>
   <a:extraClrSchemeLst/>
 </a:theme>
+</file>
+
+<file path=customXml/item1.xml><?xml version="1.0" encoding="utf-8"?>
+<b:Sources xmlns:b="http://schemas.openxmlformats.org/officeDocument/2006/bibliography" xmlns="http://schemas.openxmlformats.org/officeDocument/2006/bibliography" SelectedStyle="\APASixthEditionOfficeOnline.xsl" StyleName="APA" Version="6"/>
+</file>
+
+<file path=customXml/itemProps1.xml><?xml version="1.0" encoding="utf-8"?>
+<ds:datastoreItem xmlns:ds="http://schemas.openxmlformats.org/officeDocument/2006/customXml" ds:itemID="{32E2F8CF-5A6F-4088-94A3-40FFF6F86E5D}">
+  <ds:schemaRefs>
+    <ds:schemaRef ds:uri="http://schemas.openxmlformats.org/officeDocument/2006/bibliography"/>
+  </ds:schemaRefs>
+</ds:datastoreItem>
 </file>
--- a/Documentação/requisitos sistema modelo02.docx
+++ b/Documentação/requisitos sistema modelo02.docx
@@ -472,6 +472,81 @@
           <w:sz w:val="24"/>
         </w:rPr>
         <w:t>RF07: O sistema deve permitir que usuários adiconem cursos desejados a lista desejos.</w:t>
+      </w:r>
+    </w:p>
+    <w:p>
+      <w:pPr>
+        <w:pStyle w:val="PargrafodaLista"/>
+        <w:numPr>
+          <w:ilvl w:val="0"/>
+          <w:numId w:val="12"/>
+        </w:numPr>
+        <w:tabs>
+          <w:tab w:val="left" w:pos="427"/>
+        </w:tabs>
+        <w:spacing w:before="8" w:line="355" w:lineRule="auto"/>
+        <w:ind w:right="145"/>
+        <w:jc w:val="both"/>
+        <w:rPr>
+          <w:color w:val="000000" w:themeColor="text1"/>
+          <w:sz w:val="24"/>
+        </w:rPr>
+      </w:pPr>
+      <w:r>
+        <w:rPr>
+          <w:sz w:val="24"/>
+        </w:rPr>
+        <w:t>RF08:  O sistema deve permitir a inserção manual de cursos pelo usuario do tipo administrador.</w:t>
+      </w:r>
+    </w:p>
+    <w:p>
+      <w:pPr>
+        <w:pStyle w:val="PargrafodaLista"/>
+        <w:numPr>
+          <w:ilvl w:val="0"/>
+          <w:numId w:val="12"/>
+        </w:numPr>
+        <w:tabs>
+          <w:tab w:val="left" w:pos="427"/>
+        </w:tabs>
+        <w:spacing w:before="8" w:line="355" w:lineRule="auto"/>
+        <w:ind w:right="145"/>
+        <w:jc w:val="both"/>
+        <w:rPr>
+          <w:color w:val="000000" w:themeColor="text1"/>
+          <w:sz w:val="24"/>
+        </w:rPr>
+      </w:pPr>
+      <w:r>
+        <w:rPr>
+          <w:color w:val="000000" w:themeColor="text1"/>
+          <w:sz w:val="24"/>
+        </w:rPr>
+        <w:t xml:space="preserve">RF09: O sistema deve </w:t>
+      </w:r>
+      <w:r>
+        <w:rPr>
+          <w:sz w:val="24"/>
+        </w:rPr>
+        <w:t>garantir que</w:t>
+      </w:r>
+      <w:r>
+        <w:rPr>
+          <w:sz w:val="24"/>
+        </w:rPr>
+        <w:t xml:space="preserve"> preços e </w:t>
+      </w:r>
+      <w:r>
+        <w:rPr>
+          <w:sz w:val="24"/>
+        </w:rPr>
+        <w:t>avaiações</w:t>
+      </w:r>
+      <w:r>
+        <w:rPr>
+          <w:sz w:val="24"/>
+        </w:rPr>
+        <w:t xml:space="preserve"> sejam atualizados diariamente.</w:t>
       </w:r>
     </w:p>
     <w:p>
@@ -1376,7 +1451,7 @@
                 <w:spacing w:val="-5"/>
                 <w:sz w:val="24"/>
               </w:rPr>
-              <w:t>R1</w:t>
+              <w:t>RF01</w:t>
             </w:r>
           </w:p>
         </w:tc>
@@ -1747,7 +1822,7 @@
       </w:tr>
       <w:tr>
         <w:trPr>
-          <w:trHeight w:val="1669"/>
+          <w:trHeight w:val="1203"/>
         </w:trPr>
         <w:tc>
           <w:tcPr>
@@ -1809,97 +1884,89 @@
               </w:rPr>
               <w:t>EX01</w:t>
             </w:r>
+            <w:r>
+              <w:rPr>
+                <w:sz w:val="24"/>
+              </w:rPr>
+              <w:t xml:space="preserve">: </w:t>
+            </w:r>
+            <w:r>
+              <w:rPr>
+                <w:sz w:val="24"/>
+              </w:rPr>
+              <w:t>Em</w:t>
+            </w:r>
+            <w:r>
+              <w:rPr>
+                <w:spacing w:val="-8"/>
+                <w:sz w:val="24"/>
+              </w:rPr>
+              <w:t xml:space="preserve"> </w:t>
+            </w:r>
+            <w:r>
+              <w:rPr>
+                <w:sz w:val="24"/>
+              </w:rPr>
+              <w:t>caso</w:t>
+            </w:r>
+            <w:r>
+              <w:rPr>
+                <w:spacing w:val="-10"/>
+                <w:sz w:val="24"/>
+              </w:rPr>
+              <w:t xml:space="preserve"> </w:t>
+            </w:r>
+            <w:r>
+              <w:rPr>
+                <w:sz w:val="24"/>
+              </w:rPr>
+              <w:t>de</w:t>
+            </w:r>
+            <w:r>
+              <w:rPr>
+                <w:spacing w:val="-8"/>
+                <w:sz w:val="24"/>
+              </w:rPr>
+              <w:t xml:space="preserve"> </w:t>
+            </w:r>
+            <w:r>
+              <w:rPr>
+                <w:sz w:val="24"/>
+              </w:rPr>
+              <w:t>cadastro</w:t>
+            </w:r>
+            <w:r>
+              <w:rPr>
+                <w:spacing w:val="-9"/>
+                <w:sz w:val="24"/>
+              </w:rPr>
+              <w:t xml:space="preserve"> </w:t>
+            </w:r>
+            <w:r>
+              <w:rPr>
+                <w:spacing w:val="-2"/>
+                <w:sz w:val="24"/>
+              </w:rPr>
+              <w:t>existente.</w:t>
+            </w:r>
           </w:p>
           <w:p>
             <w:pPr>
               <w:pStyle w:val="TableParagraph"/>
               <w:numPr>
                 <w:ilvl w:val="0"/>
-                <w:numId w:val="10"/>
+                <w:numId w:val="34"/>
               </w:numPr>
-              <w:tabs>
-                <w:tab w:val="left" w:pos="319"/>
-              </w:tabs>
-              <w:spacing w:before="180"/>
-              <w:ind w:left="319" w:hanging="212"/>
-              <w:rPr>
-                <w:sz w:val="24"/>
-              </w:rPr>
-            </w:pPr>
-            <w:r>
-              <w:rPr>
-                <w:sz w:val="24"/>
-              </w:rPr>
-              <w:t>Em</w:t>
-            </w:r>
-            <w:r>
-              <w:rPr>
-                <w:spacing w:val="-8"/>
-                <w:sz w:val="24"/>
-              </w:rPr>
-              <w:t xml:space="preserve"> </w:t>
-            </w:r>
-            <w:r>
-              <w:rPr>
-                <w:sz w:val="24"/>
-              </w:rPr>
-              <w:t>caso</w:t>
-            </w:r>
-            <w:r>
-              <w:rPr>
-                <w:spacing w:val="-10"/>
-                <w:sz w:val="24"/>
-              </w:rPr>
-              <w:t xml:space="preserve"> </w:t>
-            </w:r>
-            <w:r>
-              <w:rPr>
-                <w:sz w:val="24"/>
-              </w:rPr>
-              <w:t>de</w:t>
-            </w:r>
-            <w:r>
-              <w:rPr>
-                <w:spacing w:val="-8"/>
-                <w:sz w:val="24"/>
-              </w:rPr>
-              <w:t xml:space="preserve"> </w:t>
-            </w:r>
-            <w:r>
-              <w:rPr>
-                <w:sz w:val="24"/>
-              </w:rPr>
-              <w:t>cadastro</w:t>
-            </w:r>
-            <w:r>
-              <w:rPr>
-                <w:spacing w:val="-9"/>
-                <w:sz w:val="24"/>
-              </w:rPr>
-              <w:t xml:space="preserve"> </w:t>
-            </w:r>
-            <w:r>
-              <w:rPr>
-                <w:spacing w:val="-2"/>
-                <w:sz w:val="24"/>
-              </w:rPr>
-              <w:t>existente.</w:t>
-            </w:r>
-          </w:p>
-          <w:p>
-            <w:pPr>
-              <w:pStyle w:val="TableParagraph"/>
-              <w:spacing w:before="185" w:line="256" w:lineRule="auto"/>
-              <w:ind w:right="224"/>
-              <w:rPr>
-                <w:sz w:val="24"/>
-              </w:rPr>
-            </w:pPr>
-            <w:r>
-              <w:rPr>
-                <w:sz w:val="24"/>
-              </w:rPr>
-              <w:t>2-O</w:t>
+              <w:spacing w:line="271" w:lineRule="exact"/>
+              <w:rPr>
+                <w:sz w:val="24"/>
+              </w:rPr>
+            </w:pPr>
+            <w:r>
+              <w:rPr>
+                <w:sz w:val="24"/>
+              </w:rPr>
+              <w:t>O</w:t>
             </w:r>
             <w:r>
               <w:rPr>
@@ -2513,7 +2580,7 @@
                 <w:spacing w:val="-5"/>
                 <w:sz w:val="24"/>
               </w:rPr>
-              <w:t>R2</w:t>
+              <w:t>RF02</w:t>
             </w:r>
           </w:p>
         </w:tc>
@@ -3554,7 +3621,7 @@
                 <w:spacing w:val="-5"/>
                 <w:sz w:val="24"/>
               </w:rPr>
-              <w:t>R3</w:t>
+              <w:t>RF03</w:t>
             </w:r>
           </w:p>
         </w:tc>
@@ -3601,7 +3668,14 @@
                 <w:spacing w:val="-2"/>
                 <w:sz w:val="24"/>
               </w:rPr>
-              <w:t>Busca e filtra cursos.</w:t>
+              <w:t>Usuário</w:t>
+            </w:r>
+            <w:r>
+              <w:rPr>
+                <w:spacing w:val="-2"/>
+                <w:sz w:val="24"/>
+              </w:rPr>
+              <w:t xml:space="preserve"> (Cliente)</w:t>
             </w:r>
           </w:p>
         </w:tc>
@@ -4430,7 +4504,7 @@
                 <w:spacing w:val="-5"/>
                 <w:sz w:val="24"/>
               </w:rPr>
-              <w:t>R4</w:t>
+              <w:t>RF04</w:t>
             </w:r>
           </w:p>
         </w:tc>
@@ -4477,7 +4551,14 @@
                 <w:spacing w:val="-2"/>
                 <w:sz w:val="24"/>
               </w:rPr>
-              <w:t>Usuários</w:t>
+              <w:t>Usuário</w:t>
+            </w:r>
+            <w:r>
+              <w:rPr>
+                <w:spacing w:val="-2"/>
+                <w:sz w:val="24"/>
+              </w:rPr>
+              <w:t xml:space="preserve"> (Cliente)</w:t>
             </w:r>
           </w:p>
         </w:tc>
@@ -5288,7 +5369,6 @@
           <w:p>
             <w:pPr>
               <w:pStyle w:val="TableParagraph"/>
-              <w:spacing w:line="271" w:lineRule="exact"/>
               <w:rPr>
                 <w:sz w:val="24"/>
               </w:rPr>
@@ -5298,7 +5378,7 @@
                 <w:spacing w:val="-5"/>
                 <w:sz w:val="24"/>
               </w:rPr>
-              <w:t>R5</w:t>
+              <w:t>RF05</w:t>
             </w:r>
           </w:p>
         </w:tc>
@@ -5347,6 +5427,13 @@
               </w:rPr>
               <w:t>Usuário</w:t>
             </w:r>
+            <w:r>
+              <w:rPr>
+                <w:spacing w:val="-2"/>
+                <w:sz w:val="24"/>
+              </w:rPr>
+              <w:t xml:space="preserve"> (Cliente)</w:t>
+            </w:r>
           </w:p>
         </w:tc>
       </w:tr>
@@ -5661,7 +5748,19 @@
               <w:rPr>
                 <w:sz w:val="24"/>
               </w:rPr>
-              <w:t>2-Ator descreve sua experiencia como avaliação;</w:t>
+              <w:t>2-Ator descreve sua experiencia como avaliação</w:t>
+            </w:r>
+            <w:r>
+              <w:rPr>
+                <w:sz w:val="24"/>
+              </w:rPr>
+              <w:t xml:space="preserve"> (OPCIONAL)</w:t>
+            </w:r>
+            <w:r>
+              <w:rPr>
+                <w:sz w:val="24"/>
+              </w:rPr>
+              <w:t>;</w:t>
             </w:r>
           </w:p>
           <w:p>
@@ -5801,6 +5900,31 @@
                 <w:sz w:val="24"/>
               </w:rPr>
             </w:pPr>
+            <w:r>
+              <w:rPr>
+                <w:sz w:val="24"/>
+              </w:rPr>
+              <w:t xml:space="preserve"> EX01: Usuário ja realizou uma avaliação para o curso em especifico:</w:t>
+            </w:r>
+          </w:p>
+          <w:p>
+            <w:pPr>
+              <w:pStyle w:val="TableParagraph"/>
+              <w:numPr>
+                <w:ilvl w:val="0"/>
+                <w:numId w:val="35"/>
+              </w:numPr>
+              <w:spacing w:line="271" w:lineRule="exact"/>
+              <w:rPr>
+                <w:sz w:val="24"/>
+              </w:rPr>
+            </w:pPr>
+            <w:r>
+              <w:rPr>
+                <w:sz w:val="24"/>
+              </w:rPr>
+              <w:t>O sistema subscreve a nova avaliação substituindo a anterior.</w:t>
+            </w:r>
           </w:p>
         </w:tc>
       </w:tr>
@@ -6110,7 +6234,7 @@
                 <w:spacing w:val="-5"/>
                 <w:sz w:val="24"/>
               </w:rPr>
-              <w:t>R6</w:t>
+              <w:t>RF06</w:t>
             </w:r>
           </w:p>
         </w:tc>
@@ -6158,6 +6282,13 @@
                 <w:sz w:val="24"/>
               </w:rPr>
               <w:t>Usuário</w:t>
+            </w:r>
+            <w:r>
+              <w:rPr>
+                <w:spacing w:val="-2"/>
+                <w:sz w:val="24"/>
+              </w:rPr>
+              <w:t xml:space="preserve"> (Cliente)</w:t>
             </w:r>
           </w:p>
         </w:tc>
@@ -6557,12 +6688,100 @@
           <w:p>
             <w:pPr>
               <w:pStyle w:val="TableParagraph"/>
-              <w:ind w:left="0"/>
+              <w:spacing w:line="271" w:lineRule="exact"/>
+              <w:rPr>
+                <w:sz w:val="24"/>
+              </w:rPr>
+            </w:pPr>
+            <w:r>
+              <w:rPr>
+                <w:spacing w:val="-4"/>
+                <w:sz w:val="24"/>
+              </w:rPr>
+              <w:t>EX01</w:t>
+            </w:r>
+            <w:r>
+              <w:rPr>
+                <w:sz w:val="24"/>
+              </w:rPr>
+              <w:t xml:space="preserve">: </w:t>
+            </w:r>
+            <w:r>
+              <w:rPr>
+                <w:sz w:val="24"/>
+              </w:rPr>
+              <w:t>Caso o link esteja quebrado.</w:t>
+            </w:r>
+          </w:p>
+          <w:p>
+            <w:pPr>
+              <w:pStyle w:val="TableParagraph"/>
+              <w:numPr>
+                <w:ilvl w:val="0"/>
+                <w:numId w:val="31"/>
+              </w:numPr>
+              <w:spacing w:line="271" w:lineRule="exact"/>
               <w:rPr>
                 <w:rFonts w:ascii="Times New Roman"/>
                 <w:sz w:val="24"/>
               </w:rPr>
             </w:pPr>
+            <w:r>
+              <w:rPr>
+                <w:sz w:val="24"/>
+              </w:rPr>
+              <w:t>O sistema exibe uma</w:t>
+            </w:r>
+            <w:r>
+              <w:rPr>
+                <w:sz w:val="24"/>
+              </w:rPr>
+              <w:t xml:space="preserve"> mensagem “</w:t>
+            </w:r>
+            <w:r>
+              <w:rPr>
+                <w:sz w:val="24"/>
+              </w:rPr>
+              <w:t>Er</w:t>
+            </w:r>
+            <w:r>
+              <w:rPr>
+                <w:sz w:val="24"/>
+              </w:rPr>
+              <w:t>ro: Link do curso indisponível.</w:t>
+            </w:r>
+            <w:r>
+              <w:rPr>
+                <w:sz w:val="24"/>
+              </w:rPr>
+              <w:t xml:space="preserve"> Tente novamente mais tarde.</w:t>
+            </w:r>
+            <w:r>
+              <w:rPr>
+                <w:sz w:val="24"/>
+              </w:rPr>
+              <w:t>”</w:t>
+            </w:r>
+          </w:p>
+          <w:p>
+            <w:pPr>
+              <w:pStyle w:val="TableParagraph"/>
+              <w:numPr>
+                <w:ilvl w:val="0"/>
+                <w:numId w:val="31"/>
+              </w:numPr>
+              <w:spacing w:line="271" w:lineRule="exact"/>
+              <w:rPr>
+                <w:rFonts w:ascii="Times New Roman"/>
+                <w:sz w:val="24"/>
+              </w:rPr>
+            </w:pPr>
+            <w:r>
+              <w:rPr>
+                <w:sz w:val="24"/>
+              </w:rPr>
+              <w:t>O siatema reporta este problema para o administrador.</w:t>
+            </w:r>
           </w:p>
         </w:tc>
       </w:tr>
@@ -6866,7 +7085,7 @@
                 <w:spacing w:val="-5"/>
                 <w:sz w:val="24"/>
               </w:rPr>
-              <w:t>R7</w:t>
+              <w:t>RF07</w:t>
             </w:r>
           </w:p>
         </w:tc>
@@ -6914,6 +7133,13 @@
                 <w:sz w:val="24"/>
               </w:rPr>
               <w:t>Usuário</w:t>
+            </w:r>
+            <w:r>
+              <w:rPr>
+                <w:spacing w:val="-2"/>
+                <w:sz w:val="24"/>
+              </w:rPr>
+              <w:t xml:space="preserve"> (Cliente)</w:t>
             </w:r>
           </w:p>
         </w:tc>
@@ -7268,7 +7494,7 @@
       </w:tr>
       <w:tr>
         <w:trPr>
-          <w:trHeight w:val="1111"/>
+          <w:trHeight w:val="983"/>
         </w:trPr>
         <w:tc>
           <w:tcPr>
@@ -7330,60 +7556,124 @@
               </w:rPr>
               <w:t>EX01</w:t>
             </w:r>
+            <w:r>
+              <w:rPr>
+                <w:sz w:val="24"/>
+              </w:rPr>
+              <w:t xml:space="preserve">: </w:t>
+            </w:r>
+            <w:r>
+              <w:rPr>
+                <w:sz w:val="24"/>
+              </w:rPr>
+              <w:t>Em</w:t>
+            </w:r>
+            <w:r>
+              <w:rPr>
+                <w:spacing w:val="-8"/>
+                <w:sz w:val="24"/>
+              </w:rPr>
+              <w:t xml:space="preserve"> </w:t>
+            </w:r>
+            <w:r>
+              <w:rPr>
+                <w:sz w:val="24"/>
+              </w:rPr>
+              <w:t>caso</w:t>
+            </w:r>
+            <w:r>
+              <w:rPr>
+                <w:spacing w:val="-10"/>
+                <w:sz w:val="24"/>
+              </w:rPr>
+              <w:t xml:space="preserve"> </w:t>
+            </w:r>
+            <w:r>
+              <w:rPr>
+                <w:sz w:val="24"/>
+              </w:rPr>
+              <w:t>d</w:t>
+            </w:r>
+            <w:r>
+              <w:rPr>
+                <w:sz w:val="24"/>
+              </w:rPr>
+              <w:t>e curso ja adcionado.</w:t>
+            </w:r>
           </w:p>
           <w:p>
             <w:pPr>
               <w:pStyle w:val="TableParagraph"/>
               <w:numPr>
                 <w:ilvl w:val="0"/>
-                <w:numId w:val="10"/>
+                <w:numId w:val="30"/>
               </w:numPr>
-              <w:tabs>
-                <w:tab w:val="left" w:pos="319"/>
-              </w:tabs>
-              <w:spacing w:before="180"/>
-              <w:ind w:left="319" w:hanging="212"/>
-              <w:rPr>
-                <w:sz w:val="24"/>
-              </w:rPr>
-            </w:pPr>
-            <w:r>
-              <w:rPr>
-                <w:sz w:val="24"/>
-              </w:rPr>
-              <w:t>Em</w:t>
-            </w:r>
-            <w:r>
-              <w:rPr>
-                <w:spacing w:val="-8"/>
-                <w:sz w:val="24"/>
-              </w:rPr>
-              <w:t xml:space="preserve"> </w:t>
-            </w:r>
-            <w:r>
-              <w:rPr>
-                <w:sz w:val="24"/>
-              </w:rPr>
-              <w:t>caso</w:t>
-            </w:r>
-            <w:r>
-              <w:rPr>
-                <w:spacing w:val="-10"/>
-                <w:sz w:val="24"/>
-              </w:rPr>
-              <w:t xml:space="preserve"> </w:t>
-            </w:r>
-            <w:r>
-              <w:rPr>
-                <w:sz w:val="24"/>
-              </w:rPr>
-              <w:t>d</w:t>
-            </w:r>
-            <w:r>
-              <w:rPr>
-                <w:sz w:val="24"/>
-              </w:rPr>
-              <w:t>e curso ja adcionado, exibir mensagem (Curso ja adcionado a lista de desejos, confira!)</w:t>
+              <w:spacing w:line="271" w:lineRule="exact"/>
+              <w:rPr>
+                <w:sz w:val="24"/>
+              </w:rPr>
+            </w:pPr>
+            <w:r>
+              <w:rPr>
+                <w:sz w:val="24"/>
+              </w:rPr>
+              <w:t>exibir mensagem “</w:t>
+            </w:r>
+            <w:r>
+              <w:rPr>
+                <w:sz w:val="24"/>
+              </w:rPr>
+              <w:t>Curso ja adciona</w:t>
+            </w:r>
+            <w:r>
+              <w:rPr>
+                <w:sz w:val="24"/>
+              </w:rPr>
+              <w:t>do a lista de desejos, confira!”.</w:t>
+            </w:r>
+          </w:p>
+          <w:p>
+            <w:pPr>
+              <w:pStyle w:val="TableParagraph"/>
+              <w:spacing w:line="271" w:lineRule="exact"/>
+              <w:ind w:left="467"/>
+              <w:rPr>
+                <w:sz w:val="24"/>
+              </w:rPr>
+            </w:pPr>
+          </w:p>
+          <w:p>
+            <w:pPr>
+              <w:pStyle w:val="TableParagraph"/>
+              <w:spacing w:line="271" w:lineRule="exact"/>
+              <w:rPr>
+                <w:sz w:val="24"/>
+              </w:rPr>
+            </w:pPr>
+            <w:r>
+              <w:rPr>
+                <w:sz w:val="24"/>
+              </w:rPr>
+              <w:t>EX02: Caso a qunatidade de cursos exedida.</w:t>
+            </w:r>
+          </w:p>
+          <w:p>
+            <w:pPr>
+              <w:pStyle w:val="TableParagraph"/>
+              <w:numPr>
+                <w:ilvl w:val="0"/>
+                <w:numId w:val="32"/>
+              </w:numPr>
+              <w:spacing w:line="271" w:lineRule="exact"/>
+              <w:rPr>
+                <w:sz w:val="24"/>
+              </w:rPr>
+            </w:pPr>
+            <w:r>
+              <w:rPr>
+                <w:sz w:val="24"/>
+              </w:rPr>
+              <w:t>Exibir mensadem “Limite maximo atingido. Remova um curso para adcionar novos .”.</w:t>
             </w:r>
           </w:p>
         </w:tc>
@@ -7487,7 +7777,19 @@
               <w:rPr>
                 <w:sz w:val="24"/>
               </w:rPr>
-              <w:t>sistema emitirá uma mensagem (Curso adcionado a lista de desejos)</w:t>
+              <w:t>sistema emitirá uma mensagem “</w:t>
+            </w:r>
+            <w:r>
+              <w:rPr>
+                <w:sz w:val="24"/>
+              </w:rPr>
+              <w:t>Cur</w:t>
+            </w:r>
+            <w:r>
+              <w:rPr>
+                <w:sz w:val="24"/>
+              </w:rPr>
+              <w:t>so adcionado a lista de desejos.”</w:t>
             </w:r>
             <w:r>
               <w:rPr>
@@ -7801,6 +8103,13 @@
               </w:rPr>
               <w:t>Usuário</w:t>
             </w:r>
+            <w:r>
+              <w:rPr>
+                <w:spacing w:val="-2"/>
+                <w:sz w:val="24"/>
+              </w:rPr>
+              <w:t xml:space="preserve"> (Administrador)</w:t>
+            </w:r>
           </w:p>
         </w:tc>
       </w:tr>
@@ -8052,7 +8361,13 @@
               <w:rPr>
                 <w:sz w:val="24"/>
               </w:rPr>
-              <w:t>brigatórios (exemplo):</w:t>
+              <w:t>brigatórios</w:t>
+            </w:r>
+            <w:r>
+              <w:rPr>
+                <w:sz w:val="24"/>
+              </w:rPr>
+              <w:t>:</w:t>
             </w:r>
           </w:p>
           <w:p>
@@ -8096,13 +8411,7 @@
               <w:rPr>
                 <w:sz w:val="24"/>
               </w:rPr>
-              <w:t>Plataforma de origem (dr</w:t>
-            </w:r>
-            <w:r>
-              <w:rPr>
-                <w:sz w:val="24"/>
-              </w:rPr>
-              <w:t>opdown: Udemy, Coursera, etc.).</w:t>
+              <w:t>URL do curso (link externo).</w:t>
             </w:r>
           </w:p>
           <w:p>
@@ -8124,7 +8433,13 @@
               <w:rPr>
                 <w:sz w:val="24"/>
               </w:rPr>
-              <w:t>URL do curso (link externo).</w:t>
+              <w:t>Categoria (</w:t>
+            </w:r>
+            <w:r>
+              <w:rPr>
+                <w:sz w:val="24"/>
+              </w:rPr>
+              <w:t>Tecnologia, Marketing, etc.).</w:t>
             </w:r>
           </w:p>
           <w:p>
@@ -8146,13 +8461,13 @@
               <w:rPr>
                 <w:sz w:val="24"/>
               </w:rPr>
-              <w:t>Categoria (dropdown</w:t>
-            </w:r>
-            <w:r>
-              <w:rPr>
-                <w:sz w:val="24"/>
-              </w:rPr>
-              <w:t>: Tecnologia, Marketing, etc.).</w:t>
+              <w:t>Preço (numéri</w:t>
+            </w:r>
+            <w:r>
+              <w:rPr>
+                <w:sz w:val="24"/>
+              </w:rPr>
+              <w:t>co, com opção para "Gratuito").</w:t>
             </w:r>
           </w:p>
           <w:p>
@@ -8174,13 +8489,7 @@
               <w:rPr>
                 <w:sz w:val="24"/>
               </w:rPr>
-              <w:t>Preço (numéri</w:t>
-            </w:r>
-            <w:r>
-              <w:rPr>
-                <w:sz w:val="24"/>
-              </w:rPr>
-              <w:t>co, com opção para "Gratuito").</w:t>
+              <w:t>Duração (em horas).</w:t>
             </w:r>
           </w:p>
           <w:p>
@@ -8202,56 +8511,6 @@
               <w:rPr>
                 <w:sz w:val="24"/>
               </w:rPr>
-              <w:t>Duração (em horas).</w:t>
-            </w:r>
-          </w:p>
-          <w:p>
-            <w:pPr>
-              <w:pStyle w:val="TableParagraph"/>
-              <w:numPr>
-                <w:ilvl w:val="0"/>
-                <w:numId w:val="22"/>
-              </w:numPr>
-              <w:tabs>
-                <w:tab w:val="left" w:pos="319"/>
-              </w:tabs>
-              <w:spacing w:line="271" w:lineRule="exact"/>
-              <w:rPr>
-                <w:sz w:val="24"/>
-              </w:rPr>
-            </w:pPr>
-            <w:r>
-              <w:rPr>
-                <w:sz w:val="24"/>
-              </w:rPr>
-              <w:t>Nível (inici</w:t>
-            </w:r>
-            <w:r>
-              <w:rPr>
-                <w:sz w:val="24"/>
-              </w:rPr>
-              <w:t>ante, intermediário, avançado).</w:t>
-            </w:r>
-          </w:p>
-          <w:p>
-            <w:pPr>
-              <w:pStyle w:val="TableParagraph"/>
-              <w:numPr>
-                <w:ilvl w:val="0"/>
-                <w:numId w:val="22"/>
-              </w:numPr>
-              <w:tabs>
-                <w:tab w:val="left" w:pos="319"/>
-              </w:tabs>
-              <w:spacing w:line="271" w:lineRule="exact"/>
-              <w:rPr>
-                <w:sz w:val="24"/>
-              </w:rPr>
-            </w:pPr>
-            <w:r>
-              <w:rPr>
-                <w:sz w:val="24"/>
-              </w:rPr>
               <w:t>Avaliação (0 a 5 estrelas, opcional).</w:t>
             </w:r>
           </w:p>
@@ -8417,7 +8676,7 @@
                 <w:spacing w:val="-4"/>
                 <w:sz w:val="24"/>
               </w:rPr>
-              <w:t xml:space="preserve">EX01: </w:t>
+              <w:t>EX01: Campos obrigatórios vazios.</w:t>
             </w:r>
           </w:p>
           <w:p>
@@ -8425,7 +8684,7 @@
               <w:pStyle w:val="TableParagraph"/>
               <w:numPr>
                 <w:ilvl w:val="0"/>
-                <w:numId w:val="19"/>
+                <w:numId w:val="27"/>
               </w:numPr>
               <w:spacing w:line="271" w:lineRule="exact"/>
               <w:rPr>
@@ -8438,7 +8697,7 @@
                 <w:spacing w:val="-4"/>
                 <w:sz w:val="24"/>
               </w:rPr>
-              <w:t>Campos obrigatórios vazios.</w:t>
+              <w:t>Mensagem: "Preencha todos os campos marcados com *."</w:t>
             </w:r>
           </w:p>
           <w:p>
@@ -8450,29 +8709,22 @@
                 <w:sz w:val="24"/>
               </w:rPr>
             </w:pPr>
-            <w:r>
+          </w:p>
+          <w:p>
+            <w:pPr>
+              <w:pStyle w:val="TableParagraph"/>
+              <w:spacing w:line="271" w:lineRule="exact"/>
               <w:rPr>
                 <w:spacing w:val="-4"/>
                 <w:sz w:val="24"/>
               </w:rPr>
-              <w:t>Mensagem: "Preencha todos os campos marcados com *."</w:t>
-            </w:r>
-          </w:p>
-          <w:p>
-            <w:pPr>
-              <w:pStyle w:val="TableParagraph"/>
-              <w:spacing w:line="271" w:lineRule="exact"/>
+            </w:pPr>
+            <w:r>
               <w:rPr>
                 <w:spacing w:val="-4"/>
                 <w:sz w:val="24"/>
               </w:rPr>
-            </w:pPr>
-            <w:r>
-              <w:rPr>
-                <w:spacing w:val="-4"/>
-                <w:sz w:val="24"/>
-              </w:rPr>
-              <w:t xml:space="preserve">EX02: </w:t>
+              <w:t>EX02: URL já cadastrada.</w:t>
             </w:r>
           </w:p>
           <w:p>
@@ -8480,7 +8732,7 @@
               <w:pStyle w:val="TableParagraph"/>
               <w:numPr>
                 <w:ilvl w:val="0"/>
-                <w:numId w:val="20"/>
+                <w:numId w:val="28"/>
               </w:numPr>
               <w:spacing w:line="271" w:lineRule="exact"/>
               <w:rPr>
@@ -8493,37 +8745,8 @@
                 <w:spacing w:val="-4"/>
                 <w:sz w:val="24"/>
               </w:rPr>
-              <w:t>URL já cadastrada.</w:t>
-            </w:r>
-          </w:p>
-          <w:p>
-            <w:pPr>
-              <w:pStyle w:val="TableParagraph"/>
-              <w:spacing w:line="271" w:lineRule="exact"/>
-              <w:rPr>
-                <w:spacing w:val="-4"/>
-                <w:sz w:val="24"/>
-              </w:rPr>
-            </w:pPr>
-            <w:r>
-              <w:rPr>
-                <w:spacing w:val="-4"/>
-                <w:sz w:val="24"/>
-              </w:rPr>
               <w:t>Mensagem: "Este curso já está registrado. Verifique a lista existente."</w:t>
             </w:r>
-          </w:p>
-          <w:p>
-            <w:pPr>
-              <w:pStyle w:val="TableParagraph"/>
-              <w:tabs>
-                <w:tab w:val="left" w:pos="319"/>
-              </w:tabs>
-              <w:spacing w:before="180"/>
-              <w:rPr>
-                <w:sz w:val="24"/>
-              </w:rPr>
-            </w:pPr>
           </w:p>
         </w:tc>
       </w:tr>
@@ -8762,6 +8985,38 @@
               </w:rPr>
               <w:t xml:space="preserve"> A URL deve ser única no sistema para evitar duplicatas.</w:t>
             </w:r>
+          </w:p>
+          <w:p>
+            <w:pPr>
+              <w:pStyle w:val="TableParagraph"/>
+              <w:spacing w:line="256" w:lineRule="auto"/>
+              <w:rPr>
+                <w:sz w:val="24"/>
+              </w:rPr>
+            </w:pPr>
+          </w:p>
+          <w:p>
+            <w:pPr>
+              <w:pStyle w:val="TableParagraph"/>
+              <w:spacing w:line="256" w:lineRule="auto"/>
+              <w:rPr>
+                <w:sz w:val="24"/>
+              </w:rPr>
+            </w:pPr>
+            <w:r>
+              <w:rPr>
+                <w:sz w:val="24"/>
+              </w:rPr>
+              <w:t xml:space="preserve">RN03-  Apenas usuários do tipo </w:t>
+            </w:r>
+            <w:r>
+              <w:rPr>
+                <w:sz w:val="24"/>
+              </w:rPr>
+              <w:t>'Administrador' podem acessar o formulário de inserção manual.</w:t>
+            </w:r>
+            <w:bookmarkStart w:id="0" w:name="_GoBack"/>
+            <w:bookmarkEnd w:id="0"/>
           </w:p>
         </w:tc>
       </w:tr>
@@ -8842,7 +9097,19 @@
               <w:rPr>
                 <w:sz w:val="24"/>
               </w:rPr>
-              <w:t>Garantir que preços e disponibilidade estejam sempre atualizados.</w:t>
+              <w:t xml:space="preserve">Garantir que preços e </w:t>
+            </w:r>
+            <w:r>
+              <w:rPr>
+                <w:sz w:val="24"/>
+              </w:rPr>
+              <w:t>avaiações</w:t>
+            </w:r>
+            <w:r>
+              <w:rPr>
+                <w:sz w:val="24"/>
+              </w:rPr>
+              <w:t xml:space="preserve"> estejam sempre atualizados.</w:t>
             </w:r>
           </w:p>
         </w:tc>
@@ -8889,7 +9156,7 @@
                 <w:spacing w:val="-5"/>
                 <w:sz w:val="24"/>
               </w:rPr>
-              <w:t>R9</w:t>
+              <w:t>RF09</w:t>
             </w:r>
           </w:p>
         </w:tc>
@@ -9061,7 +9328,13 @@
               <w:rPr>
                 <w:sz w:val="24"/>
               </w:rPr>
-              <w:t>Tarefa agendada é disparada (ex.: diariamente às 2h).</w:t>
+              <w:t>Tar</w:t>
+            </w:r>
+            <w:r>
+              <w:rPr>
+                <w:sz w:val="24"/>
+              </w:rPr>
+              <w:t>efa agendada é disparada diariamente às 2h.</w:t>
             </w:r>
           </w:p>
         </w:tc>
@@ -9225,7 +9498,7 @@
       </w:tr>
       <w:tr>
         <w:trPr>
-          <w:trHeight w:val="1111"/>
+          <w:trHeight w:val="542"/>
         </w:trPr>
         <w:tc>
           <w:tcPr>
@@ -9305,12 +9578,9 @@
               <w:pStyle w:val="TableParagraph"/>
               <w:numPr>
                 <w:ilvl w:val="0"/>
-                <w:numId w:val="25"/>
+                <w:numId w:val="29"/>
               </w:numPr>
-              <w:tabs>
-                <w:tab w:val="left" w:pos="319"/>
-              </w:tabs>
-              <w:spacing w:before="180"/>
+              <w:spacing w:line="271" w:lineRule="exact"/>
               <w:rPr>
                 <w:sz w:val="24"/>
               </w:rPr>
@@ -9537,8 +9807,6 @@
               </w:rPr>
               <w:t xml:space="preserve">RN02- </w:t>
             </w:r>
-            <w:bookmarkStart w:id="0" w:name="_GoBack"/>
-            <w:bookmarkEnd w:id="0"/>
             <w:r>
               <w:rPr>
                 <w:sz w:val="24"/>
@@ -9727,7 +9995,7 @@
           </mc:Choice>
           <mc:Fallback>
             <w:pict>
-              <v:rect w14:anchorId="0370616D" id="Retângulo 11" o:spid="_x0000_s1026" style="position:absolute;margin-left:-26.1pt;margin-top:17.6pt;width:524.1pt;height:443.7pt;z-index:251659264;visibility:visible;mso-wrap-style:square;mso-width-percent:0;mso-height-percent:0;mso-wrap-distance-left:9pt;mso-wrap-distance-top:0;mso-wrap-distance-right:9pt;mso-wrap-distance-bottom:0;mso-position-horizontal:absolute;mso-position-horizontal-relative:text;mso-position-vertical:absolute;mso-position-vertical-relative:text;mso-width-percent:0;mso-height-percent:0;mso-width-relative:margin;mso-height-relative:margin;v-text-anchor:middle" o:gfxdata="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" filled="f" strokecolor="black [3213]" strokeweight="2pt"/>
+              <v:rect w14:anchorId="7950B42E" id="Retângulo 11" o:spid="_x0000_s1026" style="position:absolute;margin-left:-26.1pt;margin-top:17.6pt;width:524.1pt;height:443.7pt;z-index:251659264;visibility:visible;mso-wrap-style:square;mso-width-percent:0;mso-height-percent:0;mso-wrap-distance-left:9pt;mso-wrap-distance-top:0;mso-wrap-distance-right:9pt;mso-wrap-distance-bottom:0;mso-position-horizontal:absolute;mso-position-horizontal-relative:text;mso-position-vertical:absolute;mso-position-vertical-relative:text;mso-width-percent:0;mso-height-percent:0;mso-width-relative:margin;mso-height-relative:margin;v-text-anchor:middle" o:gfxdata="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" filled="f" strokecolor="black [3213]" strokeweight="2pt"/>
             </w:pict>
           </mc:Fallback>
         </mc:AlternateContent>
@@ -9967,7 +10235,7 @@
           </mc:Choice>
           <mc:Fallback>
             <w:pict>
-              <v:rect w14:anchorId="48B33DE0" id="Retângulo 13" o:spid="_x0000_s1026" style="position:absolute;margin-left:-26.4pt;margin-top:16.65pt;width:524.35pt;height:358.3pt;z-index:251660288;visibility:visible;mso-wrap-style:square;mso-width-percent:0;mso-wrap-distance-left:9pt;mso-wrap-distance-top:0;mso-wrap-distance-right:9pt;mso-wrap-distance-bottom:0;mso-position-horizontal:absolute;mso-position-horizontal-relative:text;mso-position-vertical:absolute;mso-position-vertical-relative:text;mso-width-percent:0;mso-width-relative:margin;v-text-anchor:middle" o:gfxdata="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" filled="f" strokecolor="black [3213]" strokeweight="2pt"/>
+              <v:rect w14:anchorId="2321B2EB" id="Retângulo 13" o:spid="_x0000_s1026" style="position:absolute;margin-left:-26.4pt;margin-top:16.65pt;width:524.35pt;height:358.3pt;z-index:251660288;visibility:visible;mso-wrap-style:square;mso-width-percent:0;mso-wrap-distance-left:9pt;mso-wrap-distance-top:0;mso-wrap-distance-right:9pt;mso-wrap-distance-bottom:0;mso-position-horizontal:absolute;mso-position-horizontal-relative:text;mso-position-vertical:absolute;mso-position-vertical-relative:text;mso-width-percent:0;mso-width-relative:margin;v-text-anchor:middle" o:gfxdata="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" filled="f" strokecolor="black [3213]" strokeweight="2pt"/>
             </w:pict>
           </mc:Fallback>
         </mc:AlternateContent>
@@ -10359,7 +10627,7 @@
                               <w:noProof/>
                               <w:spacing w:val="-5"/>
                             </w:rPr>
-                            <w:t>12</w:t>
+                            <w:t>11</w:t>
                           </w:r>
                           <w:r>
                             <w:rPr>
@@ -10425,7 +10693,7 @@
                         <w:noProof/>
                         <w:spacing w:val="-5"/>
                       </w:rPr>
-                      <w:t>12</w:t>
+                      <w:t>11</w:t>
                     </w:r>
                     <w:r>
                       <w:rPr>
@@ -10450,6 +10718,95 @@
 <file path=word/numbering.xml><?xml version="1.0" encoding="utf-8"?>
 <w:numbering xmlns:wpc="http://schemas.microsoft.com/office/word/2010/wordprocessingCanvas" xmlns:mc="http://schemas.openxmlformats.org/markup-compatibility/2006" xmlns:o="urn:schemas-microsoft-com:office:office" xmlns:r="http://schemas.openxmlformats.org/officeDocument/2006/relationships" xmlns:m="http://schemas.openxmlformats.org/officeDocument/2006/math" xmlns:v="urn:schemas-microsoft-com:vml" xmlns:wp14="http://schemas.microsoft.com/office/word/2010/wordprocessingDrawing" xmlns:wp="http://schemas.openxmlformats.org/drawingml/2006/wordprocessingDrawing" xmlns:w10="urn:schemas-microsoft-com:office:word" xmlns:w="http://schemas.openxmlformats.org/wordprocessingml/2006/main" xmlns:w14="http://schemas.microsoft.com/office/word/2010/wordml" xmlns:w15="http://schemas.microsoft.com/office/word/2012/wordml" xmlns:wpg="http://schemas.microsoft.com/office/word/2010/wordprocessingGroup" xmlns:wpi="http://schemas.microsoft.com/office/word/2010/wordprocessingInk" xmlns:wne="http://schemas.microsoft.com/office/word/2006/wordml" xmlns:wps="http://schemas.microsoft.com/office/word/2010/wordprocessingShape" mc:Ignorable="w14 w15 wp14">
   <w:abstractNum w:abstractNumId="0">
+    <w:nsid w:val="00EB5A58"/>
+    <w:multiLevelType w:val="hybridMultilevel"/>
+    <w:tmpl w:val="AC862366"/>
+    <w:lvl w:ilvl="0" w:tplc="C052B8CA">
+      <w:start w:val="1"/>
+      <w:numFmt w:val="decimal"/>
+      <w:lvlText w:val="%1-"/>
+      <w:lvlJc w:val="left"/>
+      <w:pPr>
+        <w:ind w:left="467" w:hanging="360"/>
+      </w:pPr>
+      <w:rPr>
+        <w:rFonts w:hint="default"/>
+      </w:rPr>
+    </w:lvl>
+    <w:lvl w:ilvl="1" w:tplc="04160019" w:tentative="1">
+      <w:start w:val="1"/>
+      <w:numFmt w:val="lowerLetter"/>
+      <w:lvlText w:val="%2."/>
+      <w:lvlJc w:val="left"/>
+      <w:pPr>
+        <w:ind w:left="1187" w:hanging="360"/>
+      </w:pPr>
+    </w:lvl>
+    <w:lvl w:ilvl="2" w:tplc="0416001B" w:tentative="1">
+      <w:start w:val="1"/>
+      <w:numFmt w:val="lowerRoman"/>
+      <w:lvlText w:val="%3."/>
+      <w:lvlJc w:val="right"/>
+      <w:pPr>
+        <w:ind w:left="1907" w:hanging="180"/>
+      </w:pPr>
+    </w:lvl>
+    <w:lvl w:ilvl="3" w:tplc="0416000F" w:tentative="1">
+      <w:start w:val="1"/>
+      <w:numFmt w:val="decimal"/>
+      <w:lvlText w:val="%4."/>
+      <w:lvlJc w:val="left"/>
+      <w:pPr>
+        <w:ind w:left="2627" w:hanging="360"/>
+      </w:pPr>
+    </w:lvl>
+    <w:lvl w:ilvl="4" w:tplc="04160019" w:tentative="1">
+      <w:start w:val="1"/>
+      <w:numFmt w:val="lowerLetter"/>
+      <w:lvlText w:val="%5."/>
+      <w:lvlJc w:val="left"/>
+      <w:pPr>
+        <w:ind w:left="3347" w:hanging="360"/>
+      </w:pPr>
+    </w:lvl>
+    <w:lvl w:ilvl="5" w:tplc="0416001B" w:tentative="1">
+      <w:start w:val="1"/>
+      <w:numFmt w:val="lowerRoman"/>
+      <w:lvlText w:val="%6."/>
+      <w:lvlJc w:val="right"/>
+      <w:pPr>
+        <w:ind w:left="4067" w:hanging="180"/>
+      </w:pPr>
+    </w:lvl>
+    <w:lvl w:ilvl="6" w:tplc="0416000F" w:tentative="1">
+      <w:start w:val="1"/>
+      <w:numFmt w:val="decimal"/>
+      <w:lvlText w:val="%7."/>
+      <w:lvlJc w:val="left"/>
+      <w:pPr>
+        <w:ind w:left="4787" w:hanging="360"/>
+      </w:pPr>
+    </w:lvl>
+    <w:lvl w:ilvl="7" w:tplc="04160019" w:tentative="1">
+      <w:start w:val="1"/>
+      <w:numFmt w:val="lowerLetter"/>
+      <w:lvlText w:val="%8."/>
+      <w:lvlJc w:val="left"/>
+      <w:pPr>
+        <w:ind w:left="5507" w:hanging="360"/>
+      </w:pPr>
+    </w:lvl>
+    <w:lvl w:ilvl="8" w:tplc="0416001B" w:tentative="1">
+      <w:start w:val="1"/>
+      <w:numFmt w:val="lowerRoman"/>
+      <w:lvlText w:val="%9."/>
+      <w:lvlJc w:val="right"/>
+      <w:pPr>
+        <w:ind w:left="6227" w:hanging="180"/>
+      </w:pPr>
+    </w:lvl>
+  </w:abstractNum>
+  <w:abstractNum w:abstractNumId="1">
     <w:nsid w:val="019028F5"/>
     <w:multiLevelType w:val="hybridMultilevel"/>
     <w:tmpl w:val="E8721BAA"/>
@@ -10571,7 +10928,7 @@
       </w:rPr>
     </w:lvl>
   </w:abstractNum>
-  <w:abstractNum w:abstractNumId="1">
+  <w:abstractNum w:abstractNumId="2">
     <w:nsid w:val="030E60AD"/>
     <w:multiLevelType w:val="hybridMultilevel"/>
     <w:tmpl w:val="2FA2CCE6"/>
@@ -10660,7 +11017,7 @@
       </w:pPr>
     </w:lvl>
   </w:abstractNum>
-  <w:abstractNum w:abstractNumId="2">
+  <w:abstractNum w:abstractNumId="3">
     <w:nsid w:val="0E79793B"/>
     <w:multiLevelType w:val="hybridMultilevel"/>
     <w:tmpl w:val="39F4BC54"/>
@@ -10773,7 +11130,7 @@
       </w:rPr>
     </w:lvl>
   </w:abstractNum>
-  <w:abstractNum w:abstractNumId="3">
+  <w:abstractNum w:abstractNumId="4">
     <w:nsid w:val="12004189"/>
     <w:multiLevelType w:val="hybridMultilevel"/>
     <w:tmpl w:val="ED20A61E"/>
@@ -10895,7 +11252,7 @@
       </w:rPr>
     </w:lvl>
   </w:abstractNum>
-  <w:abstractNum w:abstractNumId="4">
+  <w:abstractNum w:abstractNumId="5">
     <w:nsid w:val="14C17449"/>
     <w:multiLevelType w:val="hybridMultilevel"/>
     <w:tmpl w:val="D85A7452"/>
@@ -11017,7 +11374,7 @@
       </w:rPr>
     </w:lvl>
   </w:abstractNum>
-  <w:abstractNum w:abstractNumId="5">
+  <w:abstractNum w:abstractNumId="6">
     <w:nsid w:val="1BBA5918"/>
     <w:multiLevelType w:val="hybridMultilevel"/>
     <w:tmpl w:val="A4A00064"/>
@@ -11106,7 +11463,7 @@
       </w:pPr>
     </w:lvl>
   </w:abstractNum>
-  <w:abstractNum w:abstractNumId="6">
+  <w:abstractNum w:abstractNumId="7">
     <w:nsid w:val="23693330"/>
     <w:multiLevelType w:val="hybridMultilevel"/>
     <w:tmpl w:val="ED6CD958"/>
@@ -11195,7 +11552,7 @@
       </w:pPr>
     </w:lvl>
   </w:abstractNum>
-  <w:abstractNum w:abstractNumId="7">
+  <w:abstractNum w:abstractNumId="8">
     <w:nsid w:val="25862D17"/>
     <w:multiLevelType w:val="hybridMultilevel"/>
     <w:tmpl w:val="229059E4"/>
@@ -11316,7 +11673,7 @@
       </w:rPr>
     </w:lvl>
   </w:abstractNum>
-  <w:abstractNum w:abstractNumId="8">
+  <w:abstractNum w:abstractNumId="9">
     <w:nsid w:val="2F396913"/>
     <w:multiLevelType w:val="hybridMultilevel"/>
     <w:tmpl w:val="0472F6BA"/>
@@ -11405,7 +11762,7 @@
       </w:pPr>
     </w:lvl>
   </w:abstractNum>
-  <w:abstractNum w:abstractNumId="9">
+  <w:abstractNum w:abstractNumId="10">
     <w:nsid w:val="33322F8E"/>
     <w:multiLevelType w:val="hybridMultilevel"/>
     <w:tmpl w:val="33164D46"/>
@@ -11518,7 +11875,7 @@
       </w:rPr>
     </w:lvl>
   </w:abstractNum>
-  <w:abstractNum w:abstractNumId="10">
+  <w:abstractNum w:abstractNumId="11">
     <w:nsid w:val="341E1F86"/>
     <w:multiLevelType w:val="hybridMultilevel"/>
     <w:tmpl w:val="38CEC7B4"/>
@@ -11640,7 +11997,7 @@
       </w:rPr>
     </w:lvl>
   </w:abstractNum>
-  <w:abstractNum w:abstractNumId="11">
+  <w:abstractNum w:abstractNumId="12">
     <w:nsid w:val="38061014"/>
     <w:multiLevelType w:val="hybridMultilevel"/>
     <w:tmpl w:val="251E5DC6"/>
@@ -11762,7 +12119,7 @@
       </w:rPr>
     </w:lvl>
   </w:abstractNum>
-  <w:abstractNum w:abstractNumId="12">
+  <w:abstractNum w:abstractNumId="13">
     <w:nsid w:val="380715E3"/>
     <w:multiLevelType w:val="hybridMultilevel"/>
     <w:tmpl w:val="927C1C7A"/>
@@ -11884,7 +12241,7 @@
       </w:rPr>
     </w:lvl>
   </w:abstractNum>
-  <w:abstractNum w:abstractNumId="13">
+  <w:abstractNum w:abstractNumId="14">
     <w:nsid w:val="39897872"/>
     <w:multiLevelType w:val="hybridMultilevel"/>
     <w:tmpl w:val="5D4A7BB4"/>
@@ -11973,7 +12330,7 @@
       </w:pPr>
     </w:lvl>
   </w:abstractNum>
-  <w:abstractNum w:abstractNumId="14">
+  <w:abstractNum w:abstractNumId="15">
     <w:nsid w:val="3A9A6249"/>
     <w:multiLevelType w:val="hybridMultilevel"/>
     <w:tmpl w:val="6A00DFD4"/>
@@ -12062,7 +12419,185 @@
       </w:pPr>
     </w:lvl>
   </w:abstractNum>
-  <w:abstractNum w:abstractNumId="15">
+  <w:abstractNum w:abstractNumId="16">
+    <w:nsid w:val="40B947EF"/>
+    <w:multiLevelType w:val="hybridMultilevel"/>
+    <w:tmpl w:val="9312C5C6"/>
+    <w:lvl w:ilvl="0" w:tplc="A1C8E250">
+      <w:start w:val="1"/>
+      <w:numFmt w:val="decimal"/>
+      <w:lvlText w:val="%1-"/>
+      <w:lvlJc w:val="left"/>
+      <w:pPr>
+        <w:ind w:left="467" w:hanging="360"/>
+      </w:pPr>
+      <w:rPr>
+        <w:rFonts w:hint="default"/>
+      </w:rPr>
+    </w:lvl>
+    <w:lvl w:ilvl="1" w:tplc="04160019" w:tentative="1">
+      <w:start w:val="1"/>
+      <w:numFmt w:val="lowerLetter"/>
+      <w:lvlText w:val="%2."/>
+      <w:lvlJc w:val="left"/>
+      <w:pPr>
+        <w:ind w:left="1187" w:hanging="360"/>
+      </w:pPr>
+    </w:lvl>
+    <w:lvl w:ilvl="2" w:tplc="0416001B" w:tentative="1">
+      <w:start w:val="1"/>
+      <w:numFmt w:val="lowerRoman"/>
+      <w:lvlText w:val="%3."/>
+      <w:lvlJc w:val="right"/>
+      <w:pPr>
+        <w:ind w:left="1907" w:hanging="180"/>
+      </w:pPr>
+    </w:lvl>
+    <w:lvl w:ilvl="3" w:tplc="0416000F" w:tentative="1">
+      <w:start w:val="1"/>
+      <w:numFmt w:val="decimal"/>
+      <w:lvlText w:val="%4."/>
+      <w:lvlJc w:val="left"/>
+      <w:pPr>
+        <w:ind w:left="2627" w:hanging="360"/>
+      </w:pPr>
+    </w:lvl>
+    <w:lvl w:ilvl="4" w:tplc="04160019" w:tentative="1">
+      <w:start w:val="1"/>
+      <w:numFmt w:val="lowerLetter"/>
+      <w:lvlText w:val="%5."/>
+      <w:lvlJc w:val="left"/>
+      <w:pPr>
+        <w:ind w:left="3347" w:hanging="360"/>
+      </w:pPr>
+    </w:lvl>
+    <w:lvl w:ilvl="5" w:tplc="0416001B" w:tentative="1">
+      <w:start w:val="1"/>
+      <w:numFmt w:val="lowerRoman"/>
+      <w:lvlText w:val="%6."/>
+      <w:lvlJc w:val="right"/>
+      <w:pPr>
+        <w:ind w:left="4067" w:hanging="180"/>
+      </w:pPr>
+    </w:lvl>
+    <w:lvl w:ilvl="6" w:tplc="0416000F" w:tentative="1">
+      <w:start w:val="1"/>
+      <w:numFmt w:val="decimal"/>
+      <w:lvlText w:val="%7."/>
+      <w:lvlJc w:val="left"/>
+      <w:pPr>
+        <w:ind w:left="4787" w:hanging="360"/>
+      </w:pPr>
+    </w:lvl>
+    <w:lvl w:ilvl="7" w:tplc="04160019" w:tentative="1">
+      <w:start w:val="1"/>
+      <w:numFmt w:val="lowerLetter"/>
+      <w:lvlText w:val="%8."/>
+      <w:lvlJc w:val="left"/>
+      <w:pPr>
+        <w:ind w:left="5507" w:hanging="360"/>
+      </w:pPr>
+    </w:lvl>
+    <w:lvl w:ilvl="8" w:tplc="0416001B" w:tentative="1">
+      <w:start w:val="1"/>
+      <w:numFmt w:val="lowerRoman"/>
+      <w:lvlText w:val="%9."/>
+      <w:lvlJc w:val="right"/>
+      <w:pPr>
+        <w:ind w:left="6227" w:hanging="180"/>
+      </w:pPr>
+    </w:lvl>
+  </w:abstractNum>
+  <w:abstractNum w:abstractNumId="17">
+    <w:nsid w:val="466E375B"/>
+    <w:multiLevelType w:val="hybridMultilevel"/>
+    <w:tmpl w:val="6C266E3C"/>
+    <w:lvl w:ilvl="0" w:tplc="9EF48B10">
+      <w:start w:val="1"/>
+      <w:numFmt w:val="decimal"/>
+      <w:lvlText w:val="%1-"/>
+      <w:lvlJc w:val="left"/>
+      <w:pPr>
+        <w:ind w:left="720" w:hanging="360"/>
+      </w:pPr>
+      <w:rPr>
+        <w:rFonts w:hint="default"/>
+      </w:rPr>
+    </w:lvl>
+    <w:lvl w:ilvl="1" w:tplc="04160019" w:tentative="1">
+      <w:start w:val="1"/>
+      <w:numFmt w:val="lowerLetter"/>
+      <w:lvlText w:val="%2."/>
+      <w:lvlJc w:val="left"/>
+      <w:pPr>
+        <w:ind w:left="1440" w:hanging="360"/>
+      </w:pPr>
+    </w:lvl>
+    <w:lvl w:ilvl="2" w:tplc="0416001B" w:tentative="1">
+      <w:start w:val="1"/>
+      <w:numFmt w:val="lowerRoman"/>
+      <w:lvlText w:val="%3."/>
+      <w:lvlJc w:val="right"/>
+      <w:pPr>
+        <w:ind w:left="2160" w:hanging="180"/>
+      </w:pPr>
+    </w:lvl>
+    <w:lvl w:ilvl="3" w:tplc="0416000F" w:tentative="1">
+      <w:start w:val="1"/>
+      <w:numFmt w:val="decimal"/>
+      <w:lvlText w:val="%4."/>
+      <w:lvlJc w:val="left"/>
+      <w:pPr>
+        <w:ind w:left="2880" w:hanging="360"/>
+      </w:pPr>
+    </w:lvl>
+    <w:lvl w:ilvl="4" w:tplc="04160019" w:tentative="1">
+      <w:start w:val="1"/>
+      <w:numFmt w:val="lowerLetter"/>
+      <w:lvlText w:val="%5."/>
+      <w:lvlJc w:val="left"/>
+      <w:pPr>
+        <w:ind w:left="3600" w:hanging="360"/>
+      </w:pPr>
+    </w:lvl>
+    <w:lvl w:ilvl="5" w:tplc="0416001B" w:tentative="1">
+      <w:start w:val="1"/>
+      <w:numFmt w:val="lowerRoman"/>
+      <w:lvlText w:val="%6."/>
+      <w:lvlJc w:val="right"/>
+      <w:pPr>
+        <w:ind w:left="4320" w:hanging="180"/>
+      </w:pPr>
+    </w:lvl>
+    <w:lvl w:ilvl="6" w:tplc="0416000F" w:tentative="1">
+      <w:start w:val="1"/>
+      <w:numFmt w:val="decimal"/>
+      <w:lvlText w:val="%7."/>
+      <w:lvlJc w:val="left"/>
+      <w:pPr>
+        <w:ind w:left="5040" w:hanging="360"/>
+      </w:pPr>
+    </w:lvl>
+    <w:lvl w:ilvl="7" w:tplc="04160019" w:tentative="1">
+      <w:start w:val="1"/>
+      <w:numFmt w:val="lowerLetter"/>
+      <w:lvlText w:val="%8."/>
+      <w:lvlJc w:val="left"/>
+      <w:pPr>
+        <w:ind w:left="5760" w:hanging="360"/>
+      </w:pPr>
+    </w:lvl>
+    <w:lvl w:ilvl="8" w:tplc="0416001B" w:tentative="1">
+      <w:start w:val="1"/>
+      <w:numFmt w:val="lowerRoman"/>
+      <w:lvlText w:val="%9."/>
+      <w:lvlJc w:val="right"/>
+      <w:pPr>
+        <w:ind w:left="6480" w:hanging="180"/>
+      </w:pPr>
+    </w:lvl>
+  </w:abstractNum>
+  <w:abstractNum w:abstractNumId="18">
     <w:nsid w:val="4FB64B60"/>
     <w:multiLevelType w:val="hybridMultilevel"/>
     <w:tmpl w:val="F35A8106"/>
@@ -12184,7 +12719,7 @@
       </w:rPr>
     </w:lvl>
   </w:abstractNum>
-  <w:abstractNum w:abstractNumId="16">
+  <w:abstractNum w:abstractNumId="19">
     <w:nsid w:val="503F34A6"/>
     <w:multiLevelType w:val="hybridMultilevel"/>
     <w:tmpl w:val="85BC0A1A"/>
@@ -12273,7 +12808,7 @@
       </w:pPr>
     </w:lvl>
   </w:abstractNum>
-  <w:abstractNum w:abstractNumId="17">
+  <w:abstractNum w:abstractNumId="20">
     <w:nsid w:val="53385549"/>
     <w:multiLevelType w:val="hybridMultilevel"/>
     <w:tmpl w:val="88E897D0"/>
@@ -12362,7 +12897,274 @@
       </w:pPr>
     </w:lvl>
   </w:abstractNum>
-  <w:abstractNum w:abstractNumId="18">
+  <w:abstractNum w:abstractNumId="21">
+    <w:nsid w:val="5B2263DF"/>
+    <w:multiLevelType w:val="hybridMultilevel"/>
+    <w:tmpl w:val="7D301004"/>
+    <w:lvl w:ilvl="0" w:tplc="48C29BE8">
+      <w:start w:val="1"/>
+      <w:numFmt w:val="decimal"/>
+      <w:lvlText w:val="%1-"/>
+      <w:lvlJc w:val="left"/>
+      <w:pPr>
+        <w:ind w:left="467" w:hanging="360"/>
+      </w:pPr>
+      <w:rPr>
+        <w:rFonts w:hint="default"/>
+      </w:rPr>
+    </w:lvl>
+    <w:lvl w:ilvl="1" w:tplc="04160019" w:tentative="1">
+      <w:start w:val="1"/>
+      <w:numFmt w:val="lowerLetter"/>
+      <w:lvlText w:val="%2."/>
+      <w:lvlJc w:val="left"/>
+      <w:pPr>
+        <w:ind w:left="1187" w:hanging="360"/>
+      </w:pPr>
+    </w:lvl>
+    <w:lvl w:ilvl="2" w:tplc="0416001B" w:tentative="1">
+      <w:start w:val="1"/>
+      <w:numFmt w:val="lowerRoman"/>
+      <w:lvlText w:val="%3."/>
+      <w:lvlJc w:val="right"/>
+      <w:pPr>
+        <w:ind w:left="1907" w:hanging="180"/>
+      </w:pPr>
+    </w:lvl>
+    <w:lvl w:ilvl="3" w:tplc="0416000F" w:tentative="1">
+      <w:start w:val="1"/>
+      <w:numFmt w:val="decimal"/>
+      <w:lvlText w:val="%4."/>
+      <w:lvlJc w:val="left"/>
+      <w:pPr>
+        <w:ind w:left="2627" w:hanging="360"/>
+      </w:pPr>
+    </w:lvl>
+    <w:lvl w:ilvl="4" w:tplc="04160019" w:tentative="1">
+      <w:start w:val="1"/>
+      <w:numFmt w:val="lowerLetter"/>
+      <w:lvlText w:val="%5."/>
+      <w:lvlJc w:val="left"/>
+      <w:pPr>
+        <w:ind w:left="3347" w:hanging="360"/>
+      </w:pPr>
+    </w:lvl>
+    <w:lvl w:ilvl="5" w:tplc="0416001B" w:tentative="1">
+      <w:start w:val="1"/>
+      <w:numFmt w:val="lowerRoman"/>
+      <w:lvlText w:val="%6."/>
+      <w:lvlJc w:val="right"/>
+      <w:pPr>
+        <w:ind w:left="4067" w:hanging="180"/>
+      </w:pPr>
+    </w:lvl>
+    <w:lvl w:ilvl="6" w:tplc="0416000F" w:tentative="1">
+      <w:start w:val="1"/>
+      <w:numFmt w:val="decimal"/>
+      <w:lvlText w:val="%7."/>
+      <w:lvlJc w:val="left"/>
+      <w:pPr>
+        <w:ind w:left="4787" w:hanging="360"/>
+      </w:pPr>
+    </w:lvl>
+    <w:lvl w:ilvl="7" w:tplc="04160019" w:tentative="1">
+      <w:start w:val="1"/>
+      <w:numFmt w:val="lowerLetter"/>
+      <w:lvlText w:val="%8."/>
+      <w:lvlJc w:val="left"/>
+      <w:pPr>
+        <w:ind w:left="5507" w:hanging="360"/>
+      </w:pPr>
+    </w:lvl>
+    <w:lvl w:ilvl="8" w:tplc="0416001B" w:tentative="1">
+      <w:start w:val="1"/>
+      <w:numFmt w:val="lowerRoman"/>
+      <w:lvlText w:val="%9."/>
+      <w:lvlJc w:val="right"/>
+      <w:pPr>
+        <w:ind w:left="6227" w:hanging="180"/>
+      </w:pPr>
+    </w:lvl>
+  </w:abstractNum>
+  <w:abstractNum w:abstractNumId="22">
+    <w:nsid w:val="5FDB10B3"/>
+    <w:multiLevelType w:val="hybridMultilevel"/>
+    <w:tmpl w:val="680AA10A"/>
+    <w:lvl w:ilvl="0" w:tplc="CE10EF50">
+      <w:start w:val="1"/>
+      <w:numFmt w:val="decimal"/>
+      <w:lvlText w:val="%1-"/>
+      <w:lvlJc w:val="left"/>
+      <w:pPr>
+        <w:ind w:left="467" w:hanging="360"/>
+      </w:pPr>
+      <w:rPr>
+        <w:rFonts w:hint="default"/>
+      </w:rPr>
+    </w:lvl>
+    <w:lvl w:ilvl="1" w:tplc="04160019" w:tentative="1">
+      <w:start w:val="1"/>
+      <w:numFmt w:val="lowerLetter"/>
+      <w:lvlText w:val="%2."/>
+      <w:lvlJc w:val="left"/>
+      <w:pPr>
+        <w:ind w:left="1187" w:hanging="360"/>
+      </w:pPr>
+    </w:lvl>
+    <w:lvl w:ilvl="2" w:tplc="0416001B" w:tentative="1">
+      <w:start w:val="1"/>
+      <w:numFmt w:val="lowerRoman"/>
+      <w:lvlText w:val="%3."/>
+      <w:lvlJc w:val="right"/>
+      <w:pPr>
+        <w:ind w:left="1907" w:hanging="180"/>
+      </w:pPr>
+    </w:lvl>
+    <w:lvl w:ilvl="3" w:tplc="0416000F" w:tentative="1">
+      <w:start w:val="1"/>
+      <w:numFmt w:val="decimal"/>
+      <w:lvlText w:val="%4."/>
+      <w:lvlJc w:val="left"/>
+      <w:pPr>
+        <w:ind w:left="2627" w:hanging="360"/>
+      </w:pPr>
+    </w:lvl>
+    <w:lvl w:ilvl="4" w:tplc="04160019" w:tentative="1">
+      <w:start w:val="1"/>
+      <w:numFmt w:val="lowerLetter"/>
+      <w:lvlText w:val="%5."/>
+      <w:lvlJc w:val="left"/>
+      <w:pPr>
+        <w:ind w:left="3347" w:hanging="360"/>
+      </w:pPr>
+    </w:lvl>
+    <w:lvl w:ilvl="5" w:tplc="0416001B" w:tentative="1">
+      <w:start w:val="1"/>
+      <w:numFmt w:val="lowerRoman"/>
+      <w:lvlText w:val="%6."/>
+      <w:lvlJc w:val="right"/>
+      <w:pPr>
+        <w:ind w:left="4067" w:hanging="180"/>
+      </w:pPr>
+    </w:lvl>
+    <w:lvl w:ilvl="6" w:tplc="0416000F" w:tentative="1">
+      <w:start w:val="1"/>
+      <w:numFmt w:val="decimal"/>
+      <w:lvlText w:val="%7."/>
+      <w:lvlJc w:val="left"/>
+      <w:pPr>
+        <w:ind w:left="4787" w:hanging="360"/>
+      </w:pPr>
+    </w:lvl>
+    <w:lvl w:ilvl="7" w:tplc="04160019" w:tentative="1">
+      <w:start w:val="1"/>
+      <w:numFmt w:val="lowerLetter"/>
+      <w:lvlText w:val="%8."/>
+      <w:lvlJc w:val="left"/>
+      <w:pPr>
+        <w:ind w:left="5507" w:hanging="360"/>
+      </w:pPr>
+    </w:lvl>
+    <w:lvl w:ilvl="8" w:tplc="0416001B" w:tentative="1">
+      <w:start w:val="1"/>
+      <w:numFmt w:val="lowerRoman"/>
+      <w:lvlText w:val="%9."/>
+      <w:lvlJc w:val="right"/>
+      <w:pPr>
+        <w:ind w:left="6227" w:hanging="180"/>
+      </w:pPr>
+    </w:lvl>
+  </w:abstractNum>
+  <w:abstractNum w:abstractNumId="23">
+    <w:nsid w:val="626053EB"/>
+    <w:multiLevelType w:val="hybridMultilevel"/>
+    <w:tmpl w:val="68E469B8"/>
+    <w:lvl w:ilvl="0" w:tplc="E4644AF0">
+      <w:start w:val="1"/>
+      <w:numFmt w:val="decimal"/>
+      <w:lvlText w:val="%1-"/>
+      <w:lvlJc w:val="left"/>
+      <w:pPr>
+        <w:ind w:left="467" w:hanging="360"/>
+      </w:pPr>
+      <w:rPr>
+        <w:rFonts w:hint="default"/>
+      </w:rPr>
+    </w:lvl>
+    <w:lvl w:ilvl="1" w:tplc="04160019" w:tentative="1">
+      <w:start w:val="1"/>
+      <w:numFmt w:val="lowerLetter"/>
+      <w:lvlText w:val="%2."/>
+      <w:lvlJc w:val="left"/>
+      <w:pPr>
+        <w:ind w:left="1187" w:hanging="360"/>
+      </w:pPr>
+    </w:lvl>
+    <w:lvl w:ilvl="2" w:tplc="0416001B" w:tentative="1">
+      <w:start w:val="1"/>
+      <w:numFmt w:val="lowerRoman"/>
+      <w:lvlText w:val="%3."/>
+      <w:lvlJc w:val="right"/>
+      <w:pPr>
+        <w:ind w:left="1907" w:hanging="180"/>
+      </w:pPr>
+    </w:lvl>
+    <w:lvl w:ilvl="3" w:tplc="0416000F" w:tentative="1">
+      <w:start w:val="1"/>
+      <w:numFmt w:val="decimal"/>
+      <w:lvlText w:val="%4."/>
+      <w:lvlJc w:val="left"/>
+      <w:pPr>
+        <w:ind w:left="2627" w:hanging="360"/>
+      </w:pPr>
+    </w:lvl>
+    <w:lvl w:ilvl="4" w:tplc="04160019" w:tentative="1">
+      <w:start w:val="1"/>
+      <w:numFmt w:val="lowerLetter"/>
+      <w:lvlText w:val="%5."/>
+      <w:lvlJc w:val="left"/>
+      <w:pPr>
+        <w:ind w:left="3347" w:hanging="360"/>
+      </w:pPr>
+    </w:lvl>
+    <w:lvl w:ilvl="5" w:tplc="0416001B" w:tentative="1">
+      <w:start w:val="1"/>
+      <w:numFmt w:val="lowerRoman"/>
+      <w:lvlText w:val="%6."/>
+      <w:lvlJc w:val="right"/>
+      <w:pPr>
+        <w:ind w:left="4067" w:hanging="180"/>
+      </w:pPr>
+    </w:lvl>
+    <w:lvl w:ilvl="6" w:tplc="0416000F" w:tentative="1">
+      <w:start w:val="1"/>
+      <w:numFmt w:val="decimal"/>
+      <w:lvlText w:val="%7."/>
+      <w:lvlJc w:val="left"/>
+      <w:pPr>
+        <w:ind w:left="4787" w:hanging="360"/>
+      </w:pPr>
+    </w:lvl>
+    <w:lvl w:ilvl="7" w:tplc="04160019" w:tentative="1">
+      <w:start w:val="1"/>
+      <w:numFmt w:val="lowerLetter"/>
+      <w:lvlText w:val="%8."/>
+      <w:lvlJc w:val="left"/>
+      <w:pPr>
+        <w:ind w:left="5507" w:hanging="360"/>
+      </w:pPr>
+    </w:lvl>
+    <w:lvl w:ilvl="8" w:tplc="0416001B" w:tentative="1">
+      <w:start w:val="1"/>
+      <w:numFmt w:val="lowerRoman"/>
+      <w:lvlText w:val="%9."/>
+      <w:lvlJc w:val="right"/>
+      <w:pPr>
+        <w:ind w:left="6227" w:hanging="180"/>
+      </w:pPr>
+    </w:lvl>
+  </w:abstractNum>
+  <w:abstractNum w:abstractNumId="24">
     <w:nsid w:val="628E2BB1"/>
     <w:multiLevelType w:val="hybridMultilevel"/>
     <w:tmpl w:val="B3B019CC"/>
@@ -12484,7 +13286,96 @@
       </w:rPr>
     </w:lvl>
   </w:abstractNum>
-  <w:abstractNum w:abstractNumId="19">
+  <w:abstractNum w:abstractNumId="25">
+    <w:nsid w:val="64F54FBD"/>
+    <w:multiLevelType w:val="hybridMultilevel"/>
+    <w:tmpl w:val="758CEBA2"/>
+    <w:lvl w:ilvl="0" w:tplc="F536ABE2">
+      <w:start w:val="1"/>
+      <w:numFmt w:val="decimal"/>
+      <w:lvlText w:val="%1-"/>
+      <w:lvlJc w:val="left"/>
+      <w:pPr>
+        <w:ind w:left="467" w:hanging="360"/>
+      </w:pPr>
+      <w:rPr>
+        <w:rFonts w:ascii="Arial MT" w:hint="default"/>
+      </w:rPr>
+    </w:lvl>
+    <w:lvl w:ilvl="1" w:tplc="04160019" w:tentative="1">
+      <w:start w:val="1"/>
+      <w:numFmt w:val="lowerLetter"/>
+      <w:lvlText w:val="%2."/>
+      <w:lvlJc w:val="left"/>
+      <w:pPr>
+        <w:ind w:left="1187" w:hanging="360"/>
+      </w:pPr>
+    </w:lvl>
+    <w:lvl w:ilvl="2" w:tplc="0416001B" w:tentative="1">
+      <w:start w:val="1"/>
+      <w:numFmt w:val="lowerRoman"/>
+      <w:lvlText w:val="%3."/>
+      <w:lvlJc w:val="right"/>
+      <w:pPr>
+        <w:ind w:left="1907" w:hanging="180"/>
+      </w:pPr>
+    </w:lvl>
+    <w:lvl w:ilvl="3" w:tplc="0416000F" w:tentative="1">
+      <w:start w:val="1"/>
+      <w:numFmt w:val="decimal"/>
+      <w:lvlText w:val="%4."/>
+      <w:lvlJc w:val="left"/>
+      <w:pPr>
+        <w:ind w:left="2627" w:hanging="360"/>
+      </w:pPr>
+    </w:lvl>
+    <w:lvl w:ilvl="4" w:tplc="04160019" w:tentative="1">
+      <w:start w:val="1"/>
+      <w:numFmt w:val="lowerLetter"/>
+      <w:lvlText w:val="%5."/>
+      <w:lvlJc w:val="left"/>
+      <w:pPr>
+        <w:ind w:left="3347" w:hanging="360"/>
+      </w:pPr>
+    </w:lvl>
+    <w:lvl w:ilvl="5" w:tplc="0416001B" w:tentative="1">
+      <w:start w:val="1"/>
+      <w:numFmt w:val="lowerRoman"/>
+      <w:lvlText w:val="%6."/>
+      <w:lvlJc w:val="right"/>
+      <w:pPr>
+        <w:ind w:left="4067" w:hanging="180"/>
+      </w:pPr>
+    </w:lvl>
+    <w:lvl w:ilvl="6" w:tplc="0416000F" w:tentative="1">
+      <w:start w:val="1"/>
+      <w:numFmt w:val="decimal"/>
+      <w:lvlText w:val="%7."/>
+      <w:lvlJc w:val="left"/>
+      <w:pPr>
+        <w:ind w:left="4787" w:hanging="360"/>
+      </w:pPr>
+    </w:lvl>
+    <w:lvl w:ilvl="7" w:tplc="04160019" w:tentative="1">
+      <w:start w:val="1"/>
+      <w:numFmt w:val="lowerLetter"/>
+      <w:lvlText w:val="%8."/>
+      <w:lvlJc w:val="left"/>
+      <w:pPr>
+        <w:ind w:left="5507" w:hanging="360"/>
+      </w:pPr>
+    </w:lvl>
+    <w:lvl w:ilvl="8" w:tplc="0416001B" w:tentative="1">
+      <w:start w:val="1"/>
+      <w:numFmt w:val="lowerRoman"/>
+      <w:lvlText w:val="%9."/>
+      <w:lvlJc w:val="right"/>
+      <w:pPr>
+        <w:ind w:left="6227" w:hanging="180"/>
+      </w:pPr>
+    </w:lvl>
+  </w:abstractNum>
+  <w:abstractNum w:abstractNumId="26">
     <w:nsid w:val="652A37C7"/>
     <w:multiLevelType w:val="hybridMultilevel"/>
     <w:tmpl w:val="E9B6A686"/>
@@ -12573,7 +13464,7 @@
       </w:pPr>
     </w:lvl>
   </w:abstractNum>
-  <w:abstractNum w:abstractNumId="20">
+  <w:abstractNum w:abstractNumId="27">
     <w:nsid w:val="65971BA6"/>
     <w:multiLevelType w:val="hybridMultilevel"/>
     <w:tmpl w:val="13ECC9AE"/>
@@ -12662,7 +13553,7 @@
       </w:pPr>
     </w:lvl>
   </w:abstractNum>
-  <w:abstractNum w:abstractNumId="21">
+  <w:abstractNum w:abstractNumId="28">
     <w:nsid w:val="724A5685"/>
     <w:multiLevelType w:val="hybridMultilevel"/>
     <w:tmpl w:val="0D280D9A"/>
@@ -12784,7 +13675,185 @@
       </w:rPr>
     </w:lvl>
   </w:abstractNum>
-  <w:abstractNum w:abstractNumId="22">
+  <w:abstractNum w:abstractNumId="29">
+    <w:nsid w:val="739E325B"/>
+    <w:multiLevelType w:val="hybridMultilevel"/>
+    <w:tmpl w:val="9612ADAA"/>
+    <w:lvl w:ilvl="0" w:tplc="FFD2BDA2">
+      <w:start w:val="1"/>
+      <w:numFmt w:val="decimal"/>
+      <w:lvlText w:val="%1-"/>
+      <w:lvlJc w:val="left"/>
+      <w:pPr>
+        <w:ind w:left="467" w:hanging="360"/>
+      </w:pPr>
+      <w:rPr>
+        <w:rFonts w:hint="default"/>
+      </w:rPr>
+    </w:lvl>
+    <w:lvl w:ilvl="1" w:tplc="04160019" w:tentative="1">
+      <w:start w:val="1"/>
+      <w:numFmt w:val="lowerLetter"/>
+      <w:lvlText w:val="%2."/>
+      <w:lvlJc w:val="left"/>
+      <w:pPr>
+        <w:ind w:left="1187" w:hanging="360"/>
+      </w:pPr>
+    </w:lvl>
+    <w:lvl w:ilvl="2" w:tplc="0416001B" w:tentative="1">
+      <w:start w:val="1"/>
+      <w:numFmt w:val="lowerRoman"/>
+      <w:lvlText w:val="%3."/>
+      <w:lvlJc w:val="right"/>
+      <w:pPr>
+        <w:ind w:left="1907" w:hanging="180"/>
+      </w:pPr>
+    </w:lvl>
+    <w:lvl w:ilvl="3" w:tplc="0416000F" w:tentative="1">
+      <w:start w:val="1"/>
+      <w:numFmt w:val="decimal"/>
+      <w:lvlText w:val="%4."/>
+      <w:lvlJc w:val="left"/>
+      <w:pPr>
+        <w:ind w:left="2627" w:hanging="360"/>
+      </w:pPr>
+    </w:lvl>
+    <w:lvl w:ilvl="4" w:tplc="04160019" w:tentative="1">
+      <w:start w:val="1"/>
+      <w:numFmt w:val="lowerLetter"/>
+      <w:lvlText w:val="%5."/>
+      <w:lvlJc w:val="left"/>
+      <w:pPr>
+        <w:ind w:left="3347" w:hanging="360"/>
+      </w:pPr>
+    </w:lvl>
+    <w:lvl w:ilvl="5" w:tplc="0416001B" w:tentative="1">
+      <w:start w:val="1"/>
+      <w:numFmt w:val="lowerRoman"/>
+      <w:lvlText w:val="%6."/>
+      <w:lvlJc w:val="right"/>
+      <w:pPr>
+        <w:ind w:left="4067" w:hanging="180"/>
+      </w:pPr>
+    </w:lvl>
+    <w:lvl w:ilvl="6" w:tplc="0416000F" w:tentative="1">
+      <w:start w:val="1"/>
+      <w:numFmt w:val="decimal"/>
+      <w:lvlText w:val="%7."/>
+      <w:lvlJc w:val="left"/>
+      <w:pPr>
+        <w:ind w:left="4787" w:hanging="360"/>
+      </w:pPr>
+    </w:lvl>
+    <w:lvl w:ilvl="7" w:tplc="04160019" w:tentative="1">
+      <w:start w:val="1"/>
+      <w:numFmt w:val="lowerLetter"/>
+      <w:lvlText w:val="%8."/>
+      <w:lvlJc w:val="left"/>
+      <w:pPr>
+        <w:ind w:left="5507" w:hanging="360"/>
+      </w:pPr>
+    </w:lvl>
+    <w:lvl w:ilvl="8" w:tplc="0416001B" w:tentative="1">
+      <w:start w:val="1"/>
+      <w:numFmt w:val="lowerRoman"/>
+      <w:lvlText w:val="%9."/>
+      <w:lvlJc w:val="right"/>
+      <w:pPr>
+        <w:ind w:left="6227" w:hanging="180"/>
+      </w:pPr>
+    </w:lvl>
+  </w:abstractNum>
+  <w:abstractNum w:abstractNumId="30">
+    <w:nsid w:val="746F1CFB"/>
+    <w:multiLevelType w:val="hybridMultilevel"/>
+    <w:tmpl w:val="E65ABE1C"/>
+    <w:lvl w:ilvl="0" w:tplc="ED80EA02">
+      <w:start w:val="1"/>
+      <w:numFmt w:val="decimal"/>
+      <w:lvlText w:val="%1-"/>
+      <w:lvlJc w:val="left"/>
+      <w:pPr>
+        <w:ind w:left="467" w:hanging="360"/>
+      </w:pPr>
+      <w:rPr>
+        <w:rFonts w:hint="default"/>
+      </w:rPr>
+    </w:lvl>
+    <w:lvl w:ilvl="1" w:tplc="04160019" w:tentative="1">
+      <w:start w:val="1"/>
+      <w:numFmt w:val="lowerLetter"/>
+      <w:lvlText w:val="%2."/>
+      <w:lvlJc w:val="left"/>
+      <w:pPr>
+        <w:ind w:left="1187" w:hanging="360"/>
+      </w:pPr>
+    </w:lvl>
+    <w:lvl w:ilvl="2" w:tplc="0416001B" w:tentative="1">
+      <w:start w:val="1"/>
+      <w:numFmt w:val="lowerRoman"/>
+      <w:lvlText w:val="%3."/>
+      <w:lvlJc w:val="right"/>
+      <w:pPr>
+        <w:ind w:left="1907" w:hanging="180"/>
+      </w:pPr>
+    </w:lvl>
+    <w:lvl w:ilvl="3" w:tplc="0416000F" w:tentative="1">
+      <w:start w:val="1"/>
+      <w:numFmt w:val="decimal"/>
+      <w:lvlText w:val="%4."/>
+      <w:lvlJc w:val="left"/>
+      <w:pPr>
+        <w:ind w:left="2627" w:hanging="360"/>
+      </w:pPr>
+    </w:lvl>
+    <w:lvl w:ilvl="4" w:tplc="04160019" w:tentative="1">
+      <w:start w:val="1"/>
+      <w:numFmt w:val="lowerLetter"/>
+      <w:lvlText w:val="%5."/>
+      <w:lvlJc w:val="left"/>
+      <w:pPr>
+        <w:ind w:left="3347" w:hanging="360"/>
+      </w:pPr>
+    </w:lvl>
+    <w:lvl w:ilvl="5" w:tplc="0416001B" w:tentative="1">
+      <w:start w:val="1"/>
+      <w:numFmt w:val="lowerRoman"/>
+      <w:lvlText w:val="%6."/>
+      <w:lvlJc w:val="right"/>
+      <w:pPr>
+        <w:ind w:left="4067" w:hanging="180"/>
+      </w:pPr>
+    </w:lvl>
+    <w:lvl w:ilvl="6" w:tplc="0416000F" w:tentative="1">
+      <w:start w:val="1"/>
+      <w:numFmt w:val="decimal"/>
+      <w:lvlText w:val="%7."/>
+      <w:lvlJc w:val="left"/>
+      <w:pPr>
+        <w:ind w:left="4787" w:hanging="360"/>
+      </w:pPr>
+    </w:lvl>
+    <w:lvl w:ilvl="7" w:tplc="04160019" w:tentative="1">
+      <w:start w:val="1"/>
+      <w:numFmt w:val="lowerLetter"/>
+      <w:lvlText w:val="%8."/>
+      <w:lvlJc w:val="left"/>
+      <w:pPr>
+        <w:ind w:left="5507" w:hanging="360"/>
+      </w:pPr>
+    </w:lvl>
+    <w:lvl w:ilvl="8" w:tplc="0416001B" w:tentative="1">
+      <w:start w:val="1"/>
+      <w:numFmt w:val="lowerRoman"/>
+      <w:lvlText w:val="%9."/>
+      <w:lvlJc w:val="right"/>
+      <w:pPr>
+        <w:ind w:left="6227" w:hanging="180"/>
+      </w:pPr>
+    </w:lvl>
+  </w:abstractNum>
+  <w:abstractNum w:abstractNumId="31">
     <w:nsid w:val="75D4108E"/>
     <w:multiLevelType w:val="hybridMultilevel"/>
     <w:tmpl w:val="994206D6"/>
@@ -12906,7 +13975,7 @@
       </w:rPr>
     </w:lvl>
   </w:abstractNum>
-  <w:abstractNum w:abstractNumId="23">
+  <w:abstractNum w:abstractNumId="32">
     <w:nsid w:val="76764D89"/>
     <w:multiLevelType w:val="hybridMultilevel"/>
     <w:tmpl w:val="855EC5E2"/>
@@ -13028,7 +14097,7 @@
       </w:rPr>
     </w:lvl>
   </w:abstractNum>
-  <w:abstractNum w:abstractNumId="24">
+  <w:abstractNum w:abstractNumId="33">
     <w:nsid w:val="76D33BAD"/>
     <w:multiLevelType w:val="multilevel"/>
     <w:tmpl w:val="8CFAB418"/>
@@ -13160,7 +14229,7 @@
       </w:rPr>
     </w:lvl>
   </w:abstractNum>
-  <w:abstractNum w:abstractNumId="25">
+  <w:abstractNum w:abstractNumId="34">
     <w:nsid w:val="787858BA"/>
     <w:multiLevelType w:val="hybridMultilevel"/>
     <w:tmpl w:val="967EE810"/>
@@ -13250,82 +14319,109 @@
     </w:lvl>
   </w:abstractNum>
   <w:num w:numId="1">
+    <w:abstractNumId w:val="31"/>
+  </w:num>
+  <w:num w:numId="2">
+    <w:abstractNumId w:val="4"/>
+  </w:num>
+  <w:num w:numId="3">
+    <w:abstractNumId w:val="1"/>
+  </w:num>
+  <w:num w:numId="4">
+    <w:abstractNumId w:val="5"/>
+  </w:num>
+  <w:num w:numId="5">
+    <w:abstractNumId w:val="28"/>
+  </w:num>
+  <w:num w:numId="6">
+    <w:abstractNumId w:val="32"/>
+  </w:num>
+  <w:num w:numId="7">
+    <w:abstractNumId w:val="11"/>
+  </w:num>
+  <w:num w:numId="8">
+    <w:abstractNumId w:val="12"/>
+  </w:num>
+  <w:num w:numId="9">
+    <w:abstractNumId w:val="24"/>
+  </w:num>
+  <w:num w:numId="10">
+    <w:abstractNumId w:val="13"/>
+  </w:num>
+  <w:num w:numId="11">
+    <w:abstractNumId w:val="18"/>
+  </w:num>
+  <w:num w:numId="12">
+    <w:abstractNumId w:val="8"/>
+  </w:num>
+  <w:num w:numId="13">
+    <w:abstractNumId w:val="33"/>
+  </w:num>
+  <w:num w:numId="14">
+    <w:abstractNumId w:val="15"/>
+  </w:num>
+  <w:num w:numId="15">
+    <w:abstractNumId w:val="9"/>
+  </w:num>
+  <w:num w:numId="16">
+    <w:abstractNumId w:val="3"/>
+  </w:num>
+  <w:num w:numId="17">
+    <w:abstractNumId w:val="7"/>
+  </w:num>
+  <w:num w:numId="18">
+    <w:abstractNumId w:val="19"/>
+  </w:num>
+  <w:num w:numId="19">
+    <w:abstractNumId w:val="26"/>
+  </w:num>
+  <w:num w:numId="20">
+    <w:abstractNumId w:val="34"/>
+  </w:num>
+  <w:num w:numId="21">
+    <w:abstractNumId w:val="20"/>
+  </w:num>
+  <w:num w:numId="22">
+    <w:abstractNumId w:val="10"/>
+  </w:num>
+  <w:num w:numId="23">
+    <w:abstractNumId w:val="14"/>
+  </w:num>
+  <w:num w:numId="24">
+    <w:abstractNumId w:val="2"/>
+  </w:num>
+  <w:num w:numId="25">
+    <w:abstractNumId w:val="6"/>
+  </w:num>
+  <w:num w:numId="26">
+    <w:abstractNumId w:val="27"/>
+  </w:num>
+  <w:num w:numId="27">
+    <w:abstractNumId w:val="21"/>
+  </w:num>
+  <w:num w:numId="28">
+    <w:abstractNumId w:val="23"/>
+  </w:num>
+  <w:num w:numId="29">
+    <w:abstractNumId w:val="0"/>
+  </w:num>
+  <w:num w:numId="30">
+    <w:abstractNumId w:val="30"/>
+  </w:num>
+  <w:num w:numId="31">
+    <w:abstractNumId w:val="25"/>
+  </w:num>
+  <w:num w:numId="32">
+    <w:abstractNumId w:val="29"/>
+  </w:num>
+  <w:num w:numId="33">
+    <w:abstractNumId w:val="16"/>
+  </w:num>
+  <w:num w:numId="34">
     <w:abstractNumId w:val="22"/>
   </w:num>
-  <w:num w:numId="2">
-    <w:abstractNumId w:val="3"/>
-  </w:num>
-  <w:num w:numId="3">
-    <w:abstractNumId w:val="0"/>
-  </w:num>
-  <w:num w:numId="4">
-    <w:abstractNumId w:val="4"/>
-  </w:num>
-  <w:num w:numId="5">
-    <w:abstractNumId w:val="21"/>
-  </w:num>
-  <w:num w:numId="6">
-    <w:abstractNumId w:val="23"/>
-  </w:num>
-  <w:num w:numId="7">
-    <w:abstractNumId w:val="10"/>
-  </w:num>
-  <w:num w:numId="8">
-    <w:abstractNumId w:val="11"/>
-  </w:num>
-  <w:num w:numId="9">
-    <w:abstractNumId w:val="18"/>
-  </w:num>
-  <w:num w:numId="10">
-    <w:abstractNumId w:val="12"/>
-  </w:num>
-  <w:num w:numId="11">
-    <w:abstractNumId w:val="15"/>
-  </w:num>
-  <w:num w:numId="12">
-    <w:abstractNumId w:val="7"/>
-  </w:num>
-  <w:num w:numId="13">
-    <w:abstractNumId w:val="24"/>
-  </w:num>
-  <w:num w:numId="14">
-    <w:abstractNumId w:val="14"/>
-  </w:num>
-  <w:num w:numId="15">
-    <w:abstractNumId w:val="8"/>
-  </w:num>
-  <w:num w:numId="16">
-    <w:abstractNumId w:val="2"/>
-  </w:num>
-  <w:num w:numId="17">
-    <w:abstractNumId w:val="6"/>
-  </w:num>
-  <w:num w:numId="18">
-    <w:abstractNumId w:val="16"/>
-  </w:num>
-  <w:num w:numId="19">
-    <w:abstractNumId w:val="19"/>
-  </w:num>
-  <w:num w:numId="20">
-    <w:abstractNumId w:val="25"/>
-  </w:num>
-  <w:num w:numId="21">
+  <w:num w:numId="35">
     <w:abstractNumId w:val="17"/>
-  </w:num>
-  <w:num w:numId="22">
-    <w:abstractNumId w:val="9"/>
-  </w:num>
-  <w:num w:numId="23">
-    <w:abstractNumId w:val="13"/>
-  </w:num>
-  <w:num w:numId="24">
-    <w:abstractNumId w:val="1"/>
-  </w:num>
-  <w:num w:numId="25">
-    <w:abstractNumId w:val="5"/>
-  </w:num>
-  <w:num w:numId="26">
-    <w:abstractNumId w:val="20"/>
   </w:num>
 </w:numbering>
 </file>
@@ -14093,7 +15189,7 @@
 </file>
 
 <file path=customXml/itemProps1.xml><?xml version="1.0" encoding="utf-8"?>
-<ds:datastoreItem xmlns:ds="http://schemas.openxmlformats.org/officeDocument/2006/customXml" ds:itemID="{32E2F8CF-5A6F-4088-94A3-40FFF6F86E5D}">
+<ds:datastoreItem xmlns:ds="http://schemas.openxmlformats.org/officeDocument/2006/customXml" ds:itemID="{E4A5E42A-9901-4F5A-B36A-C29A22D02975}">
   <ds:schemaRefs>
     <ds:schemaRef ds:uri="http://schemas.openxmlformats.org/officeDocument/2006/bibliography"/>
   </ds:schemaRefs>

--- a/Documentação/requisitos sistema modelo02.docx
+++ b/Documentação/requisitos sistema modelo02.docx
@@ -9015,8 +9015,6 @@
               </w:rPr>
               <w:t>'Administrador' podem acessar o formulário de inserção manual.</w:t>
             </w:r>
-            <w:bookmarkStart w:id="0" w:name="_GoBack"/>
-            <w:bookmarkEnd w:id="0"/>
           </w:p>
         </w:tc>
       </w:tr>
@@ -9995,7 +9993,7 @@
           </mc:Choice>
           <mc:Fallback>
             <w:pict>
-              <v:rect w14:anchorId="7950B42E" id="Retângulo 11" o:spid="_x0000_s1026" style="position:absolute;margin-left:-26.1pt;margin-top:17.6pt;width:524.1pt;height:443.7pt;z-index:251659264;visibility:visible;mso-wrap-style:square;mso-width-percent:0;mso-height-percent:0;mso-wrap-distance-left:9pt;mso-wrap-distance-top:0;mso-wrap-distance-right:9pt;mso-wrap-distance-bottom:0;mso-position-horizontal:absolute;mso-position-horizontal-relative:text;mso-position-vertical:absolute;mso-position-vertical-relative:text;mso-width-percent:0;mso-height-percent:0;mso-width-relative:margin;mso-height-relative:margin;v-text-anchor:middle" o:gfxdata="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" filled="f" strokecolor="black [3213]" strokeweight="2pt"/>
+              <v:rect w14:anchorId="294587BE" id="Retângulo 11" o:spid="_x0000_s1026" style="position:absolute;margin-left:-26.1pt;margin-top:17.6pt;width:524.1pt;height:443.7pt;z-index:251659264;visibility:visible;mso-wrap-style:square;mso-width-percent:0;mso-height-percent:0;mso-wrap-distance-left:9pt;mso-wrap-distance-top:0;mso-wrap-distance-right:9pt;mso-wrap-distance-bottom:0;mso-position-horizontal:absolute;mso-position-horizontal-relative:text;mso-position-vertical:absolute;mso-position-vertical-relative:text;mso-width-percent:0;mso-height-percent:0;mso-width-relative:margin;mso-height-relative:margin;v-text-anchor:middle" o:gfxdata="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" filled="f" strokecolor="black [3213]" strokeweight="2pt"/>
             </w:pict>
           </mc:Fallback>
         </mc:AlternateContent>
@@ -10030,15 +10028,13 @@
         <w:rPr>
           <w:rFonts w:ascii="Arial"/>
           <w:b/>
-          <w:noProof/>
           <w:sz w:val="20"/>
-          <w:lang w:val="pt-BR" w:eastAsia="pt-BR"/>
         </w:rPr>
         <w:drawing>
-          <wp:inline distT="0" distB="0" distL="0" distR="0">
-            <wp:extent cx="6123305" cy="5240020"/>
-            <wp:effectExtent l="0" t="0" r="0" b="0"/>
-            <wp:docPr id="10" name="Imagem 10"/>
+          <wp:inline distT="0" distB="0" distL="0" distR="0" wp14:anchorId="3251C43D" wp14:editId="619EDED5">
+            <wp:extent cx="6123305" cy="5311140"/>
+            <wp:effectExtent l="0" t="0" r="0" b="3810"/>
+            <wp:docPr id="3" name="Imagem 3"/>
             <wp:cNvGraphicFramePr>
               <a:graphicFrameLocks xmlns:a="http://schemas.openxmlformats.org/drawingml/2006/main" noChangeAspect="1"/>
             </wp:cNvGraphicFramePr>
@@ -10046,17 +10042,11 @@
               <a:graphicData uri="http://schemas.openxmlformats.org/drawingml/2006/picture">
                 <pic:pic xmlns:pic="http://schemas.openxmlformats.org/drawingml/2006/picture">
                   <pic:nvPicPr>
-                    <pic:cNvPr id="10" name="Captura de tela 2025-03-23 163557.png"/>
+                    <pic:cNvPr id="1" name=""/>
                     <pic:cNvPicPr/>
                   </pic:nvPicPr>
                   <pic:blipFill>
-                    <a:blip r:embed="rId9">
-                      <a:extLst>
-                        <a:ext uri="{28A0092B-C50C-407E-A947-70E740481C1C}">
-                          <a14:useLocalDpi xmlns:a14="http://schemas.microsoft.com/office/drawing/2010/main" val="0"/>
-                        </a:ext>
-                      </a:extLst>
-                    </a:blip>
+                    <a:blip r:embed="rId9"/>
                     <a:stretch>
                       <a:fillRect/>
                     </a:stretch>
@@ -10064,7 +10054,7 @@
                   <pic:spPr>
                     <a:xfrm>
                       <a:off x="0" y="0"/>
-                      <a:ext cx="6123305" cy="5240020"/>
+                      <a:ext cx="6123305" cy="5311140"/>
                     </a:xfrm>
                     <a:prstGeom prst="rect">
                       <a:avLst/>
@@ -10235,7 +10225,7 @@
           </mc:Choice>
           <mc:Fallback>
             <w:pict>
-              <v:rect w14:anchorId="2321B2EB" id="Retângulo 13" o:spid="_x0000_s1026" style="position:absolute;margin-left:-26.4pt;margin-top:16.65pt;width:524.35pt;height:358.3pt;z-index:251660288;visibility:visible;mso-wrap-style:square;mso-width-percent:0;mso-wrap-distance-left:9pt;mso-wrap-distance-top:0;mso-wrap-distance-right:9pt;mso-wrap-distance-bottom:0;mso-position-horizontal:absolute;mso-position-horizontal-relative:text;mso-position-vertical:absolute;mso-position-vertical-relative:text;mso-width-percent:0;mso-width-relative:margin;v-text-anchor:middle" o:gfxdata="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" filled="f" strokecolor="black [3213]" strokeweight="2pt"/>
+              <v:rect w14:anchorId="7F26C717" id="Retângulo 13" o:spid="_x0000_s1026" style="position:absolute;margin-left:-26.4pt;margin-top:16.65pt;width:524.35pt;height:358.3pt;z-index:251660288;visibility:visible;mso-wrap-style:square;mso-width-percent:0;mso-wrap-distance-left:9pt;mso-wrap-distance-top:0;mso-wrap-distance-right:9pt;mso-wrap-distance-bottom:0;mso-position-horizontal:absolute;mso-position-horizontal-relative:text;mso-position-vertical:absolute;mso-position-vertical-relative:text;mso-width-percent:0;mso-width-relative:margin;v-text-anchor:middle" o:gfxdata="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" filled="f" strokecolor="black [3213]" strokeweight="2pt"/>
             </w:pict>
           </mc:Fallback>
         </mc:AlternateContent>
@@ -10261,19 +10251,18 @@
           <w:sz w:val="20"/>
         </w:rPr>
       </w:pPr>
+      <w:bookmarkStart w:id="0" w:name="_GoBack"/>
       <w:r>
         <w:rPr>
           <w:rFonts w:ascii="Arial"/>
           <w:b/>
-          <w:noProof/>
           <w:sz w:val="20"/>
-          <w:lang w:val="pt-BR" w:eastAsia="pt-BR"/>
         </w:rPr>
         <w:drawing>
-          <wp:inline distT="0" distB="0" distL="0" distR="0">
-            <wp:extent cx="6123305" cy="4336415"/>
+          <wp:inline distT="0" distB="0" distL="0" distR="0" wp14:anchorId="51D9D972" wp14:editId="74C29E8B">
+            <wp:extent cx="6123305" cy="4088765"/>
             <wp:effectExtent l="0" t="0" r="0" b="6985"/>
-            <wp:docPr id="12" name="Imagem 12"/>
+            <wp:docPr id="4" name="Imagem 4"/>
             <wp:cNvGraphicFramePr>
               <a:graphicFrameLocks xmlns:a="http://schemas.openxmlformats.org/drawingml/2006/main" noChangeAspect="1"/>
             </wp:cNvGraphicFramePr>
@@ -10281,17 +10270,11 @@
               <a:graphicData uri="http://schemas.openxmlformats.org/drawingml/2006/picture">
                 <pic:pic xmlns:pic="http://schemas.openxmlformats.org/drawingml/2006/picture">
                   <pic:nvPicPr>
-                    <pic:cNvPr id="12" name="Captura de tela 2025-03-23 163849.png"/>
+                    <pic:cNvPr id="1" name=""/>
                     <pic:cNvPicPr/>
                   </pic:nvPicPr>
                   <pic:blipFill>
-                    <a:blip r:embed="rId10">
-                      <a:extLst>
-                        <a:ext uri="{28A0092B-C50C-407E-A947-70E740481C1C}">
-                          <a14:useLocalDpi xmlns:a14="http://schemas.microsoft.com/office/drawing/2010/main" val="0"/>
-                        </a:ext>
-                      </a:extLst>
-                    </a:blip>
+                    <a:blip r:embed="rId10"/>
                     <a:stretch>
                       <a:fillRect/>
                     </a:stretch>
@@ -10299,7 +10282,7 @@
                   <pic:spPr>
                     <a:xfrm>
                       <a:off x="0" y="0"/>
-                      <a:ext cx="6123305" cy="4336415"/>
+                      <a:ext cx="6123305" cy="4088765"/>
                     </a:xfrm>
                     <a:prstGeom prst="rect">
                       <a:avLst/>
@@ -10311,6 +10294,7 @@
           </wp:inline>
         </w:drawing>
       </w:r>
+      <w:bookmarkEnd w:id="0"/>
     </w:p>
     <w:p>
       <w:pPr>
@@ -10627,7 +10611,7 @@
                               <w:noProof/>
                               <w:spacing w:val="-5"/>
                             </w:rPr>
-                            <w:t>11</w:t>
+                            <w:t>14</w:t>
                           </w:r>
                           <w:r>
                             <w:rPr>
@@ -10693,7 +10677,7 @@
                         <w:noProof/>
                         <w:spacing w:val="-5"/>
                       </w:rPr>
-                      <w:t>11</w:t>
+                      <w:t>14</w:t>
                     </w:r>
                     <w:r>
                       <w:rPr>
@@ -15189,7 +15173,7 @@
 </file>
 
 <file path=customXml/itemProps1.xml><?xml version="1.0" encoding="utf-8"?>
-<ds:datastoreItem xmlns:ds="http://schemas.openxmlformats.org/officeDocument/2006/customXml" ds:itemID="{E4A5E42A-9901-4F5A-B36A-C29A22D02975}">
+<ds:datastoreItem xmlns:ds="http://schemas.openxmlformats.org/officeDocument/2006/customXml" ds:itemID="{0C5F14BA-D39E-4B90-A018-6EB12F212427}">
   <ds:schemaRefs>
     <ds:schemaRef ds:uri="http://schemas.openxmlformats.org/officeDocument/2006/bibliography"/>
   </ds:schemaRefs>
